--- a/garbage/Design Report Second Iteration/DesignReport1.4.docx
+++ b/garbage/Design Report Second Iteration/DesignReport1.4.docx
@@ -239,7 +239,7 @@
                           <pic:cNvPicPr/>
                         </pic:nvPicPr>
                         <pic:blipFill>
-                          <a:blip r:embed="rId7"/>
+                          <a:blip r:embed="rId8"/>
                           <a:stretch>
                             <a:fillRect/>
                           </a:stretch>
@@ -365,7 +365,7 @@
                   <o:lock v:ext="edit" aspectratio="t"/>
                 </v:shapetype>
                 <v:shape id="Picture 52" o:spid="_x0000_s1032" type="#_x0000_t75" style="position:absolute;width:10953;height:14001;visibility:visible;mso-wrap-style:square" o:gfxdata="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">
-                  <v:imagedata r:id="rId8" o:title=""/>
+                  <v:imagedata r:id="rId9" o:title=""/>
                 </v:shape>
                 <w10:anchorlock/>
               </v:group>
@@ -2372,8 +2372,6 @@
         <w:ind w:right="338" w:firstLine="439"/>
         <w:jc w:val="left"/>
       </w:pPr>
-      <w:bookmarkStart w:id="0" w:name="_GoBack"/>
-      <w:bookmarkEnd w:id="0"/>
     </w:p>
     <w:p>
       <w:pPr>
@@ -2406,7 +2404,7 @@
         <w:pStyle w:val="Balk1"/>
         <w:ind w:left="374"/>
       </w:pPr>
-      <w:bookmarkStart w:id="1" w:name="_Toc26083"/>
+      <w:bookmarkStart w:id="0" w:name="_Toc26083"/>
       <w:r>
         <w:lastRenderedPageBreak/>
         <w:t>1.</w:t>
@@ -2420,7 +2418,7 @@
       <w:r>
         <w:t xml:space="preserve">Introduction </w:t>
       </w:r>
-      <w:bookmarkEnd w:id="1"/>
+      <w:bookmarkEnd w:id="0"/>
     </w:p>
     <w:p>
       <w:pPr>
@@ -2441,7 +2439,7 @@
         <w:spacing w:after="0"/>
         <w:ind w:left="374"/>
       </w:pPr>
-      <w:bookmarkStart w:id="2" w:name="_Toc26084"/>
+      <w:bookmarkStart w:id="1" w:name="_Toc26084"/>
       <w:r>
         <w:rPr>
           <w:color w:val="2F5496"/>
@@ -2480,7 +2478,7 @@
         </w:rPr>
         <w:t xml:space="preserve"> of the System </w:t>
       </w:r>
-      <w:bookmarkEnd w:id="2"/>
+      <w:bookmarkEnd w:id="1"/>
     </w:p>
     <w:p>
       <w:pPr>
@@ -2523,7 +2521,7 @@
         <w:spacing w:after="0"/>
         <w:ind w:left="374"/>
       </w:pPr>
-      <w:bookmarkStart w:id="3" w:name="_Toc26085"/>
+      <w:bookmarkStart w:id="2" w:name="_Toc26085"/>
       <w:r>
         <w:rPr>
           <w:color w:val="2F5496"/>
@@ -2562,7 +2560,7 @@
         </w:rPr>
         <w:t xml:space="preserve"> Goals </w:t>
       </w:r>
-      <w:bookmarkEnd w:id="3"/>
+      <w:bookmarkEnd w:id="2"/>
     </w:p>
     <w:p>
       <w:pPr>
@@ -2592,7 +2590,7 @@
         <w:spacing w:after="0"/>
         <w:ind w:left="374"/>
       </w:pPr>
-      <w:bookmarkStart w:id="4" w:name="_Toc26086"/>
+      <w:bookmarkStart w:id="3" w:name="_Toc26086"/>
       <w:r>
         <w:t>1.2.1</w:t>
       </w:r>
@@ -2605,7 +2603,7 @@
       <w:r>
         <w:t xml:space="preserve">Performance Criteria </w:t>
       </w:r>
-      <w:bookmarkEnd w:id="4"/>
+      <w:bookmarkEnd w:id="3"/>
     </w:p>
     <w:p>
       <w:pPr>
@@ -2642,7 +2640,7 @@
         <w:spacing w:after="0"/>
         <w:ind w:left="374"/>
       </w:pPr>
-      <w:bookmarkStart w:id="5" w:name="_Toc26087"/>
+      <w:bookmarkStart w:id="4" w:name="_Toc26087"/>
       <w:r>
         <w:t>1.2.2</w:t>
       </w:r>
@@ -2655,7 +2653,7 @@
       <w:r>
         <w:t xml:space="preserve">Dependability Criteria </w:t>
       </w:r>
-      <w:bookmarkEnd w:id="5"/>
+      <w:bookmarkEnd w:id="4"/>
     </w:p>
     <w:p>
       <w:pPr>
@@ -2705,7 +2703,7 @@
         <w:spacing w:after="0"/>
         <w:ind w:left="374"/>
       </w:pPr>
-      <w:bookmarkStart w:id="6" w:name="_Toc26088"/>
+      <w:bookmarkStart w:id="5" w:name="_Toc26088"/>
       <w:r>
         <w:t>1.2.3</w:t>
       </w:r>
@@ -2718,7 +2716,7 @@
       <w:r>
         <w:t xml:space="preserve">Maintenance Criteria </w:t>
       </w:r>
-      <w:bookmarkEnd w:id="6"/>
+      <w:bookmarkEnd w:id="5"/>
     </w:p>
     <w:p>
       <w:pPr>
@@ -2808,7 +2806,7 @@
         <w:spacing w:after="0"/>
         <w:ind w:left="374"/>
       </w:pPr>
-      <w:bookmarkStart w:id="7" w:name="_Toc26089"/>
+      <w:bookmarkStart w:id="6" w:name="_Toc26089"/>
       <w:r>
         <w:t>1.2.4</w:t>
       </w:r>
@@ -2821,7 +2819,7 @@
       <w:r>
         <w:t xml:space="preserve">End User Criteria </w:t>
       </w:r>
-      <w:bookmarkEnd w:id="7"/>
+      <w:bookmarkEnd w:id="6"/>
     </w:p>
     <w:p>
       <w:pPr>
@@ -2857,7 +2855,7 @@
         <w:spacing w:after="0"/>
         <w:ind w:left="374"/>
       </w:pPr>
-      <w:bookmarkStart w:id="8" w:name="_Toc26090"/>
+      <w:bookmarkStart w:id="7" w:name="_Toc26090"/>
       <w:r>
         <w:t>1.2.5</w:t>
       </w:r>
@@ -2870,7 +2868,7 @@
       <w:r>
         <w:t xml:space="preserve">Trade-Offs </w:t>
       </w:r>
-      <w:bookmarkEnd w:id="8"/>
+      <w:bookmarkEnd w:id="7"/>
     </w:p>
     <w:p>
       <w:pPr>
@@ -2986,7 +2984,7 @@
         <w:spacing w:after="0"/>
         <w:ind w:left="374"/>
       </w:pPr>
-      <w:bookmarkStart w:id="9" w:name="_Toc26091"/>
+      <w:bookmarkStart w:id="8" w:name="_Toc26091"/>
       <w:r>
         <w:rPr>
           <w:color w:val="2F5496"/>
@@ -3026,7 +3024,7 @@
         </w:rPr>
         <w:t xml:space="preserve">, Acronyms, Abbreviations </w:t>
       </w:r>
-      <w:bookmarkEnd w:id="9"/>
+      <w:bookmarkEnd w:id="8"/>
     </w:p>
     <w:p>
       <w:pPr>
@@ -3047,7 +3045,7 @@
         <w:spacing w:after="0"/>
         <w:ind w:left="374"/>
       </w:pPr>
-      <w:bookmarkStart w:id="10" w:name="_Toc26092"/>
+      <w:bookmarkStart w:id="9" w:name="_Toc26092"/>
       <w:r>
         <w:t>1.3.1</w:t>
       </w:r>
@@ -3060,7 +3058,7 @@
       <w:r>
         <w:t xml:space="preserve">Acronyms and Abbreviations: </w:t>
       </w:r>
-      <w:bookmarkEnd w:id="10"/>
+      <w:bookmarkEnd w:id="9"/>
     </w:p>
     <w:p>
       <w:pPr>
@@ -3126,7 +3124,7 @@
         <w:spacing w:after="0"/>
         <w:ind w:left="374"/>
       </w:pPr>
-      <w:bookmarkStart w:id="11" w:name="_Toc26093"/>
+      <w:bookmarkStart w:id="10" w:name="_Toc26093"/>
       <w:r>
         <w:t>1.3.2</w:t>
       </w:r>
@@ -3139,7 +3137,7 @@
       <w:r>
         <w:t xml:space="preserve">Definitions: </w:t>
       </w:r>
-      <w:bookmarkEnd w:id="11"/>
+      <w:bookmarkEnd w:id="10"/>
     </w:p>
     <w:p>
       <w:pPr>
@@ -3234,7 +3232,7 @@
         <w:spacing w:after="0"/>
         <w:ind w:left="374"/>
       </w:pPr>
-      <w:bookmarkStart w:id="12" w:name="_Toc26094"/>
+      <w:bookmarkStart w:id="11" w:name="_Toc26094"/>
       <w:r>
         <w:rPr>
           <w:color w:val="2F5496"/>
@@ -3273,7 +3271,7 @@
         </w:rPr>
         <w:t xml:space="preserve"> </w:t>
       </w:r>
-      <w:bookmarkEnd w:id="12"/>
+      <w:bookmarkEnd w:id="11"/>
     </w:p>
     <w:p>
       <w:pPr>
@@ -3370,7 +3368,7 @@
         <w:spacing w:after="0"/>
         <w:ind w:left="374"/>
       </w:pPr>
-      <w:bookmarkStart w:id="13" w:name="_Toc26095"/>
+      <w:bookmarkStart w:id="12" w:name="_Toc26095"/>
       <w:r>
         <w:rPr>
           <w:color w:val="2F5496"/>
@@ -3409,7 +3407,7 @@
         </w:rPr>
         <w:t xml:space="preserve"> </w:t>
       </w:r>
-      <w:bookmarkEnd w:id="13"/>
+      <w:bookmarkEnd w:id="12"/>
     </w:p>
     <w:p>
       <w:pPr>
@@ -3445,7 +3443,7 @@
         <w:pStyle w:val="Balk1"/>
         <w:ind w:left="374"/>
       </w:pPr>
-      <w:bookmarkStart w:id="14" w:name="_Toc26096"/>
+      <w:bookmarkStart w:id="13" w:name="_Toc26096"/>
       <w:r>
         <w:t>2.</w:t>
       </w:r>
@@ -3458,7 +3456,7 @@
       <w:r>
         <w:t xml:space="preserve">Software Architecture </w:t>
       </w:r>
-      <w:bookmarkEnd w:id="14"/>
+      <w:bookmarkEnd w:id="13"/>
     </w:p>
     <w:p>
       <w:pPr>
@@ -3479,7 +3477,7 @@
         <w:spacing w:after="0"/>
         <w:ind w:left="374"/>
       </w:pPr>
-      <w:bookmarkStart w:id="15" w:name="_Toc26097"/>
+      <w:bookmarkStart w:id="14" w:name="_Toc26097"/>
       <w:r>
         <w:rPr>
           <w:color w:val="2F5496"/>
@@ -3518,7 +3516,7 @@
         </w:rPr>
         <w:t xml:space="preserve"> </w:t>
       </w:r>
-      <w:bookmarkEnd w:id="15"/>
+      <w:bookmarkEnd w:id="14"/>
     </w:p>
     <w:p>
       <w:pPr>
@@ -3548,7 +3546,7 @@
         <w:spacing w:after="0"/>
         <w:ind w:left="374"/>
       </w:pPr>
-      <w:bookmarkStart w:id="16" w:name="_Toc26098"/>
+      <w:bookmarkStart w:id="15" w:name="_Toc26098"/>
       <w:r>
         <w:rPr>
           <w:color w:val="2F5496"/>
@@ -3587,7 +3585,7 @@
         </w:rPr>
         <w:t xml:space="preserve"> Decomposition </w:t>
       </w:r>
-      <w:bookmarkEnd w:id="16"/>
+      <w:bookmarkEnd w:id="15"/>
     </w:p>
     <w:p>
       <w:pPr>
@@ -3639,7 +3637,7 @@
                     <pic:cNvPicPr/>
                   </pic:nvPicPr>
                   <pic:blipFill>
-                    <a:blip r:embed="rId9"/>
+                    <a:blip r:embed="rId10"/>
                     <a:stretch>
                       <a:fillRect/>
                     </a:stretch>
@@ -3774,7 +3772,7 @@
         <w:spacing w:after="0"/>
         <w:ind w:left="374"/>
       </w:pPr>
-      <w:bookmarkStart w:id="17" w:name="_Toc26099"/>
+      <w:bookmarkStart w:id="16" w:name="_Toc26099"/>
       <w:r>
         <w:rPr>
           <w:color w:val="2F5496"/>
@@ -3813,7 +3811,7 @@
         </w:rPr>
         <w:t xml:space="preserve"> Style </w:t>
       </w:r>
-      <w:bookmarkEnd w:id="17"/>
+      <w:bookmarkEnd w:id="16"/>
     </w:p>
     <w:p>
       <w:pPr>
@@ -3889,7 +3887,7 @@
                     <pic:cNvPicPr/>
                   </pic:nvPicPr>
                   <pic:blipFill>
-                    <a:blip r:embed="rId10"/>
+                    <a:blip r:embed="rId11"/>
                     <a:stretch>
                       <a:fillRect/>
                     </a:stretch>
@@ -3945,7 +3943,7 @@
         <w:spacing w:after="0"/>
         <w:ind w:left="374"/>
       </w:pPr>
-      <w:bookmarkStart w:id="18" w:name="_Toc26100"/>
+      <w:bookmarkStart w:id="17" w:name="_Toc26100"/>
       <w:r>
         <w:rPr>
           <w:color w:val="2F5496"/>
@@ -3984,7 +3982,7 @@
         </w:rPr>
         <w:t xml:space="preserve">/Software Mapping </w:t>
       </w:r>
-      <w:bookmarkEnd w:id="18"/>
+      <w:bookmarkEnd w:id="17"/>
     </w:p>
     <w:p>
       <w:pPr>
@@ -4056,7 +4054,7 @@
         <w:spacing w:after="0"/>
         <w:ind w:left="374"/>
       </w:pPr>
-      <w:bookmarkStart w:id="19" w:name="_Toc26101"/>
+      <w:bookmarkStart w:id="18" w:name="_Toc26101"/>
       <w:r>
         <w:rPr>
           <w:color w:val="2F5496"/>
@@ -4095,7 +4093,7 @@
         </w:rPr>
         <w:t xml:space="preserve"> Data Management </w:t>
       </w:r>
-      <w:bookmarkEnd w:id="19"/>
+      <w:bookmarkEnd w:id="18"/>
     </w:p>
     <w:p>
       <w:pPr>
@@ -4155,7 +4153,7 @@
         <w:spacing w:after="0"/>
         <w:ind w:left="374"/>
       </w:pPr>
-      <w:bookmarkStart w:id="20" w:name="_Toc26102"/>
+      <w:bookmarkStart w:id="19" w:name="_Toc26102"/>
       <w:r>
         <w:rPr>
           <w:color w:val="2F5496"/>
@@ -4194,7 +4192,7 @@
         </w:rPr>
         <w:t xml:space="preserve"> Control and Security </w:t>
       </w:r>
-      <w:bookmarkEnd w:id="20"/>
+      <w:bookmarkEnd w:id="19"/>
     </w:p>
     <w:p>
       <w:pPr>
@@ -4255,7 +4253,7 @@
         <w:spacing w:after="0"/>
         <w:ind w:left="374"/>
       </w:pPr>
-      <w:bookmarkStart w:id="21" w:name="_Toc26103"/>
+      <w:bookmarkStart w:id="20" w:name="_Toc26103"/>
       <w:r>
         <w:rPr>
           <w:color w:val="2F5496"/>
@@ -4294,7 +4292,7 @@
         </w:rPr>
         <w:t xml:space="preserve"> Conditions </w:t>
       </w:r>
-      <w:bookmarkEnd w:id="21"/>
+      <w:bookmarkEnd w:id="20"/>
     </w:p>
     <w:p>
       <w:pPr>
@@ -4315,7 +4313,7 @@
         <w:spacing w:after="0"/>
         <w:ind w:left="374"/>
       </w:pPr>
-      <w:bookmarkStart w:id="22" w:name="_Toc26104"/>
+      <w:bookmarkStart w:id="21" w:name="_Toc26104"/>
       <w:r>
         <w:t>2.7.1</w:t>
       </w:r>
@@ -4328,7 +4326,7 @@
       <w:r>
         <w:t xml:space="preserve">Initialization </w:t>
       </w:r>
-      <w:bookmarkEnd w:id="22"/>
+      <w:bookmarkEnd w:id="21"/>
     </w:p>
     <w:p>
       <w:pPr>
@@ -4367,7 +4365,7 @@
         <w:spacing w:after="0"/>
         <w:ind w:left="374"/>
       </w:pPr>
-      <w:bookmarkStart w:id="23" w:name="_Toc26105"/>
+      <w:bookmarkStart w:id="22" w:name="_Toc26105"/>
       <w:r>
         <w:t>2.7.2</w:t>
       </w:r>
@@ -4380,7 +4378,7 @@
       <w:r>
         <w:t xml:space="preserve">Termination </w:t>
       </w:r>
-      <w:bookmarkEnd w:id="23"/>
+      <w:bookmarkEnd w:id="22"/>
     </w:p>
     <w:p>
       <w:pPr>
@@ -4449,7 +4447,7 @@
         <w:spacing w:after="0"/>
         <w:ind w:left="374"/>
       </w:pPr>
-      <w:bookmarkStart w:id="24" w:name="_Toc26106"/>
+      <w:bookmarkStart w:id="23" w:name="_Toc26106"/>
       <w:r>
         <w:t>2.7.3</w:t>
       </w:r>
@@ -4462,7 +4460,7 @@
       <w:r>
         <w:t xml:space="preserve">Failure </w:t>
       </w:r>
-      <w:bookmarkEnd w:id="24"/>
+      <w:bookmarkEnd w:id="23"/>
     </w:p>
     <w:p>
       <w:pPr>
@@ -4516,7 +4514,7 @@
         <w:pStyle w:val="Balk1"/>
         <w:ind w:left="374"/>
       </w:pPr>
-      <w:bookmarkStart w:id="25" w:name="_Toc26107"/>
+      <w:bookmarkStart w:id="24" w:name="_Toc26107"/>
       <w:r>
         <w:t>3.</w:t>
       </w:r>
@@ -4529,7 +4527,7 @@
       <w:r>
         <w:t xml:space="preserve">Subsystem Services </w:t>
       </w:r>
-      <w:bookmarkEnd w:id="25"/>
+      <w:bookmarkEnd w:id="24"/>
     </w:p>
     <w:p>
       <w:pPr>
@@ -4550,7 +4548,7 @@
         <w:spacing w:after="0"/>
         <w:ind w:left="374"/>
       </w:pPr>
-      <w:bookmarkStart w:id="26" w:name="_Toc26108"/>
+      <w:bookmarkStart w:id="25" w:name="_Toc26108"/>
       <w:r>
         <w:rPr>
           <w:color w:val="2F5496"/>
@@ -4573,7 +4571,7 @@
         </w:rPr>
         <w:t xml:space="preserve">Detailed System Design </w:t>
       </w:r>
-      <w:bookmarkEnd w:id="26"/>
+      <w:bookmarkEnd w:id="25"/>
     </w:p>
     <w:p>
       <w:pPr>
@@ -4609,7 +4607,7 @@
                     <pic:cNvPicPr/>
                   </pic:nvPicPr>
                   <pic:blipFill>
-                    <a:blip r:embed="rId11"/>
+                    <a:blip r:embed="rId12"/>
                     <a:stretch>
                       <a:fillRect/>
                     </a:stretch>
@@ -4670,7 +4668,7 @@
         <w:spacing w:after="0"/>
         <w:ind w:left="374"/>
       </w:pPr>
-      <w:bookmarkStart w:id="27" w:name="_Toc26109"/>
+      <w:bookmarkStart w:id="26" w:name="_Toc26109"/>
       <w:r>
         <w:rPr>
           <w:color w:val="2F5496"/>
@@ -4693,7 +4691,7 @@
         </w:rPr>
         <w:t xml:space="preserve">Final Object Design </w:t>
       </w:r>
-      <w:bookmarkEnd w:id="27"/>
+      <w:bookmarkEnd w:id="26"/>
     </w:p>
     <w:p>
       <w:pPr>
@@ -4733,7 +4731,7 @@
                     <pic:cNvPicPr/>
                   </pic:nvPicPr>
                   <pic:blipFill>
-                    <a:blip r:embed="rId12"/>
+                    <a:blip r:embed="rId13"/>
                     <a:stretch>
                       <a:fillRect/>
                     </a:stretch>
@@ -4794,7 +4792,7 @@
         <w:spacing w:after="0"/>
         <w:ind w:left="374"/>
       </w:pPr>
-      <w:bookmarkStart w:id="28" w:name="_Toc26110"/>
+      <w:bookmarkStart w:id="27" w:name="_Toc26110"/>
       <w:r>
         <w:rPr>
           <w:color w:val="2F5496"/>
@@ -4833,7 +4831,7 @@
         </w:rPr>
         <w:t xml:space="preserve"> Interface Subsystem  </w:t>
       </w:r>
-      <w:bookmarkEnd w:id="28"/>
+      <w:bookmarkEnd w:id="27"/>
     </w:p>
     <w:p>
       <w:pPr>
@@ -4882,7 +4880,7 @@
                     <pic:cNvPicPr/>
                   </pic:nvPicPr>
                   <pic:blipFill>
-                    <a:blip r:embed="rId13"/>
+                    <a:blip r:embed="rId14"/>
                     <a:stretch>
                       <a:fillRect/>
                     </a:stretch>
@@ -4942,11 +4940,11 @@
         <w:pStyle w:val="Balk4"/>
         <w:ind w:left="374"/>
       </w:pPr>
-      <w:bookmarkStart w:id="29" w:name="_Toc26111"/>
+      <w:bookmarkStart w:id="28" w:name="_Toc26111"/>
       <w:r>
         <w:t xml:space="preserve">MainMenu class </w:t>
       </w:r>
-      <w:bookmarkEnd w:id="29"/>
+      <w:bookmarkEnd w:id="28"/>
     </w:p>
     <w:p>
       <w:pPr>
@@ -4972,7 +4970,7 @@
                     <pic:cNvPicPr/>
                   </pic:nvPicPr>
                   <pic:blipFill>
-                    <a:blip r:embed="rId14"/>
+                    <a:blip r:embed="rId15"/>
                     <a:stretch>
                       <a:fillRect/>
                     </a:stretch>
@@ -5227,11 +5225,11 @@
         <w:pStyle w:val="Balk4"/>
         <w:ind w:left="374"/>
       </w:pPr>
-      <w:bookmarkStart w:id="30" w:name="_Toc26112"/>
+      <w:bookmarkStart w:id="29" w:name="_Toc26112"/>
       <w:r>
         <w:t xml:space="preserve">PauseMenu class </w:t>
       </w:r>
-      <w:bookmarkEnd w:id="30"/>
+      <w:bookmarkEnd w:id="29"/>
     </w:p>
     <w:p>
       <w:pPr>
@@ -5257,7 +5255,7 @@
                     <pic:cNvPicPr/>
                   </pic:nvPicPr>
                   <pic:blipFill>
-                    <a:blip r:embed="rId15"/>
+                    <a:blip r:embed="rId16"/>
                     <a:stretch>
                       <a:fillRect/>
                     </a:stretch>
@@ -5392,11 +5390,11 @@
         <w:pStyle w:val="Balk4"/>
         <w:ind w:left="374"/>
       </w:pPr>
-      <w:bookmarkStart w:id="31" w:name="_Toc26113"/>
+      <w:bookmarkStart w:id="30" w:name="_Toc26113"/>
       <w:r>
         <w:t xml:space="preserve">SettingsMenu class </w:t>
       </w:r>
-      <w:bookmarkEnd w:id="31"/>
+      <w:bookmarkEnd w:id="30"/>
     </w:p>
     <w:p>
       <w:pPr>
@@ -5422,7 +5420,7 @@
                     <pic:cNvPicPr/>
                   </pic:nvPicPr>
                   <pic:blipFill>
-                    <a:blip r:embed="rId16"/>
+                    <a:blip r:embed="rId17"/>
                     <a:stretch>
                       <a:fillRect/>
                     </a:stretch>
@@ -5693,7 +5691,7 @@
         <w:spacing w:after="211"/>
         <w:ind w:left="374"/>
       </w:pPr>
-      <w:bookmarkStart w:id="32" w:name="_Toc26114"/>
+      <w:bookmarkStart w:id="31" w:name="_Toc26114"/>
       <w:r>
         <w:rPr>
           <w:color w:val="2F5496"/>
@@ -5733,7 +5731,7 @@
         </w:rPr>
         <w:t xml:space="preserve"> Management Subsystem </w:t>
       </w:r>
-      <w:bookmarkEnd w:id="32"/>
+      <w:bookmarkEnd w:id="31"/>
     </w:p>
     <w:p>
       <w:pPr>
@@ -5759,7 +5757,7 @@
                     <pic:cNvPicPr/>
                   </pic:nvPicPr>
                   <pic:blipFill>
-                    <a:blip r:embed="rId17"/>
+                    <a:blip r:embed="rId18"/>
                     <a:stretch>
                       <a:fillRect/>
                     </a:stretch>
@@ -5806,12 +5804,12 @@
         <w:pStyle w:val="Balk3"/>
         <w:ind w:left="374"/>
       </w:pPr>
-      <w:bookmarkStart w:id="33" w:name="_Toc26115"/>
+      <w:bookmarkStart w:id="32" w:name="_Toc26115"/>
       <w:r>
         <w:lastRenderedPageBreak/>
         <w:t xml:space="preserve">GameEngine class </w:t>
       </w:r>
-      <w:bookmarkEnd w:id="33"/>
+      <w:bookmarkEnd w:id="32"/>
     </w:p>
     <w:p>
       <w:pPr>
@@ -5837,7 +5835,7 @@
                     <pic:cNvPicPr/>
                   </pic:nvPicPr>
                   <pic:blipFill>
-                    <a:blip r:embed="rId18"/>
+                    <a:blip r:embed="rId19"/>
                     <a:stretch>
                       <a:fillRect/>
                     </a:stretch>
@@ -6314,7 +6312,7 @@
           <w:highlight w:val="yellow"/>
         </w:rPr>
       </w:pPr>
-      <w:bookmarkStart w:id="34" w:name="_Toc26116"/>
+      <w:bookmarkStart w:id="33" w:name="_Toc26116"/>
       <w:r>
         <w:rPr>
           <w:highlight w:val="yellow"/>
@@ -6322,7 +6320,7 @@
         <w:lastRenderedPageBreak/>
         <w:t xml:space="preserve">GameObject class </w:t>
       </w:r>
-      <w:bookmarkEnd w:id="34"/>
+      <w:bookmarkEnd w:id="33"/>
     </w:p>
     <w:p>
       <w:pPr>
@@ -6352,7 +6350,7 @@
                     <pic:cNvPicPr/>
                   </pic:nvPicPr>
                   <pic:blipFill>
-                    <a:blip r:embed="rId19"/>
+                    <a:blip r:embed="rId20"/>
                     <a:stretch>
                       <a:fillRect/>
                     </a:stretch>
@@ -7396,7 +7394,7 @@
           <w:highlight w:val="yellow"/>
         </w:rPr>
       </w:pPr>
-      <w:bookmarkStart w:id="35" w:name="_Toc26117"/>
+      <w:bookmarkStart w:id="34" w:name="_Toc26117"/>
       <w:r>
         <w:rPr>
           <w:highlight w:val="yellow"/>
@@ -7409,7 +7407,7 @@
         </w:rPr>
         <w:t xml:space="preserve">amera class </w:t>
       </w:r>
-      <w:bookmarkEnd w:id="35"/>
+      <w:bookmarkEnd w:id="34"/>
     </w:p>
     <w:p>
       <w:pPr>
@@ -7439,7 +7437,7 @@
                     <pic:cNvPicPr/>
                   </pic:nvPicPr>
                   <pic:blipFill>
-                    <a:blip r:embed="rId20"/>
+                    <a:blip r:embed="rId21"/>
                     <a:stretch>
                       <a:fillRect/>
                     </a:stretch>
@@ -7871,11 +7869,11 @@
         <w:pStyle w:val="Balk3"/>
         <w:ind w:left="374"/>
       </w:pPr>
-      <w:bookmarkStart w:id="36" w:name="_Toc26118"/>
+      <w:bookmarkStart w:id="35" w:name="_Toc26118"/>
       <w:r>
         <w:t xml:space="preserve">Animation class </w:t>
       </w:r>
-      <w:bookmarkEnd w:id="36"/>
+      <w:bookmarkEnd w:id="35"/>
     </w:p>
     <w:p>
       <w:pPr>
@@ -7901,7 +7899,7 @@
                     <pic:cNvPicPr/>
                   </pic:nvPicPr>
                   <pic:blipFill>
-                    <a:blip r:embed="rId21"/>
+                    <a:blip r:embed="rId22"/>
                     <a:stretch>
                       <a:fillRect/>
                     </a:stretch>
@@ -8225,11 +8223,11 @@
         <w:pStyle w:val="Balk3"/>
         <w:ind w:left="374"/>
       </w:pPr>
-      <w:bookmarkStart w:id="37" w:name="_Toc26119"/>
+      <w:bookmarkStart w:id="36" w:name="_Toc26119"/>
       <w:r>
         <w:t xml:space="preserve">Player class </w:t>
       </w:r>
-      <w:bookmarkEnd w:id="37"/>
+      <w:bookmarkEnd w:id="36"/>
     </w:p>
     <w:p>
       <w:pPr>
@@ -8255,7 +8253,7 @@
                     <pic:cNvPicPr/>
                   </pic:nvPicPr>
                   <pic:blipFill>
-                    <a:blip r:embed="rId22"/>
+                    <a:blip r:embed="rId23"/>
                     <a:stretch>
                       <a:fillRect/>
                     </a:stretch>
@@ -8575,14 +8573,14 @@
           <w:highlight w:val="yellow"/>
         </w:rPr>
       </w:pPr>
-      <w:bookmarkStart w:id="38" w:name="_Toc26120"/>
+      <w:bookmarkStart w:id="37" w:name="_Toc26120"/>
       <w:r>
         <w:rPr>
           <w:highlight w:val="yellow"/>
         </w:rPr>
         <w:t xml:space="preserve">Weapon class </w:t>
       </w:r>
-      <w:bookmarkEnd w:id="38"/>
+      <w:bookmarkEnd w:id="37"/>
     </w:p>
     <w:p>
       <w:pPr>
@@ -8609,453 +8607,6 @@
                 <pic:pic xmlns:pic="http://schemas.openxmlformats.org/drawingml/2006/picture">
                   <pic:nvPicPr>
                     <pic:cNvPr id="2475" name="Picture 2475"/>
-                    <pic:cNvPicPr/>
-                  </pic:nvPicPr>
-                  <pic:blipFill>
-                    <a:blip r:embed="rId23"/>
-                    <a:stretch>
-                      <a:fillRect/>
-                    </a:stretch>
-                  </pic:blipFill>
-                  <pic:spPr>
-                    <a:xfrm>
-                      <a:off x="0" y="0"/>
-                      <a:ext cx="1381125" cy="590550"/>
-                    </a:xfrm>
-                    <a:prstGeom prst="rect">
-                      <a:avLst/>
-                    </a:prstGeom>
-                  </pic:spPr>
-                </pic:pic>
-              </a:graphicData>
-            </a:graphic>
-          </wp:inline>
-        </w:drawing>
-      </w:r>
-      <w:r>
-        <w:rPr>
-          <w:sz w:val="22"/>
-          <w:highlight w:val="yellow"/>
-        </w:rPr>
-        <w:t xml:space="preserve"> </w:t>
-      </w:r>
-    </w:p>
-    <w:p>
-      <w:pPr>
-        <w:ind w:left="364" w:right="372"/>
-        <w:rPr>
-          <w:highlight w:val="yellow"/>
-        </w:rPr>
-      </w:pPr>
-      <w:r>
-        <w:rPr>
-          <w:highlight w:val="yellow"/>
-        </w:rPr>
-        <w:t xml:space="preserve">Weapon class implements the weapons. When the students catch some of the weapons, user will gain a power and tool to fight with enemies.  </w:t>
-      </w:r>
-    </w:p>
-    <w:p>
-      <w:pPr>
-        <w:ind w:left="364" w:right="372"/>
-        <w:rPr>
-          <w:i/>
-          <w:color w:val="2F5496"/>
-          <w:highlight w:val="yellow"/>
-        </w:rPr>
-      </w:pPr>
-      <w:r>
-        <w:rPr>
-          <w:i/>
-          <w:color w:val="2F5496"/>
-          <w:highlight w:val="yellow"/>
-        </w:rPr>
-        <w:t xml:space="preserve">Constructor </w:t>
-      </w:r>
-    </w:p>
-    <w:p>
-      <w:pPr>
-        <w:spacing w:after="0" w:line="545" w:lineRule="auto"/>
-        <w:ind w:left="364" w:right="512"/>
-        <w:rPr>
-          <w:sz w:val="22"/>
-          <w:highlight w:val="yellow"/>
-        </w:rPr>
-      </w:pPr>
-      <w:r>
-        <w:rPr>
-          <w:b/>
-          <w:highlight w:val="yellow"/>
-        </w:rPr>
-        <w:t>public weapon(</w:t>
-      </w:r>
-      <w:r>
-        <w:rPr>
-          <w:b/>
-          <w:highlight w:val="yellow"/>
-        </w:rPr>
-        <w:t xml:space="preserve">float x, float y, ObjectType type, int velX): </w:t>
-      </w:r>
-      <w:r>
-        <w:rPr>
-          <w:highlight w:val="yellow"/>
-        </w:rPr>
-        <w:t>The construct</w:t>
-      </w:r>
-      <w:r>
-        <w:rPr>
-          <w:highlight w:val="yellow"/>
-        </w:rPr>
-        <w:t>or of this class will call the su</w:t>
-      </w:r>
-      <w:r>
-        <w:rPr>
-          <w:highlight w:val="yellow"/>
-        </w:rPr>
-        <w:t xml:space="preserve">per() function to </w:t>
-      </w:r>
-      <w:proofErr w:type="gramStart"/>
-      <w:r>
-        <w:rPr>
-          <w:highlight w:val="yellow"/>
-        </w:rPr>
-        <w:t xml:space="preserve">initialize  </w:t>
-      </w:r>
-      <w:r>
-        <w:rPr>
-          <w:sz w:val="22"/>
-          <w:highlight w:val="yellow"/>
-        </w:rPr>
-        <w:t xml:space="preserve"> the</w:t>
-      </w:r>
-      <w:proofErr w:type="gramEnd"/>
-      <w:r>
-        <w:rPr>
-          <w:sz w:val="22"/>
-          <w:highlight w:val="yellow"/>
-        </w:rPr>
-        <w:t xml:space="preserve"> x, y, and type variables to </w:t>
-      </w:r>
-      <w:r>
-        <w:rPr>
-          <w:sz w:val="22"/>
-          <w:highlight w:val="yellow"/>
-        </w:rPr>
-        <w:t>Game object class’</w:t>
-      </w:r>
-      <w:r>
-        <w:rPr>
-          <w:sz w:val="22"/>
-          <w:highlight w:val="yellow"/>
-        </w:rPr>
-        <w:t xml:space="preserve">s parameters. In addition, this consturctor initialize the velocityX </w:t>
-      </w:r>
-      <w:r>
-        <w:rPr>
-          <w:sz w:val="22"/>
-          <w:highlight w:val="yellow"/>
-        </w:rPr>
-        <w:t>to 0.</w:t>
-      </w:r>
-    </w:p>
-    <w:p>
-      <w:pPr>
-        <w:ind w:right="372"/>
-        <w:rPr>
-          <w:highlight w:val="yellow"/>
-        </w:rPr>
-      </w:pPr>
-    </w:p>
-    <w:p>
-      <w:pPr>
-        <w:ind w:left="364" w:right="372"/>
-        <w:rPr>
-          <w:i/>
-          <w:color w:val="2F5496"/>
-          <w:highlight w:val="yellow"/>
-        </w:rPr>
-      </w:pPr>
-      <w:r>
-        <w:rPr>
-          <w:i/>
-          <w:color w:val="2F5496"/>
-          <w:highlight w:val="yellow"/>
-        </w:rPr>
-        <w:t xml:space="preserve">Attributes </w:t>
-      </w:r>
-    </w:p>
-    <w:p>
-      <w:pPr>
-        <w:ind w:left="364" w:right="372"/>
-        <w:rPr>
-          <w:highlight w:val="yellow"/>
-        </w:rPr>
-      </w:pPr>
-      <w:r>
-        <w:rPr>
-          <w:b/>
-          <w:highlight w:val="yellow"/>
-        </w:rPr>
-        <w:t xml:space="preserve">private Animation animation: </w:t>
-      </w:r>
-      <w:r>
-        <w:rPr>
-          <w:highlight w:val="yellow"/>
-        </w:rPr>
-        <w:t xml:space="preserve">This attribute is for showing an animation in compliance with the weapon type. </w:t>
-      </w:r>
-    </w:p>
-    <w:p>
-      <w:pPr>
-        <w:ind w:left="364" w:right="2006"/>
-        <w:rPr>
-          <w:b/>
-          <w:highlight w:val="yellow"/>
-        </w:rPr>
-      </w:pPr>
-    </w:p>
-    <w:p>
-      <w:pPr>
-        <w:ind w:left="364" w:right="2006"/>
-        <w:rPr>
-          <w:b/>
-          <w:highlight w:val="yellow"/>
-        </w:rPr>
-      </w:pPr>
-      <w:r>
-        <w:rPr>
-          <w:b/>
-          <w:highlight w:val="yellow"/>
-        </w:rPr>
-        <w:tab/>
-        <w:t>private Texture texture:</w:t>
-      </w:r>
-    </w:p>
-    <w:p>
-      <w:pPr>
-        <w:ind w:left="364" w:right="2006"/>
-        <w:rPr>
-          <w:b/>
-          <w:highlight w:val="yellow"/>
-        </w:rPr>
-      </w:pPr>
-      <w:r>
-        <w:rPr>
-          <w:b/>
-          <w:highlight w:val="yellow"/>
-        </w:rPr>
-        <w:tab/>
-        <w:t>public boolean touched:</w:t>
-      </w:r>
-    </w:p>
-    <w:p>
-      <w:pPr>
-        <w:ind w:left="364" w:right="372"/>
-        <w:rPr>
-          <w:i/>
-          <w:color w:val="2F5496"/>
-          <w:highlight w:val="yellow"/>
-        </w:rPr>
-      </w:pPr>
-      <w:r>
-        <w:rPr>
-          <w:i/>
-          <w:color w:val="2F5496"/>
-          <w:highlight w:val="yellow"/>
-        </w:rPr>
-        <w:t xml:space="preserve">Methods </w:t>
-      </w:r>
-    </w:p>
-    <w:p>
-      <w:pPr>
-        <w:rPr>
-          <w:b/>
-          <w:color w:val="auto"/>
-          <w:highlight w:val="yellow"/>
-        </w:rPr>
-      </w:pPr>
-      <w:r>
-        <w:rPr>
-          <w:b/>
-          <w:highlight w:val="yellow"/>
-        </w:rPr>
-        <w:lastRenderedPageBreak/>
-        <w:t>public void collisionDetector(LinkedList&lt;GameObject&gt; objects):</w:t>
-      </w:r>
-      <w:r>
-        <w:rPr>
-          <w:b/>
-          <w:highlight w:val="yellow"/>
-        </w:rPr>
-        <w:t xml:space="preserve"> </w:t>
-      </w:r>
-      <w:r>
-        <w:rPr>
-          <w:color w:val="auto"/>
-          <w:highlight w:val="yellow"/>
-        </w:rPr>
-        <w:t xml:space="preserve">This methos is to </w:t>
-      </w:r>
-      <w:r>
-        <w:rPr>
-          <w:color w:val="auto"/>
-          <w:highlight w:val="yellow"/>
-        </w:rPr>
-        <w:t xml:space="preserve">detect the collision and </w:t>
-      </w:r>
-      <w:r>
-        <w:rPr>
-          <w:color w:val="auto"/>
-          <w:highlight w:val="yellow"/>
-        </w:rPr>
-        <w:t xml:space="preserve">determine </w:t>
-      </w:r>
-      <w:r>
-        <w:rPr>
-          <w:color w:val="auto"/>
-          <w:highlight w:val="yellow"/>
-        </w:rPr>
-        <w:t>the activity that collision creates.</w:t>
-      </w:r>
-    </w:p>
-    <w:p>
-      <w:pPr>
-        <w:ind w:left="364" w:right="2006"/>
-        <w:rPr>
-          <w:b/>
-          <w:highlight w:val="yellow"/>
-        </w:rPr>
-      </w:pPr>
-    </w:p>
-    <w:p>
-      <w:pPr>
-        <w:ind w:left="364" w:right="372"/>
-        <w:rPr>
-          <w:color w:val="auto"/>
-          <w:highlight w:val="yellow"/>
-        </w:rPr>
-      </w:pPr>
-      <w:r>
-        <w:rPr>
-          <w:b/>
-          <w:color w:val="auto"/>
-          <w:highlight w:val="yellow"/>
-        </w:rPr>
-        <w:t xml:space="preserve">public void render(Graphics graphics):  </w:t>
-      </w:r>
-      <w:r>
-        <w:rPr>
-          <w:color w:val="auto"/>
-          <w:highlight w:val="yellow"/>
-        </w:rPr>
-        <w:t xml:space="preserve">This method overrides the render method in GameObject class. The purpose of this method is to draw the image of </w:t>
-      </w:r>
-      <w:r>
-        <w:rPr>
-          <w:color w:val="auto"/>
-          <w:highlight w:val="yellow"/>
-        </w:rPr>
-        <w:t>weapons</w:t>
-      </w:r>
-      <w:r>
-        <w:rPr>
-          <w:color w:val="auto"/>
-          <w:highlight w:val="yellow"/>
-        </w:rPr>
-        <w:t xml:space="preserve">. </w:t>
-      </w:r>
-    </w:p>
-    <w:p>
-      <w:pPr>
-        <w:ind w:left="364" w:right="372"/>
-        <w:rPr>
-          <w:b/>
-          <w:color w:val="auto"/>
-          <w:highlight w:val="yellow"/>
-        </w:rPr>
-      </w:pPr>
-      <w:r>
-        <w:rPr>
-          <w:b/>
-          <w:color w:val="auto"/>
-          <w:highlight w:val="yellow"/>
-        </w:rPr>
-        <w:t xml:space="preserve">public Rectangle objectBounds(): </w:t>
-      </w:r>
-      <w:r>
-        <w:rPr>
-          <w:color w:val="auto"/>
-          <w:highlight w:val="yellow"/>
-        </w:rPr>
-        <w:t xml:space="preserve">This method overrides the objectBounds method in GameObject class. The method creates and returns a </w:t>
-      </w:r>
-      <w:proofErr w:type="gramStart"/>
-      <w:r>
-        <w:rPr>
-          <w:color w:val="auto"/>
-          <w:highlight w:val="yellow"/>
-        </w:rPr>
-        <w:t>Rectangle  35X35</w:t>
-      </w:r>
-      <w:proofErr w:type="gramEnd"/>
-      <w:r>
-        <w:rPr>
-          <w:color w:val="auto"/>
-          <w:highlight w:val="yellow"/>
-        </w:rPr>
-        <w:t xml:space="preserve"> pixels to determine the object Bounds.</w:t>
-      </w:r>
-    </w:p>
-    <w:p>
-      <w:pPr>
-        <w:ind w:left="364" w:right="372"/>
-        <w:rPr>
-          <w:i/>
-          <w:color w:val="2F5496"/>
-        </w:rPr>
-      </w:pPr>
-    </w:p>
-    <w:p>
-      <w:pPr>
-        <w:pStyle w:val="Balk3"/>
-        <w:ind w:left="374"/>
-        <w:rPr>
-          <w:highlight w:val="yellow"/>
-        </w:rPr>
-      </w:pPr>
-      <w:bookmarkStart w:id="39" w:name="_Toc26121"/>
-      <w:r>
-        <w:rPr>
-          <w:highlight w:val="yellow"/>
-        </w:rPr>
-        <w:t xml:space="preserve">Pen class </w:t>
-      </w:r>
-      <w:bookmarkEnd w:id="39"/>
-    </w:p>
-    <w:p>
-      <w:pPr>
-        <w:spacing w:after="367" w:line="259" w:lineRule="auto"/>
-        <w:ind w:left="379" w:right="0" w:firstLine="0"/>
-        <w:jc w:val="left"/>
-        <w:rPr>
-          <w:highlight w:val="yellow"/>
-        </w:rPr>
-      </w:pPr>
-      <w:r>
-        <w:rPr>
-          <w:noProof/>
-          <w:highlight w:val="yellow"/>
-        </w:rPr>
-        <w:drawing>
-          <wp:inline distT="0" distB="0" distL="0" distR="0">
-            <wp:extent cx="1381125" cy="590550"/>
-            <wp:effectExtent l="0" t="0" r="0" b="0"/>
-            <wp:docPr id="2477" name="Picture 2477"/>
-            <wp:cNvGraphicFramePr/>
-            <a:graphic xmlns:a="http://schemas.openxmlformats.org/drawingml/2006/main">
-              <a:graphicData uri="http://schemas.openxmlformats.org/drawingml/2006/picture">
-                <pic:pic xmlns:pic="http://schemas.openxmlformats.org/drawingml/2006/picture">
-                  <pic:nvPicPr>
-                    <pic:cNvPr id="2477" name="Picture 2477"/>
                     <pic:cNvPicPr/>
                   </pic:nvPicPr>
                   <pic:blipFill>
@@ -9098,7 +8649,7 @@
         <w:rPr>
           <w:highlight w:val="yellow"/>
         </w:rPr>
-        <w:t xml:space="preserve">Pen class extends the weapon class. Pen has all of the features and methods of weapon class however, it differs to the shooting power that it has. After the student catch this weapon, player gains ability to shoot enemies with a pen for a limited time.  </w:t>
+        <w:t xml:space="preserve">Weapon class implements the weapons. When the students catch some of the weapons, user will gain a power and tool to fight with enemies.  </w:t>
       </w:r>
     </w:p>
     <w:p>
@@ -9133,19 +8684,26 @@
           <w:b/>
           <w:highlight w:val="yellow"/>
         </w:rPr>
-        <w:t xml:space="preserve">public Pen(float x, float y, ObjectType type, int velX): </w:t>
-      </w:r>
-      <w:r>
-        <w:rPr>
-          <w:highlight w:val="yellow"/>
-        </w:rPr>
-        <w:t>The constructo</w:t>
-      </w:r>
-      <w:r>
-        <w:rPr>
-          <w:highlight w:val="yellow"/>
-        </w:rPr>
-        <w:t>r of this class will call the su</w:t>
+        <w:t>public weapon(</w:t>
+      </w:r>
+      <w:r>
+        <w:rPr>
+          <w:b/>
+          <w:highlight w:val="yellow"/>
+        </w:rPr>
+        <w:t xml:space="preserve">float x, float y, ObjectType type, int velX): </w:t>
+      </w:r>
+      <w:r>
+        <w:rPr>
+          <w:highlight w:val="yellow"/>
+        </w:rPr>
+        <w:t>The construct</w:t>
+      </w:r>
+      <w:r>
+        <w:rPr>
+          <w:highlight w:val="yellow"/>
+        </w:rPr>
+        <w:t>or of this class will call the su</w:t>
       </w:r>
       <w:r>
         <w:rPr>
@@ -9173,47 +8731,85 @@
           <w:sz w:val="22"/>
           <w:highlight w:val="yellow"/>
         </w:rPr>
-        <w:t xml:space="preserve"> x, y, and type variables to parent classes parameters. In addition, this consturctor initialize the velocityX and animation.</w:t>
-      </w:r>
+        <w:t xml:space="preserve"> x, y, and type variables to </w:t>
+      </w:r>
+      <w:r>
+        <w:rPr>
+          <w:sz w:val="22"/>
+          <w:highlight w:val="yellow"/>
+        </w:rPr>
+        <w:t>Game object class’</w:t>
+      </w:r>
+      <w:r>
+        <w:rPr>
+          <w:sz w:val="22"/>
+          <w:highlight w:val="yellow"/>
+        </w:rPr>
+        <w:t xml:space="preserve">s parameters. In addition, this consturctor initialize the velocityX </w:t>
+      </w:r>
+      <w:r>
+        <w:rPr>
+          <w:sz w:val="22"/>
+          <w:highlight w:val="yellow"/>
+        </w:rPr>
+        <w:t>to 0.</w:t>
+      </w:r>
+    </w:p>
+    <w:p>
+      <w:pPr>
+        <w:ind w:right="372"/>
+        <w:rPr>
+          <w:highlight w:val="yellow"/>
+        </w:rPr>
+      </w:pPr>
     </w:p>
     <w:p>
       <w:pPr>
         <w:ind w:left="364" w:right="372"/>
         <w:rPr>
-          <w:highlight w:val="yellow"/>
-        </w:rPr>
-      </w:pPr>
-      <w:r>
-        <w:rPr>
           <w:i/>
           <w:color w:val="2F5496"/>
           <w:highlight w:val="yellow"/>
         </w:rPr>
+      </w:pPr>
+      <w:r>
+        <w:rPr>
+          <w:i/>
+          <w:color w:val="2F5496"/>
+          <w:highlight w:val="yellow"/>
+        </w:rPr>
         <w:t xml:space="preserve">Attributes </w:t>
       </w:r>
     </w:p>
     <w:p>
       <w:pPr>
         <w:ind w:left="364" w:right="372"/>
-      </w:pPr>
-      <w:r>
-        <w:rPr>
-          <w:b/>
-          <w:highlight w:val="yellow"/>
-        </w:rPr>
-        <w:lastRenderedPageBreak/>
-        <w:t>private Animation animation:</w:t>
-      </w:r>
-      <w:r>
-        <w:rPr>
-          <w:b/>
-          <w:highlight w:val="yellow"/>
-        </w:rPr>
-        <w:t xml:space="preserve"> </w:t>
-      </w:r>
-      <w:r>
-        <w:t>This attribute is for showing an animation of Pen.</w:t>
-      </w:r>
+        <w:rPr>
+          <w:highlight w:val="yellow"/>
+        </w:rPr>
+      </w:pPr>
+      <w:r>
+        <w:rPr>
+          <w:b/>
+          <w:highlight w:val="yellow"/>
+        </w:rPr>
+        <w:t xml:space="preserve">private Animation animation: </w:t>
+      </w:r>
+      <w:r>
+        <w:rPr>
+          <w:highlight w:val="yellow"/>
+        </w:rPr>
+        <w:t xml:space="preserve">This attribute is for showing an animation in compliance with the weapon type. </w:t>
+      </w:r>
+    </w:p>
+    <w:p>
+      <w:pPr>
+        <w:ind w:left="364" w:right="2006"/>
+        <w:rPr>
+          <w:b/>
+          <w:highlight w:val="yellow"/>
+        </w:rPr>
+      </w:pPr>
     </w:p>
     <w:p>
       <w:pPr>
@@ -9269,19 +8865,64 @@
     </w:p>
     <w:p>
       <w:pPr>
+        <w:rPr>
+          <w:b/>
+          <w:color w:val="auto"/>
+          <w:highlight w:val="yellow"/>
+        </w:rPr>
+      </w:pPr>
+      <w:r>
+        <w:rPr>
+          <w:b/>
+          <w:highlight w:val="yellow"/>
+        </w:rPr>
+        <w:lastRenderedPageBreak/>
+        <w:t>public void collisionDetector(LinkedList&lt;GameObject&gt; objects):</w:t>
+      </w:r>
+      <w:r>
+        <w:rPr>
+          <w:b/>
+          <w:highlight w:val="yellow"/>
+        </w:rPr>
+        <w:t xml:space="preserve"> </w:t>
+      </w:r>
+      <w:r>
+        <w:rPr>
+          <w:color w:val="auto"/>
+          <w:highlight w:val="yellow"/>
+        </w:rPr>
+        <w:t xml:space="preserve">This methos is to </w:t>
+      </w:r>
+      <w:r>
+        <w:rPr>
+          <w:color w:val="auto"/>
+          <w:highlight w:val="yellow"/>
+        </w:rPr>
+        <w:t xml:space="preserve">detect the collision and </w:t>
+      </w:r>
+      <w:r>
+        <w:rPr>
+          <w:color w:val="auto"/>
+          <w:highlight w:val="yellow"/>
+        </w:rPr>
+        <w:t xml:space="preserve">determine </w:t>
+      </w:r>
+      <w:r>
+        <w:rPr>
+          <w:color w:val="auto"/>
+          <w:highlight w:val="yellow"/>
+        </w:rPr>
+        <w:t>the activity that collision creates.</w:t>
+      </w:r>
+    </w:p>
+    <w:p>
+      <w:pPr>
         <w:ind w:left="364" w:right="2006"/>
         <w:rPr>
           <w:b/>
           <w:highlight w:val="yellow"/>
         </w:rPr>
       </w:pPr>
-      <w:r>
-        <w:rPr>
-          <w:b/>
-          <w:highlight w:val="yellow"/>
-        </w:rPr>
-        <w:t>public void collisionDetector(LinkedList&lt;GameObject&gt; objects):</w:t>
-      </w:r>
     </w:p>
     <w:p>
       <w:pPr>
@@ -9291,7 +8932,6 @@
           <w:highlight w:val="yellow"/>
         </w:rPr>
       </w:pPr>
-      <w:bookmarkStart w:id="40" w:name="_Toc26122"/>
       <w:r>
         <w:rPr>
           <w:b/>
@@ -9305,7 +8945,21 @@
           <w:color w:val="auto"/>
           <w:highlight w:val="yellow"/>
         </w:rPr>
-        <w:t>This method overrides the render method in GameObject class. The purpose of this method is to draw the image of pen. Inside of this method graphics object call drawImage method to draw the image of pen.</w:t>
+        <w:t xml:space="preserve">This method overrides the render method in GameObject class. The purpose of this method is to draw the image of </w:t>
+      </w:r>
+      <w:r>
+        <w:rPr>
+          <w:color w:val="auto"/>
+          <w:highlight w:val="yellow"/>
+        </w:rPr>
+        <w:t>weapons</w:t>
+      </w:r>
+      <w:r>
+        <w:rPr>
+          <w:color w:val="auto"/>
+          <w:highlight w:val="yellow"/>
+        </w:rPr>
+        <w:t xml:space="preserve">. </w:t>
       </w:r>
     </w:p>
     <w:p>
@@ -9348,6 +9002,15 @@
         </w:rPr>
         <w:t xml:space="preserve"> pixels to determine the object Bounds.</w:t>
       </w:r>
+    </w:p>
+    <w:p>
+      <w:pPr>
+        <w:ind w:left="364" w:right="372"/>
+        <w:rPr>
+          <w:i/>
+          <w:color w:val="2F5496"/>
+        </w:rPr>
+      </w:pPr>
     </w:p>
     <w:p>
       <w:pPr>
@@ -9357,13 +9020,14 @@
           <w:highlight w:val="yellow"/>
         </w:rPr>
       </w:pPr>
-      <w:r>
-        <w:rPr>
-          <w:highlight w:val="yellow"/>
-        </w:rPr>
-        <w:t xml:space="preserve">Eraser class </w:t>
-      </w:r>
-      <w:bookmarkEnd w:id="40"/>
+      <w:bookmarkStart w:id="38" w:name="_Toc26121"/>
+      <w:r>
+        <w:rPr>
+          <w:highlight w:val="yellow"/>
+        </w:rPr>
+        <w:t xml:space="preserve">Pen class </w:t>
+      </w:r>
+      <w:bookmarkEnd w:id="38"/>
     </w:p>
     <w:p>
       <w:pPr>
@@ -9383,13 +9047,13 @@
           <wp:inline distT="0" distB="0" distL="0" distR="0">
             <wp:extent cx="1381125" cy="590550"/>
             <wp:effectExtent l="0" t="0" r="0" b="0"/>
-            <wp:docPr id="2546" name="Picture 2546"/>
+            <wp:docPr id="2477" name="Picture 2477"/>
             <wp:cNvGraphicFramePr/>
             <a:graphic xmlns:a="http://schemas.openxmlformats.org/drawingml/2006/main">
               <a:graphicData uri="http://schemas.openxmlformats.org/drawingml/2006/picture">
                 <pic:pic xmlns:pic="http://schemas.openxmlformats.org/drawingml/2006/picture">
                   <pic:nvPicPr>
-                    <pic:cNvPr id="2546" name="Picture 2546"/>
+                    <pic:cNvPr id="2477" name="Picture 2477"/>
                     <pic:cNvPicPr/>
                   </pic:nvPicPr>
                   <pic:blipFill>
@@ -9432,16 +9096,8 @@
         <w:rPr>
           <w:highlight w:val="yellow"/>
         </w:rPr>
-        <w:t xml:space="preserve">Eraser class extends the weapon class. Eraser has all of the features and methods of Weapon class however, it differs to the shooting power that it has. After the student catch this weapon, player gains ability to shoot enemies with an eraser for a limited time.  </w:t>
-      </w:r>
-    </w:p>
-    <w:p>
-      <w:pPr>
-        <w:ind w:right="1761"/>
-        <w:rPr>
-          <w:highlight w:val="yellow"/>
-        </w:rPr>
-      </w:pPr>
+        <w:t xml:space="preserve">Pen class extends the weapon class. Pen has all of the features and methods of weapon class however, it differs to the shooting power that it has. After the student catch this weapon, player gains ability to shoot enemies with a pen for a limited time.  </w:t>
+      </w:r>
     </w:p>
     <w:p>
       <w:pPr>
@@ -9463,6 +9119,63 @@
     </w:p>
     <w:p>
       <w:pPr>
+        <w:spacing w:after="0" w:line="545" w:lineRule="auto"/>
+        <w:ind w:left="364" w:right="512"/>
+        <w:rPr>
+          <w:sz w:val="22"/>
+          <w:highlight w:val="yellow"/>
+        </w:rPr>
+      </w:pPr>
+      <w:r>
+        <w:rPr>
+          <w:b/>
+          <w:highlight w:val="yellow"/>
+        </w:rPr>
+        <w:t xml:space="preserve">public Pen(float x, float y, ObjectType type, int velX): </w:t>
+      </w:r>
+      <w:r>
+        <w:rPr>
+          <w:highlight w:val="yellow"/>
+        </w:rPr>
+        <w:t>The constructo</w:t>
+      </w:r>
+      <w:r>
+        <w:rPr>
+          <w:highlight w:val="yellow"/>
+        </w:rPr>
+        <w:t>r of this class will call the su</w:t>
+      </w:r>
+      <w:r>
+        <w:rPr>
+          <w:highlight w:val="yellow"/>
+        </w:rPr>
+        <w:t xml:space="preserve">per() function to </w:t>
+      </w:r>
+      <w:proofErr w:type="gramStart"/>
+      <w:r>
+        <w:rPr>
+          <w:highlight w:val="yellow"/>
+        </w:rPr>
+        <w:t xml:space="preserve">initialize  </w:t>
+      </w:r>
+      <w:r>
+        <w:rPr>
+          <w:sz w:val="22"/>
+          <w:highlight w:val="yellow"/>
+        </w:rPr>
+        <w:t xml:space="preserve"> the</w:t>
+      </w:r>
+      <w:proofErr w:type="gramEnd"/>
+      <w:r>
+        <w:rPr>
+          <w:sz w:val="22"/>
+          <w:highlight w:val="yellow"/>
+        </w:rPr>
+        <w:t xml:space="preserve"> x, y, and type variables to parent classes parameters. In addition, this consturctor initialize the velocityX and animation.</w:t>
+      </w:r>
+    </w:p>
+    <w:p>
+      <w:pPr>
         <w:ind w:left="364" w:right="372"/>
         <w:rPr>
           <w:highlight w:val="yellow"/>
@@ -9470,88 +9183,23 @@
       </w:pPr>
       <w:r>
         <w:rPr>
+          <w:i/>
+          <w:color w:val="2F5496"/>
+          <w:highlight w:val="yellow"/>
+        </w:rPr>
+        <w:t xml:space="preserve">Attributes </w:t>
+      </w:r>
+    </w:p>
+    <w:p>
+      <w:pPr>
+        <w:ind w:left="364" w:right="372"/>
+      </w:pPr>
+      <w:r>
+        <w:rPr>
           <w:b/>
           <w:highlight w:val="yellow"/>
         </w:rPr>
         <w:lastRenderedPageBreak/>
-        <w:t xml:space="preserve">public Eraser (float x, float y, ObjectType type, int velX): </w:t>
-      </w:r>
-      <w:r>
-        <w:rPr>
-          <w:highlight w:val="yellow"/>
-        </w:rPr>
-        <w:t>The constructo</w:t>
-      </w:r>
-      <w:r>
-        <w:rPr>
-          <w:highlight w:val="yellow"/>
-        </w:rPr>
-        <w:t>r of this class will call the su</w:t>
-      </w:r>
-      <w:r>
-        <w:rPr>
-          <w:highlight w:val="yellow"/>
-        </w:rPr>
-        <w:t xml:space="preserve">per() function to </w:t>
-      </w:r>
-      <w:proofErr w:type="gramStart"/>
-      <w:r>
-        <w:rPr>
-          <w:highlight w:val="yellow"/>
-        </w:rPr>
-        <w:t xml:space="preserve">initialize  </w:t>
-      </w:r>
-      <w:r>
-        <w:rPr>
-          <w:sz w:val="22"/>
-          <w:highlight w:val="yellow"/>
-        </w:rPr>
-        <w:t xml:space="preserve"> the</w:t>
-      </w:r>
-      <w:proofErr w:type="gramEnd"/>
-      <w:r>
-        <w:rPr>
-          <w:sz w:val="22"/>
-          <w:highlight w:val="yellow"/>
-        </w:rPr>
-        <w:t xml:space="preserve"> x, y, and type variables to parent classes parameters. </w:t>
-      </w:r>
-      <w:r>
-        <w:rPr>
-          <w:highlight w:val="yellow"/>
-        </w:rPr>
-        <w:t xml:space="preserve">In addition, the image of the eraser weapon will be initialized in the constructor. </w:t>
-      </w:r>
-    </w:p>
-    <w:p>
-      <w:pPr>
-        <w:ind w:left="364" w:right="372"/>
-        <w:rPr>
-          <w:highlight w:val="yellow"/>
-        </w:rPr>
-      </w:pPr>
-      <w:r>
-        <w:rPr>
-          <w:i/>
-          <w:color w:val="2F5496"/>
-          <w:highlight w:val="yellow"/>
-        </w:rPr>
-        <w:t xml:space="preserve">Attributes </w:t>
-      </w:r>
-    </w:p>
-    <w:p>
-      <w:pPr>
-        <w:ind w:left="364" w:right="2006"/>
-        <w:rPr>
-          <w:b/>
-          <w:highlight w:val="yellow"/>
-        </w:rPr>
-      </w:pPr>
-      <w:r>
-        <w:rPr>
-          <w:b/>
-          <w:highlight w:val="yellow"/>
-        </w:rPr>
         <w:t>private Animation animation:</w:t>
       </w:r>
       <w:r>
@@ -9562,7 +9210,7 @@
         <w:t xml:space="preserve"> </w:t>
       </w:r>
       <w:r>
-        <w:t>This attribute is for showing an animation of eraser.</w:t>
+        <w:t>This attribute is for showing an animation of Pen.</w:t>
       </w:r>
     </w:p>
     <w:p>
@@ -9641,6 +9289,7 @@
           <w:highlight w:val="yellow"/>
         </w:rPr>
       </w:pPr>
+      <w:bookmarkStart w:id="39" w:name="_Toc26122"/>
       <w:r>
         <w:rPr>
           <w:b/>
@@ -9654,7 +9303,7 @@
           <w:color w:val="auto"/>
           <w:highlight w:val="yellow"/>
         </w:rPr>
-        <w:t>This method overrides the render method in GameObject class. The purpose of this method is to draw the image of eraser. Inside of this method graphics object call drawImage method to draw the image of eraser.</w:t>
+        <w:t>This method overrides the render method in GameObject class. The purpose of this method is to draw the image of pen. Inside of this method graphics object call drawImage method to draw the image of pen.</w:t>
       </w:r>
     </w:p>
     <w:p>
@@ -9697,14 +9346,6 @@
         </w:rPr>
         <w:t xml:space="preserve"> pixels to determine the object Bounds.</w:t>
       </w:r>
-    </w:p>
-    <w:p>
-      <w:pPr>
-        <w:ind w:left="364" w:right="1761"/>
-        <w:rPr>
-          <w:highlight w:val="yellow"/>
-        </w:rPr>
-      </w:pPr>
     </w:p>
     <w:p>
       <w:pPr>
@@ -9714,18 +9355,17 @@
           <w:highlight w:val="yellow"/>
         </w:rPr>
       </w:pPr>
-      <w:bookmarkStart w:id="41" w:name="_Toc26123"/>
-      <w:r>
-        <w:rPr>
-          <w:highlight w:val="yellow"/>
-        </w:rPr>
-        <w:t xml:space="preserve">PaintSpray class </w:t>
-      </w:r>
-      <w:bookmarkEnd w:id="41"/>
-    </w:p>
-    <w:p>
-      <w:pPr>
-        <w:spacing w:after="0" w:line="259" w:lineRule="auto"/>
+      <w:r>
+        <w:rPr>
+          <w:highlight w:val="yellow"/>
+        </w:rPr>
+        <w:t xml:space="preserve">Eraser class </w:t>
+      </w:r>
+      <w:bookmarkEnd w:id="39"/>
+    </w:p>
+    <w:p>
+      <w:pPr>
+        <w:spacing w:after="367" w:line="259" w:lineRule="auto"/>
         <w:ind w:left="379" w:right="0" w:firstLine="0"/>
         <w:jc w:val="left"/>
         <w:rPr>
@@ -9741,13 +9381,13 @@
           <wp:inline distT="0" distB="0" distL="0" distR="0">
             <wp:extent cx="1381125" cy="590550"/>
             <wp:effectExtent l="0" t="0" r="0" b="0"/>
-            <wp:docPr id="2548" name="Picture 2548"/>
+            <wp:docPr id="2546" name="Picture 2546"/>
             <wp:cNvGraphicFramePr/>
             <a:graphic xmlns:a="http://schemas.openxmlformats.org/drawingml/2006/main">
               <a:graphicData uri="http://schemas.openxmlformats.org/drawingml/2006/picture">
                 <pic:pic xmlns:pic="http://schemas.openxmlformats.org/drawingml/2006/picture">
                   <pic:nvPicPr>
-                    <pic:cNvPr id="2548" name="Picture 2548"/>
+                    <pic:cNvPr id="2546" name="Picture 2546"/>
                     <pic:cNvPicPr/>
                   </pic:nvPicPr>
                   <pic:blipFill>
@@ -9790,133 +9430,110 @@
         <w:rPr>
           <w:highlight w:val="yellow"/>
         </w:rPr>
+        <w:t xml:space="preserve">Eraser class extends the weapon class. Eraser has all of the features and methods of Weapon class however, it differs to the shooting power that it has. After the student catch this weapon, player gains ability to shoot enemies with an eraser for a limited time.  </w:t>
+      </w:r>
+    </w:p>
+    <w:p>
+      <w:pPr>
+        <w:ind w:right="1761"/>
+        <w:rPr>
+          <w:highlight w:val="yellow"/>
+        </w:rPr>
+      </w:pPr>
+    </w:p>
+    <w:p>
+      <w:pPr>
+        <w:ind w:left="364" w:right="372"/>
+        <w:rPr>
+          <w:i/>
+          <w:color w:val="2F5496"/>
+          <w:highlight w:val="yellow"/>
+        </w:rPr>
+      </w:pPr>
+      <w:r>
+        <w:rPr>
+          <w:i/>
+          <w:color w:val="2F5496"/>
+          <w:highlight w:val="yellow"/>
+        </w:rPr>
+        <w:t xml:space="preserve">Constructor </w:t>
+      </w:r>
+    </w:p>
+    <w:p>
+      <w:pPr>
+        <w:ind w:left="364" w:right="372"/>
+        <w:rPr>
+          <w:highlight w:val="yellow"/>
+        </w:rPr>
+      </w:pPr>
+      <w:r>
+        <w:rPr>
+          <w:b/>
+          <w:highlight w:val="yellow"/>
+        </w:rPr>
         <w:lastRenderedPageBreak/>
-        <w:t>PaintSpray class extend the weapon class. P</w:t>
-      </w:r>
-      <w:r>
-        <w:rPr>
-          <w:highlight w:val="yellow"/>
-        </w:rPr>
-        <w:t>aintSpray</w:t>
-      </w:r>
-      <w:r>
-        <w:rPr>
-          <w:highlight w:val="yellow"/>
-        </w:rPr>
-        <w:t xml:space="preserve"> has all of the features and methods of Weapon class however, it differs to the shooting power that it has. After the student catch this weapon, player gains ability to shoot enemies with a p</w:t>
-      </w:r>
-      <w:r>
-        <w:rPr>
-          <w:highlight w:val="yellow"/>
-        </w:rPr>
-        <w:t>aintspray</w:t>
-      </w:r>
-      <w:r>
-        <w:rPr>
-          <w:highlight w:val="yellow"/>
-        </w:rPr>
-        <w:t xml:space="preserve"> for a limited time.  </w:t>
+        <w:t xml:space="preserve">public Eraser (float x, float y, ObjectType type, int velX): </w:t>
+      </w:r>
+      <w:r>
+        <w:rPr>
+          <w:highlight w:val="yellow"/>
+        </w:rPr>
+        <w:t>The constructo</w:t>
+      </w:r>
+      <w:r>
+        <w:rPr>
+          <w:highlight w:val="yellow"/>
+        </w:rPr>
+        <w:t>r of this class will call the su</w:t>
+      </w:r>
+      <w:r>
+        <w:rPr>
+          <w:highlight w:val="yellow"/>
+        </w:rPr>
+        <w:t xml:space="preserve">per() function to </w:t>
+      </w:r>
+      <w:proofErr w:type="gramStart"/>
+      <w:r>
+        <w:rPr>
+          <w:highlight w:val="yellow"/>
+        </w:rPr>
+        <w:t xml:space="preserve">initialize  </w:t>
+      </w:r>
+      <w:r>
+        <w:rPr>
+          <w:sz w:val="22"/>
+          <w:highlight w:val="yellow"/>
+        </w:rPr>
+        <w:t xml:space="preserve"> the</w:t>
+      </w:r>
+      <w:proofErr w:type="gramEnd"/>
+      <w:r>
+        <w:rPr>
+          <w:sz w:val="22"/>
+          <w:highlight w:val="yellow"/>
+        </w:rPr>
+        <w:t xml:space="preserve"> x, y, and type variables to parent classes parameters. </w:t>
+      </w:r>
+      <w:r>
+        <w:rPr>
+          <w:highlight w:val="yellow"/>
+        </w:rPr>
+        <w:t xml:space="preserve">In addition, the image of the eraser weapon will be initialized in the constructor. </w:t>
       </w:r>
     </w:p>
     <w:p>
       <w:pPr>
         <w:ind w:left="364" w:right="372"/>
         <w:rPr>
+          <w:highlight w:val="yellow"/>
+        </w:rPr>
+      </w:pPr>
+      <w:r>
+        <w:rPr>
           <w:i/>
           <w:color w:val="2F5496"/>
           <w:highlight w:val="yellow"/>
         </w:rPr>
-      </w:pPr>
-      <w:r>
-        <w:rPr>
-          <w:i/>
-          <w:color w:val="2F5496"/>
-          <w:highlight w:val="yellow"/>
-        </w:rPr>
-        <w:t xml:space="preserve">Constructor </w:t>
-      </w:r>
-    </w:p>
-    <w:p>
-      <w:pPr>
-        <w:ind w:left="364" w:right="372"/>
-        <w:rPr>
-          <w:highlight w:val="yellow"/>
-        </w:rPr>
-      </w:pPr>
-      <w:r>
-        <w:rPr>
-          <w:b/>
-          <w:highlight w:val="yellow"/>
-        </w:rPr>
-        <w:t>public paintSpray</w:t>
-      </w:r>
-      <w:r>
-        <w:rPr>
-          <w:b/>
-          <w:highlight w:val="yellow"/>
-        </w:rPr>
-        <w:t xml:space="preserve">(float x, float y, ObjectType type, int velX): </w:t>
-      </w:r>
-      <w:r>
-        <w:rPr>
-          <w:highlight w:val="yellow"/>
-        </w:rPr>
-        <w:t>The constructo</w:t>
-      </w:r>
-      <w:r>
-        <w:rPr>
-          <w:highlight w:val="yellow"/>
-        </w:rPr>
-        <w:t>r of this class will call the su</w:t>
-      </w:r>
-      <w:r>
-        <w:rPr>
-          <w:highlight w:val="yellow"/>
-        </w:rPr>
-        <w:t xml:space="preserve">per() function to </w:t>
-      </w:r>
-      <w:proofErr w:type="gramStart"/>
-      <w:r>
-        <w:rPr>
-          <w:highlight w:val="yellow"/>
-        </w:rPr>
-        <w:t xml:space="preserve">initialize  </w:t>
-      </w:r>
-      <w:r>
-        <w:rPr>
-          <w:sz w:val="22"/>
-          <w:highlight w:val="yellow"/>
-        </w:rPr>
-        <w:t xml:space="preserve"> the</w:t>
-      </w:r>
-      <w:proofErr w:type="gramEnd"/>
-      <w:r>
-        <w:rPr>
-          <w:sz w:val="22"/>
-          <w:highlight w:val="yellow"/>
-        </w:rPr>
-        <w:t xml:space="preserve"> x, y, and type variables to parent classes parameters.</w:t>
-      </w:r>
-      <w:r>
-        <w:rPr>
-          <w:highlight w:val="yellow"/>
-        </w:rPr>
-        <w:t xml:space="preserve"> In addition, the image of the paint spray weapon will be initialized in the constructor. </w:t>
-      </w:r>
-    </w:p>
-    <w:p>
-      <w:pPr>
-        <w:ind w:left="364" w:right="372"/>
-        <w:rPr>
-          <w:highlight w:val="yellow"/>
-        </w:rPr>
-      </w:pPr>
-      <w:r>
-        <w:rPr>
-          <w:i/>
-          <w:color w:val="2F5496"/>
-          <w:highlight w:val="yellow"/>
-        </w:rPr>
         <w:t xml:space="preserve">Attributes </w:t>
       </w:r>
     </w:p>
@@ -9934,6 +9551,16 @@
           <w:highlight w:val="yellow"/>
         </w:rPr>
         <w:t>private Animation animation:</w:t>
+      </w:r>
+      <w:r>
+        <w:rPr>
+          <w:b/>
+          <w:highlight w:val="yellow"/>
+        </w:rPr>
+        <w:t xml:space="preserve"> </w:t>
+      </w:r>
+      <w:r>
+        <w:t>This attribute is for showing an animation of eraser.</w:t>
       </w:r>
     </w:p>
     <w:p>
@@ -10025,35 +9652,7 @@
           <w:color w:val="auto"/>
           <w:highlight w:val="yellow"/>
         </w:rPr>
-        <w:t xml:space="preserve">This method overrides the render method in GameObject class. The purpose of this method is to draw the image of paint </w:t>
-      </w:r>
-      <w:r>
-        <w:rPr>
-          <w:color w:val="auto"/>
-          <w:highlight w:val="yellow"/>
-        </w:rPr>
-        <w:t>spray</w:t>
-      </w:r>
-      <w:r>
-        <w:rPr>
-          <w:color w:val="auto"/>
-          <w:highlight w:val="yellow"/>
-        </w:rPr>
-        <w:t xml:space="preserve">. Inside of this method graphics object call drawImage method to draw the image of paint </w:t>
-      </w:r>
-      <w:r>
-        <w:rPr>
-          <w:color w:val="auto"/>
-          <w:highlight w:val="yellow"/>
-        </w:rPr>
-        <w:t>spray</w:t>
-      </w:r>
-      <w:r>
-        <w:rPr>
-          <w:color w:val="auto"/>
-          <w:highlight w:val="yellow"/>
-        </w:rPr>
-        <w:t>.</w:t>
+        <w:t>This method overrides the render method in GameObject class. The purpose of this method is to draw the image of eraser. Inside of this method graphics object call drawImage method to draw the image of eraser.</w:t>
       </w:r>
     </w:p>
     <w:p>
@@ -10099,7 +9698,7 @@
     </w:p>
     <w:p>
       <w:pPr>
-        <w:ind w:left="364" w:right="1293"/>
+        <w:ind w:left="364" w:right="1761"/>
         <w:rPr>
           <w:highlight w:val="yellow"/>
         </w:rPr>
@@ -10113,24 +9712,18 @@
           <w:highlight w:val="yellow"/>
         </w:rPr>
       </w:pPr>
-      <w:bookmarkStart w:id="42" w:name="_Toc26124"/>
-      <w:r>
-        <w:rPr>
-          <w:highlight w:val="yellow"/>
-        </w:rPr>
-        <w:t>PowerUp</w:t>
-      </w:r>
-      <w:r>
-        <w:rPr>
-          <w:highlight w:val="yellow"/>
-        </w:rPr>
-        <w:t xml:space="preserve"> class </w:t>
-      </w:r>
-      <w:bookmarkEnd w:id="42"/>
-    </w:p>
-    <w:p>
-      <w:pPr>
-        <w:spacing w:after="367" w:line="259" w:lineRule="auto"/>
+      <w:bookmarkStart w:id="40" w:name="_Toc26123"/>
+      <w:r>
+        <w:rPr>
+          <w:highlight w:val="yellow"/>
+        </w:rPr>
+        <w:t xml:space="preserve">PaintSpray class </w:t>
+      </w:r>
+      <w:bookmarkEnd w:id="40"/>
+    </w:p>
+    <w:p>
+      <w:pPr>
+        <w:spacing w:after="0" w:line="259" w:lineRule="auto"/>
         <w:ind w:left="379" w:right="0" w:firstLine="0"/>
         <w:jc w:val="left"/>
         <w:rPr>
@@ -10146,13 +9739,13 @@
           <wp:inline distT="0" distB="0" distL="0" distR="0">
             <wp:extent cx="1381125" cy="590550"/>
             <wp:effectExtent l="0" t="0" r="0" b="0"/>
-            <wp:docPr id="2618" name="Picture 2618"/>
+            <wp:docPr id="2548" name="Picture 2548"/>
             <wp:cNvGraphicFramePr/>
             <a:graphic xmlns:a="http://schemas.openxmlformats.org/drawingml/2006/main">
               <a:graphicData uri="http://schemas.openxmlformats.org/drawingml/2006/picture">
                 <pic:pic xmlns:pic="http://schemas.openxmlformats.org/drawingml/2006/picture">
                   <pic:nvPicPr>
-                    <pic:cNvPr id="2618" name="Picture 2618"/>
+                    <pic:cNvPr id="2548" name="Picture 2548"/>
                     <pic:cNvPicPr/>
                   </pic:nvPicPr>
                   <pic:blipFill>
@@ -10195,31 +9788,32 @@
         <w:rPr>
           <w:highlight w:val="yellow"/>
         </w:rPr>
-        <w:t>Power-up clas</w:t>
-      </w:r>
-      <w:r>
-        <w:rPr>
-          <w:highlight w:val="yellow"/>
-        </w:rPr>
-        <w:t>s implements the power- ups. It</w:t>
-      </w:r>
-      <w:r>
-        <w:rPr>
-          <w:highlight w:val="yellow"/>
-        </w:rPr>
-        <w:t xml:space="preserve"> hold</w:t>
-      </w:r>
-      <w:r>
-        <w:rPr>
-          <w:highlight w:val="yellow"/>
-        </w:rPr>
-        <w:t>s</w:t>
-      </w:r>
-      <w:r>
-        <w:rPr>
-          <w:highlight w:val="yellow"/>
-        </w:rPr>
-        <w:t xml:space="preserve"> the amounts of power-ups. User can improve their weapons by collecting power-ups.  </w:t>
+        <w:lastRenderedPageBreak/>
+        <w:t>PaintSpray class extend the weapon class. P</w:t>
+      </w:r>
+      <w:r>
+        <w:rPr>
+          <w:highlight w:val="yellow"/>
+        </w:rPr>
+        <w:t>aintSpray</w:t>
+      </w:r>
+      <w:r>
+        <w:rPr>
+          <w:highlight w:val="yellow"/>
+        </w:rPr>
+        <w:t xml:space="preserve"> has all of the features and methods of Weapon class however, it differs to the shooting power that it has. After the student catch this weapon, player gains ability to shoot enemies with a p</w:t>
+      </w:r>
+      <w:r>
+        <w:rPr>
+          <w:highlight w:val="yellow"/>
+        </w:rPr>
+        <w:t>aintspray</w:t>
+      </w:r>
+      <w:r>
+        <w:rPr>
+          <w:highlight w:val="yellow"/>
+        </w:rPr>
+        <w:t xml:space="preserve"> for a limited time.  </w:t>
       </w:r>
     </w:p>
     <w:p>
@@ -10242,269 +9836,268 @@
     </w:p>
     <w:p>
       <w:pPr>
-        <w:spacing w:after="0" w:line="545" w:lineRule="auto"/>
-        <w:ind w:left="364" w:right="512"/>
-        <w:rPr>
-          <w:sz w:val="22"/>
-          <w:highlight w:val="yellow"/>
-        </w:rPr>
-      </w:pPr>
-      <w:r>
-        <w:rPr>
-          <w:b/>
-          <w:highlight w:val="yellow"/>
-        </w:rPr>
-        <w:t xml:space="preserve"> </w:t>
-      </w:r>
-      <w:r>
-        <w:rPr>
-          <w:b/>
-          <w:highlight w:val="yellow"/>
-        </w:rPr>
-        <w:t xml:space="preserve">public PowerUps( float x, float y, ObjectType type, int value ) </w:t>
-      </w:r>
-      <w:r>
-        <w:rPr>
-          <w:highlight w:val="yellow"/>
-        </w:rPr>
-        <w:t>The constructor of this class will initialize the value of this power up to 0. In addi</w:t>
-      </w:r>
-      <w:r>
-        <w:rPr>
-          <w:highlight w:val="yellow"/>
-        </w:rPr>
-        <w:t>tion with the help of calling su</w:t>
-      </w:r>
-      <w:r>
-        <w:rPr>
-          <w:highlight w:val="yellow"/>
-        </w:rPr>
-        <w:t xml:space="preserve">per(),  </w:t>
-      </w:r>
-      <w:r>
-        <w:rPr>
-          <w:sz w:val="22"/>
-          <w:highlight w:val="yellow"/>
-        </w:rPr>
-        <w:t xml:space="preserve"> the x, y and type variables is equalize to GameObject parameters.</w:t>
-      </w:r>
-    </w:p>
-    <w:p>
-      <w:pPr>
         <w:ind w:left="364" w:right="372"/>
         <w:rPr>
           <w:highlight w:val="yellow"/>
         </w:rPr>
       </w:pPr>
+      <w:r>
+        <w:rPr>
+          <w:b/>
+          <w:highlight w:val="yellow"/>
+        </w:rPr>
+        <w:t>public paintSpray</w:t>
+      </w:r>
+      <w:r>
+        <w:rPr>
+          <w:b/>
+          <w:highlight w:val="yellow"/>
+        </w:rPr>
+        <w:t xml:space="preserve">(float x, float y, ObjectType type, int velX): </w:t>
+      </w:r>
+      <w:r>
+        <w:rPr>
+          <w:highlight w:val="yellow"/>
+        </w:rPr>
+        <w:t>The constructo</w:t>
+      </w:r>
+      <w:r>
+        <w:rPr>
+          <w:highlight w:val="yellow"/>
+        </w:rPr>
+        <w:t>r of this class will call the su</w:t>
+      </w:r>
+      <w:r>
+        <w:rPr>
+          <w:highlight w:val="yellow"/>
+        </w:rPr>
+        <w:t xml:space="preserve">per() function to </w:t>
+      </w:r>
+      <w:proofErr w:type="gramStart"/>
+      <w:r>
+        <w:rPr>
+          <w:highlight w:val="yellow"/>
+        </w:rPr>
+        <w:t xml:space="preserve">initialize  </w:t>
+      </w:r>
+      <w:r>
+        <w:rPr>
+          <w:sz w:val="22"/>
+          <w:highlight w:val="yellow"/>
+        </w:rPr>
+        <w:t xml:space="preserve"> the</w:t>
+      </w:r>
+      <w:proofErr w:type="gramEnd"/>
+      <w:r>
+        <w:rPr>
+          <w:sz w:val="22"/>
+          <w:highlight w:val="yellow"/>
+        </w:rPr>
+        <w:t xml:space="preserve"> x, y, and type variables to parent classes parameters.</w:t>
+      </w:r>
+      <w:r>
+        <w:rPr>
+          <w:highlight w:val="yellow"/>
+        </w:rPr>
+        <w:t xml:space="preserve"> In addition, the image of the paint spray weapon will be initialized in the constructor. </w:t>
+      </w:r>
     </w:p>
     <w:p>
       <w:pPr>
         <w:ind w:left="364" w:right="372"/>
         <w:rPr>
+          <w:highlight w:val="yellow"/>
+        </w:rPr>
+      </w:pPr>
+      <w:r>
+        <w:rPr>
           <w:i/>
           <w:color w:val="2F5496"/>
           <w:highlight w:val="yellow"/>
         </w:rPr>
-      </w:pPr>
-      <w:r>
+        <w:t xml:space="preserve">Attributes </w:t>
+      </w:r>
+    </w:p>
+    <w:p>
+      <w:pPr>
+        <w:ind w:left="364" w:right="2006"/>
+        <w:rPr>
+          <w:b/>
+          <w:highlight w:val="yellow"/>
+        </w:rPr>
+      </w:pPr>
+      <w:r>
+        <w:rPr>
+          <w:b/>
+          <w:highlight w:val="yellow"/>
+        </w:rPr>
+        <w:t>private Animation animation:</w:t>
+      </w:r>
+    </w:p>
+    <w:p>
+      <w:pPr>
+        <w:ind w:left="364" w:right="2006"/>
+        <w:rPr>
+          <w:b/>
+          <w:highlight w:val="yellow"/>
+        </w:rPr>
+      </w:pPr>
+      <w:r>
+        <w:rPr>
+          <w:b/>
+          <w:highlight w:val="yellow"/>
+        </w:rPr>
+        <w:tab/>
+        <w:t>private Texture texture:</w:t>
+      </w:r>
+    </w:p>
+    <w:p>
+      <w:pPr>
+        <w:ind w:left="364" w:right="2006"/>
+        <w:rPr>
+          <w:b/>
+          <w:highlight w:val="yellow"/>
+        </w:rPr>
+      </w:pPr>
+      <w:r>
+        <w:rPr>
+          <w:b/>
+          <w:highlight w:val="yellow"/>
+        </w:rPr>
+        <w:tab/>
+        <w:t>public boolean touched:</w:t>
+      </w:r>
+    </w:p>
+    <w:p>
+      <w:pPr>
+        <w:ind w:left="364" w:right="372"/>
         <w:rPr>
           <w:i/>
           <w:color w:val="2F5496"/>
           <w:highlight w:val="yellow"/>
         </w:rPr>
-        <w:t xml:space="preserve">Attributes </w:t>
+      </w:pPr>
+      <w:r>
+        <w:rPr>
+          <w:i/>
+          <w:color w:val="2F5496"/>
+          <w:highlight w:val="yellow"/>
+        </w:rPr>
+        <w:t xml:space="preserve">Methods </w:t>
+      </w:r>
+    </w:p>
+    <w:p>
+      <w:pPr>
+        <w:ind w:left="364" w:right="2006"/>
+        <w:rPr>
+          <w:b/>
+          <w:highlight w:val="yellow"/>
+        </w:rPr>
+      </w:pPr>
+      <w:r>
+        <w:rPr>
+          <w:b/>
+          <w:highlight w:val="yellow"/>
+        </w:rPr>
+        <w:t>public void collisionDetector(LinkedList&lt;GameObject&gt; objects):</w:t>
       </w:r>
     </w:p>
     <w:p>
       <w:pPr>
         <w:ind w:left="364" w:right="372"/>
         <w:rPr>
-          <w:sz w:val="22"/>
-          <w:highlight w:val="yellow"/>
-        </w:rPr>
-      </w:pPr>
-      <w:r>
-        <w:rPr>
-          <w:b/>
-          <w:highlight w:val="yellow"/>
-        </w:rPr>
-        <w:t>private int value:</w:t>
-      </w:r>
-      <w:r>
-        <w:rPr>
-          <w:highlight w:val="yellow"/>
-        </w:rPr>
-        <w:t xml:space="preserve"> The integer value will show the value of the power-ups. All of the powerups will b</w:t>
-      </w:r>
-      <w:r>
-        <w:rPr>
-          <w:highlight w:val="yellow"/>
-        </w:rPr>
-        <w:t>e initialized in the amount of 0</w:t>
-      </w:r>
-      <w:r>
-        <w:rPr>
-          <w:highlight w:val="yellow"/>
-        </w:rPr>
-        <w:t>. In the game, as user collect the power-u</w:t>
-      </w:r>
-      <w:r>
-        <w:rPr>
-          <w:highlight w:val="yellow"/>
-        </w:rPr>
-        <w:t xml:space="preserve">p </w:t>
+          <w:color w:val="auto"/>
+          <w:highlight w:val="yellow"/>
+        </w:rPr>
+      </w:pPr>
+      <w:r>
+        <w:rPr>
+          <w:b/>
+          <w:color w:val="auto"/>
+          <w:highlight w:val="yellow"/>
+        </w:rPr>
+        <w:t xml:space="preserve">public void render(Graphics graphics):  </w:t>
+      </w:r>
+      <w:r>
+        <w:rPr>
+          <w:color w:val="auto"/>
+          <w:highlight w:val="yellow"/>
+        </w:rPr>
+        <w:t xml:space="preserve">This method overrides the render method in GameObject class. The purpose of this method is to draw the image of paint </w:t>
+      </w:r>
+      <w:r>
+        <w:rPr>
+          <w:color w:val="auto"/>
+          <w:highlight w:val="yellow"/>
+        </w:rPr>
+        <w:t>spray</w:t>
+      </w:r>
+      <w:r>
+        <w:rPr>
+          <w:color w:val="auto"/>
+          <w:highlight w:val="yellow"/>
+        </w:rPr>
+        <w:t xml:space="preserve">. Inside of this method graphics object call drawImage method to draw the image of paint </w:t>
+      </w:r>
+      <w:r>
+        <w:rPr>
+          <w:color w:val="auto"/>
+          <w:highlight w:val="yellow"/>
+        </w:rPr>
+        <w:t>spray</w:t>
+      </w:r>
+      <w:r>
+        <w:rPr>
+          <w:color w:val="auto"/>
+          <w:highlight w:val="yellow"/>
+        </w:rPr>
+        <w:t>.</w:t>
+      </w:r>
+    </w:p>
+    <w:p>
+      <w:pPr>
+        <w:ind w:left="364" w:right="372"/>
+        <w:rPr>
+          <w:b/>
+          <w:color w:val="auto"/>
+          <w:highlight w:val="yellow"/>
+        </w:rPr>
+      </w:pPr>
+      <w:r>
+        <w:rPr>
+          <w:b/>
+          <w:color w:val="auto"/>
+          <w:highlight w:val="yellow"/>
+        </w:rPr>
+        <w:t xml:space="preserve">public Rectangle objectBounds(): </w:t>
+      </w:r>
+      <w:r>
+        <w:rPr>
+          <w:color w:val="auto"/>
+          <w:highlight w:val="yellow"/>
+        </w:rPr>
+        <w:t xml:space="preserve">This method overrides the objectBounds method in GameObject class. The method creates and returns a </w:t>
       </w:r>
       <w:proofErr w:type="gramStart"/>
       <w:r>
         <w:rPr>
-          <w:highlight w:val="yellow"/>
-        </w:rPr>
-        <w:t>this  value</w:t>
+          <w:color w:val="auto"/>
+          <w:highlight w:val="yellow"/>
+        </w:rPr>
+        <w:t>Rectangle  35X35</w:t>
       </w:r>
       <w:proofErr w:type="gramEnd"/>
       <w:r>
         <w:rPr>
-          <w:highlight w:val="yellow"/>
-        </w:rPr>
-        <w:t xml:space="preserve"> will be increased.</w:t>
-      </w:r>
-    </w:p>
-    <w:p>
-      <w:pPr>
-        <w:ind w:left="364" w:right="372"/>
-        <w:rPr>
-          <w:i/>
-          <w:color w:val="2F5496"/>
-          <w:highlight w:val="yellow"/>
-        </w:rPr>
-      </w:pPr>
-      <w:r>
-        <w:rPr>
-          <w:i/>
-          <w:color w:val="2F5496"/>
-          <w:highlight w:val="yellow"/>
-        </w:rPr>
-        <w:t xml:space="preserve">Methods </w:t>
-      </w:r>
-    </w:p>
-    <w:p>
-      <w:pPr>
-        <w:ind w:left="364" w:right="372"/>
-        <w:rPr>
-          <w:highlight w:val="yellow"/>
-        </w:rPr>
-      </w:pPr>
-      <w:r>
-        <w:rPr>
-          <w:highlight w:val="yellow"/>
-        </w:rPr>
-        <w:t>public void setValue(int value)</w:t>
-      </w:r>
-      <w:r>
-        <w:rPr>
-          <w:highlight w:val="yellow"/>
-        </w:rPr>
-        <w:t>: This method sets the value variable in class to the parameter value.</w:t>
-      </w:r>
-    </w:p>
-    <w:p>
-      <w:pPr>
-        <w:ind w:left="364" w:right="372"/>
-        <w:rPr>
-          <w:highlight w:val="yellow"/>
-        </w:rPr>
-      </w:pPr>
-      <w:r>
-        <w:rPr>
-          <w:highlight w:val="yellow"/>
-        </w:rPr>
-        <w:t>public int getValue()</w:t>
-      </w:r>
-      <w:r>
-        <w:rPr>
-          <w:highlight w:val="yellow"/>
-        </w:rPr>
-        <w:t>:  This methos returns the integer value.</w:t>
-      </w:r>
-    </w:p>
-    <w:p>
-      <w:pPr>
-        <w:ind w:left="364" w:right="372"/>
-        <w:rPr>
-          <w:color w:val="auto"/>
-          <w:highlight w:val="yellow"/>
-        </w:rPr>
-      </w:pPr>
-      <w:r>
-        <w:rPr>
-          <w:b/>
-          <w:color w:val="auto"/>
-          <w:highlight w:val="yellow"/>
-        </w:rPr>
-        <w:lastRenderedPageBreak/>
-        <w:t>public void collisionDetector(LinkedList&lt;GameObject&gt; objects</w:t>
-      </w:r>
-      <w:r>
-        <w:rPr>
-          <w:color w:val="auto"/>
-          <w:highlight w:val="yellow"/>
-        </w:rPr>
-        <w:t>): This method overrides the collisionDetector method in GameObject class.</w:t>
-      </w:r>
-    </w:p>
-    <w:p>
-      <w:pPr>
-        <w:ind w:left="364" w:right="372"/>
-        <w:rPr>
-          <w:b/>
-          <w:color w:val="auto"/>
-          <w:highlight w:val="yellow"/>
-        </w:rPr>
-      </w:pPr>
-      <w:r>
-        <w:rPr>
-          <w:b/>
-          <w:color w:val="auto"/>
-          <w:highlight w:val="yellow"/>
-        </w:rPr>
-        <w:t xml:space="preserve">public void render(Graphics graphics):  </w:t>
-      </w:r>
-      <w:r>
-        <w:rPr>
-          <w:color w:val="auto"/>
-          <w:highlight w:val="yellow"/>
-        </w:rPr>
-        <w:t xml:space="preserve">This method overrides the render method in GameObject class. </w:t>
-      </w:r>
-    </w:p>
-    <w:p>
-      <w:pPr>
-        <w:ind w:left="364" w:right="372"/>
-        <w:rPr>
-          <w:b/>
-          <w:color w:val="auto"/>
-          <w:highlight w:val="yellow"/>
-        </w:rPr>
-      </w:pPr>
-      <w:r>
-        <w:rPr>
-          <w:b/>
-          <w:color w:val="auto"/>
-          <w:highlight w:val="yellow"/>
-        </w:rPr>
-        <w:t xml:space="preserve">public Rectangle objectBounds(): </w:t>
-      </w:r>
-      <w:r>
-        <w:rPr>
-          <w:color w:val="auto"/>
-          <w:highlight w:val="yellow"/>
-        </w:rPr>
-        <w:t>This method overrides the objectBounds method in GameObject class.</w:t>
-      </w:r>
-    </w:p>
-    <w:p>
-      <w:pPr>
-        <w:ind w:left="364" w:right="372"/>
+          <w:color w:val="auto"/>
+          <w:highlight w:val="yellow"/>
+        </w:rPr>
+        <w:t xml:space="preserve"> pixels to determine the object Bounds.</w:t>
+      </w:r>
+    </w:p>
+    <w:p>
+      <w:pPr>
+        <w:ind w:left="364" w:right="1293"/>
         <w:rPr>
           <w:highlight w:val="yellow"/>
         </w:rPr>
@@ -10518,14 +10111,20 @@
           <w:highlight w:val="yellow"/>
         </w:rPr>
       </w:pPr>
-      <w:bookmarkStart w:id="43" w:name="_Toc26125"/>
-      <w:r>
-        <w:rPr>
-          <w:highlight w:val="yellow"/>
-        </w:rPr>
-        <w:t xml:space="preserve">Food class </w:t>
-      </w:r>
-      <w:bookmarkEnd w:id="43"/>
+      <w:bookmarkStart w:id="41" w:name="_Toc26124"/>
+      <w:r>
+        <w:rPr>
+          <w:highlight w:val="yellow"/>
+        </w:rPr>
+        <w:t>PowerUp</w:t>
+      </w:r>
+      <w:r>
+        <w:rPr>
+          <w:highlight w:val="yellow"/>
+        </w:rPr>
+        <w:t xml:space="preserve"> class </w:t>
+      </w:r>
+      <w:bookmarkEnd w:id="41"/>
     </w:p>
     <w:p>
       <w:pPr>
@@ -10545,13 +10144,13 @@
           <wp:inline distT="0" distB="0" distL="0" distR="0">
             <wp:extent cx="1381125" cy="590550"/>
             <wp:effectExtent l="0" t="0" r="0" b="0"/>
-            <wp:docPr id="2682" name="Picture 2682"/>
+            <wp:docPr id="2618" name="Picture 2618"/>
             <wp:cNvGraphicFramePr/>
             <a:graphic xmlns:a="http://schemas.openxmlformats.org/drawingml/2006/main">
               <a:graphicData uri="http://schemas.openxmlformats.org/drawingml/2006/picture">
                 <pic:pic xmlns:pic="http://schemas.openxmlformats.org/drawingml/2006/picture">
                   <pic:nvPicPr>
-                    <pic:cNvPr id="2682" name="Picture 2682"/>
+                    <pic:cNvPr id="2618" name="Picture 2618"/>
                     <pic:cNvPicPr/>
                   </pic:nvPicPr>
                   <pic:blipFill>
@@ -10594,25 +10193,49 @@
         <w:rPr>
           <w:highlight w:val="yellow"/>
         </w:rPr>
-        <w:t>Food class extends the PowerU</w:t>
-      </w:r>
-      <w:r>
-        <w:rPr>
-          <w:highlight w:val="yellow"/>
-        </w:rPr>
-        <w:t xml:space="preserve">p class. Food has all of the features and methods of </w:t>
-      </w:r>
-      <w:r>
-        <w:rPr>
-          <w:highlight w:val="yellow"/>
-        </w:rPr>
-        <w:t xml:space="preserve">PowerUp </w:t>
-      </w:r>
-      <w:r>
-        <w:rPr>
-          <w:highlight w:val="yellow"/>
-        </w:rPr>
-        <w:t xml:space="preserve">class however, it is privatized with the help of its own constructor. If the food amount of the student will be zeroed, the game will end.   </w:t>
+        <w:t>Power-up clas</w:t>
+      </w:r>
+      <w:r>
+        <w:rPr>
+          <w:highlight w:val="yellow"/>
+        </w:rPr>
+        <w:t>s implements the power- ups. It</w:t>
+      </w:r>
+      <w:r>
+        <w:rPr>
+          <w:highlight w:val="yellow"/>
+        </w:rPr>
+        <w:t xml:space="preserve"> hold</w:t>
+      </w:r>
+      <w:r>
+        <w:rPr>
+          <w:highlight w:val="yellow"/>
+        </w:rPr>
+        <w:t>s</w:t>
+      </w:r>
+      <w:r>
+        <w:rPr>
+          <w:highlight w:val="yellow"/>
+        </w:rPr>
+        <w:t xml:space="preserve"> the amounts of power-ups. User can improve their weapons by collecting power-ups.  </w:t>
+      </w:r>
+    </w:p>
+    <w:p>
+      <w:pPr>
+        <w:ind w:left="364" w:right="372"/>
+        <w:rPr>
+          <w:i/>
+          <w:color w:val="2F5496"/>
+          <w:highlight w:val="yellow"/>
+        </w:rPr>
+      </w:pPr>
+      <w:r>
+        <w:rPr>
+          <w:i/>
+          <w:color w:val="2F5496"/>
+          <w:highlight w:val="yellow"/>
+        </w:rPr>
+        <w:t xml:space="preserve">Constructor </w:t>
       </w:r>
     </w:p>
     <w:p>
@@ -10620,6 +10243,62 @@
         <w:spacing w:after="0" w:line="545" w:lineRule="auto"/>
         <w:ind w:left="364" w:right="512"/>
         <w:rPr>
+          <w:sz w:val="22"/>
+          <w:highlight w:val="yellow"/>
+        </w:rPr>
+      </w:pPr>
+      <w:r>
+        <w:rPr>
+          <w:b/>
+          <w:highlight w:val="yellow"/>
+        </w:rPr>
+        <w:t xml:space="preserve"> </w:t>
+      </w:r>
+      <w:r>
+        <w:rPr>
+          <w:b/>
+          <w:highlight w:val="yellow"/>
+        </w:rPr>
+        <w:t xml:space="preserve">public PowerUps( float x, float y, ObjectType type, int value ) </w:t>
+      </w:r>
+      <w:r>
+        <w:rPr>
+          <w:highlight w:val="yellow"/>
+        </w:rPr>
+        <w:t>The constructor of this class will initialize the value of this power up to 0. In addi</w:t>
+      </w:r>
+      <w:r>
+        <w:rPr>
+          <w:highlight w:val="yellow"/>
+        </w:rPr>
+        <w:t>tion with the help of calling su</w:t>
+      </w:r>
+      <w:r>
+        <w:rPr>
+          <w:highlight w:val="yellow"/>
+        </w:rPr>
+        <w:t xml:space="preserve">per(),  </w:t>
+      </w:r>
+      <w:r>
+        <w:rPr>
+          <w:sz w:val="22"/>
+          <w:highlight w:val="yellow"/>
+        </w:rPr>
+        <w:t xml:space="preserve"> the x, y and type variables is equalize to GameObject parameters.</w:t>
+      </w:r>
+    </w:p>
+    <w:p>
+      <w:pPr>
+        <w:ind w:left="364" w:right="372"/>
+        <w:rPr>
+          <w:highlight w:val="yellow"/>
+        </w:rPr>
+      </w:pPr>
+    </w:p>
+    <w:p>
+      <w:pPr>
+        <w:ind w:left="364" w:right="372"/>
+        <w:rPr>
           <w:i/>
           <w:color w:val="2F5496"/>
           <w:highlight w:val="yellow"/>
@@ -10631,93 +10310,66 @@
           <w:color w:val="2F5496"/>
           <w:highlight w:val="yellow"/>
         </w:rPr>
-        <w:t xml:space="preserve">Constructor </w:t>
-      </w:r>
-    </w:p>
-    <w:p>
-      <w:pPr>
-        <w:spacing w:after="0" w:line="545" w:lineRule="auto"/>
-        <w:ind w:left="364" w:right="512"/>
-        <w:rPr>
-          <w:sz w:val="22"/>
-          <w:highlight w:val="yellow"/>
-        </w:rPr>
-      </w:pPr>
-      <w:r>
-        <w:rPr>
-          <w:b/>
-          <w:highlight w:val="yellow"/>
-        </w:rPr>
-        <w:t>public Food( float x, float y, ObjectType type, int value )</w:t>
-      </w:r>
-      <w:r>
-        <w:rPr>
-          <w:b/>
-          <w:highlight w:val="yellow"/>
-        </w:rPr>
-        <w:t>:</w:t>
-      </w:r>
-      <w:r>
-        <w:rPr>
-          <w:highlight w:val="yellow"/>
-        </w:rPr>
-        <w:t xml:space="preserve"> T</w:t>
-      </w:r>
-      <w:r>
-        <w:rPr>
-          <w:highlight w:val="yellow"/>
-        </w:rPr>
-        <w:t>he constructor of this class will initialize the value of this power up</w:t>
-      </w:r>
-      <w:r>
-        <w:rPr>
-          <w:highlight w:val="yellow"/>
-        </w:rPr>
-        <w:t xml:space="preserve"> to 3</w:t>
-      </w:r>
-      <w:r>
-        <w:rPr>
-          <w:highlight w:val="yellow"/>
-        </w:rPr>
-        <w:t>.</w:t>
-      </w:r>
-      <w:r>
-        <w:rPr>
-          <w:highlight w:val="yellow"/>
-        </w:rPr>
-        <w:t xml:space="preserve"> In addi</w:t>
-      </w:r>
-      <w:r>
-        <w:rPr>
-          <w:highlight w:val="yellow"/>
-        </w:rPr>
-        <w:t>tion with the help of calling su</w:t>
-      </w:r>
-      <w:r>
-        <w:rPr>
-          <w:highlight w:val="yellow"/>
-        </w:rPr>
-        <w:t xml:space="preserve">per(),  </w:t>
-      </w:r>
-      <w:r>
-        <w:rPr>
-          <w:sz w:val="22"/>
-          <w:highlight w:val="yellow"/>
-        </w:rPr>
-        <w:t xml:space="preserve"> </w:t>
-      </w:r>
-      <w:r>
-        <w:rPr>
-          <w:sz w:val="22"/>
-          <w:highlight w:val="yellow"/>
-        </w:rPr>
-        <w:t>the x, y and type variables is equalize to parent classes parameters.</w:t>
-      </w:r>
-    </w:p>
-    <w:p>
-      <w:pPr>
-        <w:spacing w:after="0" w:line="545" w:lineRule="auto"/>
-        <w:ind w:left="364" w:right="512"/>
+        <w:t xml:space="preserve">Attributes </w:t>
+      </w:r>
+    </w:p>
+    <w:p>
+      <w:pPr>
+        <w:ind w:left="364" w:right="372"/>
+        <w:rPr>
+          <w:sz w:val="22"/>
+          <w:highlight w:val="yellow"/>
+        </w:rPr>
+      </w:pPr>
+      <w:r>
+        <w:rPr>
+          <w:b/>
+          <w:highlight w:val="yellow"/>
+        </w:rPr>
+        <w:t>private int value:</w:t>
+      </w:r>
+      <w:r>
+        <w:rPr>
+          <w:highlight w:val="yellow"/>
+        </w:rPr>
+        <w:t xml:space="preserve"> The integer value will show the value of the power-ups. All of the powerups will b</w:t>
+      </w:r>
+      <w:r>
+        <w:rPr>
+          <w:highlight w:val="yellow"/>
+        </w:rPr>
+        <w:t>e initialized in the amount of 0</w:t>
+      </w:r>
+      <w:r>
+        <w:rPr>
+          <w:highlight w:val="yellow"/>
+        </w:rPr>
+        <w:t>. In the game, as user collect the power-u</w:t>
+      </w:r>
+      <w:r>
+        <w:rPr>
+          <w:highlight w:val="yellow"/>
+        </w:rPr>
+        <w:t xml:space="preserve">p </w:t>
+      </w:r>
+      <w:proofErr w:type="gramStart"/>
+      <w:r>
+        <w:rPr>
+          <w:highlight w:val="yellow"/>
+        </w:rPr>
+        <w:t>this  value</w:t>
+      </w:r>
+      <w:proofErr w:type="gramEnd"/>
+      <w:r>
+        <w:rPr>
+          <w:highlight w:val="yellow"/>
+        </w:rPr>
+        <w:t xml:space="preserve"> will be increased.</w:t>
+      </w:r>
+    </w:p>
+    <w:p>
+      <w:pPr>
+        <w:ind w:left="364" w:right="372"/>
         <w:rPr>
           <w:i/>
           <w:color w:val="2F5496"/>
@@ -10730,241 +10382,128 @@
           <w:color w:val="2F5496"/>
           <w:highlight w:val="yellow"/>
         </w:rPr>
-        <w:t>Attributes</w:t>
-      </w:r>
-    </w:p>
-    <w:p>
-      <w:pPr>
-        <w:spacing w:after="0" w:line="545" w:lineRule="auto"/>
-        <w:ind w:left="364" w:right="512"/>
-        <w:rPr>
-          <w:b/>
-          <w:color w:val="auto"/>
-          <w:highlight w:val="yellow"/>
-        </w:rPr>
-      </w:pPr>
-      <w:r>
-        <w:rPr>
-          <w:b/>
-          <w:color w:val="auto"/>
-          <w:highlight w:val="yellow"/>
-        </w:rPr>
-        <w:t>private ImageIcon food:</w:t>
-      </w:r>
-      <w:r>
-        <w:rPr>
-          <w:color w:val="auto"/>
-          <w:highlight w:val="yellow"/>
-        </w:rPr>
-        <w:t xml:space="preserve"> This attribute declarate the food ImageIcon to the food image in the Images folder.</w:t>
-      </w:r>
-    </w:p>
-    <w:p>
-      <w:pPr>
-        <w:spacing w:after="0" w:line="545" w:lineRule="auto"/>
-        <w:ind w:left="364" w:right="512"/>
-        <w:rPr>
-          <w:b/>
-          <w:highlight w:val="yellow"/>
-        </w:rPr>
-      </w:pPr>
-      <w:r>
-        <w:rPr>
-          <w:b/>
+        <w:t xml:space="preserve">Methods </w:t>
+      </w:r>
+    </w:p>
+    <w:p>
+      <w:pPr>
+        <w:ind w:left="364" w:right="372"/>
+        <w:rPr>
+          <w:highlight w:val="yellow"/>
+        </w:rPr>
+      </w:pPr>
+      <w:r>
+        <w:rPr>
+          <w:highlight w:val="yellow"/>
+        </w:rPr>
+        <w:t>public void setValue(int value)</w:t>
+      </w:r>
+      <w:r>
+        <w:rPr>
+          <w:highlight w:val="yellow"/>
+        </w:rPr>
+        <w:t>: This method sets the value variable in class to the parameter value.</w:t>
+      </w:r>
+    </w:p>
+    <w:p>
+      <w:pPr>
+        <w:ind w:left="364" w:right="372"/>
+        <w:rPr>
+          <w:highlight w:val="yellow"/>
+        </w:rPr>
+      </w:pPr>
+      <w:r>
+        <w:rPr>
+          <w:highlight w:val="yellow"/>
+        </w:rPr>
+        <w:t>public int getValue()</w:t>
+      </w:r>
+      <w:r>
+        <w:rPr>
+          <w:highlight w:val="yellow"/>
+        </w:rPr>
+        <w:t>:  This methos returns the integer value.</w:t>
+      </w:r>
+    </w:p>
+    <w:p>
+      <w:pPr>
+        <w:ind w:left="364" w:right="372"/>
+        <w:rPr>
+          <w:color w:val="auto"/>
+          <w:highlight w:val="yellow"/>
+        </w:rPr>
+      </w:pPr>
+      <w:r>
+        <w:rPr>
+          <w:b/>
+          <w:color w:val="auto"/>
           <w:highlight w:val="yellow"/>
         </w:rPr>
         <w:lastRenderedPageBreak/>
-        <w:t>private int value:</w:t>
-      </w:r>
-      <w:r>
-        <w:rPr>
-          <w:b/>
-          <w:highlight w:val="yellow"/>
-        </w:rPr>
-        <w:t xml:space="preserve"> </w:t>
-      </w:r>
-      <w:r>
-        <w:rPr>
-          <w:highlight w:val="yellow"/>
-        </w:rPr>
-        <w:t xml:space="preserve">The integer value shows the amount of the food lefted. The variable of the Food value will be privatized to 3 with the help of the constructor. In the game, as user collect the foods </w:t>
-      </w:r>
-      <w:proofErr w:type="gramStart"/>
-      <w:r>
-        <w:rPr>
-          <w:highlight w:val="yellow"/>
-        </w:rPr>
-        <w:t>this  value</w:t>
-      </w:r>
-      <w:proofErr w:type="gramEnd"/>
-      <w:r>
-        <w:rPr>
-          <w:highlight w:val="yellow"/>
-        </w:rPr>
-        <w:t xml:space="preserve"> will be increased hovewer in each fight this value will be decreased.</w:t>
+        <w:t>public void collisionDetector(LinkedList&lt;GameObject&gt; objects</w:t>
+      </w:r>
+      <w:r>
+        <w:rPr>
+          <w:color w:val="auto"/>
+          <w:highlight w:val="yellow"/>
+        </w:rPr>
+        <w:t>): This method overrides the collisionDetector method in GameObject class.</w:t>
       </w:r>
     </w:p>
     <w:p>
       <w:pPr>
         <w:ind w:left="364" w:right="372"/>
         <w:rPr>
-          <w:i/>
-          <w:color w:val="2F5496"/>
-          <w:highlight w:val="yellow"/>
-        </w:rPr>
-      </w:pPr>
-      <w:r>
-        <w:rPr>
-          <w:i/>
-          <w:color w:val="2F5496"/>
-          <w:highlight w:val="yellow"/>
-        </w:rPr>
-        <w:t xml:space="preserve">Methods </w:t>
+          <w:b/>
+          <w:color w:val="auto"/>
+          <w:highlight w:val="yellow"/>
+        </w:rPr>
+      </w:pPr>
+      <w:r>
+        <w:rPr>
+          <w:b/>
+          <w:color w:val="auto"/>
+          <w:highlight w:val="yellow"/>
+        </w:rPr>
+        <w:t xml:space="preserve">public void render(Graphics graphics):  </w:t>
+      </w:r>
+      <w:r>
+        <w:rPr>
+          <w:color w:val="auto"/>
+          <w:highlight w:val="yellow"/>
+        </w:rPr>
+        <w:t xml:space="preserve">This method overrides the render method in GameObject class. </w:t>
       </w:r>
     </w:p>
     <w:p>
       <w:pPr>
         <w:ind w:left="364" w:right="372"/>
         <w:rPr>
-          <w:color w:val="auto"/>
-          <w:highlight w:val="yellow"/>
-        </w:rPr>
-      </w:pPr>
-      <w:r>
-        <w:rPr>
-          <w:b/>
-          <w:color w:val="auto"/>
-          <w:highlight w:val="yellow"/>
-        </w:rPr>
-        <w:t>public void collisionDetector(LinkedList&lt;GameObject&gt; objects</w:t>
-      </w:r>
-      <w:r>
-        <w:rPr>
-          <w:color w:val="auto"/>
-          <w:highlight w:val="yellow"/>
-        </w:rPr>
-        <w:t>)</w:t>
-      </w:r>
-      <w:r>
-        <w:rPr>
-          <w:color w:val="auto"/>
-          <w:highlight w:val="yellow"/>
-        </w:rPr>
-        <w:t>: This method overrides the collisionDetector method in GameObject class.</w:t>
+          <w:b/>
+          <w:color w:val="auto"/>
+          <w:highlight w:val="yellow"/>
+        </w:rPr>
+      </w:pPr>
+      <w:r>
+        <w:rPr>
+          <w:b/>
+          <w:color w:val="auto"/>
+          <w:highlight w:val="yellow"/>
+        </w:rPr>
+        <w:t xml:space="preserve">public Rectangle objectBounds(): </w:t>
+      </w:r>
+      <w:r>
+        <w:rPr>
+          <w:color w:val="auto"/>
+          <w:highlight w:val="yellow"/>
+        </w:rPr>
+        <w:t>This method overrides the objectBounds method in GameObject class.</w:t>
       </w:r>
     </w:p>
     <w:p>
       <w:pPr>
         <w:ind w:left="364" w:right="372"/>
         <w:rPr>
-          <w:color w:val="auto"/>
-          <w:highlight w:val="yellow"/>
-        </w:rPr>
-      </w:pPr>
-      <w:r>
-        <w:rPr>
-          <w:b/>
-          <w:color w:val="auto"/>
-          <w:highlight w:val="yellow"/>
-        </w:rPr>
-        <w:t>public void render(Graphics graphics)</w:t>
-      </w:r>
-      <w:r>
-        <w:rPr>
-          <w:b/>
-          <w:color w:val="auto"/>
-          <w:highlight w:val="yellow"/>
-        </w:rPr>
-        <w:t xml:space="preserve">:  </w:t>
-      </w:r>
-      <w:r>
-        <w:rPr>
-          <w:color w:val="auto"/>
-          <w:highlight w:val="yellow"/>
-        </w:rPr>
-        <w:t xml:space="preserve">This method overrides the render method in GameObject class. </w:t>
-      </w:r>
-      <w:r>
-        <w:rPr>
-          <w:color w:val="auto"/>
-          <w:highlight w:val="yellow"/>
-        </w:rPr>
-        <w:t>The purpose of this method is to draw the image of food. Inside of this method graphics object call drawImage method to draw the image of food.</w:t>
-      </w:r>
-    </w:p>
-    <w:p>
-      <w:pPr>
-        <w:ind w:left="364" w:right="372"/>
-        <w:rPr>
-          <w:b/>
-          <w:color w:val="auto"/>
-          <w:highlight w:val="yellow"/>
-        </w:rPr>
-      </w:pPr>
-    </w:p>
-    <w:p>
-      <w:pPr>
-        <w:ind w:left="364" w:right="372"/>
-        <w:rPr>
-          <w:b/>
-          <w:color w:val="auto"/>
-          <w:highlight w:val="yellow"/>
-        </w:rPr>
-      </w:pPr>
-      <w:r>
-        <w:rPr>
-          <w:b/>
-          <w:color w:val="auto"/>
-          <w:highlight w:val="yellow"/>
-        </w:rPr>
-        <w:t>public Rectangle objectBounds()</w:t>
-      </w:r>
-      <w:r>
-        <w:rPr>
-          <w:b/>
-          <w:color w:val="auto"/>
-          <w:highlight w:val="yellow"/>
-        </w:rPr>
-        <w:t xml:space="preserve">: </w:t>
-      </w:r>
-      <w:r>
-        <w:rPr>
-          <w:color w:val="auto"/>
-          <w:highlight w:val="yellow"/>
-        </w:rPr>
-        <w:t xml:space="preserve">This method overrides the objectBounds method in GameObject class. The method creates and returns a </w:t>
-      </w:r>
-      <w:proofErr w:type="gramStart"/>
-      <w:r>
-        <w:rPr>
-          <w:color w:val="auto"/>
-          <w:highlight w:val="yellow"/>
-        </w:rPr>
-        <w:t>Rectangle  32X32</w:t>
-      </w:r>
-      <w:proofErr w:type="gramEnd"/>
-      <w:r>
-        <w:rPr>
-          <w:color w:val="auto"/>
-          <w:highlight w:val="yellow"/>
-        </w:rPr>
-        <w:t xml:space="preserve"> pixels to determine the object Bounds.</w:t>
-      </w:r>
-    </w:p>
-    <w:p>
-      <w:pPr>
-        <w:spacing w:after="0" w:line="545" w:lineRule="auto"/>
-        <w:ind w:left="364" w:right="512"/>
-        <w:rPr>
-          <w:highlight w:val="yellow"/>
-        </w:rPr>
-      </w:pPr>
-    </w:p>
-    <w:p>
-      <w:pPr>
-        <w:spacing w:after="0" w:line="545" w:lineRule="auto"/>
-        <w:ind w:left="364" w:right="512"/>
-        <w:rPr>
           <w:highlight w:val="yellow"/>
         </w:rPr>
       </w:pPr>
@@ -10972,21 +10511,19 @@
     <w:p>
       <w:pPr>
         <w:pStyle w:val="Balk3"/>
-        <w:spacing w:after="0" w:line="545" w:lineRule="auto"/>
-        <w:ind w:left="364" w:right="512" w:firstLine="2"/>
-        <w:jc w:val="both"/>
-        <w:rPr>
-          <w:highlight w:val="yellow"/>
-        </w:rPr>
-      </w:pPr>
-      <w:bookmarkStart w:id="44" w:name="_Toc26126"/>
-      <w:r>
-        <w:rPr>
-          <w:highlight w:val="yellow"/>
-        </w:rPr>
-        <w:t xml:space="preserve">Sleep class </w:t>
-      </w:r>
-      <w:bookmarkEnd w:id="44"/>
+        <w:ind w:left="374"/>
+        <w:rPr>
+          <w:highlight w:val="yellow"/>
+        </w:rPr>
+      </w:pPr>
+      <w:bookmarkStart w:id="42" w:name="_Toc26125"/>
+      <w:r>
+        <w:rPr>
+          <w:highlight w:val="yellow"/>
+        </w:rPr>
+        <w:t xml:space="preserve">Food class </w:t>
+      </w:r>
+      <w:bookmarkEnd w:id="42"/>
     </w:p>
     <w:p>
       <w:pPr>
@@ -11006,13 +10543,13 @@
           <wp:inline distT="0" distB="0" distL="0" distR="0">
             <wp:extent cx="1381125" cy="590550"/>
             <wp:effectExtent l="0" t="0" r="0" b="0"/>
-            <wp:docPr id="2684" name="Picture 2684"/>
+            <wp:docPr id="2682" name="Picture 2682"/>
             <wp:cNvGraphicFramePr/>
             <a:graphic xmlns:a="http://schemas.openxmlformats.org/drawingml/2006/main">
               <a:graphicData uri="http://schemas.openxmlformats.org/drawingml/2006/picture">
                 <pic:pic xmlns:pic="http://schemas.openxmlformats.org/drawingml/2006/picture">
                   <pic:nvPicPr>
-                    <pic:cNvPr id="2684" name="Picture 2684"/>
+                    <pic:cNvPr id="2682" name="Picture 2682"/>
                     <pic:cNvPicPr/>
                   </pic:nvPicPr>
                   <pic:blipFill>
@@ -11055,76 +10592,25 @@
         <w:rPr>
           <w:highlight w:val="yellow"/>
         </w:rPr>
-        <w:lastRenderedPageBreak/>
-        <w:t>Sleep cla</w:t>
-      </w:r>
-      <w:r>
-        <w:rPr>
-          <w:highlight w:val="yellow"/>
-        </w:rPr>
-        <w:t xml:space="preserve">ss extends the </w:t>
-      </w:r>
-      <w:r>
-        <w:rPr>
-          <w:highlight w:val="yellow"/>
-          <w:u w:val="single"/>
-        </w:rPr>
-        <w:t>PoweUp class</w:t>
-      </w:r>
-      <w:r>
-        <w:rPr>
-          <w:highlight w:val="yellow"/>
-        </w:rPr>
-        <w:t>. S</w:t>
-      </w:r>
-      <w:r>
-        <w:rPr>
-          <w:highlight w:val="yellow"/>
-        </w:rPr>
-        <w:t xml:space="preserve">leep has all of the features and methods of </w:t>
-      </w:r>
-      <w:r>
-        <w:rPr>
-          <w:highlight w:val="yellow"/>
-          <w:u w:val="single"/>
-        </w:rPr>
-        <w:t>PoweUp</w:t>
-      </w:r>
-      <w:r>
-        <w:rPr>
-          <w:highlight w:val="yellow"/>
-        </w:rPr>
-        <w:t xml:space="preserve"> class however, it is privatized with the help of its own constructo</w:t>
-      </w:r>
-      <w:r>
-        <w:rPr>
-          <w:highlight w:val="yellow"/>
-        </w:rPr>
-        <w:t>r. If the sleep amount of the sleep</w:t>
-      </w:r>
-      <w:r>
-        <w:rPr>
-          <w:highlight w:val="yellow"/>
-        </w:rPr>
-        <w:t xml:space="preserve"> will be zeroed, the game will end.   </w:t>
-      </w:r>
-    </w:p>
-    <w:p>
-      <w:pPr>
-        <w:ind w:left="364" w:right="449"/>
-        <w:rPr>
-          <w:i/>
-          <w:color w:val="2F5496"/>
-          <w:highlight w:val="yellow"/>
-        </w:rPr>
-      </w:pPr>
-      <w:r>
-        <w:rPr>
-          <w:i/>
-          <w:color w:val="2F5496"/>
-          <w:highlight w:val="yellow"/>
-        </w:rPr>
-        <w:t>Constructor</w:t>
+        <w:t>Food class extends the PowerU</w:t>
+      </w:r>
+      <w:r>
+        <w:rPr>
+          <w:highlight w:val="yellow"/>
+        </w:rPr>
+        <w:t xml:space="preserve">p class. Food has all of the features and methods of </w:t>
+      </w:r>
+      <w:r>
+        <w:rPr>
+          <w:highlight w:val="yellow"/>
+        </w:rPr>
+        <w:t xml:space="preserve">PowerUp </w:t>
+      </w:r>
+      <w:r>
+        <w:rPr>
+          <w:highlight w:val="yellow"/>
+        </w:rPr>
+        <w:t xml:space="preserve">class however, it is privatized with the help of its own constructor. If the food amount of the student will be zeroed, the game will end.   </w:t>
       </w:r>
     </w:p>
     <w:p>
@@ -11132,70 +10618,18 @@
         <w:spacing w:after="0" w:line="545" w:lineRule="auto"/>
         <w:ind w:left="364" w:right="512"/>
         <w:rPr>
-          <w:sz w:val="22"/>
-          <w:highlight w:val="yellow"/>
-        </w:rPr>
-      </w:pPr>
-      <w:r>
-        <w:rPr>
           <w:i/>
           <w:color w:val="2F5496"/>
           <w:highlight w:val="yellow"/>
         </w:rPr>
-        <w:t xml:space="preserve"> </w:t>
-      </w:r>
-      <w:r>
-        <w:rPr>
-          <w:b/>
-          <w:highlight w:val="yellow"/>
-        </w:rPr>
-        <w:t>public sleep</w:t>
-      </w:r>
-      <w:r>
-        <w:rPr>
-          <w:b/>
-          <w:highlight w:val="yellow"/>
-        </w:rPr>
-        <w:t xml:space="preserve"> (float x, float y, ObjectType type, int value )</w:t>
-      </w:r>
-      <w:r>
-        <w:rPr>
-          <w:b/>
-          <w:highlight w:val="yellow"/>
-        </w:rPr>
-        <w:t>:</w:t>
-      </w:r>
-      <w:r>
-        <w:rPr>
-          <w:highlight w:val="yellow"/>
-        </w:rPr>
-        <w:t xml:space="preserve"> </w:t>
-      </w:r>
-      <w:bookmarkStart w:id="45" w:name="_Toc26127"/>
-      <w:r>
-        <w:rPr>
-          <w:highlight w:val="yellow"/>
-        </w:rPr>
-        <w:t>The constructor of this class will initialize the value of this power up to 3. In addi</w:t>
-      </w:r>
-      <w:r>
-        <w:rPr>
-          <w:highlight w:val="yellow"/>
-        </w:rPr>
-        <w:t>tion with the help of calling su</w:t>
-      </w:r>
-      <w:r>
-        <w:rPr>
-          <w:highlight w:val="yellow"/>
-        </w:rPr>
-        <w:t xml:space="preserve">per(),  </w:t>
-      </w:r>
-      <w:r>
-        <w:rPr>
-          <w:sz w:val="22"/>
-          <w:highlight w:val="yellow"/>
-        </w:rPr>
-        <w:t xml:space="preserve"> the x, y and type variables is equalize to parent classes parameters.</w:t>
+      </w:pPr>
+      <w:r>
+        <w:rPr>
+          <w:i/>
+          <w:color w:val="2F5496"/>
+          <w:highlight w:val="yellow"/>
+        </w:rPr>
+        <w:t xml:space="preserve">Constructor </w:t>
       </w:r>
     </w:p>
     <w:p>
@@ -11203,18 +10637,79 @@
         <w:spacing w:after="0" w:line="545" w:lineRule="auto"/>
         <w:ind w:left="364" w:right="512"/>
         <w:rPr>
-          <w:i/>
-          <w:color w:val="2F5496"/>
-          <w:highlight w:val="yellow"/>
-        </w:rPr>
-      </w:pPr>
-      <w:r>
-        <w:rPr>
-          <w:i/>
-          <w:color w:val="2F5496"/>
-          <w:highlight w:val="yellow"/>
-        </w:rPr>
-        <w:t>Attributes</w:t>
+          <w:sz w:val="22"/>
+          <w:highlight w:val="yellow"/>
+        </w:rPr>
+      </w:pPr>
+      <w:r>
+        <w:rPr>
+          <w:b/>
+          <w:highlight w:val="yellow"/>
+        </w:rPr>
+        <w:t>public Food( float x, float y, ObjectType type, int value )</w:t>
+      </w:r>
+      <w:r>
+        <w:rPr>
+          <w:b/>
+          <w:highlight w:val="yellow"/>
+        </w:rPr>
+        <w:t>:</w:t>
+      </w:r>
+      <w:r>
+        <w:rPr>
+          <w:highlight w:val="yellow"/>
+        </w:rPr>
+        <w:t xml:space="preserve"> T</w:t>
+      </w:r>
+      <w:r>
+        <w:rPr>
+          <w:highlight w:val="yellow"/>
+        </w:rPr>
+        <w:t>he constructor of this class will initialize the value of this power up</w:t>
+      </w:r>
+      <w:r>
+        <w:rPr>
+          <w:highlight w:val="yellow"/>
+        </w:rPr>
+        <w:t xml:space="preserve"> to 3</w:t>
+      </w:r>
+      <w:r>
+        <w:rPr>
+          <w:highlight w:val="yellow"/>
+        </w:rPr>
+        <w:t>.</w:t>
+      </w:r>
+      <w:r>
+        <w:rPr>
+          <w:highlight w:val="yellow"/>
+        </w:rPr>
+        <w:t xml:space="preserve"> In addi</w:t>
+      </w:r>
+      <w:r>
+        <w:rPr>
+          <w:highlight w:val="yellow"/>
+        </w:rPr>
+        <w:t>tion with the help of calling su</w:t>
+      </w:r>
+      <w:r>
+        <w:rPr>
+          <w:highlight w:val="yellow"/>
+        </w:rPr>
+        <w:t xml:space="preserve">per(),  </w:t>
+      </w:r>
+      <w:r>
+        <w:rPr>
+          <w:sz w:val="22"/>
+          <w:highlight w:val="yellow"/>
+        </w:rPr>
+        <w:t xml:space="preserve"> </w:t>
+      </w:r>
+      <w:r>
+        <w:rPr>
+          <w:sz w:val="22"/>
+          <w:highlight w:val="yellow"/>
+        </w:rPr>
+        <w:t>the x, y and type variables is equalize to parent classes parameters.</w:t>
       </w:r>
     </w:p>
     <w:p>
@@ -11222,25 +10717,18 @@
         <w:spacing w:after="0" w:line="545" w:lineRule="auto"/>
         <w:ind w:left="364" w:right="512"/>
         <w:rPr>
-          <w:b/>
-          <w:color w:val="auto"/>
-          <w:highlight w:val="yellow"/>
-        </w:rPr>
-      </w:pPr>
-      <w:r>
-        <w:rPr>
-          <w:b/>
-          <w:color w:val="auto"/>
-          <w:highlight w:val="yellow"/>
-        </w:rPr>
-        <w:t>private ImageIcon bed:</w:t>
-      </w:r>
-      <w:r>
-        <w:rPr>
-          <w:color w:val="auto"/>
-          <w:highlight w:val="yellow"/>
-        </w:rPr>
-        <w:t xml:space="preserve"> This attribute declarate the bed ImageIcon to the bed image in the Images folder.</w:t>
+          <w:i/>
+          <w:color w:val="2F5496"/>
+          <w:highlight w:val="yellow"/>
+        </w:rPr>
+      </w:pPr>
+      <w:r>
+        <w:rPr>
+          <w:i/>
+          <w:color w:val="2F5496"/>
+          <w:highlight w:val="yellow"/>
+        </w:rPr>
+        <w:t>Attributes</w:t>
       </w:r>
     </w:p>
     <w:p>
@@ -11248,143 +10736,25 @@
         <w:spacing w:after="0" w:line="545" w:lineRule="auto"/>
         <w:ind w:left="364" w:right="512"/>
         <w:rPr>
-          <w:highlight w:val="yellow"/>
-        </w:rPr>
-      </w:pPr>
-      <w:r>
-        <w:rPr>
-          <w:b/>
-          <w:highlight w:val="yellow"/>
-        </w:rPr>
-        <w:t xml:space="preserve">private int value: </w:t>
-      </w:r>
-      <w:r>
-        <w:rPr>
-          <w:highlight w:val="yellow"/>
-        </w:rPr>
-        <w:t xml:space="preserve">The integer value shows the amount of the sleep in the player. The variable of the Sleep value will be privatized to 3 with the help of the constructor. In the game, as user collect the bed images </w:t>
-      </w:r>
-      <w:proofErr w:type="gramStart"/>
-      <w:r>
-        <w:rPr>
-          <w:highlight w:val="yellow"/>
-        </w:rPr>
-        <w:t>this  value</w:t>
-      </w:r>
-      <w:proofErr w:type="gramEnd"/>
-      <w:r>
-        <w:rPr>
-          <w:highlight w:val="yellow"/>
-        </w:rPr>
-        <w:t xml:space="preserve"> will be increased hovewer in each fight this value will be decreased.</w:t>
-      </w:r>
-    </w:p>
-    <w:p>
-      <w:pPr>
-        <w:ind w:left="364" w:right="372"/>
-        <w:rPr>
-          <w:i/>
-          <w:color w:val="2F5496"/>
-          <w:highlight w:val="yellow"/>
-        </w:rPr>
-      </w:pPr>
-      <w:r>
-        <w:rPr>
-          <w:i/>
-          <w:color w:val="2F5496"/>
-          <w:highlight w:val="yellow"/>
-        </w:rPr>
-        <w:t xml:space="preserve">Methods </w:t>
-      </w:r>
-    </w:p>
-    <w:p>
-      <w:pPr>
-        <w:ind w:left="364" w:right="372"/>
-        <w:rPr>
-          <w:color w:val="auto"/>
-          <w:highlight w:val="yellow"/>
-        </w:rPr>
-      </w:pPr>
-      <w:r>
-        <w:rPr>
-          <w:b/>
-          <w:color w:val="auto"/>
-          <w:highlight w:val="yellow"/>
-        </w:rPr>
-        <w:t>public void collisionDetector(LinkedList&lt;GameObject&gt; objects</w:t>
-      </w:r>
-      <w:r>
-        <w:rPr>
-          <w:color w:val="auto"/>
-          <w:highlight w:val="yellow"/>
-        </w:rPr>
-        <w:t>): This method overrides the collisionDetector method in GameObject class.</w:t>
-      </w:r>
-    </w:p>
-    <w:p>
-      <w:pPr>
-        <w:ind w:left="364" w:right="372"/>
-        <w:rPr>
-          <w:color w:val="auto"/>
-          <w:highlight w:val="yellow"/>
-        </w:rPr>
-      </w:pPr>
-      <w:r>
-        <w:rPr>
-          <w:b/>
-          <w:color w:val="auto"/>
-          <w:highlight w:val="yellow"/>
-        </w:rPr>
-        <w:t xml:space="preserve">public void render(Graphics graphics):  </w:t>
-      </w:r>
-      <w:r>
-        <w:rPr>
-          <w:color w:val="auto"/>
-          <w:highlight w:val="yellow"/>
-        </w:rPr>
-        <w:t>This method overrides the render method in GameObject class. The purpose of this method is to draw the image of sleep. Inside of this method graphics object call drawImage method to draw the image of sleep.</w:t>
-      </w:r>
-    </w:p>
-    <w:p>
-      <w:pPr>
-        <w:ind w:left="364" w:right="372"/>
-        <w:rPr>
-          <w:b/>
-          <w:color w:val="auto"/>
-          <w:highlight w:val="yellow"/>
-        </w:rPr>
-      </w:pPr>
-      <w:r>
-        <w:rPr>
-          <w:b/>
-          <w:color w:val="auto"/>
-          <w:highlight w:val="yellow"/>
-        </w:rPr>
-        <w:lastRenderedPageBreak/>
-        <w:t xml:space="preserve">public Rectangle objectBounds(): </w:t>
-      </w:r>
-      <w:r>
-        <w:rPr>
-          <w:color w:val="auto"/>
-          <w:highlight w:val="yellow"/>
-        </w:rPr>
-        <w:t xml:space="preserve">This method overrides the objectBounds method in GameObject class. The method creates and returns a </w:t>
-      </w:r>
-      <w:proofErr w:type="gramStart"/>
-      <w:r>
-        <w:rPr>
-          <w:color w:val="auto"/>
-          <w:highlight w:val="yellow"/>
-        </w:rPr>
-        <w:t>Rectangle  40X40</w:t>
-      </w:r>
-      <w:proofErr w:type="gramEnd"/>
-      <w:r>
-        <w:rPr>
-          <w:color w:val="auto"/>
-          <w:highlight w:val="yellow"/>
-        </w:rPr>
-        <w:t xml:space="preserve"> pixels to determine the object Bounds.</w:t>
+          <w:b/>
+          <w:color w:val="auto"/>
+          <w:highlight w:val="yellow"/>
+        </w:rPr>
+      </w:pPr>
+      <w:r>
+        <w:rPr>
+          <w:b/>
+          <w:color w:val="auto"/>
+          <w:highlight w:val="yellow"/>
+        </w:rPr>
+        <w:t>private ImageIcon food:</w:t>
+      </w:r>
+      <w:r>
+        <w:rPr>
+          <w:color w:val="auto"/>
+          <w:highlight w:val="yellow"/>
+        </w:rPr>
+        <w:t xml:space="preserve"> This attribute declarate the food ImageIcon to the food image in the Images folder.</w:t>
       </w:r>
     </w:p>
     <w:p>
@@ -11396,31 +10766,225 @@
           <w:highlight w:val="yellow"/>
         </w:rPr>
       </w:pPr>
+      <w:r>
+        <w:rPr>
+          <w:b/>
+          <w:highlight w:val="yellow"/>
+        </w:rPr>
+        <w:lastRenderedPageBreak/>
+        <w:t>private int value:</w:t>
+      </w:r>
+      <w:r>
+        <w:rPr>
+          <w:b/>
+          <w:highlight w:val="yellow"/>
+        </w:rPr>
+        <w:t xml:space="preserve"> </w:t>
+      </w:r>
+      <w:r>
+        <w:rPr>
+          <w:highlight w:val="yellow"/>
+        </w:rPr>
+        <w:t xml:space="preserve">The integer value shows the amount of the food lefted. The variable of the Food value will be privatized to 3 with the help of the constructor. In the game, as user collect the foods </w:t>
+      </w:r>
+      <w:proofErr w:type="gramStart"/>
+      <w:r>
+        <w:rPr>
+          <w:highlight w:val="yellow"/>
+        </w:rPr>
+        <w:t>this  value</w:t>
+      </w:r>
+      <w:proofErr w:type="gramEnd"/>
+      <w:r>
+        <w:rPr>
+          <w:highlight w:val="yellow"/>
+        </w:rPr>
+        <w:t xml:space="preserve"> will be increased hovewer in each fight this value will be decreased.</w:t>
+      </w:r>
+    </w:p>
+    <w:p>
+      <w:pPr>
+        <w:ind w:left="364" w:right="372"/>
+        <w:rPr>
+          <w:i/>
+          <w:color w:val="2F5496"/>
+          <w:highlight w:val="yellow"/>
+        </w:rPr>
+      </w:pPr>
+      <w:r>
+        <w:rPr>
+          <w:i/>
+          <w:color w:val="2F5496"/>
+          <w:highlight w:val="yellow"/>
+        </w:rPr>
+        <w:t xml:space="preserve">Methods </w:t>
+      </w:r>
+    </w:p>
+    <w:p>
+      <w:pPr>
+        <w:ind w:left="364" w:right="372"/>
+        <w:rPr>
+          <w:color w:val="auto"/>
+          <w:highlight w:val="yellow"/>
+        </w:rPr>
+      </w:pPr>
+      <w:r>
+        <w:rPr>
+          <w:b/>
+          <w:color w:val="auto"/>
+          <w:highlight w:val="yellow"/>
+        </w:rPr>
+        <w:t>public void collisionDetector(LinkedList&lt;GameObject&gt; objects</w:t>
+      </w:r>
+      <w:r>
+        <w:rPr>
+          <w:color w:val="auto"/>
+          <w:highlight w:val="yellow"/>
+        </w:rPr>
+        <w:t>)</w:t>
+      </w:r>
+      <w:r>
+        <w:rPr>
+          <w:color w:val="auto"/>
+          <w:highlight w:val="yellow"/>
+        </w:rPr>
+        <w:t>: This method overrides the collisionDetector method in GameObject class.</w:t>
+      </w:r>
+    </w:p>
+    <w:p>
+      <w:pPr>
+        <w:ind w:left="364" w:right="372"/>
+        <w:rPr>
+          <w:color w:val="auto"/>
+          <w:highlight w:val="yellow"/>
+        </w:rPr>
+      </w:pPr>
+      <w:r>
+        <w:rPr>
+          <w:b/>
+          <w:color w:val="auto"/>
+          <w:highlight w:val="yellow"/>
+        </w:rPr>
+        <w:t>public void render(Graphics graphics)</w:t>
+      </w:r>
+      <w:r>
+        <w:rPr>
+          <w:b/>
+          <w:color w:val="auto"/>
+          <w:highlight w:val="yellow"/>
+        </w:rPr>
+        <w:t xml:space="preserve">:  </w:t>
+      </w:r>
+      <w:r>
+        <w:rPr>
+          <w:color w:val="auto"/>
+          <w:highlight w:val="yellow"/>
+        </w:rPr>
+        <w:t xml:space="preserve">This method overrides the render method in GameObject class. </w:t>
+      </w:r>
+      <w:r>
+        <w:rPr>
+          <w:color w:val="auto"/>
+          <w:highlight w:val="yellow"/>
+        </w:rPr>
+        <w:t>The purpose of this method is to draw the image of food. Inside of this method graphics object call drawImage method to draw the image of food.</w:t>
+      </w:r>
+    </w:p>
+    <w:p>
+      <w:pPr>
+        <w:ind w:left="364" w:right="372"/>
+        <w:rPr>
+          <w:b/>
+          <w:color w:val="auto"/>
+          <w:highlight w:val="yellow"/>
+        </w:rPr>
+      </w:pPr>
+    </w:p>
+    <w:p>
+      <w:pPr>
+        <w:ind w:left="364" w:right="372"/>
+        <w:rPr>
+          <w:b/>
+          <w:color w:val="auto"/>
+          <w:highlight w:val="yellow"/>
+        </w:rPr>
+      </w:pPr>
+      <w:r>
+        <w:rPr>
+          <w:b/>
+          <w:color w:val="auto"/>
+          <w:highlight w:val="yellow"/>
+        </w:rPr>
+        <w:t>public Rectangle objectBounds()</w:t>
+      </w:r>
+      <w:r>
+        <w:rPr>
+          <w:b/>
+          <w:color w:val="auto"/>
+          <w:highlight w:val="yellow"/>
+        </w:rPr>
+        <w:t xml:space="preserve">: </w:t>
+      </w:r>
+      <w:r>
+        <w:rPr>
+          <w:color w:val="auto"/>
+          <w:highlight w:val="yellow"/>
+        </w:rPr>
+        <w:t xml:space="preserve">This method overrides the objectBounds method in GameObject class. The method creates and returns a </w:t>
+      </w:r>
+      <w:proofErr w:type="gramStart"/>
+      <w:r>
+        <w:rPr>
+          <w:color w:val="auto"/>
+          <w:highlight w:val="yellow"/>
+        </w:rPr>
+        <w:t>Rectangle  32X32</w:t>
+      </w:r>
+      <w:proofErr w:type="gramEnd"/>
+      <w:r>
+        <w:rPr>
+          <w:color w:val="auto"/>
+          <w:highlight w:val="yellow"/>
+        </w:rPr>
+        <w:t xml:space="preserve"> pixels to determine the object Bounds.</w:t>
+      </w:r>
     </w:p>
     <w:p>
       <w:pPr>
         <w:spacing w:after="0" w:line="545" w:lineRule="auto"/>
         <w:ind w:left="364" w:right="512"/>
         <w:rPr>
-          <w:sz w:val="22"/>
-          <w:highlight w:val="yellow"/>
-        </w:rPr>
-      </w:pPr>
-    </w:p>
-    <w:p>
-      <w:pPr>
-        <w:ind w:left="364" w:right="449"/>
-        <w:rPr>
-          <w:highlight w:val="yellow"/>
-        </w:rPr>
-      </w:pPr>
-      <w:r>
-        <w:rPr>
-          <w:highlight w:val="yellow"/>
-        </w:rPr>
-        <w:t xml:space="preserve">Coins class </w:t>
-      </w:r>
-      <w:bookmarkEnd w:id="45"/>
+          <w:highlight w:val="yellow"/>
+        </w:rPr>
+      </w:pPr>
+    </w:p>
+    <w:p>
+      <w:pPr>
+        <w:spacing w:after="0" w:line="545" w:lineRule="auto"/>
+        <w:ind w:left="364" w:right="512"/>
+        <w:rPr>
+          <w:highlight w:val="yellow"/>
+        </w:rPr>
+      </w:pPr>
+    </w:p>
+    <w:p>
+      <w:pPr>
+        <w:pStyle w:val="Balk3"/>
+        <w:spacing w:after="0" w:line="545" w:lineRule="auto"/>
+        <w:ind w:left="364" w:right="512" w:firstLine="2"/>
+        <w:jc w:val="both"/>
+        <w:rPr>
+          <w:highlight w:val="yellow"/>
+        </w:rPr>
+      </w:pPr>
+      <w:bookmarkStart w:id="43" w:name="_Toc26126"/>
+      <w:r>
+        <w:rPr>
+          <w:highlight w:val="yellow"/>
+        </w:rPr>
+        <w:t xml:space="preserve">Sleep class </w:t>
+      </w:r>
+      <w:bookmarkEnd w:id="43"/>
     </w:p>
     <w:p>
       <w:pPr>
@@ -11440,13 +11004,13 @@
           <wp:inline distT="0" distB="0" distL="0" distR="0">
             <wp:extent cx="1381125" cy="590550"/>
             <wp:effectExtent l="0" t="0" r="0" b="0"/>
-            <wp:docPr id="2728" name="Picture 2728"/>
+            <wp:docPr id="2684" name="Picture 2684"/>
             <wp:cNvGraphicFramePr/>
             <a:graphic xmlns:a="http://schemas.openxmlformats.org/drawingml/2006/main">
               <a:graphicData uri="http://schemas.openxmlformats.org/drawingml/2006/picture">
                 <pic:pic xmlns:pic="http://schemas.openxmlformats.org/drawingml/2006/picture">
                   <pic:nvPicPr>
-                    <pic:cNvPr id="2728" name="Picture 2728"/>
+                    <pic:cNvPr id="2684" name="Picture 2684"/>
                     <pic:cNvPicPr/>
                   </pic:nvPicPr>
                   <pic:blipFill>
@@ -11489,6 +11053,420 @@
         <w:rPr>
           <w:highlight w:val="yellow"/>
         </w:rPr>
+        <w:lastRenderedPageBreak/>
+        <w:t>Sleep cla</w:t>
+      </w:r>
+      <w:r>
+        <w:rPr>
+          <w:highlight w:val="yellow"/>
+        </w:rPr>
+        <w:t xml:space="preserve">ss extends the </w:t>
+      </w:r>
+      <w:r>
+        <w:rPr>
+          <w:highlight w:val="yellow"/>
+          <w:u w:val="single"/>
+        </w:rPr>
+        <w:t>PoweUp class</w:t>
+      </w:r>
+      <w:r>
+        <w:rPr>
+          <w:highlight w:val="yellow"/>
+        </w:rPr>
+        <w:t>. S</w:t>
+      </w:r>
+      <w:r>
+        <w:rPr>
+          <w:highlight w:val="yellow"/>
+        </w:rPr>
+        <w:t xml:space="preserve">leep has all of the features and methods of </w:t>
+      </w:r>
+      <w:r>
+        <w:rPr>
+          <w:highlight w:val="yellow"/>
+          <w:u w:val="single"/>
+        </w:rPr>
+        <w:t>PoweUp</w:t>
+      </w:r>
+      <w:r>
+        <w:rPr>
+          <w:highlight w:val="yellow"/>
+        </w:rPr>
+        <w:t xml:space="preserve"> class however, it is privatized with the help of its own constructo</w:t>
+      </w:r>
+      <w:r>
+        <w:rPr>
+          <w:highlight w:val="yellow"/>
+        </w:rPr>
+        <w:t>r. If the sleep amount of the sleep</w:t>
+      </w:r>
+      <w:r>
+        <w:rPr>
+          <w:highlight w:val="yellow"/>
+        </w:rPr>
+        <w:t xml:space="preserve"> will be zeroed, the game will end.   </w:t>
+      </w:r>
+    </w:p>
+    <w:p>
+      <w:pPr>
+        <w:ind w:left="364" w:right="449"/>
+        <w:rPr>
+          <w:i/>
+          <w:color w:val="2F5496"/>
+          <w:highlight w:val="yellow"/>
+        </w:rPr>
+      </w:pPr>
+      <w:r>
+        <w:rPr>
+          <w:i/>
+          <w:color w:val="2F5496"/>
+          <w:highlight w:val="yellow"/>
+        </w:rPr>
+        <w:t>Constructor</w:t>
+      </w:r>
+    </w:p>
+    <w:p>
+      <w:pPr>
+        <w:spacing w:after="0" w:line="545" w:lineRule="auto"/>
+        <w:ind w:left="364" w:right="512"/>
+        <w:rPr>
+          <w:sz w:val="22"/>
+          <w:highlight w:val="yellow"/>
+        </w:rPr>
+      </w:pPr>
+      <w:r>
+        <w:rPr>
+          <w:i/>
+          <w:color w:val="2F5496"/>
+          <w:highlight w:val="yellow"/>
+        </w:rPr>
+        <w:t xml:space="preserve"> </w:t>
+      </w:r>
+      <w:r>
+        <w:rPr>
+          <w:b/>
+          <w:highlight w:val="yellow"/>
+        </w:rPr>
+        <w:t>public sleep</w:t>
+      </w:r>
+      <w:r>
+        <w:rPr>
+          <w:b/>
+          <w:highlight w:val="yellow"/>
+        </w:rPr>
+        <w:t xml:space="preserve"> (float x, float y, ObjectType type, int value )</w:t>
+      </w:r>
+      <w:r>
+        <w:rPr>
+          <w:b/>
+          <w:highlight w:val="yellow"/>
+        </w:rPr>
+        <w:t>:</w:t>
+      </w:r>
+      <w:r>
+        <w:rPr>
+          <w:highlight w:val="yellow"/>
+        </w:rPr>
+        <w:t xml:space="preserve"> </w:t>
+      </w:r>
+      <w:bookmarkStart w:id="44" w:name="_Toc26127"/>
+      <w:r>
+        <w:rPr>
+          <w:highlight w:val="yellow"/>
+        </w:rPr>
+        <w:t>The constructor of this class will initialize the value of this power up to 3. In addi</w:t>
+      </w:r>
+      <w:r>
+        <w:rPr>
+          <w:highlight w:val="yellow"/>
+        </w:rPr>
+        <w:t>tion with the help of calling su</w:t>
+      </w:r>
+      <w:r>
+        <w:rPr>
+          <w:highlight w:val="yellow"/>
+        </w:rPr>
+        <w:t xml:space="preserve">per(),  </w:t>
+      </w:r>
+      <w:r>
+        <w:rPr>
+          <w:sz w:val="22"/>
+          <w:highlight w:val="yellow"/>
+        </w:rPr>
+        <w:t xml:space="preserve"> the x, y and type variables is equalize to parent classes parameters.</w:t>
+      </w:r>
+    </w:p>
+    <w:p>
+      <w:pPr>
+        <w:spacing w:after="0" w:line="545" w:lineRule="auto"/>
+        <w:ind w:left="364" w:right="512"/>
+        <w:rPr>
+          <w:i/>
+          <w:color w:val="2F5496"/>
+          <w:highlight w:val="yellow"/>
+        </w:rPr>
+      </w:pPr>
+      <w:r>
+        <w:rPr>
+          <w:i/>
+          <w:color w:val="2F5496"/>
+          <w:highlight w:val="yellow"/>
+        </w:rPr>
+        <w:t>Attributes</w:t>
+      </w:r>
+    </w:p>
+    <w:p>
+      <w:pPr>
+        <w:spacing w:after="0" w:line="545" w:lineRule="auto"/>
+        <w:ind w:left="364" w:right="512"/>
+        <w:rPr>
+          <w:b/>
+          <w:color w:val="auto"/>
+          <w:highlight w:val="yellow"/>
+        </w:rPr>
+      </w:pPr>
+      <w:r>
+        <w:rPr>
+          <w:b/>
+          <w:color w:val="auto"/>
+          <w:highlight w:val="yellow"/>
+        </w:rPr>
+        <w:t>private ImageIcon bed:</w:t>
+      </w:r>
+      <w:r>
+        <w:rPr>
+          <w:color w:val="auto"/>
+          <w:highlight w:val="yellow"/>
+        </w:rPr>
+        <w:t xml:space="preserve"> This attribute declarate the bed ImageIcon to the bed image in the Images folder.</w:t>
+      </w:r>
+    </w:p>
+    <w:p>
+      <w:pPr>
+        <w:spacing w:after="0" w:line="545" w:lineRule="auto"/>
+        <w:ind w:left="364" w:right="512"/>
+        <w:rPr>
+          <w:highlight w:val="yellow"/>
+        </w:rPr>
+      </w:pPr>
+      <w:r>
+        <w:rPr>
+          <w:b/>
+          <w:highlight w:val="yellow"/>
+        </w:rPr>
+        <w:t xml:space="preserve">private int value: </w:t>
+      </w:r>
+      <w:r>
+        <w:rPr>
+          <w:highlight w:val="yellow"/>
+        </w:rPr>
+        <w:t xml:space="preserve">The integer value shows the amount of the sleep in the player. The variable of the Sleep value will be privatized to 3 with the help of the constructor. In the game, as user collect the bed images </w:t>
+      </w:r>
+      <w:proofErr w:type="gramStart"/>
+      <w:r>
+        <w:rPr>
+          <w:highlight w:val="yellow"/>
+        </w:rPr>
+        <w:t>this  value</w:t>
+      </w:r>
+      <w:proofErr w:type="gramEnd"/>
+      <w:r>
+        <w:rPr>
+          <w:highlight w:val="yellow"/>
+        </w:rPr>
+        <w:t xml:space="preserve"> will be increased hovewer in each fight this value will be decreased.</w:t>
+      </w:r>
+    </w:p>
+    <w:p>
+      <w:pPr>
+        <w:ind w:left="364" w:right="372"/>
+        <w:rPr>
+          <w:i/>
+          <w:color w:val="2F5496"/>
+          <w:highlight w:val="yellow"/>
+        </w:rPr>
+      </w:pPr>
+      <w:r>
+        <w:rPr>
+          <w:i/>
+          <w:color w:val="2F5496"/>
+          <w:highlight w:val="yellow"/>
+        </w:rPr>
+        <w:t xml:space="preserve">Methods </w:t>
+      </w:r>
+    </w:p>
+    <w:p>
+      <w:pPr>
+        <w:ind w:left="364" w:right="372"/>
+        <w:rPr>
+          <w:color w:val="auto"/>
+          <w:highlight w:val="yellow"/>
+        </w:rPr>
+      </w:pPr>
+      <w:r>
+        <w:rPr>
+          <w:b/>
+          <w:color w:val="auto"/>
+          <w:highlight w:val="yellow"/>
+        </w:rPr>
+        <w:t>public void collisionDetector(LinkedList&lt;GameObject&gt; objects</w:t>
+      </w:r>
+      <w:r>
+        <w:rPr>
+          <w:color w:val="auto"/>
+          <w:highlight w:val="yellow"/>
+        </w:rPr>
+        <w:t>): This method overrides the collisionDetector method in GameObject class.</w:t>
+      </w:r>
+    </w:p>
+    <w:p>
+      <w:pPr>
+        <w:ind w:left="364" w:right="372"/>
+        <w:rPr>
+          <w:color w:val="auto"/>
+          <w:highlight w:val="yellow"/>
+        </w:rPr>
+      </w:pPr>
+      <w:r>
+        <w:rPr>
+          <w:b/>
+          <w:color w:val="auto"/>
+          <w:highlight w:val="yellow"/>
+        </w:rPr>
+        <w:t xml:space="preserve">public void render(Graphics graphics):  </w:t>
+      </w:r>
+      <w:r>
+        <w:rPr>
+          <w:color w:val="auto"/>
+          <w:highlight w:val="yellow"/>
+        </w:rPr>
+        <w:t>This method overrides the render method in GameObject class. The purpose of this method is to draw the image of sleep. Inside of this method graphics object call drawImage method to draw the image of sleep.</w:t>
+      </w:r>
+    </w:p>
+    <w:p>
+      <w:pPr>
+        <w:ind w:left="364" w:right="372"/>
+        <w:rPr>
+          <w:b/>
+          <w:color w:val="auto"/>
+          <w:highlight w:val="yellow"/>
+        </w:rPr>
+      </w:pPr>
+      <w:r>
+        <w:rPr>
+          <w:b/>
+          <w:color w:val="auto"/>
+          <w:highlight w:val="yellow"/>
+        </w:rPr>
+        <w:lastRenderedPageBreak/>
+        <w:t xml:space="preserve">public Rectangle objectBounds(): </w:t>
+      </w:r>
+      <w:r>
+        <w:rPr>
+          <w:color w:val="auto"/>
+          <w:highlight w:val="yellow"/>
+        </w:rPr>
+        <w:t xml:space="preserve">This method overrides the objectBounds method in GameObject class. The method creates and returns a </w:t>
+      </w:r>
+      <w:proofErr w:type="gramStart"/>
+      <w:r>
+        <w:rPr>
+          <w:color w:val="auto"/>
+          <w:highlight w:val="yellow"/>
+        </w:rPr>
+        <w:t>Rectangle  40X40</w:t>
+      </w:r>
+      <w:proofErr w:type="gramEnd"/>
+      <w:r>
+        <w:rPr>
+          <w:color w:val="auto"/>
+          <w:highlight w:val="yellow"/>
+        </w:rPr>
+        <w:t xml:space="preserve"> pixels to determine the object Bounds.</w:t>
+      </w:r>
+    </w:p>
+    <w:p>
+      <w:pPr>
+        <w:ind w:left="364" w:right="449"/>
+        <w:rPr>
+          <w:highlight w:val="yellow"/>
+        </w:rPr>
+      </w:pPr>
+      <w:r>
+        <w:rPr>
+          <w:highlight w:val="yellow"/>
+        </w:rPr>
+        <w:t xml:space="preserve">Coins class </w:t>
+      </w:r>
+      <w:bookmarkEnd w:id="44"/>
+    </w:p>
+    <w:p>
+      <w:pPr>
+        <w:spacing w:after="367" w:line="259" w:lineRule="auto"/>
+        <w:ind w:left="379" w:right="0" w:firstLine="0"/>
+        <w:jc w:val="left"/>
+        <w:rPr>
+          <w:highlight w:val="yellow"/>
+        </w:rPr>
+      </w:pPr>
+      <w:r>
+        <w:rPr>
+          <w:noProof/>
+          <w:highlight w:val="yellow"/>
+        </w:rPr>
+        <w:drawing>
+          <wp:inline distT="0" distB="0" distL="0" distR="0">
+            <wp:extent cx="1381125" cy="590550"/>
+            <wp:effectExtent l="0" t="0" r="0" b="0"/>
+            <wp:docPr id="2728" name="Picture 2728"/>
+            <wp:cNvGraphicFramePr/>
+            <a:graphic xmlns:a="http://schemas.openxmlformats.org/drawingml/2006/main">
+              <a:graphicData uri="http://schemas.openxmlformats.org/drawingml/2006/picture">
+                <pic:pic xmlns:pic="http://schemas.openxmlformats.org/drawingml/2006/picture">
+                  <pic:nvPicPr>
+                    <pic:cNvPr id="2728" name="Picture 2728"/>
+                    <pic:cNvPicPr/>
+                  </pic:nvPicPr>
+                  <pic:blipFill>
+                    <a:blip r:embed="rId31"/>
+                    <a:stretch>
+                      <a:fillRect/>
+                    </a:stretch>
+                  </pic:blipFill>
+                  <pic:spPr>
+                    <a:xfrm>
+                      <a:off x="0" y="0"/>
+                      <a:ext cx="1381125" cy="590550"/>
+                    </a:xfrm>
+                    <a:prstGeom prst="rect">
+                      <a:avLst/>
+                    </a:prstGeom>
+                  </pic:spPr>
+                </pic:pic>
+              </a:graphicData>
+            </a:graphic>
+          </wp:inline>
+        </w:drawing>
+      </w:r>
+      <w:r>
+        <w:rPr>
+          <w:sz w:val="22"/>
+          <w:highlight w:val="yellow"/>
+        </w:rPr>
+        <w:t xml:space="preserve"> </w:t>
+      </w:r>
+    </w:p>
+    <w:p>
+      <w:pPr>
+        <w:ind w:left="364" w:right="372"/>
+        <w:rPr>
+          <w:highlight w:val="yellow"/>
+        </w:rPr>
+      </w:pPr>
+      <w:r>
+        <w:rPr>
+          <w:highlight w:val="yellow"/>
+        </w:rPr>
         <w:t xml:space="preserve">Coins class extends the </w:t>
       </w:r>
       <w:r>
@@ -11572,7 +11550,7 @@
         </w:rPr>
         <w:t xml:space="preserve">public coins </w:t>
       </w:r>
-      <w:bookmarkStart w:id="46" w:name="_Toc26128"/>
+      <w:bookmarkStart w:id="45" w:name="_Toc26128"/>
       <w:r>
         <w:rPr>
           <w:b/>
@@ -11699,45 +11677,39 @@
         <w:rPr>
           <w:highlight w:val="yellow"/>
         </w:rPr>
-        <w:t xml:space="preserve"> the süper constructor. In the </w:t>
-      </w:r>
-      <w:r>
-        <w:rPr>
+        <w:t xml:space="preserve"> the süper constructor. In the game, as user collect the coin images </w:t>
+      </w:r>
+      <w:proofErr w:type="gramStart"/>
+      <w:r>
+        <w:rPr>
+          <w:highlight w:val="yellow"/>
+        </w:rPr>
+        <w:t>this  value</w:t>
+      </w:r>
+      <w:proofErr w:type="gramEnd"/>
+      <w:r>
+        <w:rPr>
+          <w:highlight w:val="yellow"/>
+        </w:rPr>
+        <w:t xml:space="preserve"> will be increased, in the case of fight other than the rest of the powerups the value dont change. </w:t>
+      </w:r>
+    </w:p>
+    <w:p>
+      <w:pPr>
+        <w:ind w:left="364" w:right="372"/>
+        <w:rPr>
+          <w:i/>
+          <w:color w:val="2F5496"/>
+          <w:highlight w:val="yellow"/>
+        </w:rPr>
+      </w:pPr>
+      <w:r>
+        <w:rPr>
+          <w:i/>
+          <w:color w:val="2F5496"/>
           <w:highlight w:val="yellow"/>
         </w:rPr>
         <w:lastRenderedPageBreak/>
-        <w:t xml:space="preserve">game, as user collect the coin images </w:t>
-      </w:r>
-      <w:proofErr w:type="gramStart"/>
-      <w:r>
-        <w:rPr>
-          <w:highlight w:val="yellow"/>
-        </w:rPr>
-        <w:t>this  value</w:t>
-      </w:r>
-      <w:proofErr w:type="gramEnd"/>
-      <w:r>
-        <w:rPr>
-          <w:highlight w:val="yellow"/>
-        </w:rPr>
-        <w:t xml:space="preserve"> will be increased, in the case of fight other than the rest of the powerups the value dont change. </w:t>
-      </w:r>
-    </w:p>
-    <w:p>
-      <w:pPr>
-        <w:ind w:left="364" w:right="372"/>
-        <w:rPr>
-          <w:i/>
-          <w:color w:val="2F5496"/>
-          <w:highlight w:val="yellow"/>
-        </w:rPr>
-      </w:pPr>
-      <w:r>
-        <w:rPr>
-          <w:i/>
-          <w:color w:val="2F5496"/>
-          <w:highlight w:val="yellow"/>
-        </w:rPr>
         <w:t xml:space="preserve">Methods </w:t>
       </w:r>
     </w:p>
@@ -11845,21 +11817,31 @@
         <w:spacing w:after="0" w:line="546" w:lineRule="auto"/>
         <w:ind w:left="374" w:right="373" w:hanging="10"/>
         <w:jc w:val="left"/>
-      </w:pPr>
-      <w:r>
+        <w:rPr>
+          <w:highlight w:val="yellow"/>
+        </w:rPr>
+      </w:pPr>
+      <w:r>
+        <w:rPr>
+          <w:highlight w:val="yellow"/>
+        </w:rPr>
         <w:t xml:space="preserve">Enemy class </w:t>
       </w:r>
-      <w:bookmarkEnd w:id="46"/>
+      <w:bookmarkEnd w:id="45"/>
     </w:p>
     <w:p>
       <w:pPr>
         <w:spacing w:after="369" w:line="259" w:lineRule="auto"/>
         <w:ind w:left="379" w:right="0" w:firstLine="0"/>
         <w:jc w:val="left"/>
+        <w:rPr>
+          <w:highlight w:val="yellow"/>
+        </w:rPr>
       </w:pPr>
       <w:r>
         <w:rPr>
           <w:noProof/>
+          <w:highlight w:val="yellow"/>
         </w:rPr>
         <w:drawing>
           <wp:inline distT="0" distB="0" distL="0" distR="0">
@@ -11875,7 +11857,7 @@
                     <pic:cNvPicPr/>
                   </pic:nvPicPr>
                   <pic:blipFill>
-                    <a:blip r:embed="rId31"/>
+                    <a:blip r:embed="rId32"/>
                     <a:stretch>
                       <a:fillRect/>
                     </a:stretch>
@@ -11898,6 +11880,7 @@
       <w:r>
         <w:rPr>
           <w:sz w:val="22"/>
+          <w:highlight w:val="yellow"/>
         </w:rPr>
         <w:t xml:space="preserve"> </w:t>
       </w:r>
@@ -11905,51 +11888,114 @@
     <w:p>
       <w:pPr>
         <w:ind w:left="364" w:right="372"/>
-      </w:pPr>
-      <w:r>
+        <w:rPr>
+          <w:highlight w:val="yellow"/>
+        </w:rPr>
+      </w:pPr>
+      <w:r>
+        <w:rPr>
+          <w:highlight w:val="yellow"/>
+        </w:rPr>
         <w:t xml:space="preserve">Enemy class implements the enemies. There are various of enemies a student should fight to end the game. </w:t>
       </w:r>
     </w:p>
     <w:p>
       <w:pPr>
         <w:ind w:left="364" w:right="372"/>
-      </w:pPr>
-      <w:r>
         <w:rPr>
           <w:i/>
           <w:color w:val="2F5496"/>
+          <w:highlight w:val="yellow"/>
+        </w:rPr>
+      </w:pPr>
+      <w:r>
+        <w:rPr>
+          <w:i/>
+          <w:color w:val="2F5496"/>
+          <w:highlight w:val="yellow"/>
+        </w:rPr>
+        <w:t xml:space="preserve">Constructor </w:t>
+      </w:r>
+    </w:p>
+    <w:p>
+      <w:pPr>
+        <w:ind w:left="364" w:right="372"/>
+        <w:rPr>
+          <w:sz w:val="22"/>
+          <w:highlight w:val="yellow"/>
+        </w:rPr>
+      </w:pPr>
+      <w:r>
+        <w:rPr>
+          <w:b/>
+          <w:highlight w:val="yellow"/>
         </w:rPr>
         <w:lastRenderedPageBreak/>
-        <w:t xml:space="preserve">Constructor </w:t>
-      </w:r>
-      <w:r>
-        <w:rPr>
-          <w:b/>
-        </w:rPr>
-        <w:t>public int enemy(int gravity, int speed, int power ):</w:t>
-      </w:r>
-      <w:r>
-        <w:t xml:space="preserve"> Enemy constructor initializes gravity, speed and power parameter of this class according to the enemy type.  </w:t>
+        <w:t xml:space="preserve">public Enemy(float x, float y, ObjectType type, float gravity </w:t>
+      </w:r>
+      <w:r>
+        <w:rPr>
+          <w:b/>
+          <w:highlight w:val="yellow"/>
+        </w:rPr>
+        <w:t>):</w:t>
+      </w:r>
+      <w:r>
+        <w:rPr>
+          <w:highlight w:val="yellow"/>
+        </w:rPr>
+        <w:t xml:space="preserve"> </w:t>
+      </w:r>
+      <w:r>
+        <w:rPr>
+          <w:highlight w:val="yellow"/>
+        </w:rPr>
+        <w:t>The constructor of this class will call the super() function to initialize</w:t>
+      </w:r>
+      <w:r>
+        <w:rPr>
+          <w:sz w:val="22"/>
+          <w:highlight w:val="yellow"/>
+        </w:rPr>
+        <w:t xml:space="preserve"> the x, y, and type variables to Game object class’s parameters. Additionally, the float gravity variable is also initialized. </w:t>
       </w:r>
     </w:p>
     <w:p>
       <w:pPr>
         <w:ind w:left="364" w:right="372"/>
-      </w:pPr>
-      <w:r>
         <w:rPr>
           <w:i/>
           <w:color w:val="2F5496"/>
+          <w:highlight w:val="yellow"/>
+        </w:rPr>
+      </w:pPr>
+      <w:r>
+        <w:rPr>
+          <w:i/>
+          <w:color w:val="2F5496"/>
+          <w:highlight w:val="yellow"/>
         </w:rPr>
         <w:t xml:space="preserve">Attributes </w:t>
       </w:r>
-      <w:r>
-        <w:rPr>
-          <w:b/>
+    </w:p>
+    <w:p>
+      <w:pPr>
+        <w:ind w:left="364" w:right="372"/>
+        <w:rPr>
+          <w:highlight w:val="yellow"/>
+        </w:rPr>
+      </w:pPr>
+      <w:r>
+        <w:rPr>
+          <w:b/>
+          <w:highlight w:val="yellow"/>
         </w:rPr>
         <w:t>private int power:</w:t>
       </w:r>
       <w:r>
+        <w:rPr>
+          <w:highlight w:val="yellow"/>
+        </w:rPr>
         <w:t xml:space="preserve"> This attribute shows the amount of the power an enemy has. In the case of fight, it decrease and when it is zeroed, the enemy will die. </w:t>
       </w:r>
     </w:p>
@@ -11958,38 +12004,51 @@
         <w:spacing w:after="85" w:line="545" w:lineRule="auto"/>
         <w:ind w:left="374" w:right="373" w:hanging="10"/>
         <w:jc w:val="left"/>
-      </w:pPr>
-      <w:r>
-        <w:rPr>
-          <w:b/>
+        <w:rPr>
+          <w:highlight w:val="yellow"/>
+        </w:rPr>
+      </w:pPr>
+      <w:r>
+        <w:rPr>
+          <w:b/>
+          <w:highlight w:val="yellow"/>
         </w:rPr>
         <w:t>private int gravity:</w:t>
       </w:r>
       <w:r>
-        <w:t xml:space="preserve"> This attribute shows the value of the gravity an enemy has. In the case of jumps, it increase and in the case of falling it decrease. </w:t>
-      </w:r>
-      <w:r>
-        <w:rPr>
-          <w:b/>
+        <w:rPr>
+          <w:highlight w:val="yellow"/>
+        </w:rPr>
+        <w:t xml:space="preserve"> This attribute shows the value of the gravity an enemy has. In the case of jumps, it increase and in the case of falling it decrease.</w:t>
+      </w:r>
+    </w:p>
+    <w:p>
+      <w:pPr>
+        <w:spacing w:after="85" w:line="545" w:lineRule="auto"/>
+        <w:ind w:left="374" w:right="373" w:hanging="10"/>
+        <w:jc w:val="left"/>
+        <w:rPr>
+          <w:highlight w:val="yellow"/>
+        </w:rPr>
+      </w:pPr>
+      <w:r>
+        <w:rPr>
+          <w:highlight w:val="yellow"/>
+        </w:rPr>
+        <w:t xml:space="preserve"> </w:t>
+      </w:r>
+      <w:r>
+        <w:rPr>
+          <w:b/>
+          <w:highlight w:val="yellow"/>
         </w:rPr>
         <w:t>private int speed:</w:t>
       </w:r>
       <w:r>
+        <w:rPr>
+          <w:highlight w:val="yellow"/>
+        </w:rPr>
         <w:t xml:space="preserve"> This attribute shows the value of the speed an enemy has.  </w:t>
-      </w:r>
-    </w:p>
-    <w:p>
-      <w:pPr>
-        <w:ind w:left="364" w:right="372"/>
-      </w:pPr>
-      <w:r>
-        <w:rPr>
-          <w:b/>
-        </w:rPr>
-        <w:t xml:space="preserve">private Animation walkAnim: </w:t>
-      </w:r>
-      <w:r>
-        <w:t xml:space="preserve">This attribute is an animation in compliance with the enemy type. </w:t>
       </w:r>
     </w:p>
     <w:p>
@@ -11997,35 +12056,134 @@
         <w:spacing w:after="84" w:line="545" w:lineRule="auto"/>
         <w:ind w:left="374" w:right="583" w:hanging="10"/>
         <w:jc w:val="left"/>
-      </w:pPr>
-      <w:r>
         <w:rPr>
           <w:i/>
           <w:color w:val="2F5496"/>
+          <w:highlight w:val="yellow"/>
+        </w:rPr>
+      </w:pPr>
+      <w:r>
+        <w:rPr>
+          <w:i/>
+          <w:color w:val="2F5496"/>
+          <w:highlight w:val="yellow"/>
         </w:rPr>
         <w:t xml:space="preserve">Methods </w:t>
       </w:r>
-      <w:r>
-        <w:rPr>
-          <w:b/>
+    </w:p>
+    <w:p>
+      <w:pPr>
+        <w:ind w:left="364" w:right="372"/>
+        <w:rPr>
+          <w:color w:val="auto"/>
+          <w:highlight w:val="yellow"/>
+        </w:rPr>
+      </w:pPr>
+      <w:r>
+        <w:rPr>
+          <w:b/>
+          <w:color w:val="auto"/>
+          <w:highlight w:val="yellow"/>
+        </w:rPr>
+        <w:t>public void collisionDetector(LinkedList&lt;GameObject&gt; objects</w:t>
+      </w:r>
+      <w:r>
+        <w:rPr>
+          <w:color w:val="auto"/>
+          <w:highlight w:val="yellow"/>
+        </w:rPr>
+        <w:t>): This method overrides the collisionDetector method in GameObject class.</w:t>
+      </w:r>
+    </w:p>
+    <w:p>
+      <w:pPr>
+        <w:ind w:left="364" w:right="372"/>
+        <w:rPr>
+          <w:b/>
+          <w:color w:val="auto"/>
+          <w:highlight w:val="yellow"/>
+        </w:rPr>
+      </w:pPr>
+      <w:r>
+        <w:rPr>
+          <w:b/>
+          <w:color w:val="auto"/>
+          <w:highlight w:val="yellow"/>
+        </w:rPr>
+        <w:t xml:space="preserve">public void render(Graphics graphics):  </w:t>
+      </w:r>
+      <w:r>
+        <w:rPr>
+          <w:color w:val="auto"/>
+          <w:highlight w:val="yellow"/>
+        </w:rPr>
+        <w:t xml:space="preserve">This method overrides the render method in GameObject class. </w:t>
+      </w:r>
+    </w:p>
+    <w:p>
+      <w:pPr>
+        <w:ind w:left="364" w:right="372"/>
+        <w:rPr>
+          <w:b/>
+          <w:color w:val="auto"/>
+          <w:highlight w:val="yellow"/>
+        </w:rPr>
+      </w:pPr>
+      <w:r>
+        <w:rPr>
+          <w:b/>
+          <w:color w:val="auto"/>
+          <w:highlight w:val="yellow"/>
+        </w:rPr>
+        <w:t xml:space="preserve">public Rectangle objectBounds(): </w:t>
+      </w:r>
+      <w:r>
+        <w:rPr>
+          <w:color w:val="auto"/>
+          <w:highlight w:val="yellow"/>
+        </w:rPr>
+        <w:t>This method overrides the objectBounds method in GameObject class.</w:t>
+      </w:r>
+    </w:p>
+    <w:p>
+      <w:pPr>
+        <w:spacing w:after="84" w:line="545" w:lineRule="auto"/>
+        <w:ind w:left="374" w:right="583" w:hanging="10"/>
+        <w:jc w:val="left"/>
+        <w:rPr>
+          <w:highlight w:val="yellow"/>
+        </w:rPr>
+      </w:pPr>
+      <w:r>
+        <w:rPr>
+          <w:b/>
+          <w:highlight w:val="yellow"/>
         </w:rPr>
         <w:t xml:space="preserve">public walkAnim(Animation anim) : </w:t>
       </w:r>
       <w:r>
+        <w:rPr>
+          <w:highlight w:val="yellow"/>
+        </w:rPr>
         <w:t xml:space="preserve">This method’s purpose is to show a walking enemy. </w:t>
       </w:r>
       <w:r>
         <w:rPr>
           <w:b/>
+          <w:highlight w:val="yellow"/>
         </w:rPr>
         <w:t xml:space="preserve">public shootAnim(Animation anim) : </w:t>
       </w:r>
       <w:r>
+        <w:rPr>
+          <w:highlight w:val="yellow"/>
+        </w:rPr>
         <w:t>This method’s purpose is to show a shooting enemy.</w:t>
       </w:r>
       <w:r>
         <w:rPr>
           <w:sz w:val="22"/>
+          <w:highlight w:val="yellow"/>
         </w:rPr>
         <w:t xml:space="preserve"> </w:t>
       </w:r>
@@ -12034,22 +12192,33 @@
       <w:pPr>
         <w:pStyle w:val="Balk3"/>
         <w:ind w:left="374"/>
-      </w:pPr>
-      <w:bookmarkStart w:id="47" w:name="_Toc26129"/>
-      <w:r>
+        <w:rPr>
+          <w:highlight w:val="yellow"/>
+        </w:rPr>
+      </w:pPr>
+      <w:bookmarkStart w:id="46" w:name="_Toc26129"/>
+      <w:r>
+        <w:rPr>
+          <w:highlight w:val="yellow"/>
+        </w:rPr>
+        <w:lastRenderedPageBreak/>
         <w:t xml:space="preserve">Exam class </w:t>
       </w:r>
-      <w:bookmarkEnd w:id="47"/>
+      <w:bookmarkEnd w:id="46"/>
     </w:p>
     <w:p>
       <w:pPr>
         <w:spacing w:after="367" w:line="259" w:lineRule="auto"/>
         <w:ind w:left="379" w:right="0" w:firstLine="0"/>
         <w:jc w:val="left"/>
+        <w:rPr>
+          <w:highlight w:val="yellow"/>
+        </w:rPr>
       </w:pPr>
       <w:r>
         <w:rPr>
           <w:noProof/>
+          <w:highlight w:val="yellow"/>
         </w:rPr>
         <w:drawing>
           <wp:inline distT="0" distB="0" distL="0" distR="0">
@@ -12062,121 +12231,6 @@
                 <pic:pic xmlns:pic="http://schemas.openxmlformats.org/drawingml/2006/picture">
                   <pic:nvPicPr>
                     <pic:cNvPr id="2795" name="Picture 2795"/>
-                    <pic:cNvPicPr/>
-                  </pic:nvPicPr>
-                  <pic:blipFill>
-                    <a:blip r:embed="rId32"/>
-                    <a:stretch>
-                      <a:fillRect/>
-                    </a:stretch>
-                  </pic:blipFill>
-                  <pic:spPr>
-                    <a:xfrm>
-                      <a:off x="0" y="0"/>
-                      <a:ext cx="1381125" cy="590550"/>
-                    </a:xfrm>
-                    <a:prstGeom prst="rect">
-                      <a:avLst/>
-                    </a:prstGeom>
-                  </pic:spPr>
-                </pic:pic>
-              </a:graphicData>
-            </a:graphic>
-          </wp:inline>
-        </w:drawing>
-      </w:r>
-      <w:r>
-        <w:rPr>
-          <w:sz w:val="22"/>
-        </w:rPr>
-        <w:t xml:space="preserve"> </w:t>
-      </w:r>
-    </w:p>
-    <w:p>
-      <w:pPr>
-        <w:ind w:right="372" w:firstLine="360"/>
-      </w:pPr>
-      <w:r>
-        <w:t xml:space="preserve">Exam class extends the enemy class. Exam has all of the features and methods of enemy class however, it is privatized with the help of its own constructor.   </w:t>
-      </w:r>
-    </w:p>
-    <w:p>
-      <w:pPr>
-        <w:ind w:right="372" w:firstLine="360"/>
-      </w:pPr>
-      <w:r>
-        <w:rPr>
-          <w:i/>
-          <w:color w:val="2F5496"/>
-        </w:rPr>
-        <w:t xml:space="preserve">Constructor </w:t>
-      </w:r>
-      <w:r>
-        <w:rPr>
-          <w:b/>
-        </w:rPr>
-        <w:t xml:space="preserve">public int exam (int gravity, int speed, int power ): </w:t>
-      </w:r>
-      <w:r>
-        <w:t xml:space="preserve">Exam constructor initialize gravity,  speed and power parameter of this class. </w:t>
-      </w:r>
-    </w:p>
-    <w:p>
-      <w:pPr>
-        <w:spacing w:after="168" w:line="473" w:lineRule="auto"/>
-        <w:ind w:right="373" w:firstLine="360"/>
-        <w:jc w:val="left"/>
-      </w:pPr>
-      <w:r>
-        <w:rPr>
-          <w:i/>
-          <w:color w:val="2F5496"/>
-        </w:rPr>
-        <w:lastRenderedPageBreak/>
-        <w:t xml:space="preserve">Attributes </w:t>
-      </w:r>
-      <w:r>
-        <w:rPr>
-          <w:b/>
-        </w:rPr>
-        <w:t>private int power:</w:t>
-      </w:r>
-      <w:r>
-        <w:t xml:space="preserve"> This attribute shows the amount of the power an exam has. In the case of fight, it decrease and when it is zeroed, the enemy will die. </w:t>
-      </w:r>
-    </w:p>
-    <w:p>
-      <w:pPr>
-        <w:pStyle w:val="Balk3"/>
-        <w:ind w:left="374"/>
-      </w:pPr>
-      <w:bookmarkStart w:id="48" w:name="_Toc26130"/>
-      <w:r>
-        <w:t xml:space="preserve">Homework class </w:t>
-      </w:r>
-      <w:bookmarkEnd w:id="48"/>
-    </w:p>
-    <w:p>
-      <w:pPr>
-        <w:spacing w:after="366" w:line="259" w:lineRule="auto"/>
-        <w:ind w:left="379" w:right="0" w:firstLine="0"/>
-        <w:jc w:val="left"/>
-      </w:pPr>
-      <w:r>
-        <w:rPr>
-          <w:noProof/>
-        </w:rPr>
-        <w:drawing>
-          <wp:inline distT="0" distB="0" distL="0" distR="0">
-            <wp:extent cx="1381125" cy="590550"/>
-            <wp:effectExtent l="0" t="0" r="0" b="0"/>
-            <wp:docPr id="2845" name="Picture 2845"/>
-            <wp:cNvGraphicFramePr/>
-            <a:graphic xmlns:a="http://schemas.openxmlformats.org/drawingml/2006/main">
-              <a:graphicData uri="http://schemas.openxmlformats.org/drawingml/2006/picture">
-                <pic:pic xmlns:pic="http://schemas.openxmlformats.org/drawingml/2006/picture">
-                  <pic:nvPicPr>
-                    <pic:cNvPr id="2845" name="Picture 2845"/>
                     <pic:cNvPicPr/>
                   </pic:nvPicPr>
                   <pic:blipFill>
@@ -12201,97 +12255,548 @@
         </w:drawing>
       </w:r>
       <w:r>
+        <w:rPr>
+          <w:sz w:val="22"/>
+          <w:highlight w:val="yellow"/>
+        </w:rPr>
         <w:t xml:space="preserve"> </w:t>
       </w:r>
     </w:p>
     <w:p>
       <w:pPr>
         <w:ind w:right="372" w:firstLine="360"/>
-      </w:pPr>
-      <w:r>
-        <w:t xml:space="preserve">Homework class extends the enemy class. Homework has all of the features and methods of enemy class however, it is privatized with the help of its own constructor.   </w:t>
+        <w:rPr>
+          <w:highlight w:val="yellow"/>
+        </w:rPr>
+      </w:pPr>
+      <w:r>
+        <w:rPr>
+          <w:highlight w:val="yellow"/>
+        </w:rPr>
+        <w:t xml:space="preserve">Exam class extends the enemy class. Exam has all of the features and methods of enemy class however, it is privatized with the help of its own constructor.   </w:t>
       </w:r>
     </w:p>
     <w:p>
       <w:pPr>
         <w:ind w:right="372" w:firstLine="360"/>
-      </w:pPr>
-      <w:r>
         <w:rPr>
           <w:i/>
           <w:color w:val="2F5496"/>
+          <w:highlight w:val="yellow"/>
+        </w:rPr>
+      </w:pPr>
+      <w:r>
+        <w:rPr>
+          <w:i/>
+          <w:color w:val="2F5496"/>
+          <w:highlight w:val="yellow"/>
         </w:rPr>
         <w:t xml:space="preserve">Constructor </w:t>
       </w:r>
-      <w:r>
-        <w:rPr>
-          <w:b/>
-        </w:rPr>
-        <w:t xml:space="preserve">public int homework (int gravity, int speed, int power ): </w:t>
-      </w:r>
-      <w:r>
-        <w:t>Homework constructor initialize gravity,     speed and power parameter of this class.</w:t>
-      </w:r>
-      <w:r>
-        <w:rPr>
-          <w:b/>
-        </w:rPr>
-        <w:t xml:space="preserve"> </w:t>
-      </w:r>
     </w:p>
     <w:p>
       <w:pPr>
         <w:ind w:right="372" w:firstLine="360"/>
-      </w:pPr>
-      <w:r>
+        <w:rPr>
+          <w:sz w:val="22"/>
+          <w:highlight w:val="yellow"/>
+        </w:rPr>
+      </w:pPr>
+      <w:r>
+        <w:rPr>
+          <w:b/>
+          <w:highlight w:val="yellow"/>
+        </w:rPr>
+        <w:t xml:space="preserve">public exam </w:t>
+      </w:r>
+      <w:r>
+        <w:rPr>
+          <w:b/>
+          <w:highlight w:val="yellow"/>
+        </w:rPr>
+        <w:t xml:space="preserve">(float x, float y, ObjectType type, float </w:t>
+      </w:r>
+      <w:proofErr w:type="gramStart"/>
+      <w:r>
+        <w:rPr>
+          <w:b/>
+          <w:highlight w:val="yellow"/>
+        </w:rPr>
+        <w:t>gravity</w:t>
+      </w:r>
+      <w:r>
+        <w:rPr>
+          <w:highlight w:val="yellow"/>
+        </w:rPr>
+        <w:t xml:space="preserve"> </w:t>
+      </w:r>
+      <w:r>
+        <w:rPr>
+          <w:b/>
+          <w:highlight w:val="yellow"/>
+        </w:rPr>
+        <w:t>, int</w:t>
+      </w:r>
+      <w:proofErr w:type="gramEnd"/>
+      <w:r>
+        <w:rPr>
+          <w:b/>
+          <w:highlight w:val="yellow"/>
+        </w:rPr>
+        <w:t xml:space="preserve"> speed, int power )</w:t>
+      </w:r>
+      <w:r>
+        <w:rPr>
+          <w:b/>
+          <w:highlight w:val="yellow"/>
+        </w:rPr>
+        <w:t xml:space="preserve">: </w:t>
+      </w:r>
+      <w:r>
+        <w:rPr>
+          <w:highlight w:val="yellow"/>
+        </w:rPr>
+        <w:t>The constructor of this class will call the super() function to initialize</w:t>
+      </w:r>
+      <w:r>
+        <w:rPr>
+          <w:sz w:val="22"/>
+          <w:highlight w:val="yellow"/>
+        </w:rPr>
+        <w:t xml:space="preserve"> the x, y, gravity, and type variables to Enemy class’s parameters.  Additionally,  speed variable is </w:t>
+      </w:r>
+      <w:r>
+        <w:rPr>
+          <w:sz w:val="22"/>
+          <w:highlight w:val="yellow"/>
+        </w:rPr>
+        <w:t>equalized to 2 and the power variable is equalized to 5.</w:t>
+      </w:r>
+    </w:p>
+    <w:p>
+      <w:pPr>
+        <w:ind w:right="372"/>
+        <w:rPr>
+          <w:sz w:val="22"/>
+          <w:highlight w:val="yellow"/>
+        </w:rPr>
+      </w:pPr>
+    </w:p>
+    <w:p>
+      <w:pPr>
+        <w:ind w:right="372" w:firstLine="360"/>
         <w:rPr>
           <w:i/>
           <w:color w:val="2F5496"/>
+          <w:highlight w:val="yellow"/>
+        </w:rPr>
+      </w:pPr>
+      <w:r>
+        <w:rPr>
+          <w:i/>
+          <w:color w:val="2F5496"/>
+          <w:highlight w:val="yellow"/>
         </w:rPr>
         <w:t xml:space="preserve">Attributes </w:t>
       </w:r>
-      <w:r>
-        <w:rPr>
-          <w:b/>
+    </w:p>
+    <w:p>
+      <w:pPr>
+        <w:spacing w:after="168" w:line="473" w:lineRule="auto"/>
+        <w:ind w:right="373" w:firstLine="360"/>
+        <w:jc w:val="left"/>
+        <w:rPr>
+          <w:highlight w:val="yellow"/>
+        </w:rPr>
+      </w:pPr>
+      <w:r>
+        <w:rPr>
+          <w:b/>
+          <w:highlight w:val="yellow"/>
         </w:rPr>
         <w:t>private int power:</w:t>
       </w:r>
       <w:r>
-        <w:t xml:space="preserve"> This attribute shows the amount of the power a homework has. In the case of fight, it decreases and when it is zeroed, the enemy will die. </w:t>
-      </w:r>
+        <w:rPr>
+          <w:highlight w:val="yellow"/>
+        </w:rPr>
+        <w:t xml:space="preserve"> This attribute shows the amount of the power an exam has.</w:t>
+      </w:r>
+      <w:r>
+        <w:rPr>
+          <w:highlight w:val="yellow"/>
+        </w:rPr>
+        <w:t xml:space="preserve"> The most powerful enemy is the exam with the value of power 5.</w:t>
+      </w:r>
+      <w:r>
+        <w:rPr>
+          <w:highlight w:val="yellow"/>
+        </w:rPr>
+        <w:t xml:space="preserve"> In the case of fight, it decrease and when it is zeroed, the enemy will die. </w:t>
+      </w:r>
+    </w:p>
+    <w:p>
+      <w:pPr>
+        <w:spacing w:after="168" w:line="473" w:lineRule="auto"/>
+        <w:ind w:right="373" w:firstLine="360"/>
+        <w:jc w:val="left"/>
+        <w:rPr>
+          <w:highlight w:val="yellow"/>
+        </w:rPr>
+      </w:pPr>
+      <w:r>
+        <w:rPr>
+          <w:b/>
+          <w:highlight w:val="yellow"/>
+        </w:rPr>
+        <w:t xml:space="preserve">private int speed: </w:t>
+      </w:r>
+      <w:r>
+        <w:rPr>
+          <w:highlight w:val="yellow"/>
+        </w:rPr>
+        <w:t xml:space="preserve">This attribute shows the amount of the </w:t>
+      </w:r>
+      <w:r>
+        <w:rPr>
+          <w:highlight w:val="yellow"/>
+        </w:rPr>
+        <w:t>speed</w:t>
+      </w:r>
+      <w:r>
+        <w:rPr>
+          <w:highlight w:val="yellow"/>
+        </w:rPr>
+        <w:t xml:space="preserve"> an exam has.</w:t>
+      </w:r>
+      <w:r>
+        <w:rPr>
+          <w:highlight w:val="yellow"/>
+        </w:rPr>
+        <w:t xml:space="preserve"> The fastest </w:t>
+      </w:r>
+      <w:r>
+        <w:rPr>
+          <w:highlight w:val="yellow"/>
+        </w:rPr>
+        <w:t>enemy</w:t>
+      </w:r>
+      <w:r>
+        <w:rPr>
+          <w:highlight w:val="yellow"/>
+        </w:rPr>
+        <w:t xml:space="preserve"> is the exam with the value of speed 2</w:t>
+      </w:r>
+      <w:r>
+        <w:rPr>
+          <w:highlight w:val="yellow"/>
+        </w:rPr>
+        <w:t>.</w:t>
+      </w:r>
+    </w:p>
+    <w:p>
+      <w:pPr>
+        <w:spacing w:after="84" w:line="545" w:lineRule="auto"/>
+        <w:ind w:left="374" w:right="583" w:hanging="10"/>
+        <w:jc w:val="left"/>
+        <w:rPr>
+          <w:i/>
+          <w:color w:val="2F5496"/>
+          <w:highlight w:val="yellow"/>
+        </w:rPr>
+      </w:pPr>
+      <w:r>
+        <w:rPr>
+          <w:i/>
+          <w:color w:val="2F5496"/>
+          <w:highlight w:val="yellow"/>
+        </w:rPr>
+        <w:t xml:space="preserve">Methods </w:t>
+      </w:r>
+    </w:p>
+    <w:p>
+      <w:pPr>
+        <w:ind w:left="364" w:right="372"/>
+        <w:rPr>
+          <w:color w:val="auto"/>
+          <w:highlight w:val="yellow"/>
+        </w:rPr>
+      </w:pPr>
+      <w:r>
+        <w:rPr>
+          <w:b/>
+          <w:color w:val="auto"/>
+          <w:highlight w:val="yellow"/>
+        </w:rPr>
+        <w:t>public void collisionDetector(LinkedList&lt;GameObject&gt; objects</w:t>
+      </w:r>
+      <w:r>
+        <w:rPr>
+          <w:color w:val="auto"/>
+          <w:highlight w:val="yellow"/>
+        </w:rPr>
+        <w:t>): This method overrides the collisionDetector method in GameObject class.</w:t>
+      </w:r>
+    </w:p>
+    <w:p>
+      <w:pPr>
+        <w:ind w:left="364" w:right="372"/>
+        <w:rPr>
+          <w:b/>
+          <w:color w:val="auto"/>
+          <w:highlight w:val="yellow"/>
+        </w:rPr>
+      </w:pPr>
+      <w:r>
+        <w:rPr>
+          <w:b/>
+          <w:color w:val="auto"/>
+          <w:highlight w:val="yellow"/>
+        </w:rPr>
+        <w:lastRenderedPageBreak/>
+        <w:t xml:space="preserve">public void render(Graphics graphics):  </w:t>
+      </w:r>
+      <w:r>
+        <w:rPr>
+          <w:color w:val="auto"/>
+          <w:highlight w:val="yellow"/>
+        </w:rPr>
+        <w:t xml:space="preserve">This method overrides the render method in GameObject class. </w:t>
+      </w:r>
+    </w:p>
+    <w:p>
+      <w:pPr>
+        <w:ind w:left="364" w:right="372"/>
+        <w:rPr>
+          <w:b/>
+          <w:color w:val="auto"/>
+          <w:highlight w:val="yellow"/>
+        </w:rPr>
+      </w:pPr>
+      <w:r>
+        <w:rPr>
+          <w:b/>
+          <w:color w:val="auto"/>
+          <w:highlight w:val="yellow"/>
+        </w:rPr>
+        <w:t xml:space="preserve">public Rectangle objectBounds(): </w:t>
+      </w:r>
+      <w:r>
+        <w:rPr>
+          <w:color w:val="auto"/>
+          <w:highlight w:val="yellow"/>
+        </w:rPr>
+        <w:t>This method overrides the objectBounds method in GameObject class.</w:t>
+      </w:r>
+    </w:p>
+    <w:p>
+      <w:pPr>
+        <w:spacing w:after="84" w:line="545" w:lineRule="auto"/>
+        <w:ind w:left="374" w:right="583" w:hanging="10"/>
+        <w:jc w:val="left"/>
+        <w:rPr>
+          <w:highlight w:val="yellow"/>
+        </w:rPr>
+      </w:pPr>
+      <w:r>
+        <w:rPr>
+          <w:b/>
+          <w:highlight w:val="yellow"/>
+        </w:rPr>
+        <w:t>p</w:t>
+      </w:r>
+      <w:r>
+        <w:rPr>
+          <w:b/>
+          <w:highlight w:val="yellow"/>
+        </w:rPr>
+        <w:t>ublic</w:t>
+      </w:r>
+      <w:r>
+        <w:rPr>
+          <w:b/>
+          <w:highlight w:val="yellow"/>
+        </w:rPr>
+        <w:t xml:space="preserve"> void</w:t>
+      </w:r>
+      <w:r>
+        <w:rPr>
+          <w:b/>
+          <w:highlight w:val="yellow"/>
+        </w:rPr>
+        <w:t xml:space="preserve"> walkAnim(Animation anim) : </w:t>
+      </w:r>
+      <w:r>
+        <w:rPr>
+          <w:color w:val="auto"/>
+          <w:highlight w:val="yellow"/>
+        </w:rPr>
+        <w:t>This method overrides the walkAnim method in enemy class</w:t>
+      </w:r>
+      <w:r>
+        <w:rPr>
+          <w:color w:val="auto"/>
+          <w:highlight w:val="yellow"/>
+        </w:rPr>
+        <w:t xml:space="preserve">. </w:t>
+      </w:r>
+      <w:r>
+        <w:rPr>
+          <w:highlight w:val="yellow"/>
+        </w:rPr>
+        <w:t xml:space="preserve">This method’s purpose is to show a </w:t>
+      </w:r>
+      <w:r>
+        <w:rPr>
+          <w:highlight w:val="yellow"/>
+        </w:rPr>
+        <w:t>walking</w:t>
+      </w:r>
+      <w:r>
+        <w:rPr>
+          <w:highlight w:val="yellow"/>
+        </w:rPr>
+        <w:t xml:space="preserve"> exam enemy</w:t>
+      </w:r>
+    </w:p>
+    <w:p>
+      <w:pPr>
+        <w:spacing w:after="84" w:line="545" w:lineRule="auto"/>
+        <w:ind w:left="374" w:right="583" w:hanging="10"/>
+        <w:jc w:val="left"/>
+      </w:pPr>
+      <w:r>
+        <w:rPr>
+          <w:b/>
+          <w:highlight w:val="yellow"/>
+        </w:rPr>
+        <w:t>P</w:t>
+      </w:r>
+      <w:r>
+        <w:rPr>
+          <w:b/>
+          <w:highlight w:val="yellow"/>
+        </w:rPr>
+        <w:t>ublic</w:t>
+      </w:r>
+      <w:r>
+        <w:rPr>
+          <w:b/>
+          <w:highlight w:val="yellow"/>
+        </w:rPr>
+        <w:t xml:space="preserve"> void</w:t>
+      </w:r>
+      <w:r>
+        <w:rPr>
+          <w:b/>
+          <w:highlight w:val="yellow"/>
+        </w:rPr>
+        <w:t xml:space="preserve"> shootAnim(Animation anim) : </w:t>
+      </w:r>
+      <w:r>
+        <w:rPr>
+          <w:color w:val="auto"/>
+          <w:highlight w:val="yellow"/>
+        </w:rPr>
+        <w:t xml:space="preserve">This method overrides the </w:t>
+      </w:r>
+      <w:r>
+        <w:rPr>
+          <w:color w:val="auto"/>
+          <w:highlight w:val="yellow"/>
+        </w:rPr>
+        <w:t>shoot</w:t>
+      </w:r>
+      <w:r>
+        <w:rPr>
+          <w:color w:val="auto"/>
+          <w:highlight w:val="yellow"/>
+        </w:rPr>
+        <w:t>Anim method in enemy class</w:t>
+      </w:r>
+      <w:r>
+        <w:rPr>
+          <w:highlight w:val="yellow"/>
+        </w:rPr>
+        <w:t xml:space="preserve"> </w:t>
+      </w:r>
+      <w:r>
+        <w:rPr>
+          <w:highlight w:val="yellow"/>
+        </w:rPr>
+        <w:t xml:space="preserve">This method’s purpose is to show a shooting </w:t>
+      </w:r>
+      <w:r>
+        <w:rPr>
+          <w:highlight w:val="yellow"/>
+        </w:rPr>
+        <w:t xml:space="preserve">exam </w:t>
+      </w:r>
+      <w:r>
+        <w:rPr>
+          <w:highlight w:val="yellow"/>
+        </w:rPr>
+        <w:t>enemy.</w:t>
+      </w:r>
+      <w:r>
+        <w:rPr>
+          <w:sz w:val="22"/>
+        </w:rPr>
+        <w:t xml:space="preserve"> </w:t>
+      </w:r>
+    </w:p>
+    <w:p>
+      <w:pPr>
+        <w:spacing w:after="168" w:line="473" w:lineRule="auto"/>
+        <w:ind w:right="373" w:firstLine="360"/>
+        <w:jc w:val="left"/>
+        <w:rPr>
+          <w:b/>
+        </w:rPr>
+      </w:pPr>
     </w:p>
     <w:p>
       <w:pPr>
         <w:pStyle w:val="Balk3"/>
         <w:ind w:left="374"/>
-      </w:pPr>
-      <w:bookmarkStart w:id="49" w:name="_Toc26131"/>
-      <w:r>
-        <w:t xml:space="preserve">BlankSheet class </w:t>
-      </w:r>
-      <w:bookmarkEnd w:id="49"/>
-    </w:p>
-    <w:p>
-      <w:pPr>
-        <w:spacing w:after="365" w:line="259" w:lineRule="auto"/>
+        <w:rPr>
+          <w:highlight w:val="yellow"/>
+        </w:rPr>
+      </w:pPr>
+      <w:bookmarkStart w:id="47" w:name="_Toc26130"/>
+      <w:r>
+        <w:rPr>
+          <w:highlight w:val="yellow"/>
+        </w:rPr>
+        <w:t xml:space="preserve">Homework class </w:t>
+      </w:r>
+      <w:bookmarkEnd w:id="47"/>
+    </w:p>
+    <w:p>
+      <w:pPr>
+        <w:spacing w:after="366" w:line="259" w:lineRule="auto"/>
         <w:ind w:left="379" w:right="0" w:firstLine="0"/>
         <w:jc w:val="left"/>
+        <w:rPr>
+          <w:highlight w:val="yellow"/>
+        </w:rPr>
       </w:pPr>
       <w:r>
         <w:rPr>
           <w:noProof/>
+          <w:highlight w:val="yellow"/>
         </w:rPr>
         <w:drawing>
           <wp:inline distT="0" distB="0" distL="0" distR="0">
             <wp:extent cx="1381125" cy="590550"/>
             <wp:effectExtent l="0" t="0" r="0" b="0"/>
-            <wp:docPr id="2847" name="Picture 2847"/>
+            <wp:docPr id="2845" name="Picture 2845"/>
             <wp:cNvGraphicFramePr/>
             <a:graphic xmlns:a="http://schemas.openxmlformats.org/drawingml/2006/main">
               <a:graphicData uri="http://schemas.openxmlformats.org/drawingml/2006/picture">
                 <pic:pic xmlns:pic="http://schemas.openxmlformats.org/drawingml/2006/picture">
                   <pic:nvPicPr>
-                    <pic:cNvPr id="2847" name="Picture 2847"/>
+                    <pic:cNvPr id="2845" name="Picture 2845"/>
                     <pic:cNvPicPr/>
                   </pic:nvPicPr>
                   <pic:blipFill>
@@ -12316,71 +12821,979 @@
         </w:drawing>
       </w:r>
       <w:r>
+        <w:rPr>
+          <w:highlight w:val="yellow"/>
+        </w:rPr>
         <w:t xml:space="preserve"> </w:t>
       </w:r>
     </w:p>
     <w:p>
       <w:pPr>
         <w:ind w:right="372" w:firstLine="360"/>
-      </w:pPr>
-      <w:r>
+        <w:rPr>
+          <w:highlight w:val="yellow"/>
+        </w:rPr>
+      </w:pPr>
+      <w:r>
+        <w:rPr>
+          <w:highlight w:val="yellow"/>
+        </w:rPr>
+        <w:t xml:space="preserve">Homework class extends the enemy class. Homework has all of the features and methods of enemy class however, it is privatized with the help of its own constructor.   </w:t>
+      </w:r>
+    </w:p>
+    <w:p>
+      <w:pPr>
+        <w:ind w:right="372" w:firstLine="360"/>
+        <w:rPr>
+          <w:i/>
+          <w:color w:val="2F5496"/>
+          <w:highlight w:val="yellow"/>
+        </w:rPr>
+      </w:pPr>
+      <w:r>
+        <w:rPr>
+          <w:i/>
+          <w:color w:val="2F5496"/>
+          <w:highlight w:val="yellow"/>
+        </w:rPr>
+        <w:t xml:space="preserve">Constructor </w:t>
+      </w:r>
+    </w:p>
+    <w:p>
+      <w:pPr>
+        <w:ind w:right="372" w:firstLine="360"/>
+        <w:rPr>
+          <w:sz w:val="22"/>
+          <w:highlight w:val="yellow"/>
+        </w:rPr>
+      </w:pPr>
+      <w:r>
+        <w:rPr>
+          <w:b/>
+          <w:highlight w:val="yellow"/>
+        </w:rPr>
+        <w:t>public</w:t>
+      </w:r>
+      <w:r>
+        <w:rPr>
+          <w:b/>
+          <w:highlight w:val="yellow"/>
+        </w:rPr>
+        <w:t xml:space="preserve"> homework </w:t>
+      </w:r>
+      <w:r>
+        <w:rPr>
+          <w:b/>
+          <w:highlight w:val="yellow"/>
+        </w:rPr>
+        <w:t xml:space="preserve">(float x, float y, ObjectType type, float </w:t>
+      </w:r>
+      <w:proofErr w:type="gramStart"/>
+      <w:r>
+        <w:rPr>
+          <w:b/>
+          <w:highlight w:val="yellow"/>
+        </w:rPr>
+        <w:t>gravity</w:t>
+      </w:r>
+      <w:r>
+        <w:rPr>
+          <w:highlight w:val="yellow"/>
+        </w:rPr>
+        <w:t xml:space="preserve"> </w:t>
+      </w:r>
+      <w:r>
+        <w:rPr>
+          <w:b/>
+          <w:highlight w:val="yellow"/>
+        </w:rPr>
+        <w:t>, int</w:t>
+      </w:r>
+      <w:proofErr w:type="gramEnd"/>
+      <w:r>
+        <w:rPr>
+          <w:b/>
+          <w:highlight w:val="yellow"/>
+        </w:rPr>
+        <w:t xml:space="preserve"> speed, int power ): </w:t>
+      </w:r>
+      <w:r>
+        <w:rPr>
+          <w:highlight w:val="yellow"/>
+        </w:rPr>
+        <w:t>The constructor of this class will call the super() function to initialize</w:t>
+      </w:r>
+      <w:r>
+        <w:rPr>
+          <w:sz w:val="22"/>
+          <w:highlight w:val="yellow"/>
+        </w:rPr>
+        <w:t xml:space="preserve"> the x, y, gravity, and type variables to Enemy class’s parameters.  Additionally,  speed variable is </w:t>
+      </w:r>
+      <w:r>
+        <w:rPr>
+          <w:sz w:val="22"/>
+          <w:highlight w:val="yellow"/>
+        </w:rPr>
+        <w:t>equalized to 1</w:t>
+      </w:r>
+      <w:r>
+        <w:rPr>
+          <w:sz w:val="22"/>
+          <w:highlight w:val="yellow"/>
+        </w:rPr>
+        <w:t xml:space="preserve"> and the pow</w:t>
+      </w:r>
+      <w:r>
+        <w:rPr>
+          <w:sz w:val="22"/>
+          <w:highlight w:val="yellow"/>
+        </w:rPr>
+        <w:t>er variable is equalized to 2</w:t>
+      </w:r>
+      <w:r>
+        <w:rPr>
+          <w:sz w:val="22"/>
+          <w:highlight w:val="yellow"/>
+        </w:rPr>
+        <w:t>.</w:t>
+      </w:r>
+    </w:p>
+    <w:p>
+      <w:pPr>
+        <w:ind w:right="372" w:firstLine="360"/>
+        <w:rPr>
+          <w:i/>
+          <w:color w:val="2F5496"/>
+          <w:highlight w:val="yellow"/>
+        </w:rPr>
+      </w:pPr>
+      <w:r>
+        <w:rPr>
+          <w:i/>
+          <w:color w:val="2F5496"/>
+          <w:highlight w:val="yellow"/>
+        </w:rPr>
+        <w:t xml:space="preserve">Attributes </w:t>
+      </w:r>
+    </w:p>
+    <w:p>
+      <w:pPr>
+        <w:ind w:right="372" w:firstLine="360"/>
+        <w:rPr>
+          <w:highlight w:val="yellow"/>
+        </w:rPr>
+      </w:pPr>
+      <w:r>
+        <w:rPr>
+          <w:b/>
+          <w:highlight w:val="yellow"/>
+        </w:rPr>
+        <w:lastRenderedPageBreak/>
+        <w:t>private int power:</w:t>
+      </w:r>
+      <w:r>
+        <w:rPr>
+          <w:highlight w:val="yellow"/>
+        </w:rPr>
+        <w:t xml:space="preserve"> </w:t>
+      </w:r>
+      <w:bookmarkStart w:id="48" w:name="_Toc26131"/>
+      <w:r>
+        <w:rPr>
+          <w:highlight w:val="yellow"/>
+        </w:rPr>
+        <w:t xml:space="preserve">This attribute shows the amount of the power an </w:t>
+      </w:r>
+      <w:r>
+        <w:rPr>
+          <w:highlight w:val="yellow"/>
+        </w:rPr>
+        <w:t>homework enemy</w:t>
+      </w:r>
+      <w:r>
+        <w:rPr>
+          <w:highlight w:val="yellow"/>
+        </w:rPr>
+        <w:t xml:space="preserve"> has. The</w:t>
+      </w:r>
+      <w:r>
+        <w:rPr>
+          <w:highlight w:val="yellow"/>
+        </w:rPr>
+        <w:t xml:space="preserve"> second</w:t>
+      </w:r>
+      <w:r>
+        <w:rPr>
+          <w:highlight w:val="yellow"/>
+        </w:rPr>
+        <w:t xml:space="preserve"> most powerful enemy is the </w:t>
+      </w:r>
+      <w:r>
+        <w:rPr>
+          <w:highlight w:val="yellow"/>
+        </w:rPr>
+        <w:t>homework with the value of power 3</w:t>
+      </w:r>
+      <w:r>
+        <w:rPr>
+          <w:highlight w:val="yellow"/>
+        </w:rPr>
+        <w:t>.</w:t>
+      </w:r>
+      <w:r>
+        <w:rPr>
+          <w:highlight w:val="yellow"/>
+        </w:rPr>
+        <w:t xml:space="preserve"> In the case of fight, the power value is </w:t>
+      </w:r>
+      <w:r>
+        <w:rPr>
+          <w:highlight w:val="yellow"/>
+        </w:rPr>
+        <w:t>decrease</w:t>
+      </w:r>
+      <w:r>
+        <w:rPr>
+          <w:highlight w:val="yellow"/>
+        </w:rPr>
+        <w:t>d</w:t>
+      </w:r>
+      <w:r>
+        <w:rPr>
+          <w:highlight w:val="yellow"/>
+        </w:rPr>
+        <w:t xml:space="preserve"> and when it is zeroed, the enemy will die. </w:t>
+      </w:r>
+    </w:p>
+    <w:p>
+      <w:pPr>
+        <w:spacing w:after="168" w:line="473" w:lineRule="auto"/>
+        <w:ind w:right="373" w:firstLine="360"/>
+        <w:jc w:val="left"/>
+        <w:rPr>
+          <w:highlight w:val="yellow"/>
+        </w:rPr>
+      </w:pPr>
+      <w:r>
+        <w:rPr>
+          <w:b/>
+          <w:highlight w:val="yellow"/>
+        </w:rPr>
+        <w:t xml:space="preserve">private int speed: </w:t>
+      </w:r>
+      <w:r>
+        <w:rPr>
+          <w:highlight w:val="yellow"/>
+        </w:rPr>
+        <w:t xml:space="preserve">This attribute shows the amount of the speed an </w:t>
+      </w:r>
+      <w:r>
+        <w:rPr>
+          <w:highlight w:val="yellow"/>
+        </w:rPr>
+        <w:t>homework</w:t>
+      </w:r>
+      <w:r>
+        <w:rPr>
+          <w:highlight w:val="yellow"/>
+        </w:rPr>
+        <w:t xml:space="preserve"> has. The </w:t>
+      </w:r>
+      <w:r>
+        <w:rPr>
+          <w:highlight w:val="yellow"/>
+        </w:rPr>
+        <w:t>speed of homework enemy is 1.</w:t>
+      </w:r>
+    </w:p>
+    <w:p>
+      <w:pPr>
+        <w:spacing w:after="84" w:line="545" w:lineRule="auto"/>
+        <w:ind w:left="374" w:right="583" w:hanging="10"/>
+        <w:jc w:val="left"/>
+        <w:rPr>
+          <w:i/>
+          <w:color w:val="2F5496"/>
+          <w:highlight w:val="yellow"/>
+        </w:rPr>
+      </w:pPr>
+      <w:r>
+        <w:rPr>
+          <w:i/>
+          <w:color w:val="2F5496"/>
+          <w:highlight w:val="yellow"/>
+        </w:rPr>
+        <w:t xml:space="preserve">Methods </w:t>
+      </w:r>
+    </w:p>
+    <w:p>
+      <w:pPr>
+        <w:ind w:left="364" w:right="372"/>
+        <w:rPr>
+          <w:color w:val="auto"/>
+          <w:highlight w:val="yellow"/>
+        </w:rPr>
+      </w:pPr>
+      <w:r>
+        <w:rPr>
+          <w:b/>
+          <w:color w:val="auto"/>
+          <w:highlight w:val="yellow"/>
+        </w:rPr>
+        <w:t>public void collisionDetector(LinkedList&lt;GameObject&gt; objects</w:t>
+      </w:r>
+      <w:r>
+        <w:rPr>
+          <w:color w:val="auto"/>
+          <w:highlight w:val="yellow"/>
+        </w:rPr>
+        <w:t>): This method overrides the collisionDetector method in GameObject class.</w:t>
+      </w:r>
+    </w:p>
+    <w:p>
+      <w:pPr>
+        <w:ind w:left="364" w:right="372"/>
+        <w:rPr>
+          <w:b/>
+          <w:color w:val="auto"/>
+          <w:highlight w:val="yellow"/>
+        </w:rPr>
+      </w:pPr>
+      <w:r>
+        <w:rPr>
+          <w:b/>
+          <w:color w:val="auto"/>
+          <w:highlight w:val="yellow"/>
+        </w:rPr>
+        <w:t xml:space="preserve">public void render(Graphics graphics):  </w:t>
+      </w:r>
+      <w:r>
+        <w:rPr>
+          <w:color w:val="auto"/>
+          <w:highlight w:val="yellow"/>
+        </w:rPr>
+        <w:t xml:space="preserve">This method overrides the render method in GameObject class. </w:t>
+      </w:r>
+    </w:p>
+    <w:p>
+      <w:pPr>
+        <w:ind w:left="364" w:right="372"/>
+        <w:rPr>
+          <w:b/>
+          <w:color w:val="auto"/>
+          <w:highlight w:val="yellow"/>
+        </w:rPr>
+      </w:pPr>
+      <w:r>
+        <w:rPr>
+          <w:b/>
+          <w:color w:val="auto"/>
+          <w:highlight w:val="yellow"/>
+        </w:rPr>
+        <w:t xml:space="preserve">public Rectangle objectBounds(): </w:t>
+      </w:r>
+      <w:r>
+        <w:rPr>
+          <w:color w:val="auto"/>
+          <w:highlight w:val="yellow"/>
+        </w:rPr>
+        <w:t>This method overrides the objectBounds method in GameObject class.</w:t>
+      </w:r>
+    </w:p>
+    <w:p>
+      <w:pPr>
+        <w:spacing w:after="84" w:line="545" w:lineRule="auto"/>
+        <w:ind w:left="374" w:right="583" w:hanging="10"/>
+        <w:jc w:val="left"/>
+        <w:rPr>
+          <w:highlight w:val="yellow"/>
+        </w:rPr>
+      </w:pPr>
+      <w:r>
+        <w:rPr>
+          <w:b/>
+          <w:highlight w:val="yellow"/>
+        </w:rPr>
+        <w:t xml:space="preserve">public void walkAnim(Animation anim) : </w:t>
+      </w:r>
+      <w:r>
+        <w:rPr>
+          <w:color w:val="auto"/>
+          <w:highlight w:val="yellow"/>
+        </w:rPr>
+        <w:t xml:space="preserve">This method overrides the walkAnim method in enemy class. </w:t>
+      </w:r>
+      <w:r>
+        <w:rPr>
+          <w:highlight w:val="yellow"/>
+        </w:rPr>
+        <w:t xml:space="preserve">This method’s purpose is to show a walking </w:t>
+      </w:r>
+      <w:r>
+        <w:rPr>
+          <w:highlight w:val="yellow"/>
+        </w:rPr>
+        <w:t>homework</w:t>
+      </w:r>
+      <w:r>
+        <w:rPr>
+          <w:highlight w:val="yellow"/>
+        </w:rPr>
+        <w:t xml:space="preserve"> enemy</w:t>
+      </w:r>
+    </w:p>
+    <w:p>
+      <w:pPr>
+        <w:ind w:right="372" w:firstLine="360"/>
+      </w:pPr>
+      <w:r>
+        <w:rPr>
+          <w:b/>
+          <w:highlight w:val="yellow"/>
+        </w:rPr>
+        <w:t>p</w:t>
+      </w:r>
+      <w:r>
+        <w:rPr>
+          <w:b/>
+          <w:highlight w:val="yellow"/>
+        </w:rPr>
+        <w:t xml:space="preserve">ublic void shootAnim(Animation anim) : </w:t>
+      </w:r>
+      <w:r>
+        <w:rPr>
+          <w:color w:val="auto"/>
+          <w:highlight w:val="yellow"/>
+        </w:rPr>
+        <w:t>This method overrides the shootAnim method in enemy class</w:t>
+      </w:r>
+      <w:r>
+        <w:rPr>
+          <w:highlight w:val="yellow"/>
+        </w:rPr>
+        <w:t xml:space="preserve"> This method’s purpose is to show a shooting </w:t>
+      </w:r>
+      <w:r>
+        <w:rPr>
+          <w:highlight w:val="yellow"/>
+        </w:rPr>
+        <w:t>homework</w:t>
+      </w:r>
+      <w:r>
+        <w:rPr>
+          <w:highlight w:val="yellow"/>
+        </w:rPr>
+        <w:t xml:space="preserve"> enemy</w:t>
+      </w:r>
+    </w:p>
+    <w:p>
+      <w:pPr>
+        <w:ind w:right="372" w:firstLine="360"/>
+      </w:pPr>
+    </w:p>
+    <w:p>
+      <w:pPr>
+        <w:ind w:right="372" w:firstLine="360"/>
+      </w:pPr>
+    </w:p>
+    <w:p>
+      <w:pPr>
+        <w:ind w:right="372" w:firstLine="360"/>
+      </w:pPr>
+    </w:p>
+    <w:p>
+      <w:pPr>
+        <w:ind w:right="372" w:firstLine="360"/>
+        <w:rPr>
+          <w:highlight w:val="yellow"/>
+        </w:rPr>
+      </w:pPr>
+      <w:r>
+        <w:rPr>
+          <w:highlight w:val="yellow"/>
+        </w:rPr>
+        <w:lastRenderedPageBreak/>
+        <w:t xml:space="preserve">BlankSheet class </w:t>
+      </w:r>
+      <w:bookmarkEnd w:id="48"/>
+    </w:p>
+    <w:p>
+      <w:pPr>
+        <w:spacing w:after="365" w:line="259" w:lineRule="auto"/>
+        <w:ind w:left="379" w:right="0" w:firstLine="0"/>
+        <w:jc w:val="left"/>
+        <w:rPr>
+          <w:highlight w:val="yellow"/>
+        </w:rPr>
+      </w:pPr>
+      <w:r>
+        <w:rPr>
+          <w:noProof/>
+          <w:highlight w:val="yellow"/>
+        </w:rPr>
+        <w:drawing>
+          <wp:inline distT="0" distB="0" distL="0" distR="0">
+            <wp:extent cx="1381125" cy="590550"/>
+            <wp:effectExtent l="0" t="0" r="0" b="0"/>
+            <wp:docPr id="2847" name="Picture 2847"/>
+            <wp:cNvGraphicFramePr/>
+            <a:graphic xmlns:a="http://schemas.openxmlformats.org/drawingml/2006/main">
+              <a:graphicData uri="http://schemas.openxmlformats.org/drawingml/2006/picture">
+                <pic:pic xmlns:pic="http://schemas.openxmlformats.org/drawingml/2006/picture">
+                  <pic:nvPicPr>
+                    <pic:cNvPr id="2847" name="Picture 2847"/>
+                    <pic:cNvPicPr/>
+                  </pic:nvPicPr>
+                  <pic:blipFill>
+                    <a:blip r:embed="rId35"/>
+                    <a:stretch>
+                      <a:fillRect/>
+                    </a:stretch>
+                  </pic:blipFill>
+                  <pic:spPr>
+                    <a:xfrm>
+                      <a:off x="0" y="0"/>
+                      <a:ext cx="1381125" cy="590550"/>
+                    </a:xfrm>
+                    <a:prstGeom prst="rect">
+                      <a:avLst/>
+                    </a:prstGeom>
+                  </pic:spPr>
+                </pic:pic>
+              </a:graphicData>
+            </a:graphic>
+          </wp:inline>
+        </w:drawing>
+      </w:r>
+      <w:r>
+        <w:rPr>
+          <w:highlight w:val="yellow"/>
+        </w:rPr>
+        <w:t xml:space="preserve"> </w:t>
+      </w:r>
+    </w:p>
+    <w:p>
+      <w:pPr>
+        <w:ind w:right="372" w:firstLine="360"/>
+        <w:rPr>
+          <w:highlight w:val="yellow"/>
+        </w:rPr>
+      </w:pPr>
+      <w:r>
+        <w:rPr>
+          <w:highlight w:val="yellow"/>
+        </w:rPr>
         <w:t xml:space="preserve">BlankSheet class extends the enemy class. Blanksheet has all of the features and methods of enemy class however, it is privatized with the help of its own constructor.   </w:t>
       </w:r>
     </w:p>
     <w:p>
       <w:pPr>
         <w:ind w:right="372" w:firstLine="360"/>
-      </w:pPr>
-      <w:r>
         <w:rPr>
           <w:i/>
           <w:color w:val="2F5496"/>
+          <w:highlight w:val="yellow"/>
+        </w:rPr>
+      </w:pPr>
+      <w:r>
+        <w:rPr>
+          <w:i/>
+          <w:color w:val="2F5496"/>
+          <w:highlight w:val="yellow"/>
         </w:rPr>
         <w:t xml:space="preserve">Constructor </w:t>
       </w:r>
-      <w:r>
-        <w:rPr>
-          <w:b/>
-        </w:rPr>
-        <w:t xml:space="preserve">public int blankSheet(int gravity, int speed, int power ): </w:t>
-      </w:r>
-      <w:r>
-        <w:t>BlankSheet constructor initialize gravity,     speed and power parameter of this class.</w:t>
-      </w:r>
-      <w:r>
-        <w:rPr>
-          <w:b/>
-        </w:rPr>
-        <w:t xml:space="preserve"> </w:t>
-      </w:r>
+    </w:p>
+    <w:p>
+      <w:pPr>
+        <w:ind w:right="372" w:firstLine="360"/>
+        <w:rPr>
+          <w:sz w:val="22"/>
+          <w:highlight w:val="yellow"/>
+        </w:rPr>
+      </w:pPr>
+      <w:r>
+        <w:rPr>
+          <w:b/>
+          <w:highlight w:val="yellow"/>
+        </w:rPr>
+        <w:t>public</w:t>
+      </w:r>
+      <w:r>
+        <w:rPr>
+          <w:b/>
+          <w:highlight w:val="yellow"/>
+        </w:rPr>
+        <w:t xml:space="preserve"> blankSheet</w:t>
+      </w:r>
+      <w:r>
+        <w:rPr>
+          <w:b/>
+          <w:highlight w:val="yellow"/>
+        </w:rPr>
+        <w:t xml:space="preserve">(float x, float y, ObjectType type, float </w:t>
+      </w:r>
+      <w:proofErr w:type="gramStart"/>
+      <w:r>
+        <w:rPr>
+          <w:b/>
+          <w:highlight w:val="yellow"/>
+        </w:rPr>
+        <w:t>gravity</w:t>
+      </w:r>
+      <w:r>
+        <w:rPr>
+          <w:highlight w:val="yellow"/>
+        </w:rPr>
+        <w:t xml:space="preserve"> </w:t>
+      </w:r>
+      <w:r>
+        <w:rPr>
+          <w:b/>
+          <w:highlight w:val="yellow"/>
+        </w:rPr>
+        <w:t>, int</w:t>
+      </w:r>
+      <w:proofErr w:type="gramEnd"/>
+      <w:r>
+        <w:rPr>
+          <w:b/>
+          <w:highlight w:val="yellow"/>
+        </w:rPr>
+        <w:t xml:space="preserve"> speed, int power ): </w:t>
+      </w:r>
+      <w:r>
+        <w:rPr>
+          <w:highlight w:val="yellow"/>
+        </w:rPr>
+        <w:t>The constructor of this class will call the super() function to initialize</w:t>
+      </w:r>
+      <w:r>
+        <w:rPr>
+          <w:sz w:val="22"/>
+          <w:highlight w:val="yellow"/>
+        </w:rPr>
+        <w:t xml:space="preserve"> the x, y, gravity, and type variables to Enemy class’s parameters.  Additionally,  speed variable is equalized to 1 and the power variable is</w:t>
+      </w:r>
+      <w:r>
+        <w:rPr>
+          <w:sz w:val="22"/>
+          <w:highlight w:val="yellow"/>
+        </w:rPr>
+        <w:t xml:space="preserve"> equalized to 1</w:t>
+      </w:r>
+      <w:r>
+        <w:rPr>
+          <w:sz w:val="22"/>
+          <w:highlight w:val="yellow"/>
+        </w:rPr>
+        <w:t>.</w:t>
+      </w:r>
+    </w:p>
+    <w:p>
+      <w:pPr>
+        <w:ind w:right="372" w:firstLine="360"/>
+        <w:rPr>
+          <w:i/>
+          <w:color w:val="2F5496"/>
+          <w:highlight w:val="yellow"/>
+        </w:rPr>
+      </w:pPr>
+      <w:r>
+        <w:rPr>
+          <w:i/>
+          <w:color w:val="2F5496"/>
+          <w:highlight w:val="yellow"/>
+        </w:rPr>
+        <w:t xml:space="preserve">Attributes </w:t>
+      </w:r>
+    </w:p>
+    <w:p>
+      <w:pPr>
+        <w:ind w:right="372" w:firstLine="360"/>
+        <w:rPr>
+          <w:highlight w:val="yellow"/>
+        </w:rPr>
+      </w:pPr>
+      <w:r>
+        <w:rPr>
+          <w:b/>
+          <w:highlight w:val="yellow"/>
+        </w:rPr>
+        <w:t>private int power:</w:t>
+      </w:r>
+      <w:r>
+        <w:rPr>
+          <w:highlight w:val="yellow"/>
+        </w:rPr>
+        <w:t xml:space="preserve"> This attribute shows the amount of the power an </w:t>
+      </w:r>
+      <w:r>
+        <w:rPr>
+          <w:highlight w:val="yellow"/>
+        </w:rPr>
+        <w:t>blanksheet</w:t>
+      </w:r>
+      <w:r>
+        <w:rPr>
+          <w:highlight w:val="yellow"/>
+        </w:rPr>
+        <w:t xml:space="preserve"> enemy has. The </w:t>
+      </w:r>
+      <w:r>
+        <w:rPr>
+          <w:highlight w:val="yellow"/>
+        </w:rPr>
+        <w:t>least</w:t>
+      </w:r>
+      <w:r>
+        <w:rPr>
+          <w:highlight w:val="yellow"/>
+        </w:rPr>
+        <w:t xml:space="preserve"> powerful enemy is the </w:t>
+      </w:r>
+      <w:r>
+        <w:rPr>
+          <w:highlight w:val="yellow"/>
+        </w:rPr>
+        <w:t>blanksheet with the value of power 1</w:t>
+      </w:r>
+      <w:r>
+        <w:rPr>
+          <w:highlight w:val="yellow"/>
+        </w:rPr>
+        <w:t xml:space="preserve">. In the case of fight, the power value is decreased and when it is zeroed, the enemy will die. </w:t>
+      </w:r>
+    </w:p>
+    <w:p>
+      <w:pPr>
+        <w:spacing w:after="168" w:line="473" w:lineRule="auto"/>
+        <w:ind w:right="373" w:firstLine="360"/>
+        <w:jc w:val="left"/>
+        <w:rPr>
+          <w:highlight w:val="yellow"/>
+        </w:rPr>
+      </w:pPr>
+      <w:r>
+        <w:rPr>
+          <w:b/>
+          <w:highlight w:val="yellow"/>
+        </w:rPr>
+        <w:t xml:space="preserve">private int speed: </w:t>
+      </w:r>
+      <w:r>
+        <w:rPr>
+          <w:highlight w:val="yellow"/>
+        </w:rPr>
+        <w:t xml:space="preserve">This attribute shows the amount of the speed an </w:t>
+      </w:r>
+      <w:r>
+        <w:rPr>
+          <w:highlight w:val="yellow"/>
+        </w:rPr>
+        <w:t>blanksheet</w:t>
+      </w:r>
+      <w:r>
+        <w:rPr>
+          <w:highlight w:val="yellow"/>
+        </w:rPr>
+        <w:t xml:space="preserve"> has. The speed of homework enemy is 1.</w:t>
+      </w:r>
+    </w:p>
+    <w:p>
+      <w:pPr>
+        <w:spacing w:after="84" w:line="545" w:lineRule="auto"/>
+        <w:ind w:left="374" w:right="583" w:hanging="10"/>
+        <w:jc w:val="left"/>
+        <w:rPr>
+          <w:i/>
+          <w:color w:val="2F5496"/>
+          <w:highlight w:val="yellow"/>
+        </w:rPr>
+      </w:pPr>
+      <w:r>
+        <w:rPr>
+          <w:i/>
+          <w:color w:val="2F5496"/>
+          <w:highlight w:val="yellow"/>
+        </w:rPr>
+        <w:t xml:space="preserve">Methods </w:t>
+      </w:r>
+    </w:p>
+    <w:p>
+      <w:pPr>
+        <w:ind w:left="364" w:right="372"/>
+        <w:rPr>
+          <w:color w:val="auto"/>
+          <w:highlight w:val="yellow"/>
+        </w:rPr>
+      </w:pPr>
+      <w:r>
+        <w:rPr>
+          <w:b/>
+          <w:color w:val="auto"/>
+          <w:highlight w:val="yellow"/>
+        </w:rPr>
+        <w:t>public void collisionDetector(LinkedList&lt;GameObject&gt; objects</w:t>
+      </w:r>
+      <w:r>
+        <w:rPr>
+          <w:color w:val="auto"/>
+          <w:highlight w:val="yellow"/>
+        </w:rPr>
+        <w:t>): This method overrides the collisionDetector method in GameObject class.</w:t>
+      </w:r>
+    </w:p>
+    <w:p>
+      <w:pPr>
+        <w:ind w:left="364" w:right="372"/>
+        <w:rPr>
+          <w:b/>
+          <w:color w:val="auto"/>
+          <w:highlight w:val="yellow"/>
+        </w:rPr>
+      </w:pPr>
+      <w:r>
+        <w:rPr>
+          <w:b/>
+          <w:color w:val="auto"/>
+          <w:highlight w:val="yellow"/>
+        </w:rPr>
+        <w:lastRenderedPageBreak/>
+        <w:t xml:space="preserve">public void render(Graphics graphics):  </w:t>
+      </w:r>
+      <w:r>
+        <w:rPr>
+          <w:color w:val="auto"/>
+          <w:highlight w:val="yellow"/>
+        </w:rPr>
+        <w:t xml:space="preserve">This method overrides the render method in GameObject class. </w:t>
+      </w:r>
+    </w:p>
+    <w:p>
+      <w:pPr>
+        <w:ind w:left="364" w:right="372"/>
+        <w:rPr>
+          <w:b/>
+          <w:color w:val="auto"/>
+          <w:highlight w:val="yellow"/>
+        </w:rPr>
+      </w:pPr>
+      <w:r>
+        <w:rPr>
+          <w:b/>
+          <w:color w:val="auto"/>
+          <w:highlight w:val="yellow"/>
+        </w:rPr>
+        <w:t xml:space="preserve">public Rectangle objectBounds(): </w:t>
+      </w:r>
+      <w:r>
+        <w:rPr>
+          <w:color w:val="auto"/>
+          <w:highlight w:val="yellow"/>
+        </w:rPr>
+        <w:t>This method overrides the objectBounds method in GameObject class.</w:t>
+      </w:r>
+    </w:p>
+    <w:p>
+      <w:pPr>
+        <w:spacing w:after="84" w:line="545" w:lineRule="auto"/>
+        <w:ind w:left="374" w:right="583" w:hanging="10"/>
+        <w:jc w:val="left"/>
+        <w:rPr>
+          <w:highlight w:val="yellow"/>
+        </w:rPr>
+      </w:pPr>
+      <w:r>
+        <w:rPr>
+          <w:b/>
+          <w:highlight w:val="yellow"/>
+        </w:rPr>
+        <w:t xml:space="preserve">public void walkAnim(Animation anim) : </w:t>
+      </w:r>
+      <w:r>
+        <w:rPr>
+          <w:color w:val="auto"/>
+          <w:highlight w:val="yellow"/>
+        </w:rPr>
+        <w:t xml:space="preserve">This method overrides the walkAnim method in enemy class. </w:t>
+      </w:r>
+      <w:r>
+        <w:rPr>
+          <w:highlight w:val="yellow"/>
+        </w:rPr>
+        <w:t xml:space="preserve">This method’s purpose is to show a walking </w:t>
+      </w:r>
+      <w:r>
+        <w:rPr>
+          <w:highlight w:val="yellow"/>
+        </w:rPr>
+        <w:t>blanksheet</w:t>
+      </w:r>
+      <w:r>
+        <w:rPr>
+          <w:highlight w:val="yellow"/>
+        </w:rPr>
+        <w:t xml:space="preserve"> enemy</w:t>
+      </w:r>
+    </w:p>
+    <w:p>
+      <w:pPr>
+        <w:ind w:right="372" w:firstLine="360"/>
+      </w:pPr>
+      <w:r>
+        <w:rPr>
+          <w:b/>
+          <w:highlight w:val="yellow"/>
+        </w:rPr>
+        <w:t xml:space="preserve">public void shootAnim(Animation anim) : </w:t>
+      </w:r>
+      <w:r>
+        <w:rPr>
+          <w:color w:val="auto"/>
+          <w:highlight w:val="yellow"/>
+        </w:rPr>
+        <w:t>This method overrides the shootAnim method in enemy class</w:t>
+      </w:r>
+      <w:r>
+        <w:rPr>
+          <w:color w:val="auto"/>
+          <w:highlight w:val="yellow"/>
+        </w:rPr>
+        <w:t>.</w:t>
+      </w:r>
+      <w:r>
+        <w:rPr>
+          <w:highlight w:val="yellow"/>
+        </w:rPr>
+        <w:t xml:space="preserve"> This method’s purpose is to show a shooting </w:t>
+      </w:r>
+      <w:r>
+        <w:rPr>
+          <w:highlight w:val="yellow"/>
+        </w:rPr>
+        <w:t>blanksheet</w:t>
+      </w:r>
+      <w:r>
+        <w:rPr>
+          <w:highlight w:val="yellow"/>
+        </w:rPr>
+        <w:t xml:space="preserve"> enemy</w:t>
+      </w:r>
+      <w:bookmarkStart w:id="49" w:name="_GoBack"/>
+      <w:bookmarkEnd w:id="49"/>
+    </w:p>
+    <w:p>
+      <w:pPr>
+        <w:ind w:right="372" w:firstLine="360"/>
+      </w:pPr>
     </w:p>
     <w:p>
       <w:pPr>
         <w:spacing w:after="0" w:line="524" w:lineRule="auto"/>
         <w:ind w:right="372" w:firstLine="360"/>
       </w:pPr>
-      <w:r>
-        <w:rPr>
-          <w:i/>
-          <w:color w:val="2F5496"/>
-        </w:rPr>
-        <w:t xml:space="preserve">Attributes </w:t>
-      </w:r>
-      <w:r>
-        <w:rPr>
-          <w:b/>
-        </w:rPr>
-        <w:t>private int power:</w:t>
-      </w:r>
-      <w:r>
-        <w:t xml:space="preserve"> This attribute shows the amount of the power a blank sheet has. In the case of fight, it decreases and when it is zeroed, the enemy will die.</w:t>
-      </w:r>
-      <w:r>
-        <w:rPr>
-          <w:sz w:val="22"/>
-        </w:rPr>
-        <w:t xml:space="preserve"> </w:t>
-      </w:r>
     </w:p>
     <w:p>
       <w:pPr>
@@ -12391,7 +13804,6 @@
       </w:pPr>
       <w:bookmarkStart w:id="50" w:name="_Toc26132"/>
       <w:r>
-        <w:lastRenderedPageBreak/>
         <w:t xml:space="preserve">InputManager class </w:t>
       </w:r>
       <w:bookmarkEnd w:id="50"/>
@@ -12420,7 +13832,7 @@
                     <pic:cNvPicPr/>
                   </pic:nvPicPr>
                   <pic:blipFill>
-                    <a:blip r:embed="rId35"/>
+                    <a:blip r:embed="rId36"/>
                     <a:stretch>
                       <a:fillRect/>
                     </a:stretch>
@@ -12509,6 +13921,7 @@
         <w:jc w:val="left"/>
       </w:pPr>
       <w:r>
+        <w:lastRenderedPageBreak/>
         <w:t xml:space="preserve"> </w:t>
       </w:r>
       <w:r>
@@ -12616,7 +14029,7 @@
                     <pic:cNvPicPr/>
                   </pic:nvPicPr>
                   <pic:blipFill>
-                    <a:blip r:embed="rId36"/>
+                    <a:blip r:embed="rId37"/>
                     <a:stretch>
                       <a:fillRect/>
                     </a:stretch>
@@ -12661,7 +14074,6 @@
           <w:i/>
           <w:color w:val="2F5496"/>
         </w:rPr>
-        <w:lastRenderedPageBreak/>
         <w:t xml:space="preserve">Constructor </w:t>
       </w:r>
       <w:r>
@@ -12762,7 +14174,11 @@
         <w:ind w:right="372" w:firstLine="360"/>
       </w:pPr>
       <w:r>
-        <w:t xml:space="preserve">The AccessManager subsystem will take care of the login and register functions. This package will contain only one class which is LoginRegister. This is because the other classes’ functionality is different from that of this class. Whenever the login operation is performed, the </w:t>
+        <w:t xml:space="preserve">The AccessManager subsystem will take care of the login and register functions. This package will contain only one class which is LoginRegister. This is because the other classes’ functionality </w:t>
+      </w:r>
+      <w:r>
+        <w:lastRenderedPageBreak/>
+        <w:t xml:space="preserve">is different from that of this class. Whenever the login operation is performed, the </w:t>
       </w:r>
       <w:proofErr w:type="gramStart"/>
       <w:r>
@@ -12805,7 +14221,7 @@
                     <pic:cNvPicPr/>
                   </pic:nvPicPr>
                   <pic:blipFill>
-                    <a:blip r:embed="rId37"/>
+                    <a:blip r:embed="rId38"/>
                     <a:stretch>
                       <a:fillRect/>
                     </a:stretch>
@@ -12868,7 +14284,6 @@
       </w:pPr>
       <w:bookmarkStart w:id="53" w:name="_Toc26135"/>
       <w:r>
-        <w:lastRenderedPageBreak/>
         <w:t xml:space="preserve">LoginRegister class </w:t>
       </w:r>
       <w:bookmarkEnd w:id="53"/>
@@ -12910,7 +14325,7 @@
                     <pic:cNvPicPr/>
                   </pic:nvPicPr>
                   <pic:blipFill>
-                    <a:blip r:embed="rId38"/>
+                    <a:blip r:embed="rId39"/>
                     <a:stretch>
                       <a:fillRect/>
                     </a:stretch>
@@ -12976,6 +14391,7 @@
         <w:rPr>
           <w:b/>
         </w:rPr>
+        <w:lastRenderedPageBreak/>
         <w:t xml:space="preserve">public LoginRegister() : </w:t>
       </w:r>
       <w:r>
@@ -13063,7 +14479,6 @@
         <w:rPr>
           <w:b/>
         </w:rPr>
-        <w:lastRenderedPageBreak/>
         <w:t xml:space="preserve">private JButton login: </w:t>
       </w:r>
       <w:r>
@@ -13174,6 +14589,7 @@
         <w:rPr>
           <w:b/>
         </w:rPr>
+        <w:lastRenderedPageBreak/>
         <w:t xml:space="preserve">public void logIn (): </w:t>
       </w:r>
       <w:r>
@@ -13270,7 +14686,6 @@
         <w:rPr>
           <w:noProof/>
         </w:rPr>
-        <w:lastRenderedPageBreak/>
         <w:drawing>
           <wp:inline distT="0" distB="0" distL="0" distR="0">
             <wp:extent cx="2065020" cy="1692275"/>
@@ -13285,7 +14700,7 @@
                     <pic:cNvPicPr/>
                   </pic:nvPicPr>
                   <pic:blipFill>
-                    <a:blip r:embed="rId39"/>
+                    <a:blip r:embed="rId40"/>
                     <a:stretch>
                       <a:fillRect/>
                     </a:stretch>
@@ -13378,6 +14793,7 @@
         <w:rPr>
           <w:noProof/>
         </w:rPr>
+        <w:lastRenderedPageBreak/>
         <w:drawing>
           <wp:inline distT="0" distB="0" distL="0" distR="0">
             <wp:extent cx="2009775" cy="1581150"/>
@@ -13392,7 +14808,7 @@
                     <pic:cNvPicPr/>
                   </pic:nvPicPr>
                   <pic:blipFill>
-                    <a:blip r:embed="rId40"/>
+                    <a:blip r:embed="rId41"/>
                     <a:stretch>
                       <a:fillRect/>
                     </a:stretch>
@@ -13465,76 +14881,76 @@
           <w:i/>
           <w:color w:val="2F5496"/>
         </w:rPr>
+        <w:t xml:space="preserve">Attributes </w:t>
+      </w:r>
+      <w:r>
+        <w:rPr>
+          <w:b/>
+        </w:rPr>
+        <w:t xml:space="preserve">private Connection con: </w:t>
+      </w:r>
+      <w:r>
+        <w:t xml:space="preserve">this variable is used to create a connection to the JDBC library </w:t>
+      </w:r>
+    </w:p>
+    <w:p>
+      <w:pPr>
+        <w:ind w:right="372" w:firstLine="360"/>
+      </w:pPr>
+      <w:r>
+        <w:rPr>
+          <w:i/>
+          <w:color w:val="2F5496"/>
+        </w:rPr>
+        <w:t xml:space="preserve">Methods </w:t>
+      </w:r>
+      <w:r>
+        <w:rPr>
+          <w:b/>
+        </w:rPr>
+        <w:t xml:space="preserve">public void getConnection(): </w:t>
+      </w:r>
+      <w:r>
+        <w:t xml:space="preserve">this method will create a connection to the database and also initialize the table of the database. </w:t>
+      </w:r>
+    </w:p>
+    <w:p>
+      <w:pPr>
+        <w:ind w:right="372"/>
+      </w:pPr>
+      <w:r>
+        <w:rPr>
+          <w:b/>
+        </w:rPr>
+        <w:t xml:space="preserve">public void initializeTable(): </w:t>
+      </w:r>
+      <w:r>
+        <w:t xml:space="preserve">this operation will initialize the table of the database by executing an SQL query. </w:t>
+      </w:r>
+    </w:p>
+    <w:p>
+      <w:pPr>
+        <w:ind w:right="372"/>
+      </w:pPr>
+      <w:r>
+        <w:rPr>
+          <w:b/>
+        </w:rPr>
+        <w:t xml:space="preserve">public boolean createUser(String un, String pw): </w:t>
+      </w:r>
+      <w:r>
+        <w:t xml:space="preserve">this operation will create a new user and return the result in the form of a Boolean. By taking the username and password, this operation will check whether they exist in the database or not. If yes, it will return true, if no, it will return false. </w:t>
+      </w:r>
+    </w:p>
+    <w:p>
+      <w:pPr>
+        <w:ind w:right="372"/>
+      </w:pPr>
+      <w:r>
+        <w:rPr>
+          <w:b/>
+        </w:rPr>
         <w:lastRenderedPageBreak/>
-        <w:t xml:space="preserve">Attributes </w:t>
-      </w:r>
-      <w:r>
-        <w:rPr>
-          <w:b/>
-        </w:rPr>
-        <w:t xml:space="preserve">private Connection con: </w:t>
-      </w:r>
-      <w:r>
-        <w:t xml:space="preserve">this variable is used to create a connection to the JDBC library </w:t>
-      </w:r>
-    </w:p>
-    <w:p>
-      <w:pPr>
-        <w:ind w:right="372" w:firstLine="360"/>
-      </w:pPr>
-      <w:r>
-        <w:rPr>
-          <w:i/>
-          <w:color w:val="2F5496"/>
-        </w:rPr>
-        <w:t xml:space="preserve">Methods </w:t>
-      </w:r>
-      <w:r>
-        <w:rPr>
-          <w:b/>
-        </w:rPr>
-        <w:t xml:space="preserve">public void getConnection(): </w:t>
-      </w:r>
-      <w:r>
-        <w:t xml:space="preserve">this method will create a connection to the database and also initialize the table of the database. </w:t>
-      </w:r>
-    </w:p>
-    <w:p>
-      <w:pPr>
-        <w:ind w:right="372"/>
-      </w:pPr>
-      <w:r>
-        <w:rPr>
-          <w:b/>
-        </w:rPr>
-        <w:t xml:space="preserve">public void initializeTable(): </w:t>
-      </w:r>
-      <w:r>
-        <w:t xml:space="preserve">this operation will initialize the table of the database by executing an SQL query. </w:t>
-      </w:r>
-    </w:p>
-    <w:p>
-      <w:pPr>
-        <w:ind w:right="372"/>
-      </w:pPr>
-      <w:r>
-        <w:rPr>
-          <w:b/>
-        </w:rPr>
-        <w:t xml:space="preserve">public boolean createUser(String un, String pw): </w:t>
-      </w:r>
-      <w:r>
-        <w:t xml:space="preserve">this operation will create a new user and return the result in the form of a Boolean. By taking the username and password, this operation will check whether they exist in the database or not. If yes, it will return true, if no, it will return false. </w:t>
-      </w:r>
-    </w:p>
-    <w:p>
-      <w:pPr>
-        <w:ind w:right="372"/>
-      </w:pPr>
-      <w:r>
-        <w:rPr>
-          <w:b/>
-        </w:rPr>
         <w:t xml:space="preserve">public boolean checkPasw(): </w:t>
       </w:r>
       <w:r>
@@ -13593,9 +15009,9 @@
       </w:r>
     </w:p>
     <w:sectPr>
-      <w:footerReference w:type="even" r:id="rId41"/>
-      <w:footerReference w:type="default" r:id="rId42"/>
-      <w:footerReference w:type="first" r:id="rId43"/>
+      <w:footerReference w:type="even" r:id="rId42"/>
+      <w:footerReference w:type="default" r:id="rId43"/>
+      <w:footerReference w:type="first" r:id="rId44"/>
       <w:pgSz w:w="12240" w:h="15840"/>
       <w:pgMar w:top="1440" w:right="1059" w:bottom="1448" w:left="1421" w:header="708" w:footer="716" w:gutter="0"/>
       <w:cols w:space="708"/>
@@ -13694,7 +15110,7 @@
         <w:noProof/>
         <w:sz w:val="16"/>
       </w:rPr>
-      <w:t>32</w:t>
+      <w:t>27</w:t>
     </w:r>
     <w:r>
       <w:rPr>
@@ -15289,4 +16705,16 @@
     </a:ext>
   </a:extLst>
 </a:theme>
+</file>
+
+<file path=customXml/item1.xml><?xml version="1.0" encoding="utf-8"?>
+<b:Sources xmlns:b="http://schemas.openxmlformats.org/officeDocument/2006/bibliography" xmlns="http://schemas.openxmlformats.org/officeDocument/2006/bibliography" SelectedStyle="\MLASeventhEditionOfficeOnline.xsl" StyleName="MLA" Version="7"/>
+</file>
+
+<file path=customXml/itemProps1.xml><?xml version="1.0" encoding="utf-8"?>
+<ds:datastoreItem xmlns:ds="http://schemas.openxmlformats.org/officeDocument/2006/customXml" ds:itemID="{4C873445-060C-4679-B70C-872145EAFFB1}">
+  <ds:schemaRefs>
+    <ds:schemaRef ds:uri="http://schemas.openxmlformats.org/officeDocument/2006/bibliography"/>
+  </ds:schemaRefs>
+</ds:datastoreItem>
 </file>
--- a/garbage/Design Report Second Iteration/DesignReport1.4.docx
+++ b/garbage/Design Report Second Iteration/DesignReport1.4.docx
@@ -1,6 +1,6 @@
 
 <file path=word/document.xml><?xml version="1.0" encoding="utf-8"?>
-<w:document xmlns:wpc="http://schemas.microsoft.com/office/word/2010/wordprocessingCanvas" xmlns:cx="http://schemas.microsoft.com/office/drawing/2014/chartex" xmlns:cx1="http://schemas.microsoft.com/office/drawing/2015/9/8/chartex" xmlns:mc="http://schemas.openxmlformats.org/markup-compatibility/2006" xmlns:o="urn:schemas-microsoft-com:office:office" xmlns:r="http://schemas.openxmlformats.org/officeDocument/2006/relationships" xmlns:m="http://schemas.openxmlformats.org/officeDocument/2006/math" xmlns:v="urn:schemas-microsoft-com:vml" xmlns:wp14="http://schemas.microsoft.com/office/word/2010/wordprocessingDrawing" xmlns:wp="http://schemas.openxmlformats.org/drawingml/2006/wordprocessingDrawing" xmlns:w10="urn:schemas-microsoft-com:office:word" xmlns:w="http://schemas.openxmlformats.org/wordprocessingml/2006/main" xmlns:w14="http://schemas.microsoft.com/office/word/2010/wordml" xmlns:w15="http://schemas.microsoft.com/office/word/2012/wordml" xmlns:w16se="http://schemas.microsoft.com/office/word/2015/wordml/symex" xmlns:wpg="http://schemas.microsoft.com/office/word/2010/wordprocessingGroup" xmlns:wpi="http://schemas.microsoft.com/office/word/2010/wordprocessingInk" xmlns:wne="http://schemas.microsoft.com/office/word/2006/wordml" xmlns:wps="http://schemas.microsoft.com/office/word/2010/wordprocessingShape" mc:Ignorable="w14 w15 w16se wp14">
+<w:document xmlns:wpc="http://schemas.microsoft.com/office/word/2010/wordprocessingCanvas" xmlns:mc="http://schemas.openxmlformats.org/markup-compatibility/2006" xmlns:o="urn:schemas-microsoft-com:office:office" xmlns:r="http://schemas.openxmlformats.org/officeDocument/2006/relationships" xmlns:m="http://schemas.openxmlformats.org/officeDocument/2006/math" xmlns:v="urn:schemas-microsoft-com:vml" xmlns:wp14="http://schemas.microsoft.com/office/word/2010/wordprocessingDrawing" xmlns:wp="http://schemas.openxmlformats.org/drawingml/2006/wordprocessingDrawing" xmlns:w10="urn:schemas-microsoft-com:office:word" xmlns:w="http://schemas.openxmlformats.org/wordprocessingml/2006/main" xmlns:w14="http://schemas.microsoft.com/office/word/2010/wordml" xmlns:w15="http://schemas.microsoft.com/office/word/2012/wordml" xmlns:wpg="http://schemas.microsoft.com/office/word/2010/wordprocessingGroup" xmlns:wpi="http://schemas.microsoft.com/office/word/2010/wordprocessingInk" xmlns:wne="http://schemas.microsoft.com/office/word/2006/wordml" xmlns:wps="http://schemas.microsoft.com/office/word/2010/wordprocessingShape" mc:Ignorable="w14 w15 wp14">
   <w:body>
     <w:p>
       <w:pPr>
@@ -12,6 +12,7 @@
         <w:rPr>
           <w:noProof/>
           <w:sz w:val="22"/>
+          <w:lang w:val="en-US" w:eastAsia="en-US"/>
         </w:rPr>
         <mc:AlternateContent>
           <mc:Choice Requires="wpg">
@@ -188,7 +189,13 @@
                                 <w:rPr>
                                   <w:sz w:val="17"/>
                                 </w:rPr>
-                                <w:t>Department of Computer Engineering</w:t>
+                                <w:t xml:space="preserve">Department </w:t>
+                              </w:r>
+                              <w:r>
+                                <w:rPr>
+                                  <w:sz w:val="17"/>
+                                </w:rPr>
+                                <w:t>of Computer Engineering</w:t>
                               </w:r>
                             </w:p>
                           </w:txbxContent>
@@ -263,7 +270,7 @@
           <mc:Fallback>
             <w:pict>
               <v:group id="Group 21163" o:spid="_x0000_s1026" style="width:469.45pt;height:110.25pt;mso-position-horizontal-relative:char;mso-position-vertical-relative:line" coordsize="59617,14001" o:gfxdata="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">
-                <v:rect id="Rectangle 8" o:spid="_x0000_s1027" style="position:absolute;left:11998;top:494;width:25185;height:2628;visibility:visible;mso-wrap-style:square;v-text-anchor:top" o:gfxdata="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" filled="f" stroked="f">
+                <v:rect id="Rectangle 8" o:spid="_x0000_s1027" style="position:absolute;left:11998;top:494;width:25185;height:2628;visibility:visible;mso-wrap-style:square;v-text-anchor:top" o:gfxdata="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" filled="f" stroked="f">
                   <v:textbox inset="0,0,0,0">
                     <w:txbxContent>
                       <w:p>
@@ -283,7 +290,7 @@
                     </w:txbxContent>
                   </v:textbox>
                 </v:rect>
-                <v:rect id="Rectangle 9" o:spid="_x0000_s1028" style="position:absolute;left:31052;top:494;width:949;height:2628;visibility:visible;mso-wrap-style:square;v-text-anchor:top" o:gfxdata="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" filled="f" stroked="f">
+                <v:rect id="Rectangle 9" o:spid="_x0000_s1028" style="position:absolute;left:31052;top:494;width:949;height:2628;visibility:visible;mso-wrap-style:square;v-text-anchor:top" o:gfxdata="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" filled="f" stroked="f">
                   <v:textbox inset="0,0,0,0">
                     <w:txbxContent>
                       <w:p>
@@ -303,11 +310,11 @@
                     </w:txbxContent>
                   </v:textbox>
                 </v:rect>
-                <v:shape id="Shape 26267" o:spid="_x0000_s1029" style="position:absolute;left:11816;top:2730;width:47801;height:91;visibility:visible;mso-wrap-style:square;v-text-anchor:top" coordsize="4780153,9144" o:gfxdata="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" path="m,l4780153,r,9144l,9144,,e" fillcolor="#999" stroked="f" strokeweight="0">
+                <v:shape id="Shape 26267" o:spid="_x0000_s1029" style="position:absolute;left:11816;top:2730;width:47801;height:91;visibility:visible;mso-wrap-style:square;v-text-anchor:top" coordsize="4780153,9144" o:gfxdata="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" path="m,l4780153,r,9144l,9144,,e" fillcolor="#999" stroked="f" strokeweight="0">
                   <v:stroke miterlimit="83231f" joinstyle="miter"/>
                   <v:path arrowok="t" textboxrect="0,0,4780153,9144"/>
                 </v:shape>
-                <v:rect id="Rectangle 49" o:spid="_x0000_s1030" style="position:absolute;left:14574;top:3397;width:23145;height:1466;visibility:visible;mso-wrap-style:square;v-text-anchor:top" o:gfxdata="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" filled="f" stroked="f">
+                <v:rect id="Rectangle 49" o:spid="_x0000_s1030" style="position:absolute;left:14574;top:3397;width:23145;height:1466;visibility:visible;mso-wrap-style:square;v-text-anchor:top" o:gfxdata="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" filled="f" stroked="f">
                   <v:textbox inset="0,0,0,0">
                     <w:txbxContent>
                       <w:p>
@@ -320,13 +327,19 @@
                           <w:rPr>
                             <w:sz w:val="17"/>
                           </w:rPr>
-                          <w:t>Department of Computer Engineering</w:t>
+                          <w:t xml:space="preserve">Department </w:t>
+                        </w:r>
+                        <w:r>
+                          <w:rPr>
+                            <w:sz w:val="17"/>
+                          </w:rPr>
+                          <w:t>of Computer Engineering</w:t>
                         </w:r>
                       </w:p>
                     </w:txbxContent>
                   </v:textbox>
                 </v:rect>
-                <v:rect id="Rectangle 50" o:spid="_x0000_s1031" style="position:absolute;left:32028;top:3397;width:325;height:1466;visibility:visible;mso-wrap-style:square;v-text-anchor:top" o:gfxdata="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" filled="f" stroked="f">
+                <v:rect id="Rectangle 50" o:spid="_x0000_s1031" style="position:absolute;left:32028;top:3397;width:325;height:1466;visibility:visible;mso-wrap-style:square;v-text-anchor:top" o:gfxdata="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" filled="f" stroked="f">
                   <v:textbox inset="0,0,0,0">
                     <w:txbxContent>
                       <w:p>
@@ -364,7 +377,7 @@
                   <v:path o:extrusionok="f" gradientshapeok="t" o:connecttype="rect"/>
                   <o:lock v:ext="edit" aspectratio="t"/>
                 </v:shapetype>
-                <v:shape id="Picture 52" o:spid="_x0000_s1032" type="#_x0000_t75" style="position:absolute;width:10953;height:14001;visibility:visible;mso-wrap-style:square" o:gfxdata="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">
+                <v:shape id="Picture 52" o:spid="_x0000_s1032" type="#_x0000_t75" style="position:absolute;width:10953;height:14001;visibility:visible;mso-wrap-style:square" o:gfxdata="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">
                   <v:imagedata r:id="rId9" o:title=""/>
                 </v:shape>
                 <w10:anchorlock/>
@@ -565,7 +578,13 @@
         <w:rPr>
           <w:sz w:val="22"/>
         </w:rPr>
-        <w:t xml:space="preserve">Design Draft Report October 21, 2017  </w:t>
+        <w:t>Design Report December 2</w:t>
+      </w:r>
+      <w:r>
+        <w:rPr>
+          <w:sz w:val="22"/>
+        </w:rPr>
+        <w:t xml:space="preserve">, 2017  </w:t>
       </w:r>
     </w:p>
     <w:p>
@@ -573,6 +592,9 @@
         <w:spacing w:after="160" w:line="259" w:lineRule="auto"/>
         <w:ind w:right="0" w:firstLine="0"/>
         <w:jc w:val="left"/>
+        <w:rPr>
+          <w:sz w:val="22"/>
+        </w:rPr>
       </w:pPr>
       <w:r>
         <w:rPr>
@@ -583,16 +605,20 @@
     </w:p>
     <w:p>
       <w:pPr>
-        <w:spacing w:after="115" w:line="258" w:lineRule="auto"/>
-        <w:ind w:left="29" w:right="338" w:hanging="10"/>
+        <w:spacing w:after="160" w:line="259" w:lineRule="auto"/>
+        <w:ind w:right="0" w:firstLine="0"/>
         <w:jc w:val="left"/>
-      </w:pPr>
-      <w:r>
-        <w:rPr>
-          <w:sz w:val="22"/>
-        </w:rPr>
-        <w:t xml:space="preserve">This report is submitted to the Moodle in partial fulfillment of the requirements of the Object Oriented Software Engineering Project, course CS319  </w:t>
-      </w:r>
+        <w:rPr>
+          <w:sz w:val="22"/>
+        </w:rPr>
+      </w:pPr>
+    </w:p>
+    <w:p>
+      <w:pPr>
+        <w:spacing w:after="160" w:line="259" w:lineRule="auto"/>
+        <w:ind w:right="0" w:firstLine="0"/>
+        <w:jc w:val="left"/>
+      </w:pPr>
     </w:p>
     <w:sdt>
       <w:sdtPr>
@@ -618,7 +644,7 @@
         </w:p>
         <w:p>
           <w:pPr>
-            <w:pStyle w:val="T1"/>
+            <w:pStyle w:val="TOC1"/>
             <w:tabs>
               <w:tab w:val="right" w:leader="dot" w:pos="9760"/>
             </w:tabs>
@@ -658,7 +684,7 @@
         </w:p>
         <w:p>
           <w:pPr>
-            <w:pStyle w:val="T3"/>
+            <w:pStyle w:val="TOC3"/>
             <w:tabs>
               <w:tab w:val="right" w:leader="dot" w:pos="9760"/>
             </w:tabs>
@@ -689,7 +715,7 @@
         </w:p>
         <w:p>
           <w:pPr>
-            <w:pStyle w:val="T3"/>
+            <w:pStyle w:val="TOC3"/>
             <w:tabs>
               <w:tab w:val="right" w:leader="dot" w:pos="9760"/>
             </w:tabs>
@@ -720,7 +746,7 @@
         </w:p>
         <w:p>
           <w:pPr>
-            <w:pStyle w:val="T4"/>
+            <w:pStyle w:val="TOC4"/>
             <w:tabs>
               <w:tab w:val="right" w:leader="dot" w:pos="9760"/>
             </w:tabs>
@@ -751,7 +777,7 @@
         </w:p>
         <w:p>
           <w:pPr>
-            <w:pStyle w:val="T4"/>
+            <w:pStyle w:val="TOC4"/>
             <w:tabs>
               <w:tab w:val="right" w:leader="dot" w:pos="9760"/>
             </w:tabs>
@@ -782,7 +808,7 @@
         </w:p>
         <w:p>
           <w:pPr>
-            <w:pStyle w:val="T4"/>
+            <w:pStyle w:val="TOC4"/>
             <w:tabs>
               <w:tab w:val="right" w:leader="dot" w:pos="9760"/>
             </w:tabs>
@@ -813,7 +839,7 @@
         </w:p>
         <w:p>
           <w:pPr>
-            <w:pStyle w:val="T4"/>
+            <w:pStyle w:val="TOC4"/>
             <w:tabs>
               <w:tab w:val="right" w:leader="dot" w:pos="9760"/>
             </w:tabs>
@@ -844,7 +870,7 @@
         </w:p>
         <w:p>
           <w:pPr>
-            <w:pStyle w:val="T4"/>
+            <w:pStyle w:val="TOC4"/>
             <w:tabs>
               <w:tab w:val="right" w:leader="dot" w:pos="9760"/>
             </w:tabs>
@@ -875,7 +901,7 @@
         </w:p>
         <w:p>
           <w:pPr>
-            <w:pStyle w:val="T3"/>
+            <w:pStyle w:val="TOC3"/>
             <w:tabs>
               <w:tab w:val="right" w:leader="dot" w:pos="9760"/>
             </w:tabs>
@@ -906,7 +932,7 @@
         </w:p>
         <w:p>
           <w:pPr>
-            <w:pStyle w:val="T4"/>
+            <w:pStyle w:val="TOC4"/>
             <w:tabs>
               <w:tab w:val="right" w:leader="dot" w:pos="9760"/>
             </w:tabs>
@@ -937,7 +963,7 @@
         </w:p>
         <w:p>
           <w:pPr>
-            <w:pStyle w:val="T4"/>
+            <w:pStyle w:val="TOC4"/>
             <w:tabs>
               <w:tab w:val="right" w:leader="dot" w:pos="9760"/>
             </w:tabs>
@@ -968,7 +994,7 @@
         </w:p>
         <w:p>
           <w:pPr>
-            <w:pStyle w:val="T3"/>
+            <w:pStyle w:val="TOC3"/>
             <w:tabs>
               <w:tab w:val="right" w:leader="dot" w:pos="9760"/>
             </w:tabs>
@@ -999,7 +1025,7 @@
         </w:p>
         <w:p>
           <w:pPr>
-            <w:pStyle w:val="T3"/>
+            <w:pStyle w:val="TOC3"/>
             <w:tabs>
               <w:tab w:val="right" w:leader="dot" w:pos="9760"/>
             </w:tabs>
@@ -1030,7 +1056,7 @@
         </w:p>
         <w:p>
           <w:pPr>
-            <w:pStyle w:val="T1"/>
+            <w:pStyle w:val="TOC1"/>
             <w:tabs>
               <w:tab w:val="right" w:leader="dot" w:pos="9760"/>
             </w:tabs>
@@ -1061,7 +1087,7 @@
         </w:p>
         <w:p>
           <w:pPr>
-            <w:pStyle w:val="T3"/>
+            <w:pStyle w:val="TOC3"/>
             <w:tabs>
               <w:tab w:val="right" w:leader="dot" w:pos="9760"/>
             </w:tabs>
@@ -1092,7 +1118,7 @@
         </w:p>
         <w:p>
           <w:pPr>
-            <w:pStyle w:val="T3"/>
+            <w:pStyle w:val="TOC3"/>
             <w:tabs>
               <w:tab w:val="right" w:leader="dot" w:pos="9760"/>
             </w:tabs>
@@ -1123,7 +1149,7 @@
         </w:p>
         <w:p>
           <w:pPr>
-            <w:pStyle w:val="T3"/>
+            <w:pStyle w:val="TOC3"/>
             <w:tabs>
               <w:tab w:val="right" w:leader="dot" w:pos="9760"/>
             </w:tabs>
@@ -1154,7 +1180,7 @@
         </w:p>
         <w:p>
           <w:pPr>
-            <w:pStyle w:val="T3"/>
+            <w:pStyle w:val="TOC3"/>
             <w:tabs>
               <w:tab w:val="right" w:leader="dot" w:pos="9760"/>
             </w:tabs>
@@ -1185,7 +1211,7 @@
         </w:p>
         <w:p>
           <w:pPr>
-            <w:pStyle w:val="T3"/>
+            <w:pStyle w:val="TOC3"/>
             <w:tabs>
               <w:tab w:val="right" w:leader="dot" w:pos="9760"/>
             </w:tabs>
@@ -1216,7 +1242,7 @@
         </w:p>
         <w:p>
           <w:pPr>
-            <w:pStyle w:val="T3"/>
+            <w:pStyle w:val="TOC3"/>
             <w:tabs>
               <w:tab w:val="right" w:leader="dot" w:pos="9760"/>
             </w:tabs>
@@ -1247,7 +1273,7 @@
         </w:p>
         <w:p>
           <w:pPr>
-            <w:pStyle w:val="T3"/>
+            <w:pStyle w:val="TOC3"/>
             <w:tabs>
               <w:tab w:val="right" w:leader="dot" w:pos="9760"/>
             </w:tabs>
@@ -1278,7 +1304,7 @@
         </w:p>
         <w:p>
           <w:pPr>
-            <w:pStyle w:val="T4"/>
+            <w:pStyle w:val="TOC4"/>
             <w:tabs>
               <w:tab w:val="right" w:leader="dot" w:pos="9760"/>
             </w:tabs>
@@ -1309,7 +1335,7 @@
         </w:p>
         <w:p>
           <w:pPr>
-            <w:pStyle w:val="T4"/>
+            <w:pStyle w:val="TOC4"/>
             <w:tabs>
               <w:tab w:val="right" w:leader="dot" w:pos="9760"/>
             </w:tabs>
@@ -1340,7 +1366,7 @@
         </w:p>
         <w:p>
           <w:pPr>
-            <w:pStyle w:val="T4"/>
+            <w:pStyle w:val="TOC4"/>
             <w:tabs>
               <w:tab w:val="right" w:leader="dot" w:pos="9760"/>
             </w:tabs>
@@ -1371,7 +1397,7 @@
         </w:p>
         <w:p>
           <w:pPr>
-            <w:pStyle w:val="T1"/>
+            <w:pStyle w:val="TOC1"/>
             <w:tabs>
               <w:tab w:val="right" w:leader="dot" w:pos="9760"/>
             </w:tabs>
@@ -1402,7 +1428,7 @@
         </w:p>
         <w:p>
           <w:pPr>
-            <w:pStyle w:val="T3"/>
+            <w:pStyle w:val="TOC3"/>
             <w:tabs>
               <w:tab w:val="right" w:leader="dot" w:pos="9760"/>
             </w:tabs>
@@ -1433,7 +1459,7 @@
         </w:p>
         <w:p>
           <w:pPr>
-            <w:pStyle w:val="T3"/>
+            <w:pStyle w:val="TOC3"/>
             <w:tabs>
               <w:tab w:val="right" w:leader="dot" w:pos="9760"/>
             </w:tabs>
@@ -1464,7 +1490,7 @@
         </w:p>
         <w:p>
           <w:pPr>
-            <w:pStyle w:val="T3"/>
+            <w:pStyle w:val="TOC3"/>
             <w:tabs>
               <w:tab w:val="right" w:leader="dot" w:pos="9760"/>
             </w:tabs>
@@ -1495,7 +1521,7 @@
         </w:p>
         <w:p>
           <w:pPr>
-            <w:pStyle w:val="T4"/>
+            <w:pStyle w:val="TOC4"/>
             <w:tabs>
               <w:tab w:val="right" w:leader="dot" w:pos="9760"/>
             </w:tabs>
@@ -1526,7 +1552,7 @@
         </w:p>
         <w:p>
           <w:pPr>
-            <w:pStyle w:val="T4"/>
+            <w:pStyle w:val="TOC4"/>
             <w:tabs>
               <w:tab w:val="right" w:leader="dot" w:pos="9760"/>
             </w:tabs>
@@ -1557,7 +1583,7 @@
         </w:p>
         <w:p>
           <w:pPr>
-            <w:pStyle w:val="T4"/>
+            <w:pStyle w:val="TOC4"/>
             <w:tabs>
               <w:tab w:val="right" w:leader="dot" w:pos="9760"/>
             </w:tabs>
@@ -1588,7 +1614,7 @@
         </w:p>
         <w:p>
           <w:pPr>
-            <w:pStyle w:val="T3"/>
+            <w:pStyle w:val="TOC3"/>
             <w:tabs>
               <w:tab w:val="right" w:leader="dot" w:pos="9760"/>
             </w:tabs>
@@ -1619,7 +1645,7 @@
         </w:p>
         <w:p>
           <w:pPr>
-            <w:pStyle w:val="T3"/>
+            <w:pStyle w:val="TOC3"/>
             <w:tabs>
               <w:tab w:val="right" w:leader="dot" w:pos="9760"/>
             </w:tabs>
@@ -1650,7 +1676,7 @@
         </w:p>
         <w:p>
           <w:pPr>
-            <w:pStyle w:val="T3"/>
+            <w:pStyle w:val="TOC3"/>
             <w:tabs>
               <w:tab w:val="right" w:leader="dot" w:pos="9760"/>
             </w:tabs>
@@ -1681,7 +1707,7 @@
         </w:p>
         <w:p>
           <w:pPr>
-            <w:pStyle w:val="T3"/>
+            <w:pStyle w:val="TOC3"/>
             <w:tabs>
               <w:tab w:val="right" w:leader="dot" w:pos="9760"/>
             </w:tabs>
@@ -1712,7 +1738,7 @@
         </w:p>
         <w:p>
           <w:pPr>
-            <w:pStyle w:val="T3"/>
+            <w:pStyle w:val="TOC3"/>
             <w:tabs>
               <w:tab w:val="right" w:leader="dot" w:pos="9760"/>
             </w:tabs>
@@ -1743,7 +1769,7 @@
         </w:p>
         <w:p>
           <w:pPr>
-            <w:pStyle w:val="T3"/>
+            <w:pStyle w:val="TOC3"/>
             <w:tabs>
               <w:tab w:val="right" w:leader="dot" w:pos="9760"/>
             </w:tabs>
@@ -1774,7 +1800,7 @@
         </w:p>
         <w:p>
           <w:pPr>
-            <w:pStyle w:val="T3"/>
+            <w:pStyle w:val="TOC3"/>
             <w:tabs>
               <w:tab w:val="right" w:leader="dot" w:pos="9760"/>
             </w:tabs>
@@ -1805,7 +1831,7 @@
         </w:p>
         <w:p>
           <w:pPr>
-            <w:pStyle w:val="T3"/>
+            <w:pStyle w:val="TOC3"/>
             <w:tabs>
               <w:tab w:val="right" w:leader="dot" w:pos="9760"/>
             </w:tabs>
@@ -1836,7 +1862,7 @@
         </w:p>
         <w:p>
           <w:pPr>
-            <w:pStyle w:val="T3"/>
+            <w:pStyle w:val="TOC3"/>
             <w:tabs>
               <w:tab w:val="right" w:leader="dot" w:pos="9760"/>
             </w:tabs>
@@ -1867,7 +1893,7 @@
         </w:p>
         <w:p>
           <w:pPr>
-            <w:pStyle w:val="T3"/>
+            <w:pStyle w:val="TOC3"/>
             <w:tabs>
               <w:tab w:val="right" w:leader="dot" w:pos="9760"/>
             </w:tabs>
@@ -1898,7 +1924,7 @@
         </w:p>
         <w:p>
           <w:pPr>
-            <w:pStyle w:val="T3"/>
+            <w:pStyle w:val="TOC3"/>
             <w:tabs>
               <w:tab w:val="right" w:leader="dot" w:pos="9760"/>
             </w:tabs>
@@ -1929,7 +1955,7 @@
         </w:p>
         <w:p>
           <w:pPr>
-            <w:pStyle w:val="T3"/>
+            <w:pStyle w:val="TOC3"/>
             <w:tabs>
               <w:tab w:val="right" w:leader="dot" w:pos="9760"/>
             </w:tabs>
@@ -1960,7 +1986,7 @@
         </w:p>
         <w:p>
           <w:pPr>
-            <w:pStyle w:val="T3"/>
+            <w:pStyle w:val="TOC3"/>
             <w:tabs>
               <w:tab w:val="right" w:leader="dot" w:pos="9760"/>
             </w:tabs>
@@ -1991,7 +2017,7 @@
         </w:p>
         <w:p>
           <w:pPr>
-            <w:pStyle w:val="T3"/>
+            <w:pStyle w:val="TOC3"/>
             <w:tabs>
               <w:tab w:val="right" w:leader="dot" w:pos="9760"/>
             </w:tabs>
@@ -2022,7 +2048,7 @@
         </w:p>
         <w:p>
           <w:pPr>
-            <w:pStyle w:val="T3"/>
+            <w:pStyle w:val="TOC3"/>
             <w:tabs>
               <w:tab w:val="right" w:leader="dot" w:pos="9760"/>
             </w:tabs>
@@ -2053,7 +2079,7 @@
         </w:p>
         <w:p>
           <w:pPr>
-            <w:pStyle w:val="T3"/>
+            <w:pStyle w:val="TOC3"/>
             <w:tabs>
               <w:tab w:val="right" w:leader="dot" w:pos="9760"/>
             </w:tabs>
@@ -2084,7 +2110,7 @@
         </w:p>
         <w:p>
           <w:pPr>
-            <w:pStyle w:val="T3"/>
+            <w:pStyle w:val="TOC3"/>
             <w:tabs>
               <w:tab w:val="right" w:leader="dot" w:pos="9760"/>
             </w:tabs>
@@ -2115,7 +2141,7 @@
         </w:p>
         <w:p>
           <w:pPr>
-            <w:pStyle w:val="T3"/>
+            <w:pStyle w:val="TOC3"/>
             <w:tabs>
               <w:tab w:val="right" w:leader="dot" w:pos="9760"/>
             </w:tabs>
@@ -2146,7 +2172,7 @@
         </w:p>
         <w:p>
           <w:pPr>
-            <w:pStyle w:val="T3"/>
+            <w:pStyle w:val="TOC3"/>
             <w:tabs>
               <w:tab w:val="right" w:leader="dot" w:pos="9760"/>
             </w:tabs>
@@ -2177,7 +2203,7 @@
         </w:p>
         <w:p>
           <w:pPr>
-            <w:pStyle w:val="T3"/>
+            <w:pStyle w:val="TOC3"/>
             <w:tabs>
               <w:tab w:val="right" w:leader="dot" w:pos="9760"/>
             </w:tabs>
@@ -2208,7 +2234,7 @@
         </w:p>
         <w:p>
           <w:pPr>
-            <w:pStyle w:val="T2"/>
+            <w:pStyle w:val="TOC2"/>
             <w:tabs>
               <w:tab w:val="right" w:leader="dot" w:pos="9760"/>
             </w:tabs>
@@ -2239,7 +2265,7 @@
         </w:p>
         <w:p>
           <w:pPr>
-            <w:pStyle w:val="T3"/>
+            <w:pStyle w:val="TOC3"/>
             <w:tabs>
               <w:tab w:val="right" w:leader="dot" w:pos="9760"/>
             </w:tabs>
@@ -2270,7 +2296,7 @@
         </w:p>
         <w:p>
           <w:pPr>
-            <w:pStyle w:val="T2"/>
+            <w:pStyle w:val="TOC2"/>
             <w:tabs>
               <w:tab w:val="right" w:leader="dot" w:pos="9760"/>
             </w:tabs>
@@ -2301,7 +2327,7 @@
         </w:p>
         <w:p>
           <w:pPr>
-            <w:pStyle w:val="T3"/>
+            <w:pStyle w:val="TOC3"/>
             <w:tabs>
               <w:tab w:val="right" w:leader="dot" w:pos="9760"/>
             </w:tabs>
@@ -2401,7 +2427,7 @@
     </w:p>
     <w:p>
       <w:pPr>
-        <w:pStyle w:val="Balk1"/>
+        <w:pStyle w:val="Heading1"/>
         <w:ind w:left="374"/>
       </w:pPr>
       <w:bookmarkStart w:id="0" w:name="_Toc26083"/>
@@ -2435,7 +2461,7 @@
     </w:p>
     <w:p>
       <w:pPr>
-        <w:pStyle w:val="Balk3"/>
+        <w:pStyle w:val="Heading3"/>
         <w:spacing w:after="0"/>
         <w:ind w:left="374"/>
       </w:pPr>
@@ -2445,38 +2471,22 @@
           <w:color w:val="2F5496"/>
           <w:sz w:val="26"/>
         </w:rPr>
-        <w:t>1.</w:t>
-      </w:r>
-      <w:proofErr w:type="gramStart"/>
-      <w:r>
-        <w:rPr>
+        <w:t>1.1</w:t>
+      </w:r>
+      <w:r>
+        <w:rPr>
+          <w:rFonts w:ascii="Arial" w:eastAsia="Arial" w:hAnsi="Arial" w:cs="Arial"/>
           <w:color w:val="2F5496"/>
           <w:sz w:val="26"/>
         </w:rPr>
-        <w:t>1</w:t>
-      </w:r>
-      <w:r>
-        <w:rPr>
-          <w:rFonts w:ascii="Arial" w:eastAsia="Arial" w:hAnsi="Arial" w:cs="Arial"/>
+        <w:t xml:space="preserve"> </w:t>
+      </w:r>
+      <w:r>
+        <w:rPr>
           <w:color w:val="2F5496"/>
           <w:sz w:val="26"/>
         </w:rPr>
-        <w:t xml:space="preserve"> </w:t>
-      </w:r>
-      <w:r>
-        <w:rPr>
-          <w:color w:val="2F5496"/>
-          <w:sz w:val="26"/>
-        </w:rPr>
-        <w:t xml:space="preserve"> Purpose</w:t>
-      </w:r>
-      <w:proofErr w:type="gramEnd"/>
-      <w:r>
-        <w:rPr>
-          <w:color w:val="2F5496"/>
-          <w:sz w:val="26"/>
-        </w:rPr>
-        <w:t xml:space="preserve"> of the System </w:t>
+        <w:t xml:space="preserve"> Purpose of the System </w:t>
       </w:r>
       <w:bookmarkEnd w:id="1"/>
     </w:p>
@@ -2504,20 +2514,12 @@
         <w:ind w:right="372" w:firstLine="360"/>
       </w:pPr>
       <w:r>
-        <w:t xml:space="preserve">The game will be implemented using Java and is designed for PC. In the following sections of this report, we will provide the goals of the design, tradeoffs and different diagrams about the System Decomposition of the game. Furthermore, the class diagram and explanation for each class will also be described in the following sections. This report plays a key role in the implementation of the system.  All diagrams provided in the upcoming sections, are created using Visual Paradigm </w:t>
-      </w:r>
-      <w:proofErr w:type="gramStart"/>
-      <w:r>
-        <w:t>software</w:t>
-      </w:r>
-      <w:proofErr w:type="gramEnd"/>
-      <w:r>
-        <w:t xml:space="preserve">. </w:t>
-      </w:r>
-    </w:p>
-    <w:p>
-      <w:pPr>
-        <w:pStyle w:val="Balk3"/>
+        <w:t xml:space="preserve">The game will be implemented using Java and is designed for PC. In the following sections of this report, we will provide the goals of the design, tradeoffs and different diagrams about the System Decomposition of the game. Furthermore, the class diagram and explanation for each class will also be described in the following sections. This report plays a key role in the implementation of the system.  All diagrams provided in the upcoming sections, are created using Visual Paradigm software. </w:t>
+      </w:r>
+    </w:p>
+    <w:p>
+      <w:pPr>
+        <w:pStyle w:val="Heading3"/>
         <w:spacing w:after="0"/>
         <w:ind w:left="374"/>
       </w:pPr>
@@ -2527,38 +2529,22 @@
           <w:color w:val="2F5496"/>
           <w:sz w:val="26"/>
         </w:rPr>
-        <w:t>1.</w:t>
-      </w:r>
-      <w:proofErr w:type="gramStart"/>
-      <w:r>
-        <w:rPr>
+        <w:t>1.2</w:t>
+      </w:r>
+      <w:r>
+        <w:rPr>
+          <w:rFonts w:ascii="Arial" w:eastAsia="Arial" w:hAnsi="Arial" w:cs="Arial"/>
           <w:color w:val="2F5496"/>
           <w:sz w:val="26"/>
         </w:rPr>
-        <w:t>2</w:t>
-      </w:r>
-      <w:r>
-        <w:rPr>
-          <w:rFonts w:ascii="Arial" w:eastAsia="Arial" w:hAnsi="Arial" w:cs="Arial"/>
+        <w:t xml:space="preserve"> </w:t>
+      </w:r>
+      <w:r>
+        <w:rPr>
           <w:color w:val="2F5496"/>
           <w:sz w:val="26"/>
         </w:rPr>
-        <w:t xml:space="preserve"> </w:t>
-      </w:r>
-      <w:r>
-        <w:rPr>
-          <w:color w:val="2F5496"/>
-          <w:sz w:val="26"/>
-        </w:rPr>
-        <w:t xml:space="preserve"> Design</w:t>
-      </w:r>
-      <w:proofErr w:type="gramEnd"/>
-      <w:r>
-        <w:rPr>
-          <w:color w:val="2F5496"/>
-          <w:sz w:val="26"/>
-        </w:rPr>
-        <w:t xml:space="preserve"> Goals </w:t>
+        <w:t xml:space="preserve"> Design Goals </w:t>
       </w:r>
       <w:bookmarkEnd w:id="2"/>
     </w:p>
@@ -2586,12 +2572,25 @@
     </w:p>
     <w:p>
       <w:pPr>
-        <w:pStyle w:val="Balk4"/>
+        <w:spacing w:after="207"/>
+        <w:ind w:right="372" w:firstLine="360"/>
+      </w:pPr>
+    </w:p>
+    <w:p>
+      <w:pPr>
+        <w:spacing w:after="207"/>
+        <w:ind w:right="372" w:firstLine="360"/>
+      </w:pPr>
+    </w:p>
+    <w:p>
+      <w:pPr>
+        <w:pStyle w:val="Heading4"/>
         <w:spacing w:after="0"/>
         <w:ind w:left="374"/>
       </w:pPr>
       <w:bookmarkStart w:id="3" w:name="_Toc26086"/>
       <w:r>
+        <w:lastRenderedPageBreak/>
         <w:t>1.2.1</w:t>
       </w:r>
       <w:r>
@@ -2627,7 +2626,6 @@
         <w:rPr>
           <w:b/>
         </w:rPr>
-        <w:lastRenderedPageBreak/>
         <w:t>Response Time:</w:t>
       </w:r>
       <w:r>
@@ -2636,7 +2634,7 @@
     </w:p>
     <w:p>
       <w:pPr>
-        <w:pStyle w:val="Balk4"/>
+        <w:pStyle w:val="Heading4"/>
         <w:spacing w:after="0"/>
         <w:ind w:left="374"/>
       </w:pPr>
@@ -2681,6 +2679,9 @@
       <w:r>
         <w:t xml:space="preserve"> Java makes it easier for us to deal with this feature since this language can be run in all OS’s. Still, while implementing our game, we will also consider the cases when the player presses a wrong input, so that the game continues and not crash. Furthermore the presence of Database will also be one of the cases where we will make sure of the proper working of the game. Hence, if the connection to the database is not possible, the user will still have the possibility to play the game as a guest. </w:t>
       </w:r>
+      <w:r>
+        <w:t>In order to make the game easier to be implemented in other platforms in the future, we decided to use an online database instead of a local one. In this way the player will also be able to compete with other players by looking at their highest scores.</w:t>
+      </w:r>
     </w:p>
     <w:p>
       <w:pPr>
@@ -2699,7 +2700,7 @@
     </w:p>
     <w:p>
       <w:pPr>
-        <w:pStyle w:val="Balk4"/>
+        <w:pStyle w:val="Heading4"/>
         <w:spacing w:after="0"/>
         <w:ind w:left="374"/>
       </w:pPr>
@@ -2716,7 +2717,9 @@
       <w:r>
         <w:t xml:space="preserve">Maintenance Criteria </w:t>
       </w:r>
+      <w:bookmarkStart w:id="6" w:name="_GoBack"/>
       <w:bookmarkEnd w:id="5"/>
+      <w:bookmarkEnd w:id="6"/>
     </w:p>
     <w:p>
       <w:pPr>
@@ -2742,15 +2745,7 @@
         <w:t>Extensibility:</w:t>
       </w:r>
       <w:r>
-        <w:t xml:space="preserve"> Since we use object-oriented architecture, new features such as power-ups and obstacles can be easily added to our game. For instance, with creating a new class that will extend our weapon class, we can add a new weapon without modifying the rest of the classes. This can also be </w:t>
-      </w:r>
-      <w:proofErr w:type="gramStart"/>
-      <w:r>
-        <w:t>done</w:t>
-      </w:r>
-      <w:proofErr w:type="gramEnd"/>
-      <w:r>
-        <w:t xml:space="preserve"> to our power-up and enemy classes. Therefore, with the help of a few modifications our game will be easily extensible. </w:t>
+        <w:t xml:space="preserve"> Since we use object-oriented architecture, new features such as power-ups and obstacles can be easily added to our game. For instance, with creating a new class that will extend our weapon class, we can add a new weapon without modifying the rest of the classes. This can also be done to our power-up and enemy classes. Therefore, with the help of a few modifications our game will be easily extensible. </w:t>
       </w:r>
     </w:p>
     <w:p>
@@ -2761,14 +2756,11 @@
         <w:rPr>
           <w:b/>
         </w:rPr>
+        <w:lastRenderedPageBreak/>
         <w:t>Modifiability:</w:t>
       </w:r>
       <w:r>
-        <w:t xml:space="preserve"> In order to give a better game experience, we have designed our system to be feasible for new features and progressions. By reducing the coupling between the subsystems in </w:t>
-      </w:r>
-      <w:r>
-        <w:lastRenderedPageBreak/>
-        <w:t xml:space="preserve">our design, we are not only making it easier to fix the bugs and eliminate the errors from our game, but also to add or modify different classes in this game. The system is designed in such a way that the operations of one class have a minimum impact on the other classes. </w:t>
+        <w:t xml:space="preserve"> In order to give a better game experience, we have designed our system to be feasible for new features and progressions. By reducing the coupling between the subsystems in our design, we are not only making it easier to fix the bugs and eliminate the errors from our game, but also to add or modify different classes in this game. The system is designed in such a way that the operations of one class have a minimum impact on the other classes. </w:t>
       </w:r>
     </w:p>
     <w:p>
@@ -2802,11 +2794,11 @@
     </w:p>
     <w:p>
       <w:pPr>
-        <w:pStyle w:val="Balk4"/>
+        <w:pStyle w:val="Heading4"/>
         <w:spacing w:after="0"/>
         <w:ind w:left="374"/>
       </w:pPr>
-      <w:bookmarkStart w:id="6" w:name="_Toc26089"/>
+      <w:bookmarkStart w:id="7" w:name="_Toc26089"/>
       <w:r>
         <w:t>1.2.4</w:t>
       </w:r>
@@ -2819,7 +2811,7 @@
       <w:r>
         <w:t xml:space="preserve">End User Criteria </w:t>
       </w:r>
-      <w:bookmarkEnd w:id="6"/>
+      <w:bookmarkEnd w:id="7"/>
     </w:p>
     <w:p>
       <w:pPr>
@@ -2851,11 +2843,11 @@
     </w:p>
     <w:p>
       <w:pPr>
-        <w:pStyle w:val="Balk4"/>
+        <w:pStyle w:val="Heading4"/>
         <w:spacing w:after="0"/>
         <w:ind w:left="374"/>
       </w:pPr>
-      <w:bookmarkStart w:id="7" w:name="_Toc26090"/>
+      <w:bookmarkStart w:id="8" w:name="_Toc26090"/>
       <w:r>
         <w:t>1.2.5</w:t>
       </w:r>
@@ -2868,7 +2860,7 @@
       <w:r>
         <w:t xml:space="preserve">Trade-Offs </w:t>
       </w:r>
-      <w:bookmarkEnd w:id="7"/>
+      <w:bookmarkEnd w:id="8"/>
     </w:p>
     <w:p>
       <w:pPr>
@@ -2891,140 +2883,116 @@
         <w:rPr>
           <w:b/>
         </w:rPr>
+        <w:lastRenderedPageBreak/>
         <w:t xml:space="preserve">User Friendliness vs. Functionality: </w:t>
       </w:r>
       <w:r>
-        <w:t xml:space="preserve">The purpose of the game is to give an enjoyable time to the user. Since one of the criteria for our game is to be user-friendly, our priority is to make this </w:t>
+        <w:t xml:space="preserve">The purpose of the game is to give an enjoyable time to the user. Since one of the criteria for our game is to be user-friendly, our priority is to make this game clear and simple. Therefore, in the design of “Catch The Deadline”, we chose userfriendliness to functionality. Thus, the game will not include complex functionalities but it will be easy and enjoyable. </w:t>
+      </w:r>
+      <w:r>
+        <w:rPr>
+          <w:b/>
+        </w:rPr>
+        <w:t xml:space="preserve"> </w:t>
+      </w:r>
+    </w:p>
+    <w:p>
+      <w:pPr>
+        <w:ind w:right="372" w:firstLine="360"/>
+      </w:pPr>
+      <w:r>
+        <w:rPr>
+          <w:b/>
+        </w:rPr>
+        <w:t xml:space="preserve">Response Speed vs. Memory: </w:t>
+      </w:r>
+      <w:r>
+        <w:t>Being a game, the response speed is one of the main features because graphical smoothness and quality of the animations are the properties that improve the game experience. Hence while implementing our game we will concentrate more on the response speed and smoothness of the graphics rather than on the memory consumption.</w:t>
+      </w:r>
+      <w:r>
+        <w:rPr>
+          <w:b/>
+        </w:rPr>
+        <w:t xml:space="preserve"> </w:t>
+      </w:r>
+      <w:r>
+        <w:t xml:space="preserve"> </w:t>
+      </w:r>
+    </w:p>
+    <w:p>
+      <w:pPr>
+        <w:ind w:right="372" w:firstLine="360"/>
+      </w:pPr>
+      <w:r>
+        <w:rPr>
+          <w:b/>
+        </w:rPr>
+        <w:t xml:space="preserve">Delivery time vs. Functionality: </w:t>
+      </w:r>
+      <w:r>
+        <w:t xml:space="preserve">Having a very strict deadline to finish this project, we have removed some of the functionality features which could increase the performance of the game a lot more. One of the main features would be making the game multiplayer, hence it could be run in several different machines in the same time and the players could play with friends. This would make the game more enjoyable for the users. Furthermore, if more time would be provided we would also be able to add more levels and game features which would increase the functionality of the game. However a complete easy project is always better than a difficult nonworking project. </w:t>
+      </w:r>
+    </w:p>
+    <w:p>
+      <w:pPr>
+        <w:ind w:right="372" w:firstLine="360"/>
+      </w:pPr>
+      <w:r>
+        <w:rPr>
+          <w:b/>
+        </w:rPr>
+        <w:t xml:space="preserve">Portability vs. Efficiency: </w:t>
+      </w:r>
+      <w:r>
+        <w:t xml:space="preserve">Portability is the feature that we chose as the most important one compared to efficiency since we decided to implement the game using Java. This programing language requires JVM which should be set up in the device before the user can play the game. Furthermore, the JVM also affect the performance of the game since there will be a virtual </w:t>
       </w:r>
       <w:r>
         <w:lastRenderedPageBreak/>
-        <w:t xml:space="preserve">game clear and simple. Therefore, in the design of “Catch The Deadline”, we chose userfriendliness to functionality. Thus, the game will not include complex functionalities but it will be easy and enjoyable. </w:t>
-      </w:r>
-      <w:r>
-        <w:rPr>
-          <w:b/>
-        </w:rPr>
-        <w:t xml:space="preserve"> </w:t>
-      </w:r>
-    </w:p>
-    <w:p>
-      <w:pPr>
-        <w:ind w:right="372" w:firstLine="360"/>
-      </w:pPr>
-      <w:r>
-        <w:rPr>
-          <w:b/>
-        </w:rPr>
-        <w:t xml:space="preserve">Response Speed vs. Memory: </w:t>
-      </w:r>
-      <w:r>
-        <w:t>Being a game, the response speed is one of the main features because graphical smoothness and quality of the animations are the properties that improve the game experience. Hence while implementing our game we will concentrate more on the response speed and smoothness of the graphics rather than on the memory consumption.</w:t>
-      </w:r>
-      <w:r>
-        <w:rPr>
-          <w:b/>
-        </w:rPr>
-        <w:t xml:space="preserve"> </w:t>
-      </w:r>
-      <w:r>
-        <w:t xml:space="preserve"> </w:t>
-      </w:r>
-    </w:p>
-    <w:p>
-      <w:pPr>
-        <w:ind w:right="372" w:firstLine="360"/>
-      </w:pPr>
-      <w:r>
-        <w:rPr>
-          <w:b/>
-        </w:rPr>
-        <w:t xml:space="preserve">Delivery time vs. Functionality: </w:t>
-      </w:r>
-      <w:r>
-        <w:t xml:space="preserve">Having a very strict deadline to finish this project, we have removed some of the functionality features which could increase the performance of the game a </w:t>
-      </w:r>
-      <w:proofErr w:type="gramStart"/>
-      <w:r>
-        <w:t>lot</w:t>
-      </w:r>
-      <w:proofErr w:type="gramEnd"/>
-      <w:r>
-        <w:t xml:space="preserve"> more. One of the main features would be making the game multiplayer, hence it could be run in several different machines in the same time and the players could play with friends. This would make the game more enjoyable for the users. Furthermore, if more time would be provided we would also be able to add more levels and game features which would increase the functionality of the game. However a complete easy project is always better than a difficult nonworking project. </w:t>
-      </w:r>
-    </w:p>
-    <w:p>
-      <w:pPr>
-        <w:ind w:right="372" w:firstLine="360"/>
-      </w:pPr>
-      <w:r>
-        <w:rPr>
-          <w:b/>
-        </w:rPr>
-        <w:t xml:space="preserve">Portability vs. Efficiency: </w:t>
-      </w:r>
-      <w:r>
-        <w:t>Portability is the feature that we chose as the most important one compared to efficiency since we decided to implement the game using Java. This programing language requires JVM which should be set up in the device before the user can play the game. Furthermore, the JVM also affect the performance of the game since there will be a virtual environment between OS and our game. However since the game is not very complex, this effect will not be very significant.</w:t>
-      </w:r>
-      <w:r>
-        <w:rPr>
-          <w:b/>
-        </w:rPr>
-        <w:t xml:space="preserve"> </w:t>
-      </w:r>
-      <w:r>
-        <w:rPr>
-          <w:sz w:val="22"/>
-        </w:rPr>
-        <w:t xml:space="preserve"> </w:t>
-      </w:r>
-    </w:p>
-    <w:p>
-      <w:pPr>
-        <w:pStyle w:val="Balk3"/>
+        <w:t>environment between OS and our game. However since the game is not very complex, this effect will not be very significant.</w:t>
+      </w:r>
+      <w:r>
+        <w:rPr>
+          <w:b/>
+        </w:rPr>
+        <w:t xml:space="preserve"> </w:t>
+      </w:r>
+      <w:r>
+        <w:rPr>
+          <w:sz w:val="22"/>
+        </w:rPr>
+        <w:t xml:space="preserve"> </w:t>
+      </w:r>
+    </w:p>
+    <w:p>
+      <w:pPr>
+        <w:pStyle w:val="Heading3"/>
         <w:spacing w:after="0"/>
         <w:ind w:left="374"/>
       </w:pPr>
-      <w:bookmarkStart w:id="8" w:name="_Toc26091"/>
+      <w:bookmarkStart w:id="9" w:name="_Toc26091"/>
       <w:r>
         <w:rPr>
           <w:color w:val="2F5496"/>
           <w:sz w:val="26"/>
         </w:rPr>
-        <w:lastRenderedPageBreak/>
-        <w:t>1.</w:t>
-      </w:r>
-      <w:proofErr w:type="gramStart"/>
-      <w:r>
-        <w:rPr>
+        <w:t>1.3</w:t>
+      </w:r>
+      <w:r>
+        <w:rPr>
+          <w:rFonts w:ascii="Arial" w:eastAsia="Arial" w:hAnsi="Arial" w:cs="Arial"/>
           <w:color w:val="2F5496"/>
           <w:sz w:val="26"/>
         </w:rPr>
-        <w:t>3</w:t>
-      </w:r>
-      <w:r>
-        <w:rPr>
-          <w:rFonts w:ascii="Arial" w:eastAsia="Arial" w:hAnsi="Arial" w:cs="Arial"/>
+        <w:t xml:space="preserve"> </w:t>
+      </w:r>
+      <w:r>
+        <w:rPr>
           <w:color w:val="2F5496"/>
           <w:sz w:val="26"/>
         </w:rPr>
-        <w:t xml:space="preserve"> </w:t>
-      </w:r>
-      <w:r>
-        <w:rPr>
-          <w:color w:val="2F5496"/>
-          <w:sz w:val="26"/>
-        </w:rPr>
-        <w:t xml:space="preserve"> Definitions</w:t>
-      </w:r>
-      <w:proofErr w:type="gramEnd"/>
-      <w:r>
-        <w:rPr>
-          <w:color w:val="2F5496"/>
-          <w:sz w:val="26"/>
-        </w:rPr>
-        <w:t xml:space="preserve">, Acronyms, Abbreviations </w:t>
-      </w:r>
-      <w:bookmarkEnd w:id="8"/>
+        <w:t xml:space="preserve"> Definitions, Acronyms, Abbreviations </w:t>
+      </w:r>
+      <w:bookmarkEnd w:id="9"/>
     </w:p>
     <w:p>
       <w:pPr>
@@ -3041,11 +3009,11 @@
     </w:p>
     <w:p>
       <w:pPr>
-        <w:pStyle w:val="Balk4"/>
+        <w:pStyle w:val="Heading4"/>
         <w:spacing w:after="0"/>
         <w:ind w:left="374"/>
       </w:pPr>
-      <w:bookmarkStart w:id="9" w:name="_Toc26092"/>
+      <w:bookmarkStart w:id="10" w:name="_Toc26092"/>
       <w:r>
         <w:t>1.3.1</w:t>
       </w:r>
@@ -3058,7 +3026,7 @@
       <w:r>
         <w:t xml:space="preserve">Acronyms and Abbreviations: </w:t>
       </w:r>
-      <w:bookmarkEnd w:id="9"/>
+      <w:bookmarkEnd w:id="10"/>
     </w:p>
     <w:p>
       <w:pPr>
@@ -3120,11 +3088,11 @@
     </w:p>
     <w:p>
       <w:pPr>
-        <w:pStyle w:val="Balk4"/>
+        <w:pStyle w:val="Heading4"/>
         <w:spacing w:after="0"/>
         <w:ind w:left="374"/>
       </w:pPr>
-      <w:bookmarkStart w:id="10" w:name="_Toc26093"/>
+      <w:bookmarkStart w:id="11" w:name="_Toc26093"/>
       <w:r>
         <w:t>1.3.2</w:t>
       </w:r>
@@ -3137,7 +3105,7 @@
       <w:r>
         <w:t xml:space="preserve">Definitions: </w:t>
       </w:r>
-      <w:bookmarkEnd w:id="10"/>
+      <w:bookmarkEnd w:id="11"/>
     </w:p>
     <w:p>
       <w:pPr>
@@ -3177,15 +3145,7 @@
         <w:t>JDK:</w:t>
       </w:r>
       <w:r>
-        <w:t xml:space="preserve">    Java Development Kit which includes JVM and necessary sources </w:t>
-      </w:r>
-      <w:proofErr w:type="gramStart"/>
-      <w:r>
-        <w:t>for            development</w:t>
-      </w:r>
-      <w:proofErr w:type="gramEnd"/>
-      <w:r>
-        <w:t xml:space="preserve"> of Java [3] . </w:t>
+        <w:t xml:space="preserve">    Java Development Kit which includes JVM and necessary sources for            development of Java [3] . </w:t>
       </w:r>
     </w:p>
     <w:p>
@@ -3215,63 +3175,39 @@
         <w:t xml:space="preserve">Database: </w:t>
       </w:r>
       <w:r>
-        <w:t xml:space="preserve">A system used in order save and get </w:t>
-      </w:r>
-      <w:proofErr w:type="gramStart"/>
-      <w:r>
-        <w:t>data</w:t>
-      </w:r>
-      <w:proofErr w:type="gramEnd"/>
-      <w:r>
-        <w:t xml:space="preserve"> in an efficient way </w:t>
-      </w:r>
-    </w:p>
-    <w:p>
-      <w:pPr>
-        <w:pStyle w:val="Balk3"/>
+        <w:t xml:space="preserve">A system used in order save and get data in an efficient way </w:t>
+      </w:r>
+    </w:p>
+    <w:p>
+      <w:pPr>
+        <w:pStyle w:val="Heading3"/>
         <w:spacing w:after="0"/>
         <w:ind w:left="374"/>
       </w:pPr>
-      <w:bookmarkStart w:id="11" w:name="_Toc26094"/>
+      <w:bookmarkStart w:id="12" w:name="_Toc26094"/>
       <w:r>
         <w:rPr>
           <w:color w:val="2F5496"/>
           <w:sz w:val="26"/>
         </w:rPr>
-        <w:t>1.</w:t>
-      </w:r>
-      <w:proofErr w:type="gramStart"/>
-      <w:r>
-        <w:rPr>
+        <w:t>1.4</w:t>
+      </w:r>
+      <w:r>
+        <w:rPr>
+          <w:rFonts w:ascii="Arial" w:eastAsia="Arial" w:hAnsi="Arial" w:cs="Arial"/>
           <w:color w:val="2F5496"/>
           <w:sz w:val="26"/>
         </w:rPr>
-        <w:t>4</w:t>
-      </w:r>
-      <w:r>
-        <w:rPr>
-          <w:rFonts w:ascii="Arial" w:eastAsia="Arial" w:hAnsi="Arial" w:cs="Arial"/>
+        <w:t xml:space="preserve"> </w:t>
+      </w:r>
+      <w:r>
+        <w:rPr>
           <w:color w:val="2F5496"/>
           <w:sz w:val="26"/>
         </w:rPr>
-        <w:t xml:space="preserve"> </w:t>
-      </w:r>
-      <w:r>
-        <w:rPr>
-          <w:color w:val="2F5496"/>
-          <w:sz w:val="26"/>
-        </w:rPr>
-        <w:t xml:space="preserve"> References</w:t>
-      </w:r>
-      <w:proofErr w:type="gramEnd"/>
-      <w:r>
-        <w:rPr>
-          <w:color w:val="2F5496"/>
-          <w:sz w:val="26"/>
-        </w:rPr>
-        <w:t xml:space="preserve"> </w:t>
-      </w:r>
-      <w:bookmarkEnd w:id="11"/>
+        <w:t xml:space="preserve"> References </w:t>
+      </w:r>
+      <w:bookmarkEnd w:id="12"/>
     </w:p>
     <w:p>
       <w:pPr>
@@ -3327,6 +3263,7 @@
         <w:ind w:right="372"/>
       </w:pPr>
       <w:r>
+        <w:lastRenderedPageBreak/>
         <w:t xml:space="preserve">Available: https://www.javaworld.com/article/2076944/java-s-three-types-of-portability.html. </w:t>
       </w:r>
     </w:p>
@@ -3349,7 +3286,6 @@
         <w:ind w:right="372" w:hanging="326"/>
       </w:pPr>
       <w:r>
-        <w:lastRenderedPageBreak/>
         <w:t xml:space="preserve">“Java Development Kit,” Java Development Kit. [Online]. Available: </w:t>
       </w:r>
     </w:p>
@@ -3364,50 +3300,34 @@
     </w:p>
     <w:p>
       <w:pPr>
-        <w:pStyle w:val="Balk3"/>
+        <w:pStyle w:val="Heading3"/>
         <w:spacing w:after="0"/>
         <w:ind w:left="374"/>
       </w:pPr>
-      <w:bookmarkStart w:id="12" w:name="_Toc26095"/>
+      <w:bookmarkStart w:id="13" w:name="_Toc26095"/>
       <w:r>
         <w:rPr>
           <w:color w:val="2F5496"/>
           <w:sz w:val="26"/>
         </w:rPr>
-        <w:t>1.</w:t>
-      </w:r>
-      <w:proofErr w:type="gramStart"/>
-      <w:r>
-        <w:rPr>
+        <w:t>1.5</w:t>
+      </w:r>
+      <w:r>
+        <w:rPr>
+          <w:rFonts w:ascii="Arial" w:eastAsia="Arial" w:hAnsi="Arial" w:cs="Arial"/>
           <w:color w:val="2F5496"/>
           <w:sz w:val="26"/>
         </w:rPr>
-        <w:t>5</w:t>
-      </w:r>
-      <w:r>
-        <w:rPr>
-          <w:rFonts w:ascii="Arial" w:eastAsia="Arial" w:hAnsi="Arial" w:cs="Arial"/>
+        <w:t xml:space="preserve"> </w:t>
+      </w:r>
+      <w:r>
+        <w:rPr>
           <w:color w:val="2F5496"/>
           <w:sz w:val="26"/>
         </w:rPr>
-        <w:t xml:space="preserve"> </w:t>
-      </w:r>
-      <w:r>
-        <w:rPr>
-          <w:color w:val="2F5496"/>
-          <w:sz w:val="26"/>
-        </w:rPr>
-        <w:t xml:space="preserve"> Overview</w:t>
-      </w:r>
-      <w:proofErr w:type="gramEnd"/>
-      <w:r>
-        <w:rPr>
-          <w:color w:val="2F5496"/>
-          <w:sz w:val="26"/>
-        </w:rPr>
-        <w:t xml:space="preserve"> </w:t>
-      </w:r>
-      <w:bookmarkEnd w:id="12"/>
+        <w:t xml:space="preserve"> Overview </w:t>
+      </w:r>
+      <w:bookmarkEnd w:id="13"/>
     </w:p>
     <w:p>
       <w:pPr>
@@ -3440,10 +3360,10 @@
     </w:p>
     <w:p>
       <w:pPr>
-        <w:pStyle w:val="Balk1"/>
+        <w:pStyle w:val="Heading1"/>
         <w:ind w:left="374"/>
       </w:pPr>
-      <w:bookmarkStart w:id="13" w:name="_Toc26096"/>
+      <w:bookmarkStart w:id="14" w:name="_Toc26096"/>
       <w:r>
         <w:t>2.</w:t>
       </w:r>
@@ -3456,7 +3376,7 @@
       <w:r>
         <w:t xml:space="preserve">Software Architecture </w:t>
       </w:r>
-      <w:bookmarkEnd w:id="13"/>
+      <w:bookmarkEnd w:id="14"/>
     </w:p>
     <w:p>
       <w:pPr>
@@ -3473,50 +3393,34 @@
     </w:p>
     <w:p>
       <w:pPr>
-        <w:pStyle w:val="Balk3"/>
+        <w:pStyle w:val="Heading3"/>
         <w:spacing w:after="0"/>
         <w:ind w:left="374"/>
       </w:pPr>
-      <w:bookmarkStart w:id="14" w:name="_Toc26097"/>
+      <w:bookmarkStart w:id="15" w:name="_Toc26097"/>
       <w:r>
         <w:rPr>
           <w:color w:val="2F5496"/>
           <w:sz w:val="26"/>
         </w:rPr>
-        <w:t>2.</w:t>
-      </w:r>
-      <w:proofErr w:type="gramStart"/>
-      <w:r>
-        <w:rPr>
+        <w:t>2.1</w:t>
+      </w:r>
+      <w:r>
+        <w:rPr>
+          <w:rFonts w:ascii="Arial" w:eastAsia="Arial" w:hAnsi="Arial" w:cs="Arial"/>
           <w:color w:val="2F5496"/>
           <w:sz w:val="26"/>
         </w:rPr>
-        <w:t>1</w:t>
-      </w:r>
-      <w:r>
-        <w:rPr>
-          <w:rFonts w:ascii="Arial" w:eastAsia="Arial" w:hAnsi="Arial" w:cs="Arial"/>
+        <w:t xml:space="preserve"> </w:t>
+      </w:r>
+      <w:r>
+        <w:rPr>
           <w:color w:val="2F5496"/>
           <w:sz w:val="26"/>
         </w:rPr>
-        <w:t xml:space="preserve"> </w:t>
-      </w:r>
-      <w:r>
-        <w:rPr>
-          <w:color w:val="2F5496"/>
-          <w:sz w:val="26"/>
-        </w:rPr>
-        <w:t xml:space="preserve"> Overview</w:t>
-      </w:r>
-      <w:proofErr w:type="gramEnd"/>
-      <w:r>
-        <w:rPr>
-          <w:color w:val="2F5496"/>
-          <w:sz w:val="26"/>
-        </w:rPr>
-        <w:t xml:space="preserve"> </w:t>
-      </w:r>
-      <w:bookmarkEnd w:id="14"/>
+        <w:t xml:space="preserve"> Overview </w:t>
+      </w:r>
+      <w:bookmarkEnd w:id="15"/>
     </w:p>
     <w:p>
       <w:pPr>
@@ -3542,50 +3446,34 @@
     </w:p>
     <w:p>
       <w:pPr>
-        <w:pStyle w:val="Balk3"/>
+        <w:pStyle w:val="Heading3"/>
         <w:spacing w:after="0"/>
         <w:ind w:left="374"/>
       </w:pPr>
-      <w:bookmarkStart w:id="15" w:name="_Toc26098"/>
+      <w:bookmarkStart w:id="16" w:name="_Toc26098"/>
       <w:r>
         <w:rPr>
           <w:color w:val="2F5496"/>
           <w:sz w:val="26"/>
         </w:rPr>
-        <w:t>2.</w:t>
-      </w:r>
-      <w:proofErr w:type="gramStart"/>
-      <w:r>
-        <w:rPr>
+        <w:t>2.2</w:t>
+      </w:r>
+      <w:r>
+        <w:rPr>
+          <w:rFonts w:ascii="Arial" w:eastAsia="Arial" w:hAnsi="Arial" w:cs="Arial"/>
           <w:color w:val="2F5496"/>
           <w:sz w:val="26"/>
         </w:rPr>
-        <w:t>2</w:t>
-      </w:r>
-      <w:r>
-        <w:rPr>
-          <w:rFonts w:ascii="Arial" w:eastAsia="Arial" w:hAnsi="Arial" w:cs="Arial"/>
+        <w:t xml:space="preserve"> </w:t>
+      </w:r>
+      <w:r>
+        <w:rPr>
           <w:color w:val="2F5496"/>
           <w:sz w:val="26"/>
         </w:rPr>
-        <w:t xml:space="preserve"> </w:t>
-      </w:r>
-      <w:r>
-        <w:rPr>
-          <w:color w:val="2F5496"/>
-          <w:sz w:val="26"/>
-        </w:rPr>
-        <w:t xml:space="preserve"> Subsystem</w:t>
-      </w:r>
-      <w:proofErr w:type="gramEnd"/>
-      <w:r>
-        <w:rPr>
-          <w:color w:val="2F5496"/>
-          <w:sz w:val="26"/>
-        </w:rPr>
-        <w:t xml:space="preserve"> Decomposition </w:t>
-      </w:r>
-      <w:bookmarkEnd w:id="15"/>
+        <w:t xml:space="preserve"> Subsystem Decomposition </w:t>
+      </w:r>
+      <w:bookmarkEnd w:id="16"/>
     </w:p>
     <w:p>
       <w:pPr>
@@ -3606,11 +3494,8 @@
         <w:ind w:right="372" w:firstLine="360"/>
       </w:pPr>
       <w:r>
-        <w:t xml:space="preserve">The Subsystem Decomposition of our system is influenced by design goals, in order to increase delivery time, extensibility, modifiability and portability, we tried to reduce coupling and </w:t>
-      </w:r>
-      <w:r>
         <w:lastRenderedPageBreak/>
-        <w:t xml:space="preserve">increase cohesion among subsystems and create a quality product for the users. We have decomposed our system into four subsystems; UserInterface, GameManager, AccessManager and Database subsystems as shown in Figure – 1. </w:t>
+        <w:t xml:space="preserve">The Subsystem Decomposition of our system is influenced by design goals, in order to increase delivery time, extensibility, modifiability and portability, we tried to reduce coupling and increase cohesion among subsystems and create a quality product for the users. We have decomposed our system into four subsystems; UserInterface, GameManager, AccessManager and Database subsystems as shown in Figure – 1. </w:t>
       </w:r>
     </w:p>
     <w:p>
@@ -3622,6 +3507,7 @@
       <w:r>
         <w:rPr>
           <w:noProof/>
+          <w:lang w:val="en-US" w:eastAsia="en-US"/>
         </w:rPr>
         <w:drawing>
           <wp:inline distT="0" distB="0" distL="0" distR="0">
@@ -3696,25 +3582,9 @@
       <w:pPr>
         <w:ind w:right="372" w:firstLine="360"/>
       </w:pPr>
-      <w:proofErr w:type="gramStart"/>
-      <w:r>
-        <w:t xml:space="preserve">As we can see from Figure – 1, in the first layer we have UserInterface subsystem, which is responsible for the interface of the game, and it is dependent on the GameManager subsystem </w:t>
-      </w:r>
       <w:r>
         <w:lastRenderedPageBreak/>
-        <w:t xml:space="preserve">to provide information to keep updating the game and on AccessManager subsystem to grant access to the user through login or registration. </w:t>
-      </w:r>
-      <w:proofErr w:type="gramEnd"/>
-      <w:r>
-        <w:t xml:space="preserve">This layer will include all the classes dealing with the UI whereas all the logical part that will provide </w:t>
-      </w:r>
-      <w:proofErr w:type="gramStart"/>
-      <w:r>
-        <w:t>data</w:t>
-      </w:r>
-      <w:proofErr w:type="gramEnd"/>
-      <w:r>
-        <w:t xml:space="preserve"> to these classes will be handled in the second layer. </w:t>
+        <w:t xml:space="preserve">As we can see from Figure – 1, in the first layer we have UserInterface subsystem, which is responsible for the interface of the game, and it is dependent on the GameManager subsystem to provide information to keep updating the game and on AccessManager subsystem to grant access to the user through login or registration. This layer will include all the classes dealing with the UI whereas all the logical part that will provide data to these classes will be handled in the second layer. </w:t>
       </w:r>
     </w:p>
     <w:p>
@@ -3722,31 +3592,7 @@
         <w:ind w:right="372" w:firstLine="360"/>
       </w:pPr>
       <w:r>
-        <w:t xml:space="preserve">The second layer consists of GameManager and AccessManager subsystems. The GameManager subsystem is responsible for initializing the control and entity objects, constructing the game layout, and rule checking and realizing the processing throughout the game play. The AccessManager subsystem is responsible for the identification and authorization of the user to his respective account and </w:t>
-      </w:r>
-      <w:proofErr w:type="gramStart"/>
-      <w:r>
-        <w:t>data</w:t>
-      </w:r>
-      <w:proofErr w:type="gramEnd"/>
-      <w:r>
-        <w:t xml:space="preserve">. Both of these subsystems on the second layer are dependent on the Database subsystem to provide formerly stored player </w:t>
-      </w:r>
-      <w:proofErr w:type="gramStart"/>
-      <w:r>
-        <w:t>data</w:t>
-      </w:r>
-      <w:proofErr w:type="gramEnd"/>
-      <w:r>
-        <w:t xml:space="preserve"> and the authorization result. Furthermore, both of these subsystems interact with the first layer by taking </w:t>
-      </w:r>
-      <w:proofErr w:type="gramStart"/>
-      <w:r>
-        <w:t>data</w:t>
-      </w:r>
-      <w:proofErr w:type="gramEnd"/>
-      <w:r>
-        <w:t xml:space="preserve"> while the user inserts new inputs for getting access and playing the game and also by sending data for the game updates. </w:t>
+        <w:t xml:space="preserve">The second layer consists of GameManager and AccessManager subsystems. The GameManager subsystem is responsible for initializing the control and entity objects, constructing the game layout, and rule checking and realizing the processing throughout the game play. The AccessManager subsystem is responsible for the identification and authorization of the user to his respective account and data. Both of these subsystems on the second layer are dependent on the Database subsystem to provide formerly stored player data and the authorization result. Furthermore, both of these subsystems interact with the first layer by taking data while the user inserts new inputs for getting access and playing the game and also by sending data for the game updates. </w:t>
       </w:r>
     </w:p>
     <w:p>
@@ -3755,63 +3601,39 @@
         <w:ind w:right="372" w:firstLine="360"/>
       </w:pPr>
       <w:r>
-        <w:t xml:space="preserve">The third layer consists of the Database subsystem, which is responsible for the storage and retrieval of information from the local database. It deals with storing the </w:t>
-      </w:r>
-      <w:proofErr w:type="gramStart"/>
-      <w:r>
-        <w:t>data</w:t>
-      </w:r>
-      <w:proofErr w:type="gramEnd"/>
-      <w:r>
-        <w:t xml:space="preserve"> at the end of each game, updating the high scores and storing the authentication information of each user.  </w:t>
-      </w:r>
-    </w:p>
-    <w:p>
-      <w:pPr>
-        <w:pStyle w:val="Balk3"/>
+        <w:t xml:space="preserve">The third layer consists of the Database subsystem, which is responsible for the storage and retrieval of information from the local database. It deals with storing the data at the end of each game, updating the high scores and storing the authentication information of each user.  </w:t>
+      </w:r>
+    </w:p>
+    <w:p>
+      <w:pPr>
+        <w:pStyle w:val="Heading3"/>
         <w:spacing w:after="0"/>
         <w:ind w:left="374"/>
       </w:pPr>
-      <w:bookmarkStart w:id="16" w:name="_Toc26099"/>
+      <w:bookmarkStart w:id="17" w:name="_Toc26099"/>
       <w:r>
         <w:rPr>
           <w:color w:val="2F5496"/>
           <w:sz w:val="26"/>
         </w:rPr>
-        <w:t>2.</w:t>
-      </w:r>
-      <w:proofErr w:type="gramStart"/>
-      <w:r>
-        <w:rPr>
+        <w:t>2.3</w:t>
+      </w:r>
+      <w:r>
+        <w:rPr>
+          <w:rFonts w:ascii="Arial" w:eastAsia="Arial" w:hAnsi="Arial" w:cs="Arial"/>
           <w:color w:val="2F5496"/>
           <w:sz w:val="26"/>
         </w:rPr>
-        <w:t>3</w:t>
-      </w:r>
-      <w:r>
-        <w:rPr>
-          <w:rFonts w:ascii="Arial" w:eastAsia="Arial" w:hAnsi="Arial" w:cs="Arial"/>
+        <w:t xml:space="preserve"> </w:t>
+      </w:r>
+      <w:r>
+        <w:rPr>
           <w:color w:val="2F5496"/>
           <w:sz w:val="26"/>
         </w:rPr>
-        <w:t xml:space="preserve"> </w:t>
-      </w:r>
-      <w:r>
-        <w:rPr>
-          <w:color w:val="2F5496"/>
-          <w:sz w:val="26"/>
-        </w:rPr>
-        <w:t xml:space="preserve"> Architectural</w:t>
-      </w:r>
-      <w:proofErr w:type="gramEnd"/>
-      <w:r>
-        <w:rPr>
-          <w:color w:val="2F5496"/>
-          <w:sz w:val="26"/>
-        </w:rPr>
-        <w:t xml:space="preserve"> Style </w:t>
-      </w:r>
-      <w:bookmarkEnd w:id="16"/>
+        <w:t xml:space="preserve"> Architectural Style </w:t>
+      </w:r>
+      <w:bookmarkEnd w:id="17"/>
     </w:p>
     <w:p>
       <w:pPr>
@@ -3831,19 +3653,11 @@
         <w:ind w:right="372" w:firstLine="360"/>
       </w:pPr>
       <w:r>
-        <w:t xml:space="preserve">We chose the three-tier architectural style for our system, because the three layers perfectly correspond to the needs of our system. As it can be seen in Figure – 2, the first layer is the top layer and the Interface layer, includes all the boundary objects for interaction with the user. This layer consists of the User Interface subsystem. The second layer is the application logic layer </w:t>
+        <w:t xml:space="preserve">We chose the three-tier architectural style for our system, because the three layers perfectly correspond to the needs of our system. As it can be seen in Figure – 2, the first layer is the top </w:t>
       </w:r>
       <w:r>
         <w:lastRenderedPageBreak/>
-        <w:t xml:space="preserve">which consists of the Game Management subsystem and the Access Manager subsystem. It includes all the entity and control objects and it is responsible for rule checking, control of the access and flow of the game. The third layer is the storage layer and the bottom layer of the system which consists of the Database subsystem. It deals with storage and retrieval of </w:t>
-      </w:r>
-      <w:proofErr w:type="gramStart"/>
-      <w:r>
-        <w:t>data</w:t>
-      </w:r>
-      <w:proofErr w:type="gramEnd"/>
-      <w:r>
-        <w:t xml:space="preserve"> from the local database. This is overall a closed architecture. </w:t>
+        <w:t xml:space="preserve">layer and the Interface layer, includes all the boundary objects for interaction with the user. This layer consists of the User Interface subsystem. The second layer is the application logic layer which consists of the Game Management subsystem and the Access Manager subsystem. It includes all the entity and control objects and it is responsible for rule checking, control of the access and flow of the game. The third layer is the storage layer and the bottom layer of the system which consists of the Database subsystem. It deals with storage and retrieval of data from the local database. This is overall a closed architecture. </w:t>
       </w:r>
     </w:p>
     <w:p>
@@ -3852,15 +3666,7 @@
         <w:ind w:right="372" w:firstLine="360"/>
       </w:pPr>
       <w:r>
-        <w:t xml:space="preserve">Furthermore, we chose this type of architecture because it enables us to create a system which can be can easily extended in the future. Hence, as we mentioned previously, if we will decide to implement this game even for Android devices we will only consider the modification of the first layer. If we decide to add new functionalities in our game such as multiplayer or </w:t>
-      </w:r>
-      <w:proofErr w:type="gramStart"/>
-      <w:r>
-        <w:t>online</w:t>
-      </w:r>
-      <w:proofErr w:type="gramEnd"/>
-      <w:r>
-        <w:t xml:space="preserve"> database, we will only have to modify the second and bottom layer, without having to modify the UserInterface subsystem. Therefore, this type of architecture best suits our goals. </w:t>
+        <w:t xml:space="preserve">Furthermore, we chose this type of architecture because it enables us to create a system which can be can easily extended in the future. Hence, as we mentioned previously, if we will decide to implement this game even for Android devices we will only consider the modification of the first layer. If we decide to add new functionalities in our game such as multiplayer or online database, we will only have to modify the second and bottom layer, without having to modify the UserInterface subsystem. Therefore, this type of architecture best suits our goals. </w:t>
       </w:r>
     </w:p>
     <w:p>
@@ -3872,7 +3678,9 @@
       <w:r>
         <w:rPr>
           <w:noProof/>
-        </w:rPr>
+          <w:lang w:val="en-US" w:eastAsia="en-US"/>
+        </w:rPr>
+        <w:lastRenderedPageBreak/>
         <w:drawing>
           <wp:inline distT="0" distB="0" distL="0" distR="0">
             <wp:extent cx="3718306" cy="3725545"/>
@@ -3926,7 +3734,6 @@
           <w:color w:val="44546A"/>
           <w:sz w:val="18"/>
         </w:rPr>
-        <w:lastRenderedPageBreak/>
         <w:t>Figure 2- Three-Tier Architectural Style</w:t>
       </w:r>
       <w:r>
@@ -3939,50 +3746,34 @@
     </w:p>
     <w:p>
       <w:pPr>
-        <w:pStyle w:val="Balk3"/>
+        <w:pStyle w:val="Heading3"/>
         <w:spacing w:after="0"/>
         <w:ind w:left="374"/>
       </w:pPr>
-      <w:bookmarkStart w:id="17" w:name="_Toc26100"/>
+      <w:bookmarkStart w:id="18" w:name="_Toc26100"/>
       <w:r>
         <w:rPr>
           <w:color w:val="2F5496"/>
           <w:sz w:val="26"/>
         </w:rPr>
-        <w:t>2.</w:t>
-      </w:r>
-      <w:proofErr w:type="gramStart"/>
-      <w:r>
-        <w:rPr>
+        <w:t>2.4</w:t>
+      </w:r>
+      <w:r>
+        <w:rPr>
+          <w:rFonts w:ascii="Arial" w:eastAsia="Arial" w:hAnsi="Arial" w:cs="Arial"/>
           <w:color w:val="2F5496"/>
           <w:sz w:val="26"/>
         </w:rPr>
-        <w:t>4</w:t>
-      </w:r>
-      <w:r>
-        <w:rPr>
-          <w:rFonts w:ascii="Arial" w:eastAsia="Arial" w:hAnsi="Arial" w:cs="Arial"/>
+        <w:t xml:space="preserve"> </w:t>
+      </w:r>
+      <w:r>
+        <w:rPr>
           <w:color w:val="2F5496"/>
           <w:sz w:val="26"/>
         </w:rPr>
-        <w:t xml:space="preserve"> </w:t>
-      </w:r>
-      <w:r>
-        <w:rPr>
-          <w:color w:val="2F5496"/>
-          <w:sz w:val="26"/>
-        </w:rPr>
-        <w:t xml:space="preserve"> Hardware</w:t>
-      </w:r>
-      <w:proofErr w:type="gramEnd"/>
-      <w:r>
-        <w:rPr>
-          <w:color w:val="2F5496"/>
-          <w:sz w:val="26"/>
-        </w:rPr>
-        <w:t xml:space="preserve">/Software Mapping </w:t>
-      </w:r>
-      <w:bookmarkEnd w:id="17"/>
+        <w:t xml:space="preserve"> Hardware/Software Mapping </w:t>
+      </w:r>
+      <w:bookmarkEnd w:id="18"/>
     </w:p>
     <w:p>
       <w:pPr>
@@ -4003,15 +3794,7 @@
         <w:ind w:right="372" w:firstLine="360"/>
       </w:pPr>
       <w:r>
-        <w:t xml:space="preserve">For </w:t>
-      </w:r>
-      <w:proofErr w:type="gramStart"/>
-      <w:r>
-        <w:t>hardware</w:t>
-      </w:r>
-      <w:proofErr w:type="gramEnd"/>
-      <w:r>
-        <w:t xml:space="preserve"> configuration, we will use arrow keys to control the position and movement of the protagonist of the game and the space button will be used for jumping and letter keys ‘A’, ’S’, ’D’ for attacking with different types of weapons. In addition, mouse pointer will be used in main menu and other menus for selection. </w:t>
+        <w:t xml:space="preserve">For hardware configuration, we will use arrow keys to control the position and movement of the protagonist of the game and the space button will be used for jumping and letter keys ‘A’, ’S’, ’D’ for attacking with different types of weapons. In addition, mouse pointer will be used in main menu and other menus for selection. </w:t>
       </w:r>
       <w:r>
         <w:rPr>
@@ -4020,23 +3803,11 @@
         <w:t>Catch the Deadline</w:t>
       </w:r>
       <w:r>
-        <w:t xml:space="preserve"> will be implemented in Java. Therefore, to run this game, the user will need a computer which has an operating system that supports Java Runtime Environment such as Windows, Linux, MacOS or Polaris. Additionally, latest version of JDK and a Java compiler will be needed. There is no requisite for any network connection since for storing the accounts and each account’s </w:t>
-      </w:r>
-      <w:proofErr w:type="gramStart"/>
-      <w:r>
-        <w:t>data</w:t>
-      </w:r>
-      <w:proofErr w:type="gramEnd"/>
-      <w:r>
-        <w:t xml:space="preserve"> we will use local database. Due to the portability of Java and basic needs of </w:t>
-      </w:r>
-      <w:proofErr w:type="gramStart"/>
-      <w:r>
-        <w:t>hardware</w:t>
-      </w:r>
-      <w:proofErr w:type="gramEnd"/>
-      <w:r>
-        <w:t>, standard computers will be enough to run “</w:t>
+        <w:t xml:space="preserve"> will be implemented in Java. Therefore, to run this game, the user will need a computer which has an operating system that supports Java Runtime Environment such as Windows, Linux, MacOS or Polaris. Additionally, latest version of JDK and a Java compiler will be needed. There is no requisite for any network connection since for storing the accounts and each account’s data we will use local database. Due to the portability </w:t>
+      </w:r>
+      <w:r>
+        <w:lastRenderedPageBreak/>
+        <w:t>of Java and basic needs of hardware, standard computers will be enough to run “</w:t>
       </w:r>
       <w:r>
         <w:rPr>
@@ -4050,50 +3821,34 @@
     </w:p>
     <w:p>
       <w:pPr>
-        <w:pStyle w:val="Balk3"/>
+        <w:pStyle w:val="Heading3"/>
         <w:spacing w:after="0"/>
         <w:ind w:left="374"/>
       </w:pPr>
-      <w:bookmarkStart w:id="18" w:name="_Toc26101"/>
+      <w:bookmarkStart w:id="19" w:name="_Toc26101"/>
       <w:r>
         <w:rPr>
           <w:color w:val="2F5496"/>
           <w:sz w:val="26"/>
         </w:rPr>
-        <w:t>2.</w:t>
-      </w:r>
-      <w:proofErr w:type="gramStart"/>
-      <w:r>
-        <w:rPr>
+        <w:t>2.5</w:t>
+      </w:r>
+      <w:r>
+        <w:rPr>
+          <w:rFonts w:ascii="Arial" w:eastAsia="Arial" w:hAnsi="Arial" w:cs="Arial"/>
           <w:color w:val="2F5496"/>
           <w:sz w:val="26"/>
         </w:rPr>
-        <w:t>5</w:t>
-      </w:r>
-      <w:r>
-        <w:rPr>
-          <w:rFonts w:ascii="Arial" w:eastAsia="Arial" w:hAnsi="Arial" w:cs="Arial"/>
+        <w:t xml:space="preserve"> </w:t>
+      </w:r>
+      <w:r>
+        <w:rPr>
           <w:color w:val="2F5496"/>
           <w:sz w:val="26"/>
         </w:rPr>
-        <w:t xml:space="preserve"> </w:t>
-      </w:r>
-      <w:r>
-        <w:rPr>
-          <w:color w:val="2F5496"/>
-          <w:sz w:val="26"/>
-        </w:rPr>
-        <w:t xml:space="preserve"> Persistent</w:t>
-      </w:r>
-      <w:proofErr w:type="gramEnd"/>
-      <w:r>
-        <w:rPr>
-          <w:color w:val="2F5496"/>
-          <w:sz w:val="26"/>
-        </w:rPr>
-        <w:t xml:space="preserve"> Data Management </w:t>
-      </w:r>
-      <w:bookmarkEnd w:id="18"/>
+        <w:t xml:space="preserve"> Persistent Data Management </w:t>
+      </w:r>
+      <w:bookmarkEnd w:id="19"/>
     </w:p>
     <w:p>
       <w:pPr>
@@ -4114,85 +3869,45 @@
         <w:ind w:right="372" w:firstLine="360"/>
       </w:pPr>
       <w:r>
-        <w:t xml:space="preserve">Being an offline game, all the </w:t>
-      </w:r>
-      <w:proofErr w:type="gramStart"/>
-      <w:r>
-        <w:t>data</w:t>
-      </w:r>
-      <w:proofErr w:type="gramEnd"/>
-      <w:r>
-        <w:t xml:space="preserve"> of the game will be stored in a local database, SQLite, such as account data and also the high scores and level progress. Furthermore, all the static </w:t>
-      </w:r>
-      <w:proofErr w:type="gramStart"/>
-      <w:r>
-        <w:t>data</w:t>
-      </w:r>
-      <w:proofErr w:type="gramEnd"/>
-      <w:r>
-        <w:t xml:space="preserve"> such as sprites, background music, sounds and background images will be stored in the local storage of the user’s device. If in the future the game is extended to work with an </w:t>
-      </w:r>
-      <w:proofErr w:type="gramStart"/>
-      <w:r>
-        <w:t>online</w:t>
-      </w:r>
-      <w:proofErr w:type="gramEnd"/>
-      <w:r>
-        <w:t xml:space="preserve"> database again the above mentioned static data will again be stored in the user’s device since fetching them from the online server would drastically decrease the performance of the game.</w:t>
-      </w:r>
-      <w:r>
-        <w:rPr>
-          <w:sz w:val="22"/>
-        </w:rPr>
-        <w:t xml:space="preserve"> </w:t>
-      </w:r>
-    </w:p>
-    <w:p>
-      <w:pPr>
-        <w:pStyle w:val="Balk3"/>
+        <w:t>Being an offline game, all the data of the game will be stored in a local database, SQLite, such as account data and also the high scores and level progress. Furthermore, all the static data such as sprites, background music, sounds and background images will be stored in the local storage of the user’s device. If in the future the game is extended to work with an online database again the above mentioned static data will again be stored in the user’s device since fetching them from the online server would drastically decrease the performance of the game.</w:t>
+      </w:r>
+      <w:r>
+        <w:rPr>
+          <w:sz w:val="22"/>
+        </w:rPr>
+        <w:t xml:space="preserve"> </w:t>
+      </w:r>
+    </w:p>
+    <w:p>
+      <w:pPr>
+        <w:pStyle w:val="Heading3"/>
         <w:spacing w:after="0"/>
         <w:ind w:left="374"/>
       </w:pPr>
-      <w:bookmarkStart w:id="19" w:name="_Toc26102"/>
+      <w:bookmarkStart w:id="20" w:name="_Toc26102"/>
       <w:r>
         <w:rPr>
           <w:color w:val="2F5496"/>
           <w:sz w:val="26"/>
         </w:rPr>
-        <w:t>2.</w:t>
-      </w:r>
-      <w:proofErr w:type="gramStart"/>
-      <w:r>
-        <w:rPr>
+        <w:t>2.6</w:t>
+      </w:r>
+      <w:r>
+        <w:rPr>
+          <w:rFonts w:ascii="Arial" w:eastAsia="Arial" w:hAnsi="Arial" w:cs="Arial"/>
           <w:color w:val="2F5496"/>
           <w:sz w:val="26"/>
         </w:rPr>
-        <w:t>6</w:t>
-      </w:r>
-      <w:r>
-        <w:rPr>
-          <w:rFonts w:ascii="Arial" w:eastAsia="Arial" w:hAnsi="Arial" w:cs="Arial"/>
+        <w:t xml:space="preserve"> </w:t>
+      </w:r>
+      <w:r>
+        <w:rPr>
           <w:color w:val="2F5496"/>
           <w:sz w:val="26"/>
         </w:rPr>
-        <w:t xml:space="preserve"> </w:t>
-      </w:r>
-      <w:r>
-        <w:rPr>
-          <w:color w:val="2F5496"/>
-          <w:sz w:val="26"/>
-        </w:rPr>
-        <w:t xml:space="preserve"> Access</w:t>
-      </w:r>
-      <w:proofErr w:type="gramEnd"/>
-      <w:r>
-        <w:rPr>
-          <w:color w:val="2F5496"/>
-          <w:sz w:val="26"/>
-        </w:rPr>
-        <w:t xml:space="preserve"> Control and Security </w:t>
-      </w:r>
-      <w:bookmarkEnd w:id="19"/>
+        <w:t xml:space="preserve"> Access Control and Security </w:t>
+      </w:r>
+      <w:bookmarkEnd w:id="20"/>
     </w:p>
     <w:p>
       <w:pPr>
@@ -4213,86 +3928,45 @@
         <w:ind w:right="372" w:firstLine="360"/>
       </w:pPr>
       <w:r>
-        <w:lastRenderedPageBreak/>
-        <w:t xml:space="preserve">Being a local database there is not many security issues related to our project. Furthermore, there are no </w:t>
-      </w:r>
-      <w:proofErr w:type="gramStart"/>
-      <w:r>
-        <w:t>data</w:t>
-      </w:r>
-      <w:proofErr w:type="gramEnd"/>
-      <w:r>
-        <w:t xml:space="preserve"> such as username of server and database that could be an issue. In the future, if we will make our game </w:t>
-      </w:r>
-      <w:proofErr w:type="gramStart"/>
-      <w:r>
-        <w:t>online</w:t>
-      </w:r>
-      <w:proofErr w:type="gramEnd"/>
-      <w:r>
-        <w:t xml:space="preserve">, we will have to take care of problems such as dealing with the possibility of remote controls. However, for the moment, we don’t have to consider this case. In addition, we will do our best to hide each account’s personal </w:t>
-      </w:r>
-      <w:proofErr w:type="gramStart"/>
-      <w:r>
-        <w:t>data</w:t>
-      </w:r>
-      <w:proofErr w:type="gramEnd"/>
-      <w:r>
-        <w:t>, the passwords, so that other players of the same device won’t use other accounts without permission.</w:t>
-      </w:r>
-      <w:r>
-        <w:rPr>
-          <w:sz w:val="22"/>
-        </w:rPr>
-        <w:t xml:space="preserve"> </w:t>
-      </w:r>
-    </w:p>
-    <w:p>
-      <w:pPr>
-        <w:pStyle w:val="Balk3"/>
+        <w:t>Being a local database there is not many security issues related to our project. Furthermore, there are no data such as username of server and database that could be an issue. In the future, if we will make our game online, we will have to take care of problems such as dealing with the possibility of remote controls. However, for the moment, we don’t have to consider this case. In addition, we will do our best to hide each account’s personal data, the passwords, so that other players of the same device won’t use other accounts without permission.</w:t>
+      </w:r>
+      <w:r>
+        <w:rPr>
+          <w:sz w:val="22"/>
+        </w:rPr>
+        <w:t xml:space="preserve"> </w:t>
+      </w:r>
+    </w:p>
+    <w:p>
+      <w:pPr>
+        <w:pStyle w:val="Heading3"/>
         <w:spacing w:after="0"/>
         <w:ind w:left="374"/>
       </w:pPr>
-      <w:bookmarkStart w:id="20" w:name="_Toc26103"/>
+      <w:bookmarkStart w:id="21" w:name="_Toc26103"/>
       <w:r>
         <w:rPr>
           <w:color w:val="2F5496"/>
           <w:sz w:val="26"/>
         </w:rPr>
-        <w:t>2.</w:t>
-      </w:r>
-      <w:proofErr w:type="gramStart"/>
-      <w:r>
-        <w:rPr>
+        <w:t>2.7</w:t>
+      </w:r>
+      <w:r>
+        <w:rPr>
+          <w:rFonts w:ascii="Arial" w:eastAsia="Arial" w:hAnsi="Arial" w:cs="Arial"/>
           <w:color w:val="2F5496"/>
           <w:sz w:val="26"/>
         </w:rPr>
-        <w:t>7</w:t>
-      </w:r>
-      <w:r>
-        <w:rPr>
-          <w:rFonts w:ascii="Arial" w:eastAsia="Arial" w:hAnsi="Arial" w:cs="Arial"/>
+        <w:t xml:space="preserve"> </w:t>
+      </w:r>
+      <w:r>
+        <w:rPr>
           <w:color w:val="2F5496"/>
           <w:sz w:val="26"/>
         </w:rPr>
-        <w:t xml:space="preserve"> </w:t>
-      </w:r>
-      <w:r>
-        <w:rPr>
-          <w:color w:val="2F5496"/>
-          <w:sz w:val="26"/>
-        </w:rPr>
-        <w:t xml:space="preserve"> Boundary</w:t>
-      </w:r>
-      <w:proofErr w:type="gramEnd"/>
-      <w:r>
-        <w:rPr>
-          <w:color w:val="2F5496"/>
-          <w:sz w:val="26"/>
-        </w:rPr>
-        <w:t xml:space="preserve"> Conditions </w:t>
-      </w:r>
-      <w:bookmarkEnd w:id="20"/>
+        <w:t xml:space="preserve"> Boundary Conditions </w:t>
+      </w:r>
+      <w:bookmarkEnd w:id="21"/>
     </w:p>
     <w:p>
       <w:pPr>
@@ -4309,11 +3983,11 @@
     </w:p>
     <w:p>
       <w:pPr>
-        <w:pStyle w:val="Balk4"/>
+        <w:pStyle w:val="Heading4"/>
         <w:spacing w:after="0"/>
         <w:ind w:left="374"/>
       </w:pPr>
-      <w:bookmarkStart w:id="21" w:name="_Toc26104"/>
+      <w:bookmarkStart w:id="22" w:name="_Toc26104"/>
       <w:r>
         <w:t>2.7.1</w:t>
       </w:r>
@@ -4326,7 +4000,7 @@
       <w:r>
         <w:t xml:space="preserve">Initialization </w:t>
       </w:r>
-      <w:bookmarkEnd w:id="21"/>
+      <w:bookmarkEnd w:id="22"/>
     </w:p>
     <w:p>
       <w:pPr>
@@ -4348,24 +4022,17 @@
         <w:jc w:val="left"/>
       </w:pPr>
       <w:r>
-        <w:t xml:space="preserve">Catch the Deadline will be </w:t>
-      </w:r>
-      <w:proofErr w:type="gramStart"/>
-      <w:r>
-        <w:t>a .jar</w:t>
-      </w:r>
-      <w:proofErr w:type="gramEnd"/>
-      <w:r>
-        <w:t xml:space="preserve"> file.  Hence, if the operating system of the user supports JRE and has a JDK set up, the user will only have to double click the file in order to run the game and play with it. </w:t>
-      </w:r>
-    </w:p>
-    <w:p>
-      <w:pPr>
-        <w:pStyle w:val="Balk4"/>
+        <w:lastRenderedPageBreak/>
+        <w:t xml:space="preserve">Catch the Deadline will be a .jar file.  Hence, if the operating system of the user supports JRE and has a JDK set up, the user will only have to double click the file in order to run the game and play with it. </w:t>
+      </w:r>
+    </w:p>
+    <w:p>
+      <w:pPr>
+        <w:pStyle w:val="Heading4"/>
         <w:spacing w:after="0"/>
         <w:ind w:left="374"/>
       </w:pPr>
-      <w:bookmarkStart w:id="22" w:name="_Toc26105"/>
+      <w:bookmarkStart w:id="23" w:name="_Toc26105"/>
       <w:r>
         <w:t>2.7.2</w:t>
       </w:r>
@@ -4378,7 +4045,7 @@
       <w:r>
         <w:t xml:space="preserve">Termination </w:t>
       </w:r>
-      <w:bookmarkEnd w:id="22"/>
+      <w:bookmarkEnd w:id="23"/>
     </w:p>
     <w:p>
       <w:pPr>
@@ -4443,11 +4110,11 @@
     </w:p>
     <w:p>
       <w:pPr>
-        <w:pStyle w:val="Balk4"/>
+        <w:pStyle w:val="Heading4"/>
         <w:spacing w:after="0"/>
         <w:ind w:left="374"/>
       </w:pPr>
-      <w:bookmarkStart w:id="23" w:name="_Toc26106"/>
+      <w:bookmarkStart w:id="24" w:name="_Toc26106"/>
       <w:r>
         <w:t>2.7.3</w:t>
       </w:r>
@@ -4460,7 +4127,7 @@
       <w:r>
         <w:t xml:space="preserve">Failure </w:t>
       </w:r>
-      <w:bookmarkEnd w:id="23"/>
+      <w:bookmarkEnd w:id="24"/>
     </w:p>
     <w:p>
       <w:pPr>
@@ -4484,7 +4151,6 @@
         <w:ind w:right="372" w:hanging="360"/>
       </w:pPr>
       <w:r>
-        <w:lastRenderedPageBreak/>
         <w:t xml:space="preserve">Unexpected problems that occur in JRE can cause errors. We will only take care of the exceptions for which we are responsible for during our implementation. </w:t>
       </w:r>
     </w:p>
@@ -4498,23 +4164,15 @@
         <w:ind w:right="372" w:hanging="360"/>
       </w:pPr>
       <w:r>
-        <w:t xml:space="preserve">In the case of a </w:t>
-      </w:r>
-      <w:proofErr w:type="gramStart"/>
-      <w:r>
-        <w:t>hardware</w:t>
-      </w:r>
-      <w:proofErr w:type="gramEnd"/>
-      <w:r>
-        <w:t xml:space="preserve"> failure, the data of the game, which was not saved during the game play may be lost. </w:t>
-      </w:r>
-    </w:p>
-    <w:p>
-      <w:pPr>
-        <w:pStyle w:val="Balk1"/>
+        <w:t xml:space="preserve">In the case of a hardware failure, the data of the game, which was not saved during the game play may be lost. </w:t>
+      </w:r>
+    </w:p>
+    <w:p>
+      <w:pPr>
+        <w:pStyle w:val="Heading1"/>
         <w:ind w:left="374"/>
       </w:pPr>
-      <w:bookmarkStart w:id="24" w:name="_Toc26107"/>
+      <w:bookmarkStart w:id="25" w:name="_Toc26107"/>
       <w:r>
         <w:t>3.</w:t>
       </w:r>
@@ -4527,7 +4185,7 @@
       <w:r>
         <w:t xml:space="preserve">Subsystem Services </w:t>
       </w:r>
-      <w:bookmarkEnd w:id="24"/>
+      <w:bookmarkEnd w:id="25"/>
     </w:p>
     <w:p>
       <w:pPr>
@@ -4544,11 +4202,11 @@
     </w:p>
     <w:p>
       <w:pPr>
-        <w:pStyle w:val="Balk3"/>
+        <w:pStyle w:val="Heading3"/>
         <w:spacing w:after="0"/>
         <w:ind w:left="374"/>
       </w:pPr>
-      <w:bookmarkStart w:id="25" w:name="_Toc26108"/>
+      <w:bookmarkStart w:id="26" w:name="_Toc26108"/>
       <w:r>
         <w:rPr>
           <w:color w:val="2F5496"/>
@@ -4571,7 +4229,7 @@
         </w:rPr>
         <w:t xml:space="preserve">Detailed System Design </w:t>
       </w:r>
-      <w:bookmarkEnd w:id="25"/>
+      <w:bookmarkEnd w:id="26"/>
     </w:p>
     <w:p>
       <w:pPr>
@@ -4591,6 +4249,7 @@
       <w:r>
         <w:rPr>
           <w:noProof/>
+          <w:lang w:val="en-US" w:eastAsia="en-US"/>
         </w:rPr>
         <w:lastRenderedPageBreak/>
         <w:drawing>
@@ -4664,11 +4323,11 @@
     </w:p>
     <w:p>
       <w:pPr>
-        <w:pStyle w:val="Balk3"/>
+        <w:pStyle w:val="Heading3"/>
         <w:spacing w:after="0"/>
         <w:ind w:left="374"/>
       </w:pPr>
-      <w:bookmarkStart w:id="26" w:name="_Toc26109"/>
+      <w:bookmarkStart w:id="27" w:name="_Toc26109"/>
       <w:r>
         <w:rPr>
           <w:color w:val="2F5496"/>
@@ -4691,7 +4350,7 @@
         </w:rPr>
         <w:t xml:space="preserve">Final Object Design </w:t>
       </w:r>
-      <w:bookmarkEnd w:id="26"/>
+      <w:bookmarkEnd w:id="27"/>
     </w:p>
     <w:p>
       <w:pPr>
@@ -4715,6 +4374,7 @@
       <w:r>
         <w:rPr>
           <w:noProof/>
+          <w:lang w:val="en-US" w:eastAsia="en-US"/>
         </w:rPr>
         <w:lastRenderedPageBreak/>
         <w:drawing>
@@ -4788,50 +4448,34 @@
     </w:p>
     <w:p>
       <w:pPr>
-        <w:pStyle w:val="Balk3"/>
+        <w:pStyle w:val="Heading3"/>
         <w:spacing w:after="0"/>
         <w:ind w:left="374"/>
       </w:pPr>
-      <w:bookmarkStart w:id="27" w:name="_Toc26110"/>
+      <w:bookmarkStart w:id="28" w:name="_Toc26110"/>
       <w:r>
         <w:rPr>
           <w:color w:val="2F5496"/>
           <w:sz w:val="26"/>
         </w:rPr>
-        <w:t>3.</w:t>
-      </w:r>
-      <w:proofErr w:type="gramStart"/>
-      <w:r>
-        <w:rPr>
+        <w:t>3.3</w:t>
+      </w:r>
+      <w:r>
+        <w:rPr>
+          <w:rFonts w:ascii="Arial" w:eastAsia="Arial" w:hAnsi="Arial" w:cs="Arial"/>
           <w:color w:val="2F5496"/>
           <w:sz w:val="26"/>
         </w:rPr>
-        <w:t>3</w:t>
-      </w:r>
-      <w:r>
-        <w:rPr>
-          <w:rFonts w:ascii="Arial" w:eastAsia="Arial" w:hAnsi="Arial" w:cs="Arial"/>
+        <w:t xml:space="preserve"> </w:t>
+      </w:r>
+      <w:r>
+        <w:rPr>
           <w:color w:val="2F5496"/>
           <w:sz w:val="26"/>
         </w:rPr>
-        <w:t xml:space="preserve"> </w:t>
-      </w:r>
-      <w:r>
-        <w:rPr>
-          <w:color w:val="2F5496"/>
-          <w:sz w:val="26"/>
-        </w:rPr>
-        <w:t xml:space="preserve"> User</w:t>
-      </w:r>
-      <w:proofErr w:type="gramEnd"/>
-      <w:r>
-        <w:rPr>
-          <w:color w:val="2F5496"/>
-          <w:sz w:val="26"/>
-        </w:rPr>
-        <w:t xml:space="preserve"> Interface Subsystem  </w:t>
-      </w:r>
-      <w:bookmarkEnd w:id="27"/>
+        <w:t xml:space="preserve"> User Interface Subsystem  </w:t>
+      </w:r>
+      <w:bookmarkEnd w:id="28"/>
     </w:p>
     <w:p>
       <w:pPr>
@@ -4865,6 +4509,7 @@
       <w:r>
         <w:rPr>
           <w:noProof/>
+          <w:lang w:val="en-US" w:eastAsia="en-US"/>
         </w:rPr>
         <w:drawing>
           <wp:inline distT="0" distB="0" distL="0" distR="0">
@@ -4937,14 +4582,14 @@
     </w:p>
     <w:p>
       <w:pPr>
-        <w:pStyle w:val="Balk4"/>
+        <w:pStyle w:val="Heading4"/>
         <w:ind w:left="374"/>
       </w:pPr>
-      <w:bookmarkStart w:id="28" w:name="_Toc26111"/>
+      <w:bookmarkStart w:id="29" w:name="_Toc26111"/>
       <w:r>
         <w:t xml:space="preserve">MainMenu class </w:t>
       </w:r>
-      <w:bookmarkEnd w:id="28"/>
+      <w:bookmarkEnd w:id="29"/>
     </w:p>
     <w:p>
       <w:pPr>
@@ -4955,6 +4600,7 @@
       <w:r>
         <w:rPr>
           <w:noProof/>
+          <w:lang w:val="en-US" w:eastAsia="en-US"/>
         </w:rPr>
         <w:drawing>
           <wp:inline distT="0" distB="0" distL="0" distR="0">
@@ -5222,14 +4868,14 @@
     </w:p>
     <w:p>
       <w:pPr>
-        <w:pStyle w:val="Balk4"/>
+        <w:pStyle w:val="Heading4"/>
         <w:ind w:left="374"/>
       </w:pPr>
-      <w:bookmarkStart w:id="29" w:name="_Toc26112"/>
+      <w:bookmarkStart w:id="30" w:name="_Toc26112"/>
       <w:r>
         <w:t xml:space="preserve">PauseMenu class </w:t>
       </w:r>
-      <w:bookmarkEnd w:id="29"/>
+      <w:bookmarkEnd w:id="30"/>
     </w:p>
     <w:p>
       <w:pPr>
@@ -5240,6 +4886,7 @@
       <w:r>
         <w:rPr>
           <w:noProof/>
+          <w:lang w:val="en-US" w:eastAsia="en-US"/>
         </w:rPr>
         <w:drawing>
           <wp:inline distT="0" distB="0" distL="0" distR="0">
@@ -5345,15 +4992,7 @@
         <w:t xml:space="preserve">private JLabel resume: </w:t>
       </w:r>
       <w:r>
-        <w:t xml:space="preserve">It is a JLabel property, which is used for returning to </w:t>
-      </w:r>
-      <w:proofErr w:type="gramStart"/>
-      <w:r>
-        <w:t>the  gameplay</w:t>
-      </w:r>
-      <w:proofErr w:type="gramEnd"/>
-      <w:r>
-        <w:t xml:space="preserve">. </w:t>
+        <w:t xml:space="preserve">It is a JLabel property, which is used for returning to the  gameplay. </w:t>
       </w:r>
     </w:p>
     <w:p>
@@ -5367,34 +5006,26 @@
         <w:t xml:space="preserve">private JLabel help: </w:t>
       </w:r>
       <w:r>
-        <w:t xml:space="preserve">It is a JLabel property, which is used for displaying </w:t>
-      </w:r>
-      <w:proofErr w:type="gramStart"/>
-      <w:r>
-        <w:t>the  hints</w:t>
-      </w:r>
-      <w:proofErr w:type="gramEnd"/>
-      <w:r>
-        <w:t xml:space="preserve"> that will help the user to navigate through the game menus and also it will show some hints on how to play the game.</w:t>
-      </w:r>
-      <w:r>
-        <w:rPr>
-          <w:b/>
-          <w:sz w:val="22"/>
-        </w:rPr>
-        <w:t xml:space="preserve"> </w:t>
-      </w:r>
-    </w:p>
-    <w:p>
-      <w:pPr>
-        <w:pStyle w:val="Balk4"/>
+        <w:t>It is a JLabel property, which is used for displaying the  hints that will help the user to navigate through the game menus and also it will show some hints on how to play the game.</w:t>
+      </w:r>
+      <w:r>
+        <w:rPr>
+          <w:b/>
+          <w:sz w:val="22"/>
+        </w:rPr>
+        <w:t xml:space="preserve"> </w:t>
+      </w:r>
+    </w:p>
+    <w:p>
+      <w:pPr>
+        <w:pStyle w:val="Heading4"/>
         <w:ind w:left="374"/>
       </w:pPr>
-      <w:bookmarkStart w:id="30" w:name="_Toc26113"/>
+      <w:bookmarkStart w:id="31" w:name="_Toc26113"/>
       <w:r>
         <w:t xml:space="preserve">SettingsMenu class </w:t>
       </w:r>
-      <w:bookmarkEnd w:id="30"/>
+      <w:bookmarkEnd w:id="31"/>
     </w:p>
     <w:p>
       <w:pPr>
@@ -5405,6 +5036,7 @@
       <w:r>
         <w:rPr>
           <w:noProof/>
+          <w:lang w:val="en-US" w:eastAsia="en-US"/>
         </w:rPr>
         <w:drawing>
           <wp:inline distT="0" distB="0" distL="0" distR="0">
@@ -5469,7 +5101,6 @@
       <w:pPr>
         <w:ind w:left="364" w:right="372"/>
       </w:pPr>
-      <w:proofErr w:type="gramStart"/>
       <w:r>
         <w:rPr>
           <w:i/>
@@ -5485,14 +5116,7 @@
         <w:rPr>
           <w:b/>
         </w:rPr>
-        <w:t>public</w:t>
-      </w:r>
-      <w:proofErr w:type="gramEnd"/>
-      <w:r>
-        <w:rPr>
-          <w:b/>
-        </w:rPr>
-        <w:t xml:space="preserve"> SettingsMenu():  </w:t>
+        <w:t xml:space="preserve">public SettingsMenu():  </w:t>
       </w:r>
       <w:r>
         <w:t>This constructor used for initializing the soundLogo, musicLogo, soundButton and musicButton JLabels.</w:t>
@@ -5525,15 +5149,7 @@
         <w:t xml:space="preserve">private JLabel soundLogo: </w:t>
       </w:r>
       <w:r>
-        <w:t xml:space="preserve">It is a JLabel property, which is used for displaying the </w:t>
-      </w:r>
-      <w:proofErr w:type="gramStart"/>
-      <w:r>
-        <w:t>logo</w:t>
-      </w:r>
-      <w:proofErr w:type="gramEnd"/>
-      <w:r>
-        <w:t xml:space="preserve"> of sound. </w:t>
+        <w:t xml:space="preserve">It is a JLabel property, which is used for displaying the logo of sound. </w:t>
       </w:r>
     </w:p>
     <w:p>
@@ -5547,15 +5163,7 @@
         <w:t xml:space="preserve">private JLabel musicLogo: </w:t>
       </w:r>
       <w:r>
-        <w:t xml:space="preserve">It is a JLabel property, which is used for displaying the </w:t>
-      </w:r>
-      <w:proofErr w:type="gramStart"/>
-      <w:r>
-        <w:t>logo</w:t>
-      </w:r>
-      <w:proofErr w:type="gramEnd"/>
-      <w:r>
-        <w:t xml:space="preserve"> of music. </w:t>
+        <w:t xml:space="preserve">It is a JLabel property, which is used for displaying the logo of music. </w:t>
       </w:r>
     </w:p>
     <w:p>
@@ -5687,51 +5295,35 @@
     </w:p>
     <w:p>
       <w:pPr>
-        <w:pStyle w:val="Balk3"/>
+        <w:pStyle w:val="Heading3"/>
         <w:spacing w:after="211"/>
         <w:ind w:left="374"/>
       </w:pPr>
-      <w:bookmarkStart w:id="31" w:name="_Toc26114"/>
+      <w:bookmarkStart w:id="32" w:name="_Toc26114"/>
       <w:r>
         <w:rPr>
           <w:color w:val="2F5496"/>
           <w:sz w:val="26"/>
         </w:rPr>
         <w:lastRenderedPageBreak/>
-        <w:t>3.</w:t>
-      </w:r>
-      <w:proofErr w:type="gramStart"/>
-      <w:r>
-        <w:rPr>
+        <w:t>3.4</w:t>
+      </w:r>
+      <w:r>
+        <w:rPr>
+          <w:rFonts w:ascii="Arial" w:eastAsia="Arial" w:hAnsi="Arial" w:cs="Arial"/>
           <w:color w:val="2F5496"/>
           <w:sz w:val="26"/>
         </w:rPr>
-        <w:t>4</w:t>
-      </w:r>
-      <w:r>
-        <w:rPr>
-          <w:rFonts w:ascii="Arial" w:eastAsia="Arial" w:hAnsi="Arial" w:cs="Arial"/>
+        <w:t xml:space="preserve"> </w:t>
+      </w:r>
+      <w:r>
+        <w:rPr>
           <w:color w:val="2F5496"/>
           <w:sz w:val="26"/>
         </w:rPr>
-        <w:t xml:space="preserve"> </w:t>
-      </w:r>
-      <w:r>
-        <w:rPr>
-          <w:color w:val="2F5496"/>
-          <w:sz w:val="26"/>
-        </w:rPr>
-        <w:t xml:space="preserve"> Game</w:t>
-      </w:r>
-      <w:proofErr w:type="gramEnd"/>
-      <w:r>
-        <w:rPr>
-          <w:color w:val="2F5496"/>
-          <w:sz w:val="26"/>
-        </w:rPr>
-        <w:t xml:space="preserve"> Management Subsystem </w:t>
-      </w:r>
-      <w:bookmarkEnd w:id="31"/>
+        <w:t xml:space="preserve"> Game Management Subsystem </w:t>
+      </w:r>
+      <w:bookmarkEnd w:id="32"/>
     </w:p>
     <w:p>
       <w:pPr>
@@ -5742,6 +5334,7 @@
       <w:r>
         <w:rPr>
           <w:noProof/>
+          <w:lang w:val="en-US" w:eastAsia="en-US"/>
         </w:rPr>
         <w:drawing>
           <wp:inline distT="0" distB="0" distL="0" distR="0">
@@ -5801,15 +5394,15 @@
     </w:p>
     <w:p>
       <w:pPr>
-        <w:pStyle w:val="Balk3"/>
+        <w:pStyle w:val="Heading3"/>
         <w:ind w:left="374"/>
       </w:pPr>
-      <w:bookmarkStart w:id="32" w:name="_Toc26115"/>
+      <w:bookmarkStart w:id="33" w:name="_Toc26115"/>
       <w:r>
         <w:lastRenderedPageBreak/>
         <w:t xml:space="preserve">GameEngine class </w:t>
       </w:r>
-      <w:bookmarkEnd w:id="32"/>
+      <w:bookmarkEnd w:id="33"/>
     </w:p>
     <w:p>
       <w:pPr>
@@ -5820,6 +5413,7 @@
       <w:r>
         <w:rPr>
           <w:noProof/>
+          <w:lang w:val="en-US" w:eastAsia="en-US"/>
         </w:rPr>
         <w:drawing>
           <wp:inline distT="0" distB="0" distL="0" distR="0">
@@ -5867,15 +5461,7 @@
         <w:ind w:left="364" w:right="372"/>
       </w:pPr>
       <w:r>
-        <w:t xml:space="preserve">This class is the base class for all the entity and control objects, it is responsible for initializing all the power-ups and enemy objects as well as setting up the </w:t>
-      </w:r>
-      <w:proofErr w:type="gramStart"/>
-      <w:r>
-        <w:t>background</w:t>
-      </w:r>
-      <w:proofErr w:type="gramEnd"/>
-      <w:r>
-        <w:t xml:space="preserve"> and the obstacles for each stage. It takes input from the user through the InputManager, and passes that information to the Player for movement. </w:t>
+        <w:t xml:space="preserve">This class is the base class for all the entity and control objects, it is responsible for initializing all the power-ups and enemy objects as well as setting up the background and the obstacles for each stage. It takes input from the user through the InputManager, and passes that information to the Player for movement. </w:t>
       </w:r>
     </w:p>
     <w:p>
@@ -5947,15 +5533,7 @@
         <w:t xml:space="preserve">private Thread thread: </w:t>
       </w:r>
       <w:r>
-        <w:t xml:space="preserve">this attribute holds the thread object that is going to </w:t>
-      </w:r>
-      <w:proofErr w:type="gramStart"/>
-      <w:r>
-        <w:t>start</w:t>
-      </w:r>
-      <w:proofErr w:type="gramEnd"/>
-      <w:r>
-        <w:t xml:space="preserve"> during the game play.</w:t>
+        <w:t>this attribute holds the thread object that is going to start during the game play.</w:t>
       </w:r>
       <w:r>
         <w:rPr>
@@ -6166,21 +5744,7 @@
         <w:rPr>
           <w:b/>
         </w:rPr>
-        <w:t xml:space="preserve">public void </w:t>
-      </w:r>
-      <w:proofErr w:type="gramStart"/>
-      <w:r>
-        <w:rPr>
-          <w:b/>
-        </w:rPr>
-        <w:t>start</w:t>
-      </w:r>
-      <w:proofErr w:type="gramEnd"/>
-      <w:r>
-        <w:rPr>
-          <w:b/>
-        </w:rPr>
-        <w:t xml:space="preserve">(): </w:t>
+        <w:t xml:space="preserve">public void start(): </w:t>
       </w:r>
       <w:r>
         <w:t xml:space="preserve">this method initiates the game play and load the display. It is executed after the player has pressed the “play game” button. </w:t>
@@ -6250,15 +5814,7 @@
         <w:t xml:space="preserve">public void updateScore(): </w:t>
       </w:r>
       <w:r>
-        <w:t xml:space="preserve">this </w:t>
-      </w:r>
-      <w:proofErr w:type="gramStart"/>
-      <w:r>
-        <w:t>method  updates</w:t>
-      </w:r>
-      <w:proofErr w:type="gramEnd"/>
-      <w:r>
-        <w:t xml:space="preserve"> the score at the end of each level. </w:t>
+        <w:t xml:space="preserve">this method  updates the score at the end of each level. </w:t>
       </w:r>
       <w:r>
         <w:rPr>
@@ -6306,13 +5862,13 @@
     </w:p>
     <w:p>
       <w:pPr>
-        <w:pStyle w:val="Balk3"/>
+        <w:pStyle w:val="Heading3"/>
         <w:ind w:left="374"/>
         <w:rPr>
           <w:highlight w:val="yellow"/>
         </w:rPr>
       </w:pPr>
-      <w:bookmarkStart w:id="33" w:name="_Toc26116"/>
+      <w:bookmarkStart w:id="34" w:name="_Toc26116"/>
       <w:r>
         <w:rPr>
           <w:highlight w:val="yellow"/>
@@ -6320,7 +5876,7 @@
         <w:lastRenderedPageBreak/>
         <w:t xml:space="preserve">GameObject class </w:t>
       </w:r>
-      <w:bookmarkEnd w:id="33"/>
+      <w:bookmarkEnd w:id="34"/>
     </w:p>
     <w:p>
       <w:pPr>
@@ -6335,6 +5891,7 @@
         <w:rPr>
           <w:noProof/>
           <w:highlight w:val="yellow"/>
+          <w:lang w:val="en-US" w:eastAsia="en-US"/>
         </w:rPr>
         <w:drawing>
           <wp:inline distT="0" distB="0" distL="0" distR="0">
@@ -6505,30 +6062,13 @@
           <w:sz w:val="22"/>
           <w:highlight w:val="yellow"/>
         </w:rPr>
-        <w:t xml:space="preserve">protected float </w:t>
-      </w:r>
-      <w:proofErr w:type="gramStart"/>
-      <w:r>
-        <w:rPr>
-          <w:b/>
-          <w:color w:val="auto"/>
-          <w:sz w:val="22"/>
-          <w:highlight w:val="yellow"/>
-        </w:rPr>
-        <w:t xml:space="preserve">posX : </w:t>
-      </w:r>
-      <w:r>
-        <w:rPr>
-          <w:highlight w:val="yellow"/>
-        </w:rPr>
-        <w:t>This</w:t>
-      </w:r>
-      <w:proofErr w:type="gramEnd"/>
-      <w:r>
-        <w:rPr>
-          <w:highlight w:val="yellow"/>
-        </w:rPr>
-        <w:t xml:space="preserve"> attribute holds the horizontal position of the object on the frame as an float.  </w:t>
+        <w:t xml:space="preserve">protected float posX : </w:t>
+      </w:r>
+      <w:r>
+        <w:rPr>
+          <w:highlight w:val="yellow"/>
+        </w:rPr>
+        <w:t xml:space="preserve">This attribute holds the horizontal position of the object on the frame as an float.  </w:t>
       </w:r>
     </w:p>
     <w:p>
@@ -6580,27 +6120,7 @@
           <w:sz w:val="22"/>
           <w:highlight w:val="yellow"/>
         </w:rPr>
-        <w:t xml:space="preserve">    protected float </w:t>
-      </w:r>
-      <w:proofErr w:type="gramStart"/>
-      <w:r>
-        <w:rPr>
-          <w:b/>
-          <w:color w:val="auto"/>
-          <w:sz w:val="22"/>
-          <w:highlight w:val="yellow"/>
-        </w:rPr>
-        <w:t>velocityX , velocityY</w:t>
-      </w:r>
-      <w:proofErr w:type="gramEnd"/>
-      <w:r>
-        <w:rPr>
-          <w:b/>
-          <w:color w:val="auto"/>
-          <w:sz w:val="22"/>
-          <w:highlight w:val="yellow"/>
-        </w:rPr>
-        <w:t xml:space="preserve"> : </w:t>
+        <w:t xml:space="preserve">    protected float velocityX , velocityY : </w:t>
       </w:r>
       <w:r>
         <w:rPr>
@@ -6638,25 +6158,7 @@
           <w:sz w:val="22"/>
           <w:highlight w:val="yellow"/>
         </w:rPr>
-        <w:t xml:space="preserve">This attributes holds the type of the object. Te type of the object can be Player, Block, </w:t>
-      </w:r>
-      <w:proofErr w:type="gramStart"/>
-      <w:r>
-        <w:rPr>
-          <w:color w:val="auto"/>
-          <w:sz w:val="22"/>
-          <w:highlight w:val="yellow"/>
-        </w:rPr>
-        <w:t>PowerUp , Enemy</w:t>
-      </w:r>
-      <w:proofErr w:type="gramEnd"/>
-      <w:r>
-        <w:rPr>
-          <w:color w:val="auto"/>
-          <w:sz w:val="22"/>
-          <w:highlight w:val="yellow"/>
-        </w:rPr>
-        <w:t xml:space="preserve"> or Weapon.</w:t>
+        <w:t>This attributes holds the type of the object. Te type of the object can be Player, Block, PowerUp , Enemy or Weapon.</w:t>
       </w:r>
     </w:p>
     <w:p>
@@ -6689,19 +6191,8 @@
           <w:highlight w:val="yellow"/>
         </w:rPr>
         <w:tab/>
-        <w:t xml:space="preserve">protected int </w:t>
-      </w:r>
-      <w:proofErr w:type="gramStart"/>
-      <w:r>
-        <w:rPr>
-          <w:b/>
-          <w:color w:val="auto"/>
-          <w:sz w:val="22"/>
-          <w:highlight w:val="yellow"/>
-        </w:rPr>
-        <w:t>facing :</w:t>
-      </w:r>
-      <w:proofErr w:type="gramEnd"/>
+        <w:t>protected int facing :</w:t>
+      </w:r>
     </w:p>
     <w:p>
       <w:pPr>
@@ -7388,13 +6879,13 @@
     </w:p>
     <w:p>
       <w:pPr>
-        <w:pStyle w:val="Balk3"/>
+        <w:pStyle w:val="Heading3"/>
         <w:ind w:left="374"/>
         <w:rPr>
           <w:highlight w:val="yellow"/>
         </w:rPr>
       </w:pPr>
-      <w:bookmarkStart w:id="34" w:name="_Toc26117"/>
+      <w:bookmarkStart w:id="35" w:name="_Toc26117"/>
       <w:r>
         <w:rPr>
           <w:highlight w:val="yellow"/>
@@ -7407,7 +6898,7 @@
         </w:rPr>
         <w:t xml:space="preserve">amera class </w:t>
       </w:r>
-      <w:bookmarkEnd w:id="34"/>
+      <w:bookmarkEnd w:id="35"/>
     </w:p>
     <w:p>
       <w:pPr>
@@ -7422,6 +6913,7 @@
         <w:rPr>
           <w:noProof/>
           <w:highlight w:val="yellow"/>
+          <w:lang w:val="en-US" w:eastAsia="en-US"/>
         </w:rPr>
         <w:drawing>
           <wp:inline distT="0" distB="0" distL="0" distR="0">
@@ -7476,21 +6968,7 @@
         <w:rPr>
           <w:highlight w:val="yellow"/>
         </w:rPr>
-        <w:t xml:space="preserve">The camera class is basically the frame of the game play that keeps moving according to the movement of the player, and updates the </w:t>
-      </w:r>
-      <w:proofErr w:type="gramStart"/>
-      <w:r>
-        <w:rPr>
-          <w:highlight w:val="yellow"/>
-        </w:rPr>
-        <w:t>background</w:t>
-      </w:r>
-      <w:proofErr w:type="gramEnd"/>
-      <w:r>
-        <w:rPr>
-          <w:highlight w:val="yellow"/>
-        </w:rPr>
-        <w:t xml:space="preserve"> on the screen. </w:t>
+        <w:t xml:space="preserve">The camera class is basically the frame of the game play that keeps moving according to the movement of the player, and updates the background on the screen. </w:t>
       </w:r>
     </w:p>
     <w:p>
@@ -7768,94 +7246,76 @@
           <w:szCs w:val="24"/>
           <w:highlight w:val="yellow"/>
         </w:rPr>
-        <w:t xml:space="preserve">This method sets the </w:t>
-      </w:r>
-      <w:proofErr w:type="gramStart"/>
+        <w:t>This method sets the xPos  variable to the parameter xPos.</w:t>
+      </w:r>
+    </w:p>
+    <w:p>
+      <w:pPr>
+        <w:ind w:left="364" w:right="372"/>
+        <w:rPr>
+          <w:b/>
+          <w:highlight w:val="yellow"/>
+        </w:rPr>
+      </w:pPr>
+    </w:p>
+    <w:p>
+      <w:pPr>
+        <w:ind w:left="364" w:right="372"/>
+        <w:rPr>
+          <w:b/>
+          <w:highlight w:val="yellow"/>
+        </w:rPr>
+      </w:pPr>
+      <w:r>
+        <w:rPr>
+          <w:b/>
+          <w:highlight w:val="yellow"/>
+        </w:rPr>
+        <w:t>public float getYPos():</w:t>
+      </w:r>
+      <w:r>
+        <w:rPr>
+          <w:b/>
+          <w:highlight w:val="yellow"/>
+        </w:rPr>
+        <w:t xml:space="preserve"> </w:t>
+      </w:r>
       <w:r>
         <w:rPr>
           <w:color w:val="auto"/>
           <w:szCs w:val="24"/>
           <w:highlight w:val="yellow"/>
         </w:rPr>
-        <w:t>xPos  variable</w:t>
-      </w:r>
-      <w:proofErr w:type="gramEnd"/>
+        <w:t>This method returns the float variable yPos.</w:t>
+      </w:r>
+    </w:p>
+    <w:p>
+      <w:pPr>
+        <w:ind w:left="364" w:right="372"/>
+        <w:rPr>
+          <w:b/>
+        </w:rPr>
+      </w:pPr>
+      <w:r>
+        <w:rPr>
+          <w:b/>
+          <w:highlight w:val="yellow"/>
+        </w:rPr>
+        <w:t>public void setYPos(float yPos):</w:t>
+      </w:r>
+      <w:r>
+        <w:rPr>
+          <w:b/>
+          <w:highlight w:val="yellow"/>
+        </w:rPr>
+        <w:t xml:space="preserve"> </w:t>
+      </w:r>
       <w:r>
         <w:rPr>
           <w:color w:val="auto"/>
           <w:szCs w:val="24"/>
           <w:highlight w:val="yellow"/>
         </w:rPr>
-        <w:t xml:space="preserve"> to the parameter xPos.</w:t>
-      </w:r>
-    </w:p>
-    <w:p>
-      <w:pPr>
-        <w:ind w:left="364" w:right="372"/>
-        <w:rPr>
-          <w:b/>
-          <w:highlight w:val="yellow"/>
-        </w:rPr>
-      </w:pPr>
-    </w:p>
-    <w:p>
-      <w:pPr>
-        <w:ind w:left="364" w:right="372"/>
-        <w:rPr>
-          <w:b/>
-          <w:highlight w:val="yellow"/>
-        </w:rPr>
-      </w:pPr>
-      <w:r>
-        <w:rPr>
-          <w:b/>
-          <w:highlight w:val="yellow"/>
-        </w:rPr>
-        <w:t>public float getYPos():</w:t>
-      </w:r>
-      <w:r>
-        <w:rPr>
-          <w:b/>
-          <w:highlight w:val="yellow"/>
-        </w:rPr>
-        <w:t xml:space="preserve"> </w:t>
-      </w:r>
-      <w:r>
-        <w:rPr>
-          <w:color w:val="auto"/>
-          <w:szCs w:val="24"/>
-          <w:highlight w:val="yellow"/>
-        </w:rPr>
-        <w:t>This method returns the float variable yPos.</w:t>
-      </w:r>
-    </w:p>
-    <w:p>
-      <w:pPr>
-        <w:ind w:left="364" w:right="372"/>
-        <w:rPr>
-          <w:b/>
-        </w:rPr>
-      </w:pPr>
-      <w:r>
-        <w:rPr>
-          <w:b/>
-          <w:highlight w:val="yellow"/>
-        </w:rPr>
-        <w:t>public void setYPos(float yPos):</w:t>
-      </w:r>
-      <w:r>
-        <w:rPr>
-          <w:b/>
-          <w:highlight w:val="yellow"/>
-        </w:rPr>
-        <w:t xml:space="preserve"> </w:t>
-      </w:r>
-      <w:r>
-        <w:rPr>
-          <w:color w:val="auto"/>
-          <w:szCs w:val="24"/>
-          <w:highlight w:val="yellow"/>
-        </w:rPr>
         <w:t>This method sets the yPos variable to the parameter yPos.</w:t>
       </w:r>
     </w:p>
@@ -7866,14 +7326,14 @@
     </w:p>
     <w:p>
       <w:pPr>
-        <w:pStyle w:val="Balk3"/>
+        <w:pStyle w:val="Heading3"/>
         <w:ind w:left="374"/>
       </w:pPr>
-      <w:bookmarkStart w:id="35" w:name="_Toc26118"/>
+      <w:bookmarkStart w:id="36" w:name="_Toc26118"/>
       <w:r>
         <w:t xml:space="preserve">Animation class </w:t>
       </w:r>
-      <w:bookmarkEnd w:id="35"/>
+      <w:bookmarkEnd w:id="36"/>
     </w:p>
     <w:p>
       <w:pPr>
@@ -7884,6 +7344,7 @@
       <w:r>
         <w:rPr>
           <w:noProof/>
+          <w:lang w:val="en-US" w:eastAsia="en-US"/>
         </w:rPr>
         <w:drawing>
           <wp:inline distT="0" distB="0" distL="0" distR="0">
@@ -8078,35 +7539,20 @@
           <w:b/>
           <w:color w:val="auto"/>
         </w:rPr>
-        <w:t xml:space="preserve">private int </w:t>
-      </w:r>
-      <w:proofErr w:type="gramStart"/>
-      <w:r>
-        <w:rPr>
-          <w:b/>
-          <w:color w:val="auto"/>
-        </w:rPr>
-        <w:t>currentIndex :</w:t>
-      </w:r>
-      <w:r>
-        <w:rPr>
-          <w:b/>
-          <w:color w:val="auto"/>
-        </w:rPr>
-        <w:t xml:space="preserve"> </w:t>
-      </w:r>
-      <w:r>
-        <w:rPr>
-          <w:color w:val="auto"/>
-        </w:rPr>
-        <w:t>This</w:t>
-      </w:r>
-      <w:proofErr w:type="gramEnd"/>
-      <w:r>
-        <w:rPr>
-          <w:color w:val="auto"/>
-        </w:rPr>
-        <w:t xml:space="preserve"> attribute holds the  current index and initialize to zero.</w:t>
+        <w:t>private int currentIndex :</w:t>
+      </w:r>
+      <w:r>
+        <w:rPr>
+          <w:b/>
+          <w:color w:val="auto"/>
+        </w:rPr>
+        <w:t xml:space="preserve"> </w:t>
+      </w:r>
+      <w:r>
+        <w:rPr>
+          <w:color w:val="auto"/>
+        </w:rPr>
+        <w:t>This attribute holds the  current index and initialize to zero.</w:t>
       </w:r>
     </w:p>
     <w:p>
@@ -8123,17 +7569,8 @@
           <w:b/>
           <w:color w:val="auto"/>
         </w:rPr>
-        <w:t xml:space="preserve">private int </w:t>
-      </w:r>
-      <w:proofErr w:type="gramStart"/>
-      <w:r>
-        <w:rPr>
-          <w:b/>
-          <w:color w:val="auto"/>
-        </w:rPr>
-        <w:t>count :</w:t>
-      </w:r>
-      <w:proofErr w:type="gramEnd"/>
+        <w:t>private int count :</w:t>
+      </w:r>
     </w:p>
     <w:p>
       <w:pPr>
@@ -8220,14 +7657,14 @@
     </w:p>
     <w:p>
       <w:pPr>
-        <w:pStyle w:val="Balk3"/>
+        <w:pStyle w:val="Heading3"/>
         <w:ind w:left="374"/>
       </w:pPr>
-      <w:bookmarkStart w:id="36" w:name="_Toc26119"/>
+      <w:bookmarkStart w:id="37" w:name="_Toc26119"/>
       <w:r>
         <w:t xml:space="preserve">Player class </w:t>
       </w:r>
-      <w:bookmarkEnd w:id="36"/>
+      <w:bookmarkEnd w:id="37"/>
     </w:p>
     <w:p>
       <w:pPr>
@@ -8238,6 +7675,7 @@
       <w:r>
         <w:rPr>
           <w:noProof/>
+          <w:lang w:val="en-US" w:eastAsia="en-US"/>
         </w:rPr>
         <w:drawing>
           <wp:inline distT="0" distB="0" distL="0" distR="0">
@@ -8285,15 +7723,7 @@
         <w:ind w:left="364" w:right="372"/>
       </w:pPr>
       <w:r>
-        <w:t xml:space="preserve">The Player class is responsible for creating the player object, which represents our protagonist. This class is responsible for providing the control of player, display information and the rule checking of the interaction of player with other objects. The player class provides this </w:t>
-      </w:r>
-      <w:proofErr w:type="gramStart"/>
-      <w:r>
-        <w:t>data</w:t>
-      </w:r>
-      <w:proofErr w:type="gramEnd"/>
-      <w:r>
-        <w:t xml:space="preserve"> to the game engine to be displayed.  </w:t>
+        <w:t xml:space="preserve">The Player class is responsible for creating the player object, which represents our protagonist. This class is responsible for providing the control of player, display information and the rule checking of the interaction of player with other objects. The player class provides this data to the game engine to be displayed.  </w:t>
       </w:r>
     </w:p>
     <w:p>
@@ -8567,20 +7997,20 @@
     </w:p>
     <w:p>
       <w:pPr>
-        <w:pStyle w:val="Balk3"/>
+        <w:pStyle w:val="Heading3"/>
         <w:ind w:left="374"/>
         <w:rPr>
           <w:highlight w:val="yellow"/>
         </w:rPr>
       </w:pPr>
-      <w:bookmarkStart w:id="37" w:name="_Toc26120"/>
+      <w:bookmarkStart w:id="38" w:name="_Toc26120"/>
       <w:r>
         <w:rPr>
           <w:highlight w:val="yellow"/>
         </w:rPr>
         <w:t xml:space="preserve">Weapon class </w:t>
       </w:r>
-      <w:bookmarkEnd w:id="37"/>
+      <w:bookmarkEnd w:id="38"/>
     </w:p>
     <w:p>
       <w:pPr>
@@ -8595,6 +8025,7 @@
         <w:rPr>
           <w:noProof/>
           <w:highlight w:val="yellow"/>
+          <w:lang w:val="en-US" w:eastAsia="en-US"/>
         </w:rPr>
         <w:drawing>
           <wp:inline distT="0" distB="0" distL="0" distR="0">
@@ -8709,29 +8140,14 @@
         <w:rPr>
           <w:highlight w:val="yellow"/>
         </w:rPr>
-        <w:t xml:space="preserve">per() function to </w:t>
-      </w:r>
-      <w:proofErr w:type="gramStart"/>
-      <w:r>
-        <w:rPr>
-          <w:highlight w:val="yellow"/>
-        </w:rPr>
-        <w:t xml:space="preserve">initialize  </w:t>
-      </w:r>
-      <w:r>
-        <w:rPr>
-          <w:sz w:val="22"/>
-          <w:highlight w:val="yellow"/>
-        </w:rPr>
-        <w:t xml:space="preserve"> the</w:t>
-      </w:r>
-      <w:proofErr w:type="gramEnd"/>
-      <w:r>
-        <w:rPr>
-          <w:sz w:val="22"/>
-          <w:highlight w:val="yellow"/>
-        </w:rPr>
-        <w:t xml:space="preserve"> x, y, and type variables to </w:t>
+        <w:t xml:space="preserve">per() function to initialize  </w:t>
+      </w:r>
+      <w:r>
+        <w:rPr>
+          <w:sz w:val="22"/>
+          <w:highlight w:val="yellow"/>
+        </w:rPr>
+        <w:t xml:space="preserve"> the x, y, and type variables to </w:t>
       </w:r>
       <w:r>
         <w:rPr>
@@ -8984,23 +8400,7 @@
           <w:color w:val="auto"/>
           <w:highlight w:val="yellow"/>
         </w:rPr>
-        <w:t xml:space="preserve">This method overrides the objectBounds method in GameObject class. The method creates and returns a </w:t>
-      </w:r>
-      <w:proofErr w:type="gramStart"/>
-      <w:r>
-        <w:rPr>
-          <w:color w:val="auto"/>
-          <w:highlight w:val="yellow"/>
-        </w:rPr>
-        <w:t>Rectangle  35X35</w:t>
-      </w:r>
-      <w:proofErr w:type="gramEnd"/>
-      <w:r>
-        <w:rPr>
-          <w:color w:val="auto"/>
-          <w:highlight w:val="yellow"/>
-        </w:rPr>
-        <w:t xml:space="preserve"> pixels to determine the object Bounds.</w:t>
+        <w:t>This method overrides the objectBounds method in GameObject class. The method creates and returns a Rectangle  35X35 pixels to determine the object Bounds.</w:t>
       </w:r>
     </w:p>
     <w:p>
@@ -9014,20 +8414,20 @@
     </w:p>
     <w:p>
       <w:pPr>
-        <w:pStyle w:val="Balk3"/>
+        <w:pStyle w:val="Heading3"/>
         <w:ind w:left="374"/>
         <w:rPr>
           <w:highlight w:val="yellow"/>
         </w:rPr>
       </w:pPr>
-      <w:bookmarkStart w:id="38" w:name="_Toc26121"/>
+      <w:bookmarkStart w:id="39" w:name="_Toc26121"/>
       <w:r>
         <w:rPr>
           <w:highlight w:val="yellow"/>
         </w:rPr>
         <w:t xml:space="preserve">Pen class </w:t>
       </w:r>
-      <w:bookmarkEnd w:id="38"/>
+      <w:bookmarkEnd w:id="39"/>
     </w:p>
     <w:p>
       <w:pPr>
@@ -9042,6 +8442,7 @@
         <w:rPr>
           <w:noProof/>
           <w:highlight w:val="yellow"/>
+          <w:lang w:val="en-US" w:eastAsia="en-US"/>
         </w:rPr>
         <w:drawing>
           <wp:inline distT="0" distB="0" distL="0" distR="0">
@@ -9149,29 +8550,14 @@
         <w:rPr>
           <w:highlight w:val="yellow"/>
         </w:rPr>
-        <w:t xml:space="preserve">per() function to </w:t>
-      </w:r>
-      <w:proofErr w:type="gramStart"/>
-      <w:r>
-        <w:rPr>
-          <w:highlight w:val="yellow"/>
-        </w:rPr>
-        <w:t xml:space="preserve">initialize  </w:t>
-      </w:r>
-      <w:r>
-        <w:rPr>
-          <w:sz w:val="22"/>
-          <w:highlight w:val="yellow"/>
-        </w:rPr>
-        <w:t xml:space="preserve"> the</w:t>
-      </w:r>
-      <w:proofErr w:type="gramEnd"/>
-      <w:r>
-        <w:rPr>
-          <w:sz w:val="22"/>
-          <w:highlight w:val="yellow"/>
-        </w:rPr>
-        <w:t xml:space="preserve"> x, y, and type variables to parent classes parameters. In addition, this consturctor initialize the velocityX and animation.</w:t>
+        <w:t xml:space="preserve">per() function to initialize  </w:t>
+      </w:r>
+      <w:r>
+        <w:rPr>
+          <w:sz w:val="22"/>
+          <w:highlight w:val="yellow"/>
+        </w:rPr>
+        <w:t xml:space="preserve"> the x, y, and type variables to parent classes parameters. In addition, this consturctor initialize the velocityX and animation.</w:t>
       </w:r>
     </w:p>
     <w:p>
@@ -9289,7 +8675,7 @@
           <w:highlight w:val="yellow"/>
         </w:rPr>
       </w:pPr>
-      <w:bookmarkStart w:id="39" w:name="_Toc26122"/>
+      <w:bookmarkStart w:id="40" w:name="_Toc26122"/>
       <w:r>
         <w:rPr>
           <w:b/>
@@ -9328,28 +8714,12 @@
           <w:color w:val="auto"/>
           <w:highlight w:val="yellow"/>
         </w:rPr>
-        <w:t xml:space="preserve">This method overrides the objectBounds method in GameObject class. The method creates and returns a </w:t>
-      </w:r>
-      <w:proofErr w:type="gramStart"/>
-      <w:r>
-        <w:rPr>
-          <w:color w:val="auto"/>
-          <w:highlight w:val="yellow"/>
-        </w:rPr>
-        <w:t>Rectangle  35X35</w:t>
-      </w:r>
-      <w:proofErr w:type="gramEnd"/>
-      <w:r>
-        <w:rPr>
-          <w:color w:val="auto"/>
-          <w:highlight w:val="yellow"/>
-        </w:rPr>
-        <w:t xml:space="preserve"> pixels to determine the object Bounds.</w:t>
-      </w:r>
-    </w:p>
-    <w:p>
-      <w:pPr>
-        <w:pStyle w:val="Balk3"/>
+        <w:t>This method overrides the objectBounds method in GameObject class. The method creates and returns a Rectangle  35X35 pixels to determine the object Bounds.</w:t>
+      </w:r>
+    </w:p>
+    <w:p>
+      <w:pPr>
+        <w:pStyle w:val="Heading3"/>
         <w:ind w:left="374"/>
         <w:rPr>
           <w:highlight w:val="yellow"/>
@@ -9361,7 +8731,7 @@
         </w:rPr>
         <w:t xml:space="preserve">Eraser class </w:t>
       </w:r>
-      <w:bookmarkEnd w:id="39"/>
+      <w:bookmarkEnd w:id="40"/>
     </w:p>
     <w:p>
       <w:pPr>
@@ -9376,6 +8746,7 @@
         <w:rPr>
           <w:noProof/>
           <w:highlight w:val="yellow"/>
+          <w:lang w:val="en-US" w:eastAsia="en-US"/>
         </w:rPr>
         <w:drawing>
           <wp:inline distT="0" distB="0" distL="0" distR="0">
@@ -9490,29 +8861,14 @@
         <w:rPr>
           <w:highlight w:val="yellow"/>
         </w:rPr>
-        <w:t xml:space="preserve">per() function to </w:t>
-      </w:r>
-      <w:proofErr w:type="gramStart"/>
-      <w:r>
-        <w:rPr>
-          <w:highlight w:val="yellow"/>
-        </w:rPr>
-        <w:t xml:space="preserve">initialize  </w:t>
-      </w:r>
-      <w:r>
-        <w:rPr>
-          <w:sz w:val="22"/>
-          <w:highlight w:val="yellow"/>
-        </w:rPr>
-        <w:t xml:space="preserve"> the</w:t>
-      </w:r>
-      <w:proofErr w:type="gramEnd"/>
-      <w:r>
-        <w:rPr>
-          <w:sz w:val="22"/>
-          <w:highlight w:val="yellow"/>
-        </w:rPr>
-        <w:t xml:space="preserve"> x, y, and type variables to parent classes parameters. </w:t>
+        <w:t xml:space="preserve">per() function to initialize  </w:t>
+      </w:r>
+      <w:r>
+        <w:rPr>
+          <w:sz w:val="22"/>
+          <w:highlight w:val="yellow"/>
+        </w:rPr>
+        <w:t xml:space="preserve"> the x, y, and type variables to parent classes parameters. </w:t>
       </w:r>
       <w:r>
         <w:rPr>
@@ -9677,23 +9033,7 @@
           <w:color w:val="auto"/>
           <w:highlight w:val="yellow"/>
         </w:rPr>
-        <w:t xml:space="preserve">This method overrides the objectBounds method in GameObject class. The method creates and returns a </w:t>
-      </w:r>
-      <w:proofErr w:type="gramStart"/>
-      <w:r>
-        <w:rPr>
-          <w:color w:val="auto"/>
-          <w:highlight w:val="yellow"/>
-        </w:rPr>
-        <w:t>Rectangle  35X35</w:t>
-      </w:r>
-      <w:proofErr w:type="gramEnd"/>
-      <w:r>
-        <w:rPr>
-          <w:color w:val="auto"/>
-          <w:highlight w:val="yellow"/>
-        </w:rPr>
-        <w:t xml:space="preserve"> pixels to determine the object Bounds.</w:t>
+        <w:t>This method overrides the objectBounds method in GameObject class. The method creates and returns a Rectangle  35X35 pixels to determine the object Bounds.</w:t>
       </w:r>
     </w:p>
     <w:p>
@@ -9706,20 +9046,20 @@
     </w:p>
     <w:p>
       <w:pPr>
-        <w:pStyle w:val="Balk3"/>
+        <w:pStyle w:val="Heading3"/>
         <w:ind w:left="374"/>
         <w:rPr>
           <w:highlight w:val="yellow"/>
         </w:rPr>
       </w:pPr>
-      <w:bookmarkStart w:id="40" w:name="_Toc26123"/>
+      <w:bookmarkStart w:id="41" w:name="_Toc26123"/>
       <w:r>
         <w:rPr>
           <w:highlight w:val="yellow"/>
         </w:rPr>
         <w:t xml:space="preserve">PaintSpray class </w:t>
       </w:r>
-      <w:bookmarkEnd w:id="40"/>
+      <w:bookmarkEnd w:id="41"/>
     </w:p>
     <w:p>
       <w:pPr>
@@ -9734,6 +9074,7 @@
         <w:rPr>
           <w:noProof/>
           <w:highlight w:val="yellow"/>
+          <w:lang w:val="en-US" w:eastAsia="en-US"/>
         </w:rPr>
         <w:drawing>
           <wp:inline distT="0" distB="0" distL="0" distR="0">
@@ -9871,29 +9212,14 @@
         <w:rPr>
           <w:highlight w:val="yellow"/>
         </w:rPr>
-        <w:t xml:space="preserve">per() function to </w:t>
-      </w:r>
-      <w:proofErr w:type="gramStart"/>
-      <w:r>
-        <w:rPr>
-          <w:highlight w:val="yellow"/>
-        </w:rPr>
-        <w:t xml:space="preserve">initialize  </w:t>
-      </w:r>
-      <w:r>
-        <w:rPr>
-          <w:sz w:val="22"/>
-          <w:highlight w:val="yellow"/>
-        </w:rPr>
-        <w:t xml:space="preserve"> the</w:t>
-      </w:r>
-      <w:proofErr w:type="gramEnd"/>
-      <w:r>
-        <w:rPr>
-          <w:sz w:val="22"/>
-          <w:highlight w:val="yellow"/>
-        </w:rPr>
-        <w:t xml:space="preserve"> x, y, and type variables to parent classes parameters.</w:t>
+        <w:t xml:space="preserve">per() function to initialize  </w:t>
+      </w:r>
+      <w:r>
+        <w:rPr>
+          <w:sz w:val="22"/>
+          <w:highlight w:val="yellow"/>
+        </w:rPr>
+        <w:t xml:space="preserve"> the x, y, and type variables to parent classes parameters.</w:t>
       </w:r>
       <w:r>
         <w:rPr>
@@ -10076,23 +9402,7 @@
           <w:color w:val="auto"/>
           <w:highlight w:val="yellow"/>
         </w:rPr>
-        <w:t xml:space="preserve">This method overrides the objectBounds method in GameObject class. The method creates and returns a </w:t>
-      </w:r>
-      <w:proofErr w:type="gramStart"/>
-      <w:r>
-        <w:rPr>
-          <w:color w:val="auto"/>
-          <w:highlight w:val="yellow"/>
-        </w:rPr>
-        <w:t>Rectangle  35X35</w:t>
-      </w:r>
-      <w:proofErr w:type="gramEnd"/>
-      <w:r>
-        <w:rPr>
-          <w:color w:val="auto"/>
-          <w:highlight w:val="yellow"/>
-        </w:rPr>
-        <w:t xml:space="preserve"> pixels to determine the object Bounds.</w:t>
+        <w:t>This method overrides the objectBounds method in GameObject class. The method creates and returns a Rectangle  35X35 pixels to determine the object Bounds.</w:t>
       </w:r>
     </w:p>
     <w:p>
@@ -10105,13 +9415,13 @@
     </w:p>
     <w:p>
       <w:pPr>
-        <w:pStyle w:val="Balk3"/>
+        <w:pStyle w:val="Heading3"/>
         <w:ind w:left="374"/>
         <w:rPr>
           <w:highlight w:val="yellow"/>
         </w:rPr>
       </w:pPr>
-      <w:bookmarkStart w:id="41" w:name="_Toc26124"/>
+      <w:bookmarkStart w:id="42" w:name="_Toc26124"/>
       <w:r>
         <w:rPr>
           <w:highlight w:val="yellow"/>
@@ -10124,7 +9434,7 @@
         </w:rPr>
         <w:t xml:space="preserve"> class </w:t>
       </w:r>
-      <w:bookmarkEnd w:id="41"/>
+      <w:bookmarkEnd w:id="42"/>
     </w:p>
     <w:p>
       <w:pPr>
@@ -10139,6 +9449,7 @@
         <w:rPr>
           <w:noProof/>
           <w:highlight w:val="yellow"/>
+          <w:lang w:val="en-US" w:eastAsia="en-US"/>
         </w:rPr>
         <w:drawing>
           <wp:inline distT="0" distB="0" distL="0" distR="0">
@@ -10350,21 +9661,7 @@
         <w:rPr>
           <w:highlight w:val="yellow"/>
         </w:rPr>
-        <w:t xml:space="preserve">p </w:t>
-      </w:r>
-      <w:proofErr w:type="gramStart"/>
-      <w:r>
-        <w:rPr>
-          <w:highlight w:val="yellow"/>
-        </w:rPr>
-        <w:t>this  value</w:t>
-      </w:r>
-      <w:proofErr w:type="gramEnd"/>
-      <w:r>
-        <w:rPr>
-          <w:highlight w:val="yellow"/>
-        </w:rPr>
-        <w:t xml:space="preserve"> will be increased.</w:t>
+        <w:t>p this  value will be increased.</w:t>
       </w:r>
     </w:p>
     <w:p>
@@ -10510,20 +9807,20 @@
     </w:p>
     <w:p>
       <w:pPr>
-        <w:pStyle w:val="Balk3"/>
+        <w:pStyle w:val="Heading3"/>
         <w:ind w:left="374"/>
         <w:rPr>
           <w:highlight w:val="yellow"/>
         </w:rPr>
       </w:pPr>
-      <w:bookmarkStart w:id="42" w:name="_Toc26125"/>
+      <w:bookmarkStart w:id="43" w:name="_Toc26125"/>
       <w:r>
         <w:rPr>
           <w:highlight w:val="yellow"/>
         </w:rPr>
         <w:t xml:space="preserve">Food class </w:t>
       </w:r>
-      <w:bookmarkEnd w:id="42"/>
+      <w:bookmarkEnd w:id="43"/>
     </w:p>
     <w:p>
       <w:pPr>
@@ -10538,6 +9835,7 @@
         <w:rPr>
           <w:noProof/>
           <w:highlight w:val="yellow"/>
+          <w:lang w:val="en-US" w:eastAsia="en-US"/>
         </w:rPr>
         <w:drawing>
           <wp:inline distT="0" distB="0" distL="0" distR="0">
@@ -10785,21 +10083,7 @@
         <w:rPr>
           <w:highlight w:val="yellow"/>
         </w:rPr>
-        <w:t xml:space="preserve">The integer value shows the amount of the food lefted. The variable of the Food value will be privatized to 3 with the help of the constructor. In the game, as user collect the foods </w:t>
-      </w:r>
-      <w:proofErr w:type="gramStart"/>
-      <w:r>
-        <w:rPr>
-          <w:highlight w:val="yellow"/>
-        </w:rPr>
-        <w:t>this  value</w:t>
-      </w:r>
-      <w:proofErr w:type="gramEnd"/>
-      <w:r>
-        <w:rPr>
-          <w:highlight w:val="yellow"/>
-        </w:rPr>
-        <w:t xml:space="preserve"> will be increased hovewer in each fight this value will be decreased.</w:t>
+        <w:t>The integer value shows the amount of the food lefted. The variable of the Food value will be privatized to 3 with the help of the constructor. In the game, as user collect the foods this  value will be increased hovewer in each fight this value will be decreased.</w:t>
       </w:r>
     </w:p>
     <w:p>
@@ -10930,23 +10214,7 @@
           <w:color w:val="auto"/>
           <w:highlight w:val="yellow"/>
         </w:rPr>
-        <w:t xml:space="preserve">This method overrides the objectBounds method in GameObject class. The method creates and returns a </w:t>
-      </w:r>
-      <w:proofErr w:type="gramStart"/>
-      <w:r>
-        <w:rPr>
-          <w:color w:val="auto"/>
-          <w:highlight w:val="yellow"/>
-        </w:rPr>
-        <w:t>Rectangle  32X32</w:t>
-      </w:r>
-      <w:proofErr w:type="gramEnd"/>
-      <w:r>
-        <w:rPr>
-          <w:color w:val="auto"/>
-          <w:highlight w:val="yellow"/>
-        </w:rPr>
-        <w:t xml:space="preserve"> pixels to determine the object Bounds.</w:t>
+        <w:t>This method overrides the objectBounds method in GameObject class. The method creates and returns a Rectangle  32X32 pixels to determine the object Bounds.</w:t>
       </w:r>
     </w:p>
     <w:p>
@@ -10969,7 +10237,7 @@
     </w:p>
     <w:p>
       <w:pPr>
-        <w:pStyle w:val="Balk3"/>
+        <w:pStyle w:val="Heading3"/>
         <w:spacing w:after="0" w:line="545" w:lineRule="auto"/>
         <w:ind w:left="364" w:right="512" w:firstLine="2"/>
         <w:jc w:val="both"/>
@@ -10977,14 +10245,14 @@
           <w:highlight w:val="yellow"/>
         </w:rPr>
       </w:pPr>
-      <w:bookmarkStart w:id="43" w:name="_Toc26126"/>
+      <w:bookmarkStart w:id="44" w:name="_Toc26126"/>
       <w:r>
         <w:rPr>
           <w:highlight w:val="yellow"/>
         </w:rPr>
         <w:t xml:space="preserve">Sleep class </w:t>
       </w:r>
-      <w:bookmarkEnd w:id="43"/>
+      <w:bookmarkEnd w:id="44"/>
     </w:p>
     <w:p>
       <w:pPr>
@@ -10999,6 +10267,7 @@
         <w:rPr>
           <w:noProof/>
           <w:highlight w:val="yellow"/>
+          <w:lang w:val="en-US" w:eastAsia="en-US"/>
         </w:rPr>
         <w:drawing>
           <wp:inline distT="0" distB="0" distL="0" distR="0">
@@ -11169,7 +10438,7 @@
         </w:rPr>
         <w:t xml:space="preserve"> </w:t>
       </w:r>
-      <w:bookmarkStart w:id="44" w:name="_Toc26127"/>
+      <w:bookmarkStart w:id="45" w:name="_Toc26127"/>
       <w:r>
         <w:rPr>
           <w:highlight w:val="yellow"/>
@@ -11260,21 +10529,7 @@
         <w:rPr>
           <w:highlight w:val="yellow"/>
         </w:rPr>
-        <w:t xml:space="preserve">The integer value shows the amount of the sleep in the player. The variable of the Sleep value will be privatized to 3 with the help of the constructor. In the game, as user collect the bed images </w:t>
-      </w:r>
-      <w:proofErr w:type="gramStart"/>
-      <w:r>
-        <w:rPr>
-          <w:highlight w:val="yellow"/>
-        </w:rPr>
-        <w:t>this  value</w:t>
-      </w:r>
-      <w:proofErr w:type="gramEnd"/>
-      <w:r>
-        <w:rPr>
-          <w:highlight w:val="yellow"/>
-        </w:rPr>
-        <w:t xml:space="preserve"> will be increased hovewer in each fight this value will be decreased.</w:t>
+        <w:t>The integer value shows the amount of the sleep in the player. The variable of the Sleep value will be privatized to 3 with the help of the constructor. In the game, as user collect the bed images this  value will be increased hovewer in each fight this value will be decreased.</w:t>
       </w:r>
     </w:p>
     <w:p>
@@ -11366,23 +10621,7 @@
           <w:color w:val="auto"/>
           <w:highlight w:val="yellow"/>
         </w:rPr>
-        <w:t xml:space="preserve">This method overrides the objectBounds method in GameObject class. The method creates and returns a </w:t>
-      </w:r>
-      <w:proofErr w:type="gramStart"/>
-      <w:r>
-        <w:rPr>
-          <w:color w:val="auto"/>
-          <w:highlight w:val="yellow"/>
-        </w:rPr>
-        <w:t>Rectangle  40X40</w:t>
-      </w:r>
-      <w:proofErr w:type="gramEnd"/>
-      <w:r>
-        <w:rPr>
-          <w:color w:val="auto"/>
-          <w:highlight w:val="yellow"/>
-        </w:rPr>
-        <w:t xml:space="preserve"> pixels to determine the object Bounds.</w:t>
+        <w:t>This method overrides the objectBounds method in GameObject class. The method creates and returns a Rectangle  40X40 pixels to determine the object Bounds.</w:t>
       </w:r>
     </w:p>
     <w:p>
@@ -11398,7 +10637,7 @@
         </w:rPr>
         <w:t xml:space="preserve">Coins class </w:t>
       </w:r>
-      <w:bookmarkEnd w:id="44"/>
+      <w:bookmarkEnd w:id="45"/>
     </w:p>
     <w:p>
       <w:pPr>
@@ -11413,6 +10652,7 @@
         <w:rPr>
           <w:noProof/>
           <w:highlight w:val="yellow"/>
+          <w:lang w:val="en-US" w:eastAsia="en-US"/>
         </w:rPr>
         <w:drawing>
           <wp:inline distT="0" distB="0" distL="0" distR="0">
@@ -11550,7 +10790,7 @@
         </w:rPr>
         <w:t xml:space="preserve">public coins </w:t>
       </w:r>
-      <w:bookmarkStart w:id="45" w:name="_Toc26128"/>
+      <w:bookmarkStart w:id="46" w:name="_Toc26128"/>
       <w:r>
         <w:rPr>
           <w:b/>
@@ -11574,29 +10814,14 @@
         <w:rPr>
           <w:highlight w:val="yellow"/>
         </w:rPr>
-        <w:t xml:space="preserve">per() function to </w:t>
-      </w:r>
-      <w:proofErr w:type="gramStart"/>
-      <w:r>
-        <w:rPr>
-          <w:highlight w:val="yellow"/>
-        </w:rPr>
-        <w:t xml:space="preserve">initialize  </w:t>
-      </w:r>
-      <w:r>
-        <w:rPr>
-          <w:sz w:val="22"/>
-          <w:highlight w:val="yellow"/>
-        </w:rPr>
-        <w:t xml:space="preserve"> the</w:t>
-      </w:r>
-      <w:proofErr w:type="gramEnd"/>
-      <w:r>
-        <w:rPr>
-          <w:sz w:val="22"/>
-          <w:highlight w:val="yellow"/>
-        </w:rPr>
-        <w:t xml:space="preserve"> x, y, value and type variables to parent classes parameters. (The initialization value of the Coins will be zero.)</w:t>
+        <w:t xml:space="preserve">per() function to initialize  </w:t>
+      </w:r>
+      <w:r>
+        <w:rPr>
+          <w:sz w:val="22"/>
+          <w:highlight w:val="yellow"/>
+        </w:rPr>
+        <w:t xml:space="preserve"> the x, y, value and type variables to parent classes parameters. (The initialization value of the Coins will be zero.)</w:t>
       </w:r>
     </w:p>
     <w:p>
@@ -11663,35 +10888,7 @@
         <w:rPr>
           <w:highlight w:val="yellow"/>
         </w:rPr>
-        <w:t xml:space="preserve">The integer value shows how much Money a player has. The variable of the Coin value will be privatized to 0 with the help </w:t>
-      </w:r>
-      <w:proofErr w:type="gramStart"/>
-      <w:r>
-        <w:rPr>
-          <w:highlight w:val="yellow"/>
-        </w:rPr>
-        <w:t>of  calling</w:t>
-      </w:r>
-      <w:proofErr w:type="gramEnd"/>
-      <w:r>
-        <w:rPr>
-          <w:highlight w:val="yellow"/>
-        </w:rPr>
-        <w:t xml:space="preserve"> the süper constructor. In the game, as user collect the coin images </w:t>
-      </w:r>
-      <w:proofErr w:type="gramStart"/>
-      <w:r>
-        <w:rPr>
-          <w:highlight w:val="yellow"/>
-        </w:rPr>
-        <w:t>this  value</w:t>
-      </w:r>
-      <w:proofErr w:type="gramEnd"/>
-      <w:r>
-        <w:rPr>
-          <w:highlight w:val="yellow"/>
-        </w:rPr>
-        <w:t xml:space="preserve"> will be increased, in the case of fight other than the rest of the powerups the value dont change. </w:t>
+        <w:t xml:space="preserve">The integer value shows how much Money a player has. The variable of the Coin value will be privatized to 0 with the help of  calling the süper constructor. In the game, as user collect the coin images this  value will be increased, in the case of fight other than the rest of the powerups the value dont change. </w:t>
       </w:r>
     </w:p>
     <w:p>
@@ -11783,23 +10980,7 @@
           <w:color w:val="auto"/>
           <w:highlight w:val="yellow"/>
         </w:rPr>
-        <w:t xml:space="preserve">This method overrides the objectBounds method in GameObject class. The method creates and returns a </w:t>
-      </w:r>
-      <w:proofErr w:type="gramStart"/>
-      <w:r>
-        <w:rPr>
-          <w:color w:val="auto"/>
-          <w:highlight w:val="yellow"/>
-        </w:rPr>
-        <w:t>Rectangle  28X28</w:t>
-      </w:r>
-      <w:proofErr w:type="gramEnd"/>
-      <w:r>
-        <w:rPr>
-          <w:color w:val="auto"/>
-          <w:highlight w:val="yellow"/>
-        </w:rPr>
-        <w:t xml:space="preserve"> pixels to determine the object Bounds.</w:t>
+        <w:t>This method overrides the objectBounds method in GameObject class. The method creates and returns a Rectangle  28X28 pixels to determine the object Bounds.</w:t>
       </w:r>
     </w:p>
     <w:p>
@@ -11827,7 +11008,7 @@
         </w:rPr>
         <w:t xml:space="preserve">Enemy class </w:t>
       </w:r>
-      <w:bookmarkEnd w:id="45"/>
+      <w:bookmarkEnd w:id="46"/>
     </w:p>
     <w:p>
       <w:pPr>
@@ -11842,6 +11023,7 @@
         <w:rPr>
           <w:noProof/>
           <w:highlight w:val="yellow"/>
+          <w:lang w:val="en-US" w:eastAsia="en-US"/>
         </w:rPr>
         <w:drawing>
           <wp:inline distT="0" distB="0" distL="0" distR="0">
@@ -12190,13 +11372,13 @@
     </w:p>
     <w:p>
       <w:pPr>
-        <w:pStyle w:val="Balk3"/>
+        <w:pStyle w:val="Heading3"/>
         <w:ind w:left="374"/>
         <w:rPr>
           <w:highlight w:val="yellow"/>
         </w:rPr>
       </w:pPr>
-      <w:bookmarkStart w:id="46" w:name="_Toc26129"/>
+      <w:bookmarkStart w:id="47" w:name="_Toc26129"/>
       <w:r>
         <w:rPr>
           <w:highlight w:val="yellow"/>
@@ -12204,7 +11386,7 @@
         <w:lastRenderedPageBreak/>
         <w:t xml:space="preserve">Exam class </w:t>
       </w:r>
-      <w:bookmarkEnd w:id="46"/>
+      <w:bookmarkEnd w:id="47"/>
     </w:p>
     <w:p>
       <w:pPr>
@@ -12219,6 +11401,7 @@
         <w:rPr>
           <w:noProof/>
           <w:highlight w:val="yellow"/>
+          <w:lang w:val="en-US" w:eastAsia="en-US"/>
         </w:rPr>
         <w:drawing>
           <wp:inline distT="0" distB="0" distL="0" distR="0">
@@ -12314,36 +11497,20 @@
           <w:b/>
           <w:highlight w:val="yellow"/>
         </w:rPr>
-        <w:t xml:space="preserve">(float x, float y, ObjectType type, float </w:t>
-      </w:r>
-      <w:proofErr w:type="gramStart"/>
-      <w:r>
-        <w:rPr>
-          <w:b/>
-          <w:highlight w:val="yellow"/>
-        </w:rPr>
-        <w:t>gravity</w:t>
-      </w:r>
-      <w:r>
-        <w:rPr>
-          <w:highlight w:val="yellow"/>
-        </w:rPr>
-        <w:t xml:space="preserve"> </w:t>
-      </w:r>
-      <w:r>
-        <w:rPr>
-          <w:b/>
-          <w:highlight w:val="yellow"/>
-        </w:rPr>
-        <w:t>, int</w:t>
-      </w:r>
-      <w:proofErr w:type="gramEnd"/>
-      <w:r>
-        <w:rPr>
-          <w:b/>
-          <w:highlight w:val="yellow"/>
-        </w:rPr>
-        <w:t xml:space="preserve"> speed, int power )</w:t>
+        <w:t>(float x, float y, ObjectType type, float gravity</w:t>
+      </w:r>
+      <w:r>
+        <w:rPr>
+          <w:highlight w:val="yellow"/>
+        </w:rPr>
+        <w:t xml:space="preserve"> </w:t>
+      </w:r>
+      <w:r>
+        <w:rPr>
+          <w:b/>
+          <w:highlight w:val="yellow"/>
+        </w:rPr>
+        <w:t>, int speed, int power )</w:t>
       </w:r>
       <w:r>
         <w:rPr>
@@ -12455,43 +11622,7 @@
         <w:rPr>
           <w:highlight w:val="yellow"/>
         </w:rPr>
-        <w:t xml:space="preserve">This attribute shows the amount of the </w:t>
-      </w:r>
-      <w:r>
-        <w:rPr>
-          <w:highlight w:val="yellow"/>
-        </w:rPr>
-        <w:t>speed</w:t>
-      </w:r>
-      <w:r>
-        <w:rPr>
-          <w:highlight w:val="yellow"/>
-        </w:rPr>
-        <w:t xml:space="preserve"> an exam has.</w:t>
-      </w:r>
-      <w:r>
-        <w:rPr>
-          <w:highlight w:val="yellow"/>
-        </w:rPr>
-        <w:t xml:space="preserve"> The fastest </w:t>
-      </w:r>
-      <w:r>
-        <w:rPr>
-          <w:highlight w:val="yellow"/>
-        </w:rPr>
-        <w:t>enemy</w:t>
-      </w:r>
-      <w:r>
-        <w:rPr>
-          <w:highlight w:val="yellow"/>
-        </w:rPr>
-        <w:t xml:space="preserve"> is the exam with the value of speed 2</w:t>
-      </w:r>
-      <w:r>
-        <w:rPr>
-          <w:highlight w:val="yellow"/>
-        </w:rPr>
-        <w:t>.</w:t>
+        <w:t>This attribute shows the amount of the speed an exam has. The fastest enemy is the exam with the value of speed 2.</w:t>
       </w:r>
     </w:p>
     <w:p>
@@ -12603,60 +11734,20 @@
           <w:b/>
           <w:highlight w:val="yellow"/>
         </w:rPr>
-        <w:t>p</w:t>
-      </w:r>
-      <w:r>
-        <w:rPr>
-          <w:b/>
-          <w:highlight w:val="yellow"/>
-        </w:rPr>
-        <w:t>ublic</w:t>
-      </w:r>
-      <w:r>
-        <w:rPr>
-          <w:b/>
-          <w:highlight w:val="yellow"/>
-        </w:rPr>
-        <w:t xml:space="preserve"> void</w:t>
-      </w:r>
-      <w:r>
-        <w:rPr>
-          <w:b/>
-          <w:highlight w:val="yellow"/>
-        </w:rPr>
-        <w:t xml:space="preserve"> walkAnim(Animation anim) : </w:t>
-      </w:r>
-      <w:r>
-        <w:rPr>
-          <w:color w:val="auto"/>
-          <w:highlight w:val="yellow"/>
-        </w:rPr>
-        <w:t>This method overrides the walkAnim method in enemy class</w:t>
-      </w:r>
-      <w:r>
-        <w:rPr>
-          <w:color w:val="auto"/>
-          <w:highlight w:val="yellow"/>
-        </w:rPr>
-        <w:t xml:space="preserve">. </w:t>
-      </w:r>
-      <w:r>
-        <w:rPr>
-          <w:highlight w:val="yellow"/>
-        </w:rPr>
-        <w:t xml:space="preserve">This method’s purpose is to show a </w:t>
-      </w:r>
-      <w:r>
-        <w:rPr>
-          <w:highlight w:val="yellow"/>
-        </w:rPr>
-        <w:t>walking</w:t>
-      </w:r>
-      <w:r>
-        <w:rPr>
-          <w:highlight w:val="yellow"/>
-        </w:rPr>
-        <w:t xml:space="preserve"> exam enemy</w:t>
+        <w:t xml:space="preserve">public void walkAnim(Animation anim) : </w:t>
+      </w:r>
+      <w:r>
+        <w:rPr>
+          <w:color w:val="auto"/>
+          <w:highlight w:val="yellow"/>
+        </w:rPr>
+        <w:t xml:space="preserve">This method overrides the walkAnim method in enemy class. </w:t>
+      </w:r>
+      <w:r>
+        <w:rPr>
+          <w:highlight w:val="yellow"/>
+        </w:rPr>
+        <w:t>This method’s purpose is to show a walking exam enemy</w:t>
       </w:r>
     </w:p>
     <w:p>
@@ -12670,73 +11761,20 @@
           <w:b/>
           <w:highlight w:val="yellow"/>
         </w:rPr>
-        <w:t>P</w:t>
-      </w:r>
-      <w:r>
-        <w:rPr>
-          <w:b/>
-          <w:highlight w:val="yellow"/>
-        </w:rPr>
-        <w:t>ublic</w:t>
-      </w:r>
-      <w:r>
-        <w:rPr>
-          <w:b/>
-          <w:highlight w:val="yellow"/>
-        </w:rPr>
-        <w:t xml:space="preserve"> void</w:t>
-      </w:r>
-      <w:r>
-        <w:rPr>
-          <w:b/>
-          <w:highlight w:val="yellow"/>
-        </w:rPr>
-        <w:t xml:space="preserve"> shootAnim(Animation anim) : </w:t>
-      </w:r>
-      <w:r>
-        <w:rPr>
-          <w:color w:val="auto"/>
-          <w:highlight w:val="yellow"/>
-        </w:rPr>
-        <w:t xml:space="preserve">This method overrides the </w:t>
-      </w:r>
-      <w:r>
-        <w:rPr>
-          <w:color w:val="auto"/>
-          <w:highlight w:val="yellow"/>
-        </w:rPr>
-        <w:t>shoot</w:t>
-      </w:r>
-      <w:r>
-        <w:rPr>
-          <w:color w:val="auto"/>
-          <w:highlight w:val="yellow"/>
-        </w:rPr>
-        <w:t>Anim method in enemy class</w:t>
-      </w:r>
-      <w:r>
-        <w:rPr>
-          <w:highlight w:val="yellow"/>
-        </w:rPr>
-        <w:t xml:space="preserve"> </w:t>
-      </w:r>
-      <w:r>
-        <w:rPr>
-          <w:highlight w:val="yellow"/>
-        </w:rPr>
-        <w:t xml:space="preserve">This method’s purpose is to show a shooting </w:t>
-      </w:r>
-      <w:r>
-        <w:rPr>
-          <w:highlight w:val="yellow"/>
-        </w:rPr>
-        <w:t xml:space="preserve">exam </w:t>
-      </w:r>
-      <w:r>
-        <w:rPr>
-          <w:highlight w:val="yellow"/>
-        </w:rPr>
-        <w:t>enemy.</w:t>
+        <w:t xml:space="preserve">Public void shootAnim(Animation anim) : </w:t>
+      </w:r>
+      <w:r>
+        <w:rPr>
+          <w:color w:val="auto"/>
+          <w:highlight w:val="yellow"/>
+        </w:rPr>
+        <w:t>This method overrides the shootAnim method in enemy class</w:t>
+      </w:r>
+      <w:r>
+        <w:rPr>
+          <w:highlight w:val="yellow"/>
+        </w:rPr>
+        <w:t xml:space="preserve"> This method’s purpose is to show a shooting exam enemy.</w:t>
       </w:r>
       <w:r>
         <w:rPr>
@@ -12757,20 +11795,20 @@
     </w:p>
     <w:p>
       <w:pPr>
-        <w:pStyle w:val="Balk3"/>
+        <w:pStyle w:val="Heading3"/>
         <w:ind w:left="374"/>
         <w:rPr>
           <w:highlight w:val="yellow"/>
         </w:rPr>
       </w:pPr>
-      <w:bookmarkStart w:id="47" w:name="_Toc26130"/>
+      <w:bookmarkStart w:id="48" w:name="_Toc26130"/>
       <w:r>
         <w:rPr>
           <w:highlight w:val="yellow"/>
         </w:rPr>
         <w:t xml:space="preserve">Homework class </w:t>
       </w:r>
-      <w:bookmarkEnd w:id="47"/>
+      <w:bookmarkEnd w:id="48"/>
     </w:p>
     <w:p>
       <w:pPr>
@@ -12785,6 +11823,7 @@
         <w:rPr>
           <w:noProof/>
           <w:highlight w:val="yellow"/>
+          <w:lang w:val="en-US" w:eastAsia="en-US"/>
         </w:rPr>
         <w:drawing>
           <wp:inline distT="0" distB="0" distL="0" distR="0">
@@ -12886,36 +11925,20 @@
           <w:b/>
           <w:highlight w:val="yellow"/>
         </w:rPr>
-        <w:t xml:space="preserve">(float x, float y, ObjectType type, float </w:t>
-      </w:r>
-      <w:proofErr w:type="gramStart"/>
-      <w:r>
-        <w:rPr>
-          <w:b/>
-          <w:highlight w:val="yellow"/>
-        </w:rPr>
-        <w:t>gravity</w:t>
-      </w:r>
-      <w:r>
-        <w:rPr>
-          <w:highlight w:val="yellow"/>
-        </w:rPr>
-        <w:t xml:space="preserve"> </w:t>
-      </w:r>
-      <w:r>
-        <w:rPr>
-          <w:b/>
-          <w:highlight w:val="yellow"/>
-        </w:rPr>
-        <w:t>, int</w:t>
-      </w:r>
-      <w:proofErr w:type="gramEnd"/>
-      <w:r>
-        <w:rPr>
-          <w:b/>
-          <w:highlight w:val="yellow"/>
-        </w:rPr>
-        <w:t xml:space="preserve"> speed, int power ): </w:t>
+        <w:t>(float x, float y, ObjectType type, float gravity</w:t>
+      </w:r>
+      <w:r>
+        <w:rPr>
+          <w:highlight w:val="yellow"/>
+        </w:rPr>
+        <w:t xml:space="preserve"> </w:t>
+      </w:r>
+      <w:r>
+        <w:rPr>
+          <w:b/>
+          <w:highlight w:val="yellow"/>
+        </w:rPr>
+        <w:t xml:space="preserve">, int speed, int power ): </w:t>
       </w:r>
       <w:r>
         <w:rPr>
@@ -12928,35 +11951,7 @@
           <w:sz w:val="22"/>
           <w:highlight w:val="yellow"/>
         </w:rPr>
-        <w:t xml:space="preserve"> the x, y, gravity, and type variables to Enemy class’s parameters.  Additionally,  speed variable is </w:t>
-      </w:r>
-      <w:r>
-        <w:rPr>
-          <w:sz w:val="22"/>
-          <w:highlight w:val="yellow"/>
-        </w:rPr>
-        <w:t>equalized to 1</w:t>
-      </w:r>
-      <w:r>
-        <w:rPr>
-          <w:sz w:val="22"/>
-          <w:highlight w:val="yellow"/>
-        </w:rPr>
-        <w:t xml:space="preserve"> and the pow</w:t>
-      </w:r>
-      <w:r>
-        <w:rPr>
-          <w:sz w:val="22"/>
-          <w:highlight w:val="yellow"/>
-        </w:rPr>
-        <w:t>er variable is equalized to 2</w:t>
-      </w:r>
-      <w:r>
-        <w:rPr>
-          <w:sz w:val="22"/>
-          <w:highlight w:val="yellow"/>
-        </w:rPr>
-        <w:t>.</w:t>
+        <w:t xml:space="preserve"> the x, y, gravity, and type variables to Enemy class’s parameters.  Additionally,  speed variable is equalized to 1 and the power variable is equalized to 2.</w:t>
       </w:r>
     </w:p>
     <w:p>
@@ -12998,72 +11993,12 @@
         </w:rPr>
         <w:t xml:space="preserve"> </w:t>
       </w:r>
-      <w:bookmarkStart w:id="48" w:name="_Toc26131"/>
-      <w:r>
-        <w:rPr>
-          <w:highlight w:val="yellow"/>
-        </w:rPr>
-        <w:t xml:space="preserve">This attribute shows the amount of the power an </w:t>
-      </w:r>
-      <w:r>
-        <w:rPr>
-          <w:highlight w:val="yellow"/>
-        </w:rPr>
-        <w:t>homework enemy</w:t>
-      </w:r>
-      <w:r>
-        <w:rPr>
-          <w:highlight w:val="yellow"/>
-        </w:rPr>
-        <w:t xml:space="preserve"> has. The</w:t>
-      </w:r>
-      <w:r>
-        <w:rPr>
-          <w:highlight w:val="yellow"/>
-        </w:rPr>
-        <w:t xml:space="preserve"> second</w:t>
-      </w:r>
-      <w:r>
-        <w:rPr>
-          <w:highlight w:val="yellow"/>
-        </w:rPr>
-        <w:t xml:space="preserve"> most powerful enemy is the </w:t>
-      </w:r>
-      <w:r>
-        <w:rPr>
-          <w:highlight w:val="yellow"/>
-        </w:rPr>
-        <w:t>homework with the value of power 3</w:t>
-      </w:r>
-      <w:r>
-        <w:rPr>
-          <w:highlight w:val="yellow"/>
-        </w:rPr>
-        <w:t>.</w:t>
-      </w:r>
-      <w:r>
-        <w:rPr>
-          <w:highlight w:val="yellow"/>
-        </w:rPr>
-        <w:t xml:space="preserve"> In the case of fight, the power value is </w:t>
-      </w:r>
-      <w:r>
-        <w:rPr>
-          <w:highlight w:val="yellow"/>
-        </w:rPr>
-        <w:t>decrease</w:t>
-      </w:r>
-      <w:r>
-        <w:rPr>
-          <w:highlight w:val="yellow"/>
-        </w:rPr>
-        <w:t>d</w:t>
-      </w:r>
-      <w:r>
-        <w:rPr>
-          <w:highlight w:val="yellow"/>
-        </w:rPr>
-        <w:t xml:space="preserve"> and when it is zeroed, the enemy will die. </w:t>
+      <w:bookmarkStart w:id="49" w:name="_Toc26131"/>
+      <w:r>
+        <w:rPr>
+          <w:highlight w:val="yellow"/>
+        </w:rPr>
+        <w:t xml:space="preserve">This attribute shows the amount of the power an homework enemy has. The second most powerful enemy is the homework with the value of power 3. In the case of fight, the power value is decreased and when it is zeroed, the enemy will die. </w:t>
       </w:r>
     </w:p>
     <w:p>
@@ -13228,19 +12163,7 @@
         <w:rPr>
           <w:highlight w:val="yellow"/>
         </w:rPr>
-        <w:t xml:space="preserve">This method’s purpose is to show a walking </w:t>
-      </w:r>
-      <w:r>
-        <w:rPr>
-          <w:highlight w:val="yellow"/>
-        </w:rPr>
-        <w:t>homework</w:t>
-      </w:r>
-      <w:r>
-        <w:rPr>
-          <w:highlight w:val="yellow"/>
-        </w:rPr>
-        <w:t xml:space="preserve"> enemy</w:t>
+        <w:t>This method’s purpose is to show a walking homework enemy</w:t>
       </w:r>
     </w:p>
     <w:p>
@@ -13252,14 +12175,7 @@
           <w:b/>
           <w:highlight w:val="yellow"/>
         </w:rPr>
-        <w:t>p</w:t>
-      </w:r>
-      <w:r>
-        <w:rPr>
-          <w:b/>
-          <w:highlight w:val="yellow"/>
-        </w:rPr>
-        <w:t xml:space="preserve">ublic void shootAnim(Animation anim) : </w:t>
+        <w:t xml:space="preserve">public void shootAnim(Animation anim) : </w:t>
       </w:r>
       <w:r>
         <w:rPr>
@@ -13316,7 +12232,7 @@
         <w:lastRenderedPageBreak/>
         <w:t xml:space="preserve">BlankSheet class </w:t>
       </w:r>
-      <w:bookmarkEnd w:id="48"/>
+      <w:bookmarkEnd w:id="49"/>
     </w:p>
     <w:p>
       <w:pPr>
@@ -13331,6 +12247,7 @@
         <w:rPr>
           <w:noProof/>
           <w:highlight w:val="yellow"/>
+          <w:lang w:val="en-US" w:eastAsia="en-US"/>
         </w:rPr>
         <w:drawing>
           <wp:inline distT="0" distB="0" distL="0" distR="0">
@@ -13432,36 +12349,20 @@
           <w:b/>
           <w:highlight w:val="yellow"/>
         </w:rPr>
-        <w:t xml:space="preserve">(float x, float y, ObjectType type, float </w:t>
-      </w:r>
-      <w:proofErr w:type="gramStart"/>
-      <w:r>
-        <w:rPr>
-          <w:b/>
-          <w:highlight w:val="yellow"/>
-        </w:rPr>
-        <w:t>gravity</w:t>
-      </w:r>
-      <w:r>
-        <w:rPr>
-          <w:highlight w:val="yellow"/>
-        </w:rPr>
-        <w:t xml:space="preserve"> </w:t>
-      </w:r>
-      <w:r>
-        <w:rPr>
-          <w:b/>
-          <w:highlight w:val="yellow"/>
-        </w:rPr>
-        <w:t>, int</w:t>
-      </w:r>
-      <w:proofErr w:type="gramEnd"/>
-      <w:r>
-        <w:rPr>
-          <w:b/>
-          <w:highlight w:val="yellow"/>
-        </w:rPr>
-        <w:t xml:space="preserve"> speed, int power ): </w:t>
+        <w:t>(float x, float y, ObjectType type, float gravity</w:t>
+      </w:r>
+      <w:r>
+        <w:rPr>
+          <w:highlight w:val="yellow"/>
+        </w:rPr>
+        <w:t xml:space="preserve"> </w:t>
+      </w:r>
+      <w:r>
+        <w:rPr>
+          <w:b/>
+          <w:highlight w:val="yellow"/>
+        </w:rPr>
+        <w:t xml:space="preserve">, int speed, int power ): </w:t>
       </w:r>
       <w:r>
         <w:rPr>
@@ -13474,21 +12375,7 @@
           <w:sz w:val="22"/>
           <w:highlight w:val="yellow"/>
         </w:rPr>
-        <w:t xml:space="preserve"> the x, y, gravity, and type variables to Enemy class’s parameters.  Additionally,  speed variable is equalized to 1 and the power variable is</w:t>
-      </w:r>
-      <w:r>
-        <w:rPr>
-          <w:sz w:val="22"/>
-          <w:highlight w:val="yellow"/>
-        </w:rPr>
-        <w:t xml:space="preserve"> equalized to 1</w:t>
-      </w:r>
-      <w:r>
-        <w:rPr>
-          <w:sz w:val="22"/>
-          <w:highlight w:val="yellow"/>
-        </w:rPr>
-        <w:t>.</w:t>
+        <w:t xml:space="preserve"> the x, y, gravity, and type variables to Enemy class’s parameters.  Additionally,  speed variable is equalized to 1 and the power variable is equalized to 1.</w:t>
       </w:r>
     </w:p>
     <w:p>
@@ -13527,43 +12414,7 @@
         <w:rPr>
           <w:highlight w:val="yellow"/>
         </w:rPr>
-        <w:t xml:space="preserve"> This attribute shows the amount of the power an </w:t>
-      </w:r>
-      <w:r>
-        <w:rPr>
-          <w:highlight w:val="yellow"/>
-        </w:rPr>
-        <w:t>blanksheet</w:t>
-      </w:r>
-      <w:r>
-        <w:rPr>
-          <w:highlight w:val="yellow"/>
-        </w:rPr>
-        <w:t xml:space="preserve"> enemy has. The </w:t>
-      </w:r>
-      <w:r>
-        <w:rPr>
-          <w:highlight w:val="yellow"/>
-        </w:rPr>
-        <w:t>least</w:t>
-      </w:r>
-      <w:r>
-        <w:rPr>
-          <w:highlight w:val="yellow"/>
-        </w:rPr>
-        <w:t xml:space="preserve"> powerful enemy is the </w:t>
-      </w:r>
-      <w:r>
-        <w:rPr>
-          <w:highlight w:val="yellow"/>
-        </w:rPr>
-        <w:t>blanksheet with the value of power 1</w:t>
-      </w:r>
-      <w:r>
-        <w:rPr>
-          <w:highlight w:val="yellow"/>
-        </w:rPr>
-        <w:t xml:space="preserve">. In the case of fight, the power value is decreased and when it is zeroed, the enemy will die. </w:t>
+        <w:t xml:space="preserve"> This attribute shows the amount of the power an blanksheet enemy has. The least powerful enemy is the blanksheet with the value of power 1. In the case of fight, the power value is decreased and when it is zeroed, the enemy will die. </w:t>
       </w:r>
     </w:p>
     <w:p>
@@ -13586,19 +12437,7 @@
         <w:rPr>
           <w:highlight w:val="yellow"/>
         </w:rPr>
-        <w:t xml:space="preserve">This attribute shows the amount of the speed an </w:t>
-      </w:r>
-      <w:r>
-        <w:rPr>
-          <w:highlight w:val="yellow"/>
-        </w:rPr>
-        <w:t>blanksheet</w:t>
-      </w:r>
-      <w:r>
-        <w:rPr>
-          <w:highlight w:val="yellow"/>
-        </w:rPr>
-        <w:t xml:space="preserve"> has. The speed of homework enemy is 1.</w:t>
+        <w:t>This attribute shows the amount of the speed an blanksheet has. The speed of homework enemy is 1.</w:t>
       </w:r>
     </w:p>
     <w:p>
@@ -13723,19 +12562,7 @@
         <w:rPr>
           <w:highlight w:val="yellow"/>
         </w:rPr>
-        <w:t xml:space="preserve">This method’s purpose is to show a walking </w:t>
-      </w:r>
-      <w:r>
-        <w:rPr>
-          <w:highlight w:val="yellow"/>
-        </w:rPr>
-        <w:t>blanksheet</w:t>
-      </w:r>
-      <w:r>
-        <w:rPr>
-          <w:highlight w:val="yellow"/>
-        </w:rPr>
-        <w:t xml:space="preserve"> enemy</w:t>
+        <w:t>This method’s purpose is to show a walking blanksheet enemy</w:t>
       </w:r>
     </w:p>
     <w:p>
@@ -13754,35 +12581,14 @@
           <w:color w:val="auto"/>
           <w:highlight w:val="yellow"/>
         </w:rPr>
-        <w:t>This method overrides the shootAnim method in enemy class</w:t>
-      </w:r>
-      <w:r>
-        <w:rPr>
-          <w:color w:val="auto"/>
-          <w:highlight w:val="yellow"/>
-        </w:rPr>
-        <w:t>.</w:t>
-      </w:r>
-      <w:r>
-        <w:rPr>
-          <w:highlight w:val="yellow"/>
-        </w:rPr>
-        <w:t xml:space="preserve"> This method’s purpose is to show a shooting </w:t>
-      </w:r>
-      <w:r>
-        <w:rPr>
-          <w:highlight w:val="yellow"/>
-        </w:rPr>
-        <w:t>blanksheet</w:t>
-      </w:r>
-      <w:r>
-        <w:rPr>
-          <w:highlight w:val="yellow"/>
-        </w:rPr>
-        <w:t xml:space="preserve"> enemy</w:t>
-      </w:r>
-      <w:bookmarkStart w:id="49" w:name="_GoBack"/>
-      <w:bookmarkEnd w:id="49"/>
+        <w:t>This method overrides the shootAnim method in enemy class.</w:t>
+      </w:r>
+      <w:r>
+        <w:rPr>
+          <w:highlight w:val="yellow"/>
+        </w:rPr>
+        <w:t xml:space="preserve"> This method’s purpose is to show a shooting blanksheet enemy</w:t>
+      </w:r>
     </w:p>
     <w:p>
       <w:pPr>
@@ -13797,7 +12603,7 @@
     </w:p>
     <w:p>
       <w:pPr>
-        <w:pStyle w:val="Balk3"/>
+        <w:pStyle w:val="Heading3"/>
         <w:spacing w:after="0" w:line="524" w:lineRule="auto"/>
         <w:ind w:left="19" w:right="372" w:firstLine="360"/>
         <w:jc w:val="both"/>
@@ -13817,6 +12623,7 @@
       <w:r>
         <w:rPr>
           <w:noProof/>
+          <w:lang w:val="en-US" w:eastAsia="en-US"/>
         </w:rPr>
         <w:drawing>
           <wp:inline distT="0" distB="0" distL="0" distR="0">
@@ -13996,7 +12803,7 @@
     </w:p>
     <w:p>
       <w:pPr>
-        <w:pStyle w:val="Balk3"/>
+        <w:pStyle w:val="Heading3"/>
         <w:ind w:left="374"/>
       </w:pPr>
       <w:bookmarkStart w:id="51" w:name="_Toc26133"/>
@@ -14014,6 +12821,7 @@
       <w:r>
         <w:rPr>
           <w:noProof/>
+          <w:lang w:val="en-US" w:eastAsia="en-US"/>
         </w:rPr>
         <w:drawing>
           <wp:inline distT="0" distB="0" distL="0" distR="0">
@@ -14150,7 +12958,7 @@
     </w:p>
     <w:p>
       <w:pPr>
-        <w:pStyle w:val="Balk2"/>
+        <w:pStyle w:val="Heading2"/>
         <w:ind w:left="374"/>
       </w:pPr>
       <w:bookmarkStart w:id="52" w:name="_Toc26134"/>
@@ -14178,23 +12986,7 @@
       </w:r>
       <w:r>
         <w:lastRenderedPageBreak/>
-        <w:t xml:space="preserve">is different from that of this class. Whenever the login operation is performed, the </w:t>
-      </w:r>
-      <w:proofErr w:type="gramStart"/>
-      <w:r>
-        <w:t>data</w:t>
-      </w:r>
-      <w:proofErr w:type="gramEnd"/>
-      <w:r>
-        <w:t xml:space="preserve"> that the user will provide will be checked whether they exist in the database or not. If they exist, then the user will be granted access to the game and all his records will be displayed, such as level progress and high scores. If the user decides to create a new account by signing up, the </w:t>
-      </w:r>
-      <w:proofErr w:type="gramStart"/>
-      <w:r>
-        <w:t>data</w:t>
-      </w:r>
-      <w:proofErr w:type="gramEnd"/>
-      <w:r>
-        <w:t xml:space="preserve"> that he will provide will again be checked to see whether they satisfy the requirements of the account, such as a unique username. </w:t>
+        <w:t xml:space="preserve">is different from that of this class. Whenever the login operation is performed, the data that the user will provide will be checked whether they exist in the database or not. If they exist, then the user will be granted access to the game and all his records will be displayed, such as level progress and high scores. If the user decides to create a new account by signing up, the data that he will provide will again be checked to see whether they satisfy the requirements of the account, such as a unique username. </w:t>
       </w:r>
     </w:p>
     <w:p>
@@ -14206,6 +12998,7 @@
       <w:r>
         <w:rPr>
           <w:noProof/>
+          <w:lang w:val="en-US" w:eastAsia="en-US"/>
         </w:rPr>
         <w:drawing>
           <wp:inline distT="0" distB="0" distL="0" distR="0">
@@ -14278,7 +13071,7 @@
     </w:p>
     <w:p>
       <w:pPr>
-        <w:pStyle w:val="Balk3"/>
+        <w:pStyle w:val="Heading3"/>
         <w:spacing w:after="0"/>
         <w:ind w:left="374"/>
       </w:pPr>
@@ -14310,6 +13103,7 @@
       <w:r>
         <w:rPr>
           <w:noProof/>
+          <w:lang w:val="en-US" w:eastAsia="en-US"/>
         </w:rPr>
         <w:drawing>
           <wp:inline distT="0" distB="0" distL="0" distR="0">
@@ -14357,15 +13151,7 @@
         <w:ind w:right="372" w:firstLine="360"/>
       </w:pPr>
       <w:r>
-        <w:t xml:space="preserve">This class is responsible for player’s access to the game. It will allow the user to play with a pre-created account or offer the possibility to create a new account and </w:t>
-      </w:r>
-      <w:proofErr w:type="gramStart"/>
-      <w:r>
-        <w:t>start</w:t>
-      </w:r>
-      <w:proofErr w:type="gramEnd"/>
-      <w:r>
-        <w:t xml:space="preserve"> the game with no previous recorded data. </w:t>
+        <w:t xml:space="preserve">This class is responsible for player’s access to the game. It will allow the user to play with a pre-created account or offer the possibility to create a new account and start the game with no previous recorded data. </w:t>
       </w:r>
     </w:p>
     <w:p>
@@ -14395,15 +13181,7 @@
         <w:t xml:space="preserve">public LoginRegister() : </w:t>
       </w:r>
       <w:r>
-        <w:t xml:space="preserve">The constructor of this class initializes an instance of the DBInterface class which will use it in order to check the </w:t>
-      </w:r>
-      <w:proofErr w:type="gramStart"/>
-      <w:r>
-        <w:t>data</w:t>
-      </w:r>
-      <w:proofErr w:type="gramEnd"/>
-      <w:r>
-        <w:t xml:space="preserve"> that the user will offer, or to add new data to the database if the user decides to create a new account for the game. </w:t>
+        <w:t xml:space="preserve">The constructor of this class initializes an instance of the DBInterface class which will use it in order to check the data that the user will offer, or to add new data to the database if the user decides to create a new account for the game. </w:t>
       </w:r>
     </w:p>
     <w:p>
@@ -14446,15 +13224,7 @@
         <w:t xml:space="preserve">private JTextField username: </w:t>
       </w:r>
       <w:r>
-        <w:t xml:space="preserve">this attribute will be used to get the </w:t>
-      </w:r>
-      <w:proofErr w:type="gramStart"/>
-      <w:r>
-        <w:t>data</w:t>
-      </w:r>
-      <w:proofErr w:type="gramEnd"/>
-      <w:r>
-        <w:t xml:space="preserve"> from the user in order to login or register. </w:t>
+        <w:t xml:space="preserve">this attribute will be used to get the data from the user in order to login or register. </w:t>
       </w:r>
     </w:p>
     <w:p>
@@ -14482,15 +13252,7 @@
         <w:t xml:space="preserve">private JButton login: </w:t>
       </w:r>
       <w:r>
-        <w:t xml:space="preserve">this button will perform the login action by calling the method of the DBInterface which will check the provided </w:t>
-      </w:r>
-      <w:proofErr w:type="gramStart"/>
-      <w:r>
-        <w:t>data</w:t>
-      </w:r>
-      <w:proofErr w:type="gramEnd"/>
-      <w:r>
-        <w:t xml:space="preserve"> and if they are accepted will grant access to the user to the game. </w:t>
+        <w:t xml:space="preserve">this button will perform the login action by calling the method of the DBInterface which will check the provided data and if they are accepted will grant access to the user to the game. </w:t>
       </w:r>
     </w:p>
     <w:p>
@@ -14518,15 +13280,7 @@
         <w:t xml:space="preserve">private JButton playAsGuest: </w:t>
       </w:r>
       <w:r>
-        <w:t xml:space="preserve">this button will give the opportunity to the player to play without having to create an account. In this way all the </w:t>
-      </w:r>
-      <w:proofErr w:type="gramStart"/>
-      <w:r>
-        <w:t>data</w:t>
-      </w:r>
-      <w:proofErr w:type="gramEnd"/>
-      <w:r>
-        <w:t xml:space="preserve"> of the game that the guest will play will not be saved in the database. </w:t>
+        <w:t xml:space="preserve">this button will give the opportunity to the player to play without having to create an account. In this way all the data of the game that the guest will play will not be saved in the database. </w:t>
       </w:r>
     </w:p>
     <w:p>
@@ -14538,21 +13292,7 @@
         <w:rPr>
           <w:b/>
         </w:rPr>
-        <w:t xml:space="preserve">private JLabel </w:t>
-      </w:r>
-      <w:proofErr w:type="gramStart"/>
-      <w:r>
-        <w:rPr>
-          <w:b/>
-        </w:rPr>
-        <w:t>logo</w:t>
-      </w:r>
-      <w:proofErr w:type="gramEnd"/>
-      <w:r>
-        <w:rPr>
-          <w:b/>
-        </w:rPr>
-        <w:t xml:space="preserve">: </w:t>
+        <w:t xml:space="preserve">private JLabel logo: </w:t>
       </w:r>
       <w:r>
         <w:t>this logo will be the logo of the login window</w:t>
@@ -14593,15 +13333,7 @@
         <w:t xml:space="preserve">public void logIn (): </w:t>
       </w:r>
       <w:r>
-        <w:t xml:space="preserve">this method will perform the login operation by taking the </w:t>
-      </w:r>
-      <w:proofErr w:type="gramStart"/>
-      <w:r>
-        <w:t>data</w:t>
-      </w:r>
-      <w:proofErr w:type="gramEnd"/>
-      <w:r>
-        <w:t xml:space="preserve"> provided in the username and password fields and by checking them in the database. If they are not accepted, a popup will be shown to notify the user. </w:t>
+        <w:t xml:space="preserve">this method will perform the login operation by taking the data provided in the username and password fields and by checking them in the database. If they are not accepted, a popup will be shown to notify the user. </w:t>
       </w:r>
     </w:p>
     <w:p>
@@ -14616,37 +13348,17 @@
         <w:t xml:space="preserve">public void register(): </w:t>
       </w:r>
       <w:r>
-        <w:t xml:space="preserve">this method will perform the registration operation. After taking the </w:t>
-      </w:r>
-      <w:proofErr w:type="gramStart"/>
-      <w:r>
-        <w:t>data</w:t>
-      </w:r>
-      <w:proofErr w:type="gramEnd"/>
-      <w:r>
-        <w:t xml:space="preserve"> provided in the username and password field, the instance of DBInterface will be used to create the new user in the system. If the </w:t>
-      </w:r>
-      <w:proofErr w:type="gramStart"/>
-      <w:r>
-        <w:t>data</w:t>
-      </w:r>
-      <w:proofErr w:type="gramEnd"/>
-      <w:r>
-        <w:t xml:space="preserve"> are not accepted, a popup will be shown to notify the user. </w:t>
-      </w:r>
-    </w:p>
-    <w:p>
-      <w:pPr>
-        <w:pStyle w:val="Balk2"/>
+        <w:t xml:space="preserve">this method will perform the registration operation. After taking the data provided in the username and password field, the instance of DBInterface will be used to create the new user in the system. If the data are not accepted, a popup will be shown to notify the user. </w:t>
+      </w:r>
+    </w:p>
+    <w:p>
+      <w:pPr>
+        <w:pStyle w:val="Heading2"/>
         <w:ind w:left="374"/>
       </w:pPr>
       <w:bookmarkStart w:id="54" w:name="_Toc26136"/>
       <w:r>
-        <w:t>3.</w:t>
-      </w:r>
-      <w:proofErr w:type="gramStart"/>
-      <w:r>
-        <w:t>6</w:t>
+        <w:t>3.6</w:t>
       </w:r>
       <w:r>
         <w:rPr>
@@ -14655,11 +13367,7 @@
         <w:t xml:space="preserve"> </w:t>
       </w:r>
       <w:r>
-        <w:t xml:space="preserve"> Database</w:t>
-      </w:r>
-      <w:proofErr w:type="gramEnd"/>
-      <w:r>
-        <w:t xml:space="preserve"> Subsystem  </w:t>
+        <w:t xml:space="preserve"> Database Subsystem  </w:t>
       </w:r>
       <w:bookmarkEnd w:id="54"/>
     </w:p>
@@ -14685,6 +13393,7 @@
       <w:r>
         <w:rPr>
           <w:noProof/>
+          <w:lang w:val="en-US" w:eastAsia="en-US"/>
         </w:rPr>
         <w:drawing>
           <wp:inline distT="0" distB="0" distL="0" distR="0">
@@ -14747,20 +13456,12 @@
         <w:ind w:right="372" w:firstLine="360"/>
       </w:pPr>
       <w:r>
-        <w:t xml:space="preserve">This package is responsible for creating the connection to the database and dealing with sending and retrieving </w:t>
-      </w:r>
-      <w:proofErr w:type="gramStart"/>
-      <w:r>
-        <w:t>data</w:t>
-      </w:r>
-      <w:proofErr w:type="gramEnd"/>
-      <w:r>
-        <w:t xml:space="preserve"> from the database. Even in this package there will be only one class. This subsystem also satisfies the rule of low coupling since there aren’t many dependencies with the other packages. </w:t>
-      </w:r>
-    </w:p>
-    <w:p>
-      <w:pPr>
-        <w:pStyle w:val="Balk3"/>
+        <w:t xml:space="preserve">This package is responsible for creating the connection to the database and dealing with sending and retrieving data from the database. Even in this package there will be only one class. This subsystem also satisfies the rule of low coupling since there aren’t many dependencies with the other packages. </w:t>
+      </w:r>
+    </w:p>
+    <w:p>
+      <w:pPr>
+        <w:pStyle w:val="Heading3"/>
         <w:spacing w:after="0"/>
         <w:ind w:left="374"/>
       </w:pPr>
@@ -14792,6 +13493,7 @@
       <w:r>
         <w:rPr>
           <w:noProof/>
+          <w:lang w:val="en-US" w:eastAsia="en-US"/>
         </w:rPr>
         <w:lastRenderedPageBreak/>
         <w:drawing>
@@ -14840,15 +13542,7 @@
         <w:ind w:right="372" w:firstLine="360"/>
       </w:pPr>
       <w:r>
-        <w:t xml:space="preserve">This class has a direct connection to the JDBC library, hence it will be responsible for all the </w:t>
-      </w:r>
-      <w:proofErr w:type="gramStart"/>
-      <w:r>
-        <w:t>data</w:t>
-      </w:r>
-      <w:proofErr w:type="gramEnd"/>
-      <w:r>
-        <w:t xml:space="preserve"> operations such as account access and account registrations. Furthermore this class will also handle the level progress and also the high scores. In order to deal with the database, SQL language will be used to communicate with the database. </w:t>
+        <w:t xml:space="preserve">This class has a direct connection to the JDBC library, hence it will be responsible for all the data operations such as account access and account registrations. Furthermore this class will also handle the level progress and also the high scores. In order to deal with the database, SQL language will be used to communicate with the database. </w:t>
       </w:r>
     </w:p>
     <w:p>
@@ -14983,15 +13677,7 @@
         <w:t xml:space="preserve">public void updateTable(): </w:t>
       </w:r>
       <w:r>
-        <w:t xml:space="preserve">this method will update the database table with the new provided </w:t>
-      </w:r>
-      <w:proofErr w:type="gramStart"/>
-      <w:r>
-        <w:t>data</w:t>
-      </w:r>
-      <w:proofErr w:type="gramEnd"/>
-      <w:r>
-        <w:t xml:space="preserve">, whether they are scores, or data of the new registered users. </w:t>
+        <w:t xml:space="preserve">this method will update the database table with the new provided data, whether they are scores, or data of the new registered users. </w:t>
       </w:r>
     </w:p>
     <w:p>
@@ -15021,7 +13707,7 @@
 </file>
 
 <file path=word/endnotes.xml><?xml version="1.0" encoding="utf-8"?>
-<w:endnotes xmlns:wpc="http://schemas.microsoft.com/office/word/2010/wordprocessingCanvas" xmlns:cx="http://schemas.microsoft.com/office/drawing/2014/chartex" xmlns:cx1="http://schemas.microsoft.com/office/drawing/2015/9/8/chartex" xmlns:mc="http://schemas.openxmlformats.org/markup-compatibility/2006" xmlns:o="urn:schemas-microsoft-com:office:office" xmlns:r="http://schemas.openxmlformats.org/officeDocument/2006/relationships" xmlns:m="http://schemas.openxmlformats.org/officeDocument/2006/math" xmlns:v="urn:schemas-microsoft-com:vml" xmlns:wp14="http://schemas.microsoft.com/office/word/2010/wordprocessingDrawing" xmlns:wp="http://schemas.openxmlformats.org/drawingml/2006/wordprocessingDrawing" xmlns:w10="urn:schemas-microsoft-com:office:word" xmlns:w="http://schemas.openxmlformats.org/wordprocessingml/2006/main" xmlns:w14="http://schemas.microsoft.com/office/word/2010/wordml" xmlns:w15="http://schemas.microsoft.com/office/word/2012/wordml" xmlns:w16se="http://schemas.microsoft.com/office/word/2015/wordml/symex" xmlns:wpg="http://schemas.microsoft.com/office/word/2010/wordprocessingGroup" xmlns:wpi="http://schemas.microsoft.com/office/word/2010/wordprocessingInk" xmlns:wne="http://schemas.microsoft.com/office/word/2006/wordml" xmlns:wps="http://schemas.microsoft.com/office/word/2010/wordprocessingShape" mc:Ignorable="w14 w15 w16se wp14">
+<w:endnotes xmlns:wpc="http://schemas.microsoft.com/office/word/2010/wordprocessingCanvas" xmlns:mc="http://schemas.openxmlformats.org/markup-compatibility/2006" xmlns:o="urn:schemas-microsoft-com:office:office" xmlns:r="http://schemas.openxmlformats.org/officeDocument/2006/relationships" xmlns:m="http://schemas.openxmlformats.org/officeDocument/2006/math" xmlns:v="urn:schemas-microsoft-com:vml" xmlns:wp14="http://schemas.microsoft.com/office/word/2010/wordprocessingDrawing" xmlns:wp="http://schemas.openxmlformats.org/drawingml/2006/wordprocessingDrawing" xmlns:w10="urn:schemas-microsoft-com:office:word" xmlns:w="http://schemas.openxmlformats.org/wordprocessingml/2006/main" xmlns:w14="http://schemas.microsoft.com/office/word/2010/wordml" xmlns:w15="http://schemas.microsoft.com/office/word/2012/wordml" xmlns:wpg="http://schemas.microsoft.com/office/word/2010/wordprocessingGroup" xmlns:wpi="http://schemas.microsoft.com/office/word/2010/wordprocessingInk" xmlns:wne="http://schemas.microsoft.com/office/word/2006/wordml" xmlns:wps="http://schemas.microsoft.com/office/word/2010/wordprocessingShape" mc:Ignorable="w14 w15 wp14">
   <w:endnote w:type="separator" w:id="-1">
     <w:p>
       <w:pPr>
@@ -15046,7 +13732,7 @@
 </file>
 
 <file path=word/footer1.xml><?xml version="1.0" encoding="utf-8"?>
-<w:ftr xmlns:wpc="http://schemas.microsoft.com/office/word/2010/wordprocessingCanvas" xmlns:cx="http://schemas.microsoft.com/office/drawing/2014/chartex" xmlns:cx1="http://schemas.microsoft.com/office/drawing/2015/9/8/chartex" xmlns:mc="http://schemas.openxmlformats.org/markup-compatibility/2006" xmlns:o="urn:schemas-microsoft-com:office:office" xmlns:r="http://schemas.openxmlformats.org/officeDocument/2006/relationships" xmlns:m="http://schemas.openxmlformats.org/officeDocument/2006/math" xmlns:v="urn:schemas-microsoft-com:vml" xmlns:wp14="http://schemas.microsoft.com/office/word/2010/wordprocessingDrawing" xmlns:wp="http://schemas.openxmlformats.org/drawingml/2006/wordprocessingDrawing" xmlns:w10="urn:schemas-microsoft-com:office:word" xmlns:w="http://schemas.openxmlformats.org/wordprocessingml/2006/main" xmlns:w14="http://schemas.microsoft.com/office/word/2010/wordml" xmlns:w15="http://schemas.microsoft.com/office/word/2012/wordml" xmlns:w16se="http://schemas.microsoft.com/office/word/2015/wordml/symex" xmlns:wpg="http://schemas.microsoft.com/office/word/2010/wordprocessingGroup" xmlns:wpi="http://schemas.microsoft.com/office/word/2010/wordprocessingInk" xmlns:wne="http://schemas.microsoft.com/office/word/2006/wordml" xmlns:wps="http://schemas.microsoft.com/office/word/2010/wordprocessingShape" mc:Ignorable="w14 w15 w16se wp14">
+<w:ftr xmlns:wpc="http://schemas.microsoft.com/office/word/2010/wordprocessingCanvas" xmlns:mc="http://schemas.openxmlformats.org/markup-compatibility/2006" xmlns:o="urn:schemas-microsoft-com:office:office" xmlns:r="http://schemas.openxmlformats.org/officeDocument/2006/relationships" xmlns:m="http://schemas.openxmlformats.org/officeDocument/2006/math" xmlns:v="urn:schemas-microsoft-com:vml" xmlns:wp14="http://schemas.microsoft.com/office/word/2010/wordprocessingDrawing" xmlns:wp="http://schemas.openxmlformats.org/drawingml/2006/wordprocessingDrawing" xmlns:w10="urn:schemas-microsoft-com:office:word" xmlns:w="http://schemas.openxmlformats.org/wordprocessingml/2006/main" xmlns:w14="http://schemas.microsoft.com/office/word/2010/wordml" xmlns:w15="http://schemas.microsoft.com/office/word/2012/wordml" xmlns:wpg="http://schemas.microsoft.com/office/word/2010/wordprocessingGroup" xmlns:wpi="http://schemas.microsoft.com/office/word/2010/wordprocessingInk" xmlns:wne="http://schemas.microsoft.com/office/word/2006/wordml" xmlns:wps="http://schemas.microsoft.com/office/word/2010/wordprocessingShape" mc:Ignorable="w14 w15 wp14">
   <w:p>
     <w:pPr>
       <w:spacing w:after="0" w:line="259" w:lineRule="auto"/>
@@ -15088,7 +13774,7 @@
 </file>
 
 <file path=word/footer2.xml><?xml version="1.0" encoding="utf-8"?>
-<w:ftr xmlns:wpc="http://schemas.microsoft.com/office/word/2010/wordprocessingCanvas" xmlns:cx="http://schemas.microsoft.com/office/drawing/2014/chartex" xmlns:cx1="http://schemas.microsoft.com/office/drawing/2015/9/8/chartex" xmlns:mc="http://schemas.openxmlformats.org/markup-compatibility/2006" xmlns:o="urn:schemas-microsoft-com:office:office" xmlns:r="http://schemas.openxmlformats.org/officeDocument/2006/relationships" xmlns:m="http://schemas.openxmlformats.org/officeDocument/2006/math" xmlns:v="urn:schemas-microsoft-com:vml" xmlns:wp14="http://schemas.microsoft.com/office/word/2010/wordprocessingDrawing" xmlns:wp="http://schemas.openxmlformats.org/drawingml/2006/wordprocessingDrawing" xmlns:w10="urn:schemas-microsoft-com:office:word" xmlns:w="http://schemas.openxmlformats.org/wordprocessingml/2006/main" xmlns:w14="http://schemas.microsoft.com/office/word/2010/wordml" xmlns:w15="http://schemas.microsoft.com/office/word/2012/wordml" xmlns:w16se="http://schemas.microsoft.com/office/word/2015/wordml/symex" xmlns:wpg="http://schemas.microsoft.com/office/word/2010/wordprocessingGroup" xmlns:wpi="http://schemas.microsoft.com/office/word/2010/wordprocessingInk" xmlns:wne="http://schemas.microsoft.com/office/word/2006/wordml" xmlns:wps="http://schemas.microsoft.com/office/word/2010/wordprocessingShape" mc:Ignorable="w14 w15 w16se wp14">
+<w:ftr xmlns:wpc="http://schemas.microsoft.com/office/word/2010/wordprocessingCanvas" xmlns:mc="http://schemas.openxmlformats.org/markup-compatibility/2006" xmlns:o="urn:schemas-microsoft-com:office:office" xmlns:r="http://schemas.openxmlformats.org/officeDocument/2006/relationships" xmlns:m="http://schemas.openxmlformats.org/officeDocument/2006/math" xmlns:v="urn:schemas-microsoft-com:vml" xmlns:wp14="http://schemas.microsoft.com/office/word/2010/wordprocessingDrawing" xmlns:wp="http://schemas.openxmlformats.org/drawingml/2006/wordprocessingDrawing" xmlns:w10="urn:schemas-microsoft-com:office:word" xmlns:w="http://schemas.openxmlformats.org/wordprocessingml/2006/main" xmlns:w14="http://schemas.microsoft.com/office/word/2010/wordml" xmlns:w15="http://schemas.microsoft.com/office/word/2012/wordml" xmlns:wpg="http://schemas.microsoft.com/office/word/2010/wordprocessingGroup" xmlns:wpi="http://schemas.microsoft.com/office/word/2010/wordprocessingInk" xmlns:wne="http://schemas.microsoft.com/office/word/2006/wordml" xmlns:wps="http://schemas.microsoft.com/office/word/2010/wordprocessingShape" mc:Ignorable="w14 w15 wp14">
   <w:p>
     <w:pPr>
       <w:spacing w:after="0" w:line="259" w:lineRule="auto"/>
@@ -15110,7 +13796,7 @@
         <w:noProof/>
         <w:sz w:val="16"/>
       </w:rPr>
-      <w:t>27</w:t>
+      <w:t>55</w:t>
     </w:r>
     <w:r>
       <w:rPr>
@@ -15131,7 +13817,7 @@
 </file>
 
 <file path=word/footer3.xml><?xml version="1.0" encoding="utf-8"?>
-<w:ftr xmlns:wpc="http://schemas.microsoft.com/office/word/2010/wordprocessingCanvas" xmlns:cx="http://schemas.microsoft.com/office/drawing/2014/chartex" xmlns:cx1="http://schemas.microsoft.com/office/drawing/2015/9/8/chartex" xmlns:mc="http://schemas.openxmlformats.org/markup-compatibility/2006" xmlns:o="urn:schemas-microsoft-com:office:office" xmlns:r="http://schemas.openxmlformats.org/officeDocument/2006/relationships" xmlns:m="http://schemas.openxmlformats.org/officeDocument/2006/math" xmlns:v="urn:schemas-microsoft-com:vml" xmlns:wp14="http://schemas.microsoft.com/office/word/2010/wordprocessingDrawing" xmlns:wp="http://schemas.openxmlformats.org/drawingml/2006/wordprocessingDrawing" xmlns:w10="urn:schemas-microsoft-com:office:word" xmlns:w="http://schemas.openxmlformats.org/wordprocessingml/2006/main" xmlns:w14="http://schemas.microsoft.com/office/word/2010/wordml" xmlns:w15="http://schemas.microsoft.com/office/word/2012/wordml" xmlns:w16se="http://schemas.microsoft.com/office/word/2015/wordml/symex" xmlns:wpg="http://schemas.microsoft.com/office/word/2010/wordprocessingGroup" xmlns:wpi="http://schemas.microsoft.com/office/word/2010/wordprocessingInk" xmlns:wne="http://schemas.microsoft.com/office/word/2006/wordml" xmlns:wps="http://schemas.microsoft.com/office/word/2010/wordprocessingShape" mc:Ignorable="w14 w15 w16se wp14">
+<w:ftr xmlns:wpc="http://schemas.microsoft.com/office/word/2010/wordprocessingCanvas" xmlns:mc="http://schemas.openxmlformats.org/markup-compatibility/2006" xmlns:o="urn:schemas-microsoft-com:office:office" xmlns:r="http://schemas.openxmlformats.org/officeDocument/2006/relationships" xmlns:m="http://schemas.openxmlformats.org/officeDocument/2006/math" xmlns:v="urn:schemas-microsoft-com:vml" xmlns:wp14="http://schemas.microsoft.com/office/word/2010/wordprocessingDrawing" xmlns:wp="http://schemas.openxmlformats.org/drawingml/2006/wordprocessingDrawing" xmlns:w10="urn:schemas-microsoft-com:office:word" xmlns:w="http://schemas.openxmlformats.org/wordprocessingml/2006/main" xmlns:w14="http://schemas.microsoft.com/office/word/2010/wordml" xmlns:w15="http://schemas.microsoft.com/office/word/2012/wordml" xmlns:wpg="http://schemas.microsoft.com/office/word/2010/wordprocessingGroup" xmlns:wpi="http://schemas.microsoft.com/office/word/2010/wordprocessingInk" xmlns:wne="http://schemas.microsoft.com/office/word/2006/wordml" xmlns:wps="http://schemas.microsoft.com/office/word/2010/wordprocessingShape" mc:Ignorable="w14 w15 wp14">
   <w:p>
     <w:pPr>
       <w:spacing w:after="0" w:line="259" w:lineRule="auto"/>
@@ -15173,7 +13859,7 @@
 </file>
 
 <file path=word/footnotes.xml><?xml version="1.0" encoding="utf-8"?>
-<w:footnotes xmlns:wpc="http://schemas.microsoft.com/office/word/2010/wordprocessingCanvas" xmlns:cx="http://schemas.microsoft.com/office/drawing/2014/chartex" xmlns:cx1="http://schemas.microsoft.com/office/drawing/2015/9/8/chartex" xmlns:mc="http://schemas.openxmlformats.org/markup-compatibility/2006" xmlns:o="urn:schemas-microsoft-com:office:office" xmlns:r="http://schemas.openxmlformats.org/officeDocument/2006/relationships" xmlns:m="http://schemas.openxmlformats.org/officeDocument/2006/math" xmlns:v="urn:schemas-microsoft-com:vml" xmlns:wp14="http://schemas.microsoft.com/office/word/2010/wordprocessingDrawing" xmlns:wp="http://schemas.openxmlformats.org/drawingml/2006/wordprocessingDrawing" xmlns:w10="urn:schemas-microsoft-com:office:word" xmlns:w="http://schemas.openxmlformats.org/wordprocessingml/2006/main" xmlns:w14="http://schemas.microsoft.com/office/word/2010/wordml" xmlns:w15="http://schemas.microsoft.com/office/word/2012/wordml" xmlns:w16se="http://schemas.microsoft.com/office/word/2015/wordml/symex" xmlns:wpg="http://schemas.microsoft.com/office/word/2010/wordprocessingGroup" xmlns:wpi="http://schemas.microsoft.com/office/word/2010/wordprocessingInk" xmlns:wne="http://schemas.microsoft.com/office/word/2006/wordml" xmlns:wps="http://schemas.microsoft.com/office/word/2010/wordprocessingShape" mc:Ignorable="w14 w15 w16se wp14">
+<w:footnotes xmlns:wpc="http://schemas.microsoft.com/office/word/2010/wordprocessingCanvas" xmlns:mc="http://schemas.openxmlformats.org/markup-compatibility/2006" xmlns:o="urn:schemas-microsoft-com:office:office" xmlns:r="http://schemas.openxmlformats.org/officeDocument/2006/relationships" xmlns:m="http://schemas.openxmlformats.org/officeDocument/2006/math" xmlns:v="urn:schemas-microsoft-com:vml" xmlns:wp14="http://schemas.microsoft.com/office/word/2010/wordprocessingDrawing" xmlns:wp="http://schemas.openxmlformats.org/drawingml/2006/wordprocessingDrawing" xmlns:w10="urn:schemas-microsoft-com:office:word" xmlns:w="http://schemas.openxmlformats.org/wordprocessingml/2006/main" xmlns:w14="http://schemas.microsoft.com/office/word/2010/wordml" xmlns:w15="http://schemas.microsoft.com/office/word/2012/wordml" xmlns:wpg="http://schemas.microsoft.com/office/word/2010/wordprocessingGroup" xmlns:wpi="http://schemas.microsoft.com/office/word/2010/wordprocessingInk" xmlns:wne="http://schemas.microsoft.com/office/word/2006/wordml" xmlns:wps="http://schemas.microsoft.com/office/word/2010/wordprocessingShape" mc:Ignorable="w14 w15 wp14">
   <w:footnote w:type="separator" w:id="-1">
     <w:p>
       <w:pPr>
@@ -15198,7 +13884,7 @@
 </file>
 
 <file path=word/numbering.xml><?xml version="1.0" encoding="utf-8"?>
-<w:numbering xmlns:wpc="http://schemas.microsoft.com/office/word/2010/wordprocessingCanvas" xmlns:cx="http://schemas.microsoft.com/office/drawing/2014/chartex" xmlns:cx1="http://schemas.microsoft.com/office/drawing/2015/9/8/chartex" xmlns:mc="http://schemas.openxmlformats.org/markup-compatibility/2006" xmlns:o="urn:schemas-microsoft-com:office:office" xmlns:r="http://schemas.openxmlformats.org/officeDocument/2006/relationships" xmlns:m="http://schemas.openxmlformats.org/officeDocument/2006/math" xmlns:v="urn:schemas-microsoft-com:vml" xmlns:wp14="http://schemas.microsoft.com/office/word/2010/wordprocessingDrawing" xmlns:wp="http://schemas.openxmlformats.org/drawingml/2006/wordprocessingDrawing" xmlns:w10="urn:schemas-microsoft-com:office:word" xmlns:w="http://schemas.openxmlformats.org/wordprocessingml/2006/main" xmlns:w14="http://schemas.microsoft.com/office/word/2010/wordml" xmlns:w15="http://schemas.microsoft.com/office/word/2012/wordml" xmlns:w16se="http://schemas.microsoft.com/office/word/2015/wordml/symex" xmlns:wpg="http://schemas.microsoft.com/office/word/2010/wordprocessingGroup" xmlns:wpi="http://schemas.microsoft.com/office/word/2010/wordprocessingInk" xmlns:wne="http://schemas.microsoft.com/office/word/2006/wordml" xmlns:wps="http://schemas.microsoft.com/office/word/2010/wordprocessingShape" mc:Ignorable="w14 w15 w16se wp14">
+<w:numbering xmlns:wpc="http://schemas.microsoft.com/office/word/2010/wordprocessingCanvas" xmlns:mc="http://schemas.openxmlformats.org/markup-compatibility/2006" xmlns:o="urn:schemas-microsoft-com:office:office" xmlns:r="http://schemas.openxmlformats.org/officeDocument/2006/relationships" xmlns:m="http://schemas.openxmlformats.org/officeDocument/2006/math" xmlns:v="urn:schemas-microsoft-com:vml" xmlns:wp14="http://schemas.microsoft.com/office/word/2010/wordprocessingDrawing" xmlns:wp="http://schemas.openxmlformats.org/drawingml/2006/wordprocessingDrawing" xmlns:w10="urn:schemas-microsoft-com:office:word" xmlns:w="http://schemas.openxmlformats.org/wordprocessingml/2006/main" xmlns:w14="http://schemas.microsoft.com/office/word/2010/wordml" xmlns:w15="http://schemas.microsoft.com/office/word/2012/wordml" xmlns:wpg="http://schemas.microsoft.com/office/word/2010/wordprocessingGroup" xmlns:wpi="http://schemas.microsoft.com/office/word/2010/wordprocessingInk" xmlns:wne="http://schemas.microsoft.com/office/word/2006/wordml" xmlns:wps="http://schemas.microsoft.com/office/word/2010/wordprocessingShape" mc:Ignorable="w14 w15 wp14">
   <w:abstractNum w:abstractNumId="0" w15:restartNumberingAfterBreak="0">
     <w:nsid w:val="41BD2164"/>
     <w:multiLevelType w:val="hybridMultilevel"/>
@@ -15848,7 +14534,7 @@
 </file>
 
 <file path=word/styles.xml><?xml version="1.0" encoding="utf-8"?>
-<w:styles xmlns:mc="http://schemas.openxmlformats.org/markup-compatibility/2006" xmlns:r="http://schemas.openxmlformats.org/officeDocument/2006/relationships" xmlns:w="http://schemas.openxmlformats.org/wordprocessingml/2006/main" xmlns:w14="http://schemas.microsoft.com/office/word/2010/wordml" xmlns:w15="http://schemas.microsoft.com/office/word/2012/wordml" xmlns:w16se="http://schemas.microsoft.com/office/word/2015/wordml/symex" mc:Ignorable="w14 w15 w16se">
+<w:styles xmlns:mc="http://schemas.openxmlformats.org/markup-compatibility/2006" xmlns:r="http://schemas.openxmlformats.org/officeDocument/2006/relationships" xmlns:w="http://schemas.openxmlformats.org/wordprocessingml/2006/main" xmlns:w14="http://schemas.microsoft.com/office/word/2010/wordml" xmlns:w15="http://schemas.microsoft.com/office/word/2012/wordml" mc:Ignorable="w14 w15">
   <w:docDefaults>
     <w:rPrDefault>
       <w:rPr>
@@ -16251,10 +14937,10 @@
       <w:sz w:val="24"/>
     </w:rPr>
   </w:style>
-  <w:style w:type="paragraph" w:styleId="Balk1">
+  <w:style w:type="paragraph" w:styleId="Heading1">
     <w:name w:val="heading 1"/>
     <w:next w:val="Normal"/>
-    <w:link w:val="Balk1Char"/>
+    <w:link w:val="Heading1Char"/>
     <w:uiPriority w:val="9"/>
     <w:unhideWhenUsed/>
     <w:qFormat/>
@@ -16271,10 +14957,10 @@
       <w:sz w:val="32"/>
     </w:rPr>
   </w:style>
-  <w:style w:type="paragraph" w:styleId="Balk2">
+  <w:style w:type="paragraph" w:styleId="Heading2">
     <w:name w:val="heading 2"/>
     <w:next w:val="Normal"/>
-    <w:link w:val="Balk2Char"/>
+    <w:link w:val="Heading2Char"/>
     <w:uiPriority w:val="9"/>
     <w:unhideWhenUsed/>
     <w:qFormat/>
@@ -16291,10 +14977,10 @@
       <w:sz w:val="26"/>
     </w:rPr>
   </w:style>
-  <w:style w:type="paragraph" w:styleId="Balk3">
+  <w:style w:type="paragraph" w:styleId="Heading3">
     <w:name w:val="heading 3"/>
     <w:next w:val="Normal"/>
-    <w:link w:val="Balk3Char"/>
+    <w:link w:val="Heading3Char"/>
     <w:uiPriority w:val="9"/>
     <w:unhideWhenUsed/>
     <w:qFormat/>
@@ -16311,10 +14997,10 @@
       <w:sz w:val="24"/>
     </w:rPr>
   </w:style>
-  <w:style w:type="paragraph" w:styleId="Balk4">
+  <w:style w:type="paragraph" w:styleId="Heading4">
     <w:name w:val="heading 4"/>
     <w:next w:val="Normal"/>
-    <w:link w:val="Balk4Char"/>
+    <w:link w:val="Heading4Char"/>
     <w:uiPriority w:val="9"/>
     <w:unhideWhenUsed/>
     <w:qFormat/>
@@ -16331,13 +15017,13 @@
       <w:sz w:val="24"/>
     </w:rPr>
   </w:style>
-  <w:style w:type="character" w:default="1" w:styleId="VarsaylanParagrafYazTipi">
+  <w:style w:type="character" w:default="1" w:styleId="DefaultParagraphFont">
     <w:name w:val="Default Paragraph Font"/>
     <w:uiPriority w:val="1"/>
     <w:semiHidden/>
     <w:unhideWhenUsed/>
   </w:style>
-  <w:style w:type="table" w:default="1" w:styleId="NormalTablo">
+  <w:style w:type="table" w:default="1" w:styleId="TableNormal">
     <w:name w:val="Normal Table"/>
     <w:uiPriority w:val="99"/>
     <w:semiHidden/>
@@ -16352,49 +15038,49 @@
       </w:tblCellMar>
     </w:tblPr>
   </w:style>
-  <w:style w:type="numbering" w:default="1" w:styleId="ListeYok">
+  <w:style w:type="numbering" w:default="1" w:styleId="NoList">
     <w:name w:val="No List"/>
     <w:uiPriority w:val="99"/>
     <w:semiHidden/>
     <w:unhideWhenUsed/>
   </w:style>
-  <w:style w:type="character" w:customStyle="1" w:styleId="Balk4Char">
-    <w:name w:val="Başlık 4 Char"/>
-    <w:link w:val="Balk4"/>
+  <w:style w:type="character" w:customStyle="1" w:styleId="Heading4Char">
+    <w:name w:val="Heading 4 Char"/>
+    <w:link w:val="Heading4"/>
     <w:rPr>
       <w:rFonts w:ascii="Calibri" w:eastAsia="Calibri" w:hAnsi="Calibri" w:cs="Calibri"/>
       <w:color w:val="1F3763"/>
       <w:sz w:val="24"/>
     </w:rPr>
   </w:style>
-  <w:style w:type="character" w:customStyle="1" w:styleId="Balk1Char">
-    <w:name w:val="Başlık 1 Char"/>
-    <w:link w:val="Balk1"/>
+  <w:style w:type="character" w:customStyle="1" w:styleId="Heading1Char">
+    <w:name w:val="Heading 1 Char"/>
+    <w:link w:val="Heading1"/>
     <w:rPr>
       <w:rFonts w:ascii="Calibri" w:eastAsia="Calibri" w:hAnsi="Calibri" w:cs="Calibri"/>
       <w:color w:val="2F5496"/>
       <w:sz w:val="32"/>
     </w:rPr>
   </w:style>
-  <w:style w:type="character" w:customStyle="1" w:styleId="Balk2Char">
-    <w:name w:val="Başlık 2 Char"/>
-    <w:link w:val="Balk2"/>
+  <w:style w:type="character" w:customStyle="1" w:styleId="Heading2Char">
+    <w:name w:val="Heading 2 Char"/>
+    <w:link w:val="Heading2"/>
     <w:rPr>
       <w:rFonts w:ascii="Calibri" w:eastAsia="Calibri" w:hAnsi="Calibri" w:cs="Calibri"/>
       <w:color w:val="2F5496"/>
       <w:sz w:val="26"/>
     </w:rPr>
   </w:style>
-  <w:style w:type="character" w:customStyle="1" w:styleId="Balk3Char">
-    <w:name w:val="Başlık 3 Char"/>
-    <w:link w:val="Balk3"/>
+  <w:style w:type="character" w:customStyle="1" w:styleId="Heading3Char">
+    <w:name w:val="Heading 3 Char"/>
+    <w:link w:val="Heading3"/>
     <w:rPr>
       <w:rFonts w:ascii="Calibri" w:eastAsia="Calibri" w:hAnsi="Calibri" w:cs="Calibri"/>
       <w:color w:val="1F3763"/>
       <w:sz w:val="24"/>
     </w:rPr>
   </w:style>
-  <w:style w:type="paragraph" w:styleId="T1">
+  <w:style w:type="paragraph" w:styleId="TOC1">
     <w:name w:val="toc 1"/>
     <w:hidden/>
     <w:pPr>
@@ -16406,7 +15092,7 @@
       <w:color w:val="000000"/>
     </w:rPr>
   </w:style>
-  <w:style w:type="paragraph" w:styleId="T2">
+  <w:style w:type="paragraph" w:styleId="TOC2">
     <w:name w:val="toc 2"/>
     <w:hidden/>
     <w:pPr>
@@ -16419,7 +15105,7 @@
       <w:color w:val="000000"/>
     </w:rPr>
   </w:style>
-  <w:style w:type="paragraph" w:styleId="T3">
+  <w:style w:type="paragraph" w:styleId="TOC3">
     <w:name w:val="toc 3"/>
     <w:hidden/>
     <w:pPr>
@@ -16431,7 +15117,7 @@
       <w:color w:val="000000"/>
     </w:rPr>
   </w:style>
-  <w:style w:type="paragraph" w:styleId="T4">
+  <w:style w:type="paragraph" w:styleId="TOC4">
     <w:name w:val="toc 4"/>
     <w:hidden/>
     <w:pPr>
@@ -16712,7 +15398,7 @@
 </file>
 
 <file path=customXml/itemProps1.xml><?xml version="1.0" encoding="utf-8"?>
-<ds:datastoreItem xmlns:ds="http://schemas.openxmlformats.org/officeDocument/2006/customXml" ds:itemID="{4C873445-060C-4679-B70C-872145EAFFB1}">
+<ds:datastoreItem xmlns:ds="http://schemas.openxmlformats.org/officeDocument/2006/customXml" ds:itemID="{958CB0B0-170E-488C-A241-7506AA557C1C}">
   <ds:schemaRefs>
     <ds:schemaRef ds:uri="http://schemas.openxmlformats.org/officeDocument/2006/bibliography"/>
   </ds:schemaRefs>
